--- a/Research And Development Project/Documents/Resources/Paper/ProjectPaperRecoveredNew.docx
+++ b/Research And Development Project/Documents/Resources/Paper/ProjectPaperRecoveredNew.docx
@@ -3088,7 +3088,7 @@
           </mc:Choice>
           <mc:Fallback>
             <w:pict>
-              <v:shapetype w14:anchorId="2E518686" id="_x0000_t32" coordsize="21600,21600" o:spt="32" o:oned="t" path="m,l21600,21600e" filled="f">
+              <v:shapetype w14:anchorId="095C9C7D" id="_x0000_t32" coordsize="21600,21600" o:spt="32" o:oned="t" path="m,l21600,21600e" filled="f">
                 <v:path arrowok="t" fillok="f" o:connecttype="none"/>
                 <o:lock v:ext="edit" shapetype="t"/>
               </v:shapetype>
@@ -3181,7 +3181,7 @@
           </mc:Choice>
           <mc:Fallback>
             <w:pict>
-              <v:shape w14:anchorId="68FF404D" id="Straight Arrow Connector 26" o:spid="_x0000_s1026" type="#_x0000_t32" style="position:absolute;margin-left:381.9pt;margin-top:6.1pt;width:.8pt;height:22.85pt;flip:x y;z-index:251689984;visibility:visible;mso-wrap-style:square;mso-wrap-distance-left:9pt;mso-wrap-distance-top:0;mso-wrap-distance-right:9pt;mso-wrap-distance-bottom:0;mso-position-horizontal:absolute;mso-position-horizontal-relative:text;mso-position-vertical:absolute;mso-position-vertical-relative:text" o:gfxdata="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" strokecolor="black [3213]" strokeweight=".5pt">
+              <v:shape w14:anchorId="0FE194C2" id="Straight Arrow Connector 26" o:spid="_x0000_s1026" type="#_x0000_t32" style="position:absolute;margin-left:381.9pt;margin-top:6.1pt;width:.8pt;height:22.85pt;flip:x y;z-index:251689984;visibility:visible;mso-wrap-style:square;mso-wrap-distance-left:9pt;mso-wrap-distance-top:0;mso-wrap-distance-right:9pt;mso-wrap-distance-bottom:0;mso-position-horizontal:absolute;mso-position-horizontal-relative:text;mso-position-vertical:absolute;mso-position-vertical-relative:text" o:gfxdata="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" strokecolor="black [3213]" strokeweight=".5pt">
                 <v:stroke endarrow="block" joinstyle="miter"/>
               </v:shape>
             </w:pict>
@@ -3252,7 +3252,7 @@
           </mc:Choice>
           <mc:Fallback>
             <w:pict>
-              <v:shape w14:anchorId="1810BCAF" id="Straight Arrow Connector 8" o:spid="_x0000_s1026" type="#_x0000_t32" style="position:absolute;margin-left:204.85pt;margin-top:7.35pt;width:0;height:24.45pt;z-index:251672576;visibility:visible;mso-wrap-style:square;mso-wrap-distance-left:9pt;mso-wrap-distance-top:0;mso-wrap-distance-right:9pt;mso-wrap-distance-bottom:0;mso-position-horizontal:absolute;mso-position-horizontal-relative:text;mso-position-vertical:absolute;mso-position-vertical-relative:text" o:gfxdata="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" strokecolor="black [3213]" strokeweight=".5pt">
+              <v:shape w14:anchorId="131A0900" id="Straight Arrow Connector 8" o:spid="_x0000_s1026" type="#_x0000_t32" style="position:absolute;margin-left:204.85pt;margin-top:7.35pt;width:0;height:24.45pt;z-index:251672576;visibility:visible;mso-wrap-style:square;mso-wrap-distance-left:9pt;mso-wrap-distance-top:0;mso-wrap-distance-right:9pt;mso-wrap-distance-bottom:0;mso-position-horizontal:absolute;mso-position-horizontal-relative:text;mso-position-vertical:absolute;mso-position-vertical-relative:text" o:gfxdata="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" strokecolor="black [3213]" strokeweight=".5pt">
                 <v:stroke endarrow="block" joinstyle="miter"/>
               </v:shape>
             </w:pict>
@@ -3584,7 +3584,7 @@
           </mc:Choice>
           <mc:Fallback>
             <w:pict>
-              <v:shape w14:anchorId="0386D7CE" id="Straight Arrow Connector 25" o:spid="_x0000_s1026" type="#_x0000_t32" style="position:absolute;margin-left:383.85pt;margin-top:4.25pt;width:0;height:39.3pt;flip:y;z-index:251688960;visibility:visible;mso-wrap-style:square;mso-wrap-distance-left:9pt;mso-wrap-distance-top:0;mso-wrap-distance-right:9pt;mso-wrap-distance-bottom:0;mso-position-horizontal:absolute;mso-position-horizontal-relative:text;mso-position-vertical:absolute;mso-position-vertical-relative:text" o:gfxdata="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" strokecolor="black [3213]" strokeweight=".5pt">
+              <v:shape w14:anchorId="6C779AEA" id="Straight Arrow Connector 25" o:spid="_x0000_s1026" type="#_x0000_t32" style="position:absolute;margin-left:383.85pt;margin-top:4.25pt;width:0;height:39.3pt;flip:y;z-index:251688960;visibility:visible;mso-wrap-style:square;mso-wrap-distance-left:9pt;mso-wrap-distance-top:0;mso-wrap-distance-right:9pt;mso-wrap-distance-bottom:0;mso-position-horizontal:absolute;mso-position-horizontal-relative:text;mso-position-vertical:absolute;mso-position-vertical-relative:text" o:gfxdata="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" strokecolor="black [3213]" strokeweight=".5pt">
                 <v:stroke endarrow="block" joinstyle="miter"/>
               </v:shape>
             </w:pict>
@@ -3661,7 +3661,7 @@
           </mc:Choice>
           <mc:Fallback>
             <w:pict>
-              <v:shape w14:anchorId="4C5532F5" id="Straight Arrow Connector 12" o:spid="_x0000_s1026" type="#_x0000_t32" style="position:absolute;margin-left:206.7pt;margin-top:7.3pt;width:0;height:21.95pt;z-index:251677696;visibility:visible;mso-wrap-style:square;mso-width-percent:0;mso-height-percent:0;mso-wrap-distance-left:9pt;mso-wrap-distance-top:0;mso-wrap-distance-right:9pt;mso-wrap-distance-bottom:0;mso-position-horizontal:absolute;mso-position-horizontal-relative:text;mso-position-vertical:absolute;mso-position-vertical-relative:text;mso-width-percent:0;mso-height-percent:0;mso-width-relative:margin;mso-height-relative:margin" o:gfxdata="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" strokecolor="black [3213]" strokeweight=".5pt">
+              <v:shape w14:anchorId="6FBF1872" id="Straight Arrow Connector 12" o:spid="_x0000_s1026" type="#_x0000_t32" style="position:absolute;margin-left:206.7pt;margin-top:7.3pt;width:0;height:21.95pt;z-index:251677696;visibility:visible;mso-wrap-style:square;mso-width-percent:0;mso-height-percent:0;mso-wrap-distance-left:9pt;mso-wrap-distance-top:0;mso-wrap-distance-right:9pt;mso-wrap-distance-bottom:0;mso-position-horizontal:absolute;mso-position-horizontal-relative:text;mso-position-vertical:absolute;mso-position-vertical-relative:text;mso-width-percent:0;mso-height-percent:0;mso-width-relative:margin;mso-height-relative:margin" o:gfxdata="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" strokecolor="black [3213]" strokeweight=".5pt">
                 <v:stroke endarrow="block" joinstyle="miter"/>
               </v:shape>
             </w:pict>
@@ -3984,7 +3984,7 @@
           </mc:Choice>
           <mc:Fallback>
             <w:pict>
-              <v:shape w14:anchorId="734ED871" id="Straight Arrow Connector 24" o:spid="_x0000_s1026" type="#_x0000_t32" style="position:absolute;margin-left:272.45pt;margin-top:2.75pt;width:52.2pt;height:.4pt;z-index:251687936;visibility:visible;mso-wrap-style:square;mso-wrap-distance-left:9pt;mso-wrap-distance-top:0;mso-wrap-distance-right:9pt;mso-wrap-distance-bottom:0;mso-position-horizontal:absolute;mso-position-horizontal-relative:text;mso-position-vertical:absolute;mso-position-vertical-relative:text" o:gfxdata="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" strokecolor="black [3213]" strokeweight=".5pt">
+              <v:shape w14:anchorId="12B257B0" id="Straight Arrow Connector 24" o:spid="_x0000_s1026" type="#_x0000_t32" style="position:absolute;margin-left:272.45pt;margin-top:2.75pt;width:52.2pt;height:.4pt;z-index:251687936;visibility:visible;mso-wrap-style:square;mso-wrap-distance-left:9pt;mso-wrap-distance-top:0;mso-wrap-distance-right:9pt;mso-wrap-distance-bottom:0;mso-position-horizontal:absolute;mso-position-horizontal-relative:text;mso-position-vertical:absolute;mso-position-vertical-relative:text" o:gfxdata="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" strokecolor="black [3213]" strokeweight=".5pt">
                 <v:stroke endarrow="block" joinstyle="miter"/>
               </v:shape>
             </w:pict>
@@ -4633,7 +4633,7 @@
           </mc:Choice>
           <mc:Fallback>
             <w:pict>
-              <v:shape w14:anchorId="015B67E5" id="Straight Arrow Connector 7" o:spid="_x0000_s1026" type="#_x0000_t32" style="position:absolute;margin-left:102.1pt;margin-top:4.55pt;width:104.05pt;height:1.1pt;flip:y;z-index:251695104;visibility:visible;mso-wrap-style:square;mso-wrap-distance-left:9pt;mso-wrap-distance-top:0;mso-wrap-distance-right:9pt;mso-wrap-distance-bottom:0;mso-position-horizontal:absolute;mso-position-horizontal-relative:text;mso-position-vertical:absolute;mso-position-vertical-relative:text" o:gfxdata="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" strokecolor="black [3213]" strokeweight=".5pt">
+              <v:shape w14:anchorId="79DF7CAC" id="Straight Arrow Connector 7" o:spid="_x0000_s1026" type="#_x0000_t32" style="position:absolute;margin-left:102.1pt;margin-top:4.55pt;width:104.05pt;height:1.1pt;flip:y;z-index:251695104;visibility:visible;mso-wrap-style:square;mso-wrap-distance-left:9pt;mso-wrap-distance-top:0;mso-wrap-distance-right:9pt;mso-wrap-distance-bottom:0;mso-position-horizontal:absolute;mso-position-horizontal-relative:text;mso-position-vertical:absolute;mso-position-vertical-relative:text" o:gfxdata="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" strokecolor="black [3213]" strokeweight=".5pt">
                 <v:stroke endarrow="block" joinstyle="miter"/>
               </v:shape>
             </w:pict>
@@ -4945,7 +4945,7 @@
           </mc:Choice>
           <mc:Fallback>
             <w:pict>
-              <v:shape w14:anchorId="7AE94A27" id="Straight Arrow Connector 17" o:spid="_x0000_s1026" type="#_x0000_t32" style="position:absolute;margin-left:72.05pt;margin-top:7.85pt;width:0;height:42.45pt;z-index:251703296;visibility:visible;mso-wrap-style:square;mso-wrap-distance-left:9pt;mso-wrap-distance-top:0;mso-wrap-distance-right:9pt;mso-wrap-distance-bottom:0;mso-position-horizontal:absolute;mso-position-horizontal-relative:text;mso-position-vertical:absolute;mso-position-vertical-relative:text" o:gfxdata="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" strokecolor="black [3213]" strokeweight=".5pt">
+              <v:shape w14:anchorId="2B5E2277" id="Straight Arrow Connector 17" o:spid="_x0000_s1026" type="#_x0000_t32" style="position:absolute;margin-left:72.05pt;margin-top:7.85pt;width:0;height:42.45pt;z-index:251703296;visibility:visible;mso-wrap-style:square;mso-wrap-distance-left:9pt;mso-wrap-distance-top:0;mso-wrap-distance-right:9pt;mso-wrap-distance-bottom:0;mso-position-horizontal:absolute;mso-position-horizontal-relative:text;mso-position-vertical:absolute;mso-position-vertical-relative:text" o:gfxdata="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" strokecolor="black [3213]" strokeweight=".5pt">
                 <v:stroke endarrow="block" joinstyle="miter"/>
               </v:shape>
             </w:pict>
@@ -5132,7 +5132,7 @@
           </mc:Choice>
           <mc:Fallback>
             <w:pict>
-              <v:shape w14:anchorId="066A0830" id="Straight Arrow Connector 9" o:spid="_x0000_s1026" type="#_x0000_t32" style="position:absolute;margin-left:102.4pt;margin-top:4.8pt;width:102pt;height:.65pt;flip:x;z-index:251696128;visibility:visible;mso-wrap-style:square;mso-wrap-distance-left:9pt;mso-wrap-distance-top:0;mso-wrap-distance-right:9pt;mso-wrap-distance-bottom:0;mso-position-horizontal:absolute;mso-position-horizontal-relative:text;mso-position-vertical:absolute;mso-position-vertical-relative:text" o:gfxdata="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" strokecolor="black [3213]" strokeweight=".5pt">
+              <v:shape w14:anchorId="2AC7C769" id="Straight Arrow Connector 9" o:spid="_x0000_s1026" type="#_x0000_t32" style="position:absolute;margin-left:102.4pt;margin-top:4.8pt;width:102pt;height:.65pt;flip:x;z-index:251696128;visibility:visible;mso-wrap-style:square;mso-wrap-distance-left:9pt;mso-wrap-distance-top:0;mso-wrap-distance-right:9pt;mso-wrap-distance-bottom:0;mso-position-horizontal:absolute;mso-position-horizontal-relative:text;mso-position-vertical:absolute;mso-position-vertical-relative:text" o:gfxdata="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" strokecolor="black [3213]" strokeweight=".5pt">
                 <v:stroke endarrow="block" joinstyle="miter"/>
               </v:shape>
             </w:pict>
@@ -5364,7 +5364,7 @@
           </mc:Choice>
           <mc:Fallback>
             <w:pict>
-              <v:shape w14:anchorId="5FBB915D" id="Straight Arrow Connector 21" o:spid="_x0000_s1026" type="#_x0000_t32" style="position:absolute;margin-left:72.4pt;margin-top:4.65pt;width:0;height:42.45pt;z-index:251709440;visibility:visible;mso-wrap-style:square;mso-wrap-distance-left:9pt;mso-wrap-distance-top:0;mso-wrap-distance-right:9pt;mso-wrap-distance-bottom:0;mso-position-horizontal:absolute;mso-position-horizontal-relative:text;mso-position-vertical:absolute;mso-position-vertical-relative:text" o:gfxdata="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" strokecolor="black [3213]" strokeweight=".5pt">
+              <v:shape w14:anchorId="2708B303" id="Straight Arrow Connector 21" o:spid="_x0000_s1026" type="#_x0000_t32" style="position:absolute;margin-left:72.4pt;margin-top:4.65pt;width:0;height:42.45pt;z-index:251709440;visibility:visible;mso-wrap-style:square;mso-wrap-distance-left:9pt;mso-wrap-distance-top:0;mso-wrap-distance-right:9pt;mso-wrap-distance-bottom:0;mso-position-horizontal:absolute;mso-position-horizontal-relative:text;mso-position-vertical:absolute;mso-position-vertical-relative:text" o:gfxdata="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" strokecolor="black [3213]" strokeweight=".5pt">
                 <v:stroke endarrow="block" joinstyle="miter"/>
               </v:shape>
             </w:pict>
@@ -5725,7 +5725,7 @@
           </mc:Choice>
           <mc:Fallback>
             <w:pict>
-              <v:shape w14:anchorId="2A62D2E4" id="Straight Arrow Connector 192" o:spid="_x0000_s1026" type="#_x0000_t32" style="position:absolute;margin-left:111.6pt;margin-top:8.55pt;width:43.05pt;height:0;z-index:251722752;visibility:visible;mso-wrap-style:square;mso-wrap-distance-left:9pt;mso-wrap-distance-top:0;mso-wrap-distance-right:9pt;mso-wrap-distance-bottom:0;mso-position-horizontal:absolute;mso-position-horizontal-relative:text;mso-position-vertical:absolute;mso-position-vertical-relative:text" o:gfxdata="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" strokecolor="black [3213]" strokeweight=".5pt">
+              <v:shape w14:anchorId="1A608F6A" id="Straight Arrow Connector 192" o:spid="_x0000_s1026" type="#_x0000_t32" style="position:absolute;margin-left:111.6pt;margin-top:8.55pt;width:43.05pt;height:0;z-index:251722752;visibility:visible;mso-wrap-style:square;mso-wrap-distance-left:9pt;mso-wrap-distance-top:0;mso-wrap-distance-right:9pt;mso-wrap-distance-bottom:0;mso-position-horizontal:absolute;mso-position-horizontal-relative:text;mso-position-vertical:absolute;mso-position-vertical-relative:text" o:gfxdata="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" strokecolor="black [3213]" strokeweight=".5pt">
                 <v:stroke endarrow="block" joinstyle="miter"/>
               </v:shape>
             </w:pict>
@@ -5805,7 +5805,7 @@
           </mc:Choice>
           <mc:Fallback>
             <w:pict>
-              <v:shape w14:anchorId="7470FFB6" id="Straight Arrow Connector 27" o:spid="_x0000_s1026" type="#_x0000_t32" style="position:absolute;margin-left:94.5pt;margin-top:4pt;width:0;height:41.4pt;flip:y;z-index:251737088;visibility:visible;mso-wrap-style:square;mso-wrap-distance-left:9pt;mso-wrap-distance-top:0;mso-wrap-distance-right:9pt;mso-wrap-distance-bottom:0;mso-position-horizontal:absolute;mso-position-horizontal-relative:text;mso-position-vertical:absolute;mso-position-vertical-relative:text" o:gfxdata="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" strokecolor="black [3213]" strokeweight=".5pt">
+              <v:shape w14:anchorId="3911B151" id="Straight Arrow Connector 27" o:spid="_x0000_s1026" type="#_x0000_t32" style="position:absolute;margin-left:94.5pt;margin-top:4pt;width:0;height:41.4pt;flip:y;z-index:251737088;visibility:visible;mso-wrap-style:square;mso-wrap-distance-left:9pt;mso-wrap-distance-top:0;mso-wrap-distance-right:9pt;mso-wrap-distance-bottom:0;mso-position-horizontal:absolute;mso-position-horizontal-relative:text;mso-position-vertical:absolute;mso-position-vertical-relative:text" o:gfxdata="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" strokecolor="black [3213]" strokeweight=".5pt">
                 <v:stroke endarrow="block" joinstyle="miter"/>
               </v:shape>
             </w:pict>
@@ -5876,7 +5876,7 @@
           </mc:Choice>
           <mc:Fallback>
             <w:pict>
-              <v:shape w14:anchorId="4B9685FB" id="Straight Arrow Connector 2" o:spid="_x0000_s1026" type="#_x0000_t32" style="position:absolute;margin-left:72.95pt;margin-top:2.9pt;width:0;height:42.45pt;z-index:251734016;visibility:visible;mso-wrap-style:square;mso-wrap-distance-left:9pt;mso-wrap-distance-top:0;mso-wrap-distance-right:9pt;mso-wrap-distance-bottom:0;mso-position-horizontal:absolute;mso-position-horizontal-relative:text;mso-position-vertical:absolute;mso-position-vertical-relative:text" o:gfxdata="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" strokecolor="black [3213]" strokeweight=".5pt">
+              <v:shape w14:anchorId="455BE6DF" id="Straight Arrow Connector 2" o:spid="_x0000_s1026" type="#_x0000_t32" style="position:absolute;margin-left:72.95pt;margin-top:2.9pt;width:0;height:42.45pt;z-index:251734016;visibility:visible;mso-wrap-style:square;mso-wrap-distance-left:9pt;mso-wrap-distance-top:0;mso-wrap-distance-right:9pt;mso-wrap-distance-bottom:0;mso-position-horizontal:absolute;mso-position-horizontal-relative:text;mso-position-vertical:absolute;mso-position-vertical-relative:text" o:gfxdata="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" strokecolor="black [3213]" strokeweight=".5pt">
                 <v:stroke endarrow="block" joinstyle="miter"/>
               </v:shape>
             </w:pict>
@@ -11879,15 +11879,7 @@
         <w:rPr>
           <w:rFonts w:ascii="Garamond" w:eastAsiaTheme="minorEastAsia" w:hAnsi="Garamond"/>
         </w:rPr>
-        <w:t>Logically this makes sense as introducing new features in the past may typically spawn issues that were not immediately evident to the core team and make takes weeks to come to the surface following extensive usage and feedback from the user base. This would explain why the amount of positive correlations increase as the lag is</w:t>
-      </w:r>
-      <w:bookmarkStart w:id="0" w:name="_GoBack"/>
-      <w:bookmarkEnd w:id="0"/>
-      <w:r>
-        <w:rPr>
-          <w:rFonts w:ascii="Garamond" w:eastAsiaTheme="minorEastAsia" w:hAnsi="Garamond"/>
-        </w:rPr>
-        <w:t xml:space="preserve"> increased and as an inverse negative correlations increase the closer in time to the present as the LOC has been altered to solve the problem or it has stagnated and the problem still remains and may have contributed to further issues. </w:t>
+        <w:t xml:space="preserve">Logically this makes sense as introducing new features in the past may typically spawn issues that were not immediately evident to the core team and make takes weeks to come to the surface following extensive usage and feedback from the user base. This would explain why the amount of positive correlations increase as the lag is increased and as an inverse negative correlations increase the closer in time to the present as the LOC has been altered to solve the problem or it has stagnated and the problem still remains and may have contributed to further issues. </w:t>
       </w:r>
     </w:p>
     <w:p>
@@ -11897,6 +11889,38 @@
           <w:rFonts w:ascii="Garamond" w:eastAsiaTheme="minorEastAsia" w:hAnsi="Garamond"/>
         </w:rPr>
       </w:pPr>
+      <w:r>
+        <w:rPr>
+          <w:rFonts w:ascii="Garamond" w:eastAsiaTheme="minorEastAsia" w:hAnsi="Garamond"/>
+        </w:rPr>
+        <w:lastRenderedPageBreak/>
+        <w:tab/>
+        <w:t xml:space="preserve">If the percentages themselves are considered it indicates that the amount of negative correlations in this context is the minority result, rather than changes in lines of code decreasing the amount of issues in most cases the amount of issues increase (or rather than </w:t>
+      </w:r>
+      <w:r>
+        <w:rPr>
+          <w:rFonts w:ascii="Garamond" w:eastAsiaTheme="minorEastAsia" w:hAnsi="Garamond"/>
+        </w:rPr>
+        <w:t>stagnation/decrease in LOC introducing more issues, it reduces the amount of issues). This brings up a facet of open source development that contributes this phenomenon, typically a subset of the core team reviews pull requests and decides on whether to merge an alteration to the code base. This potentially isolates a large proportion of the contributors who have a more ad-hoc presence who could foresee a bug/future issue that could come as a result of accepting a certain merge. Therefore it is likely that in hindsight after the pull request was accepted and it has been extensively utilised by the user base issues could arise after an arbitrary amount of time, the table in figure eleven suggests that changing the LOC further into the past have a greater impact towards issues than immediate changes. Overall this suggest</w:t>
+      </w:r>
+      <w:r>
+        <w:rPr>
+          <w:rFonts w:ascii="Garamond" w:eastAsiaTheme="minorEastAsia" w:hAnsi="Garamond"/>
+        </w:rPr>
+        <w:t>s</w:t>
+      </w:r>
+      <w:r>
+        <w:rPr>
+          <w:rFonts w:ascii="Garamond" w:eastAsiaTheme="minorEastAsia" w:hAnsi="Garamond"/>
+        </w:rPr>
+        <w:t xml:space="preserve"> that an increase to lines of code is more likely to spawn an issue than stagnation or a decrease, this could be a result of introducing new features which </w:t>
+      </w:r>
+      <w:r>
+        <w:rPr>
+          <w:rFonts w:ascii="Garamond" w:eastAsiaTheme="minorEastAsia" w:hAnsi="Garamond"/>
+        </w:rPr>
+        <w:t xml:space="preserve">could have only been tested in isolation by the core team and when exposed to the public more issues arise. Whereas a reduction in LOC could be a result of refactoring or removing dead code, therefore improving the software and preventing future problems that may arise. </w:t>
+      </w:r>
     </w:p>
     <w:p>
       <w:pPr>
@@ -11909,8 +11933,8 @@
         <w:rPr>
           <w:rFonts w:ascii="Garamond" w:eastAsiaTheme="minorEastAsia" w:hAnsi="Garamond"/>
         </w:rPr>
-        <w:lastRenderedPageBreak/>
-        <w:t>//assumes loc decrease is a bad thing – might remove dead code?</w:t>
+        <w:tab/>
+        <w:t>To conclude reference should be made back to the hypothesis to determine an outcome, the results in figure 11 provide evidence which directly refutes the law using this dataset despite it holding in some cases. Therefore it becomes prudent to examine not only a binary decision of positive/negative correlation to distribution could also be examined, see figure twelve which shows a distribution of values that appear random which indicates the behaviour as defined by Lehmann for this law is not being adhered to.</w:t>
       </w:r>
     </w:p>
     <w:p>
@@ -11918,7 +11942,6 @@
         <w:spacing w:after="40" w:line="276" w:lineRule="auto"/>
         <w:rPr>
           <w:rFonts w:ascii="Garamond" w:eastAsiaTheme="minorEastAsia" w:hAnsi="Garamond"/>
-          <w:b/>
         </w:rPr>
       </w:pPr>
     </w:p>
@@ -11930,6 +11953,55 @@
           <w:b/>
         </w:rPr>
       </w:pPr>
+      <w:r>
+        <w:rPr>
+          <w:noProof/>
+          <w:lang w:eastAsia="en-GB"/>
+        </w:rPr>
+        <w:drawing>
+          <wp:anchor distT="0" distB="0" distL="114300" distR="114300" simplePos="0" relativeHeight="251755520" behindDoc="1" locked="0" layoutInCell="1" allowOverlap="1" wp14:anchorId="4E2CE16F" wp14:editId="2AD150C4">
+            <wp:simplePos x="0" y="0"/>
+            <wp:positionH relativeFrom="column">
+              <wp:posOffset>3087061</wp:posOffset>
+            </wp:positionH>
+            <wp:positionV relativeFrom="paragraph">
+              <wp:posOffset>5400</wp:posOffset>
+            </wp:positionV>
+            <wp:extent cx="3018992" cy="1979295"/>
+            <wp:effectExtent l="0" t="0" r="10160" b="1905"/>
+            <wp:wrapNone/>
+            <wp:docPr id="142" name="Chart 142"/>
+            <wp:cNvGraphicFramePr/>
+            <a:graphic xmlns:a="http://schemas.openxmlformats.org/drawingml/2006/main">
+              <a:graphicData uri="http://schemas.openxmlformats.org/drawingml/2006/chart">
+                <c:chart xmlns:c="http://schemas.openxmlformats.org/drawingml/2006/chart" xmlns:r="http://schemas.openxmlformats.org/officeDocument/2006/relationships" r:id="rId24"/>
+              </a:graphicData>
+            </a:graphic>
+            <wp14:sizeRelH relativeFrom="margin">
+              <wp14:pctWidth>0</wp14:pctWidth>
+            </wp14:sizeRelH>
+          </wp:anchor>
+        </w:drawing>
+      </w:r>
+      <w:r>
+        <w:rPr>
+          <w:noProof/>
+          <w:lang w:eastAsia="en-GB"/>
+        </w:rPr>
+        <w:drawing>
+          <wp:inline distT="0" distB="0" distL="0" distR="0" wp14:anchorId="3B144931" wp14:editId="1448BC6A">
+            <wp:extent cx="2966037" cy="1979295"/>
+            <wp:effectExtent l="0" t="0" r="6350" b="1905"/>
+            <wp:docPr id="141" name="Chart 141"/>
+            <wp:cNvGraphicFramePr/>
+            <a:graphic xmlns:a="http://schemas.openxmlformats.org/drawingml/2006/main">
+              <a:graphicData uri="http://schemas.openxmlformats.org/drawingml/2006/chart">
+                <c:chart xmlns:c="http://schemas.openxmlformats.org/drawingml/2006/chart" xmlns:r="http://schemas.openxmlformats.org/officeDocument/2006/relationships" r:id="rId25"/>
+              </a:graphicData>
+            </a:graphic>
+          </wp:inline>
+        </w:drawing>
+      </w:r>
     </w:p>
     <w:p>
       <w:pPr>
@@ -11939,6 +12011,66 @@
           <w:b/>
         </w:rPr>
       </w:pPr>
+      <w:r>
+        <w:rPr>
+          <w:noProof/>
+          <w:lang w:eastAsia="en-GB"/>
+        </w:rPr>
+        <w:drawing>
+          <wp:anchor distT="0" distB="0" distL="114300" distR="114300" simplePos="0" relativeHeight="251757568" behindDoc="1" locked="0" layoutInCell="1" allowOverlap="1" wp14:anchorId="69AC4B82" wp14:editId="11D9A800">
+            <wp:simplePos x="0" y="0"/>
+            <wp:positionH relativeFrom="column">
+              <wp:posOffset>3133165</wp:posOffset>
+            </wp:positionH>
+            <wp:positionV relativeFrom="paragraph">
+              <wp:posOffset>116611</wp:posOffset>
+            </wp:positionV>
+            <wp:extent cx="2995940" cy="1979295"/>
+            <wp:effectExtent l="0" t="0" r="13970" b="1905"/>
+            <wp:wrapNone/>
+            <wp:docPr id="144" name="Chart 144"/>
+            <wp:cNvGraphicFramePr/>
+            <a:graphic xmlns:a="http://schemas.openxmlformats.org/drawingml/2006/main">
+              <a:graphicData uri="http://schemas.openxmlformats.org/drawingml/2006/chart">
+                <c:chart xmlns:c="http://schemas.openxmlformats.org/drawingml/2006/chart" xmlns:r="http://schemas.openxmlformats.org/officeDocument/2006/relationships" r:id="rId26"/>
+              </a:graphicData>
+            </a:graphic>
+            <wp14:sizeRelH relativeFrom="margin">
+              <wp14:pctWidth>0</wp14:pctWidth>
+            </wp14:sizeRelH>
+          </wp:anchor>
+        </w:drawing>
+      </w:r>
+      <w:r>
+        <w:rPr>
+          <w:noProof/>
+          <w:lang w:eastAsia="en-GB"/>
+        </w:rPr>
+        <w:drawing>
+          <wp:anchor distT="0" distB="0" distL="114300" distR="114300" simplePos="0" relativeHeight="251756544" behindDoc="1" locked="0" layoutInCell="1" allowOverlap="1" wp14:anchorId="4CFE2965" wp14:editId="4D86EFB2">
+            <wp:simplePos x="0" y="0"/>
+            <wp:positionH relativeFrom="margin">
+              <wp:align>left</wp:align>
+            </wp:positionH>
+            <wp:positionV relativeFrom="paragraph">
+              <wp:posOffset>101296</wp:posOffset>
+            </wp:positionV>
+            <wp:extent cx="2942985" cy="1979295"/>
+            <wp:effectExtent l="0" t="0" r="10160" b="1905"/>
+            <wp:wrapNone/>
+            <wp:docPr id="143" name="Chart 143"/>
+            <wp:cNvGraphicFramePr/>
+            <a:graphic xmlns:a="http://schemas.openxmlformats.org/drawingml/2006/main">
+              <a:graphicData uri="http://schemas.openxmlformats.org/drawingml/2006/chart">
+                <c:chart xmlns:c="http://schemas.openxmlformats.org/drawingml/2006/chart" xmlns:r="http://schemas.openxmlformats.org/officeDocument/2006/relationships" r:id="rId27"/>
+              </a:graphicData>
+            </a:graphic>
+            <wp14:sizeRelH relativeFrom="margin">
+              <wp14:pctWidth>0</wp14:pctWidth>
+            </wp14:sizeRelH>
+          </wp:anchor>
+        </w:drawing>
+      </w:r>
     </w:p>
     <w:p>
       <w:pPr>
@@ -12047,6 +12179,65 @@
           <w:b/>
         </w:rPr>
       </w:pPr>
+    </w:p>
+    <w:p>
+      <w:pPr>
+        <w:spacing w:after="40" w:line="276" w:lineRule="auto"/>
+        <w:rPr>
+          <w:rFonts w:ascii="Garamond" w:eastAsiaTheme="minorEastAsia" w:hAnsi="Garamond"/>
+          <w:b/>
+        </w:rPr>
+      </w:pPr>
+      <w:r>
+        <w:rPr>
+          <w:noProof/>
+          <w:lang w:eastAsia="en-GB"/>
+        </w:rPr>
+        <w:lastRenderedPageBreak/>
+        <w:drawing>
+          <wp:anchor distT="0" distB="0" distL="114300" distR="114300" simplePos="0" relativeHeight="251758592" behindDoc="1" locked="0" layoutInCell="1" allowOverlap="1" wp14:anchorId="5679BFAA" wp14:editId="17BAB0C1">
+            <wp:simplePos x="0" y="0"/>
+            <wp:positionH relativeFrom="column">
+              <wp:posOffset>3148533</wp:posOffset>
+            </wp:positionH>
+            <wp:positionV relativeFrom="paragraph">
+              <wp:posOffset>0</wp:posOffset>
+            </wp:positionV>
+            <wp:extent cx="2949836" cy="1979295"/>
+            <wp:effectExtent l="0" t="0" r="3175" b="1905"/>
+            <wp:wrapNone/>
+            <wp:docPr id="146" name="Chart 146"/>
+            <wp:cNvGraphicFramePr/>
+            <a:graphic xmlns:a="http://schemas.openxmlformats.org/drawingml/2006/main">
+              <a:graphicData uri="http://schemas.openxmlformats.org/drawingml/2006/chart">
+                <c:chart xmlns:c="http://schemas.openxmlformats.org/drawingml/2006/chart" xmlns:r="http://schemas.openxmlformats.org/officeDocument/2006/relationships" r:id="rId28"/>
+              </a:graphicData>
+            </a:graphic>
+            <wp14:sizeRelH relativeFrom="margin">
+              <wp14:pctWidth>0</wp14:pctWidth>
+            </wp14:sizeRelH>
+          </wp:anchor>
+        </w:drawing>
+      </w:r>
+      <w:r>
+        <w:rPr>
+          <w:noProof/>
+          <w:lang w:eastAsia="en-GB"/>
+        </w:rPr>
+        <w:drawing>
+          <wp:inline distT="0" distB="0" distL="0" distR="0" wp14:anchorId="5E400438" wp14:editId="58EEBAE0">
+            <wp:extent cx="2973721" cy="1979295"/>
+            <wp:effectExtent l="0" t="0" r="17145" b="1905"/>
+            <wp:docPr id="145" name="Chart 145"/>
+            <wp:cNvGraphicFramePr/>
+            <a:graphic xmlns:a="http://schemas.openxmlformats.org/drawingml/2006/main">
+              <a:graphicData uri="http://schemas.openxmlformats.org/drawingml/2006/chart">
+                <c:chart xmlns:c="http://schemas.openxmlformats.org/drawingml/2006/chart" xmlns:r="http://schemas.openxmlformats.org/officeDocument/2006/relationships" r:id="rId29"/>
+              </a:graphicData>
+            </a:graphic>
+          </wp:inline>
+        </w:drawing>
+      </w:r>
     </w:p>
     <w:p>
       <w:pPr>
@@ -12321,26 +12512,26 @@
         <w:rPr>
           <w:rFonts w:ascii="Garamond" w:eastAsiaTheme="minorEastAsia" w:hAnsi="Garamond"/>
         </w:rPr>
-        <w:t xml:space="preserve">, however in other cases there is room for </w:t>
+        <w:t xml:space="preserve">, however in other cases there is room for dispute. An example of this is evidenced in law two ‘increasing complexity’ this study represents complexity as lines of code, however it is also possible to choose more appropriate measures such as </w:t>
       </w:r>
       <w:r>
         <w:rPr>
           <w:rFonts w:ascii="Garamond" w:eastAsiaTheme="minorEastAsia" w:hAnsi="Garamond"/>
         </w:rPr>
+        <w:t>McCabe’s cyclomatic complexity</w:t>
+      </w:r>
+      <w:r>
+        <w:rPr>
+          <w:rFonts w:ascii="Garamond" w:eastAsiaTheme="minorEastAsia" w:hAnsi="Garamond"/>
+        </w:rPr>
+        <w:t xml:space="preserve"> which would involve delving into lower level metrics at the code base, which is beyond the scope of this study. In addition to this law six focuses on quality, the metric that has been attached to this law is issues and its relationship with code churn (additions and deletions) but in reality this is a much more abstract term that could account for testing code coverage, architecture, count of bugs among others but due to the restrained of </w:t>
+      </w:r>
+      <w:r>
+        <w:rPr>
+          <w:rFonts w:ascii="Garamond" w:eastAsiaTheme="minorEastAsia" w:hAnsi="Garamond"/>
+        </w:rPr>
         <w:lastRenderedPageBreak/>
-        <w:t xml:space="preserve">dispute. An example of this is evidenced in law two ‘increasing complexity’ this study represents complexity as lines of code, however it is also possible to choose more appropriate measures such as </w:t>
-      </w:r>
-      <w:r>
-        <w:rPr>
-          <w:rFonts w:ascii="Garamond" w:eastAsiaTheme="minorEastAsia" w:hAnsi="Garamond"/>
-        </w:rPr>
-        <w:t>McCabe’s cyclomatic complexity</w:t>
-      </w:r>
-      <w:r>
-        <w:rPr>
-          <w:rFonts w:ascii="Garamond" w:eastAsiaTheme="minorEastAsia" w:hAnsi="Garamond"/>
-        </w:rPr>
-        <w:t xml:space="preserve"> which would involve delving into lower level metrics at the code base, which is beyond the scope of this study. In addition to this law six focuses on quality, the metric that has been attached to this law is issues and its relationship with code churn (additions and deletions) but in reality this is a much more abstract term that could account for testing code coverage, architecture, count of bugs among others but due to the restrained of utilising only API produced data, this was a good option that captured </w:t>
+        <w:t xml:space="preserve">utilising only API produced data, this was a good option that captured </w:t>
       </w:r>
       <w:r>
         <w:rPr>
@@ -12448,27 +12639,8 @@
           <w:rFonts w:ascii="Garamond" w:eastAsiaTheme="minorEastAsia" w:hAnsi="Garamond"/>
         </w:rPr>
       </w:pPr>
-      <w:r>
-        <w:rPr>
-          <w:rFonts w:ascii="Garamond" w:eastAsiaTheme="minorEastAsia" w:hAnsi="Garamond"/>
-        </w:rPr>
-        <w:tab/>
-        <w:t xml:space="preserve">Experimental reliability </w:t>
-      </w:r>
-      <w:r>
-        <w:rPr>
-          <w:rFonts w:ascii="Garamond" w:eastAsiaTheme="minorEastAsia" w:hAnsi="Garamond"/>
-        </w:rPr>
-        <w:t>also needs to be considered, due to the rapidly changing nature of open source projects repopulating a duplicate dataset is not directly possible. However the dataset utilised for this study is stored in a MongoDB database and therefore the final results presented in this paper can be generated and expanded upon using the workbench which queries the database and parses the raw data while the database is stored locally.</w:t>
-      </w:r>
-    </w:p>
-    <w:p>
-      <w:pPr>
-        <w:spacing w:after="40" w:line="276" w:lineRule="auto"/>
-        <w:rPr>
-          <w:rFonts w:ascii="Garamond" w:eastAsiaTheme="minorEastAsia" w:hAnsi="Garamond"/>
-        </w:rPr>
-      </w:pPr>
+      <w:bookmarkStart w:id="0" w:name="_GoBack"/>
+      <w:bookmarkEnd w:id="0"/>
     </w:p>
     <w:p>
       <w:pPr>
@@ -12728,7 +12900,6 @@
         <w:rPr>
           <w:rFonts w:ascii="Garamond" w:hAnsi="Garamond"/>
         </w:rPr>
-        <w:lastRenderedPageBreak/>
         <w:t>Liguo Yu and Alok Mishra (2013) An Empirical Study of Lehman’s Law on Software Quality Evolution in International Journal of Software and Informatics, 11/2013</w:t>
       </w:r>
     </w:p>
@@ -12992,6 +13163,7 @@
         <w:rPr>
           <w:rFonts w:ascii="Garamond" w:hAnsi="Garamond"/>
         </w:rPr>
+        <w:lastRenderedPageBreak/>
         <w:t>M.M. Mahbubul Syeed, Imed Hammouda, Tarja Syst¨a</w:t>
       </w:r>
       <w:r>
@@ -13206,7 +13378,7 @@
           <w:rFonts w:ascii="Garamond" w:hAnsi="Garamond"/>
         </w:rPr>
       </w:pPr>
-      <w:hyperlink r:id="rId24" w:history="1">
+      <w:hyperlink r:id="rId30" w:history="1">
         <w:r>
           <w:rPr>
             <w:rStyle w:val="Hyperlink"/>
@@ -15932,11 +16104,11 @@
           <c:showPercent val="0"/>
           <c:showBubbleSize val="0"/>
         </c:dLbls>
-        <c:axId val="443041648"/>
-        <c:axId val="443043216"/>
+        <c:axId val="264224976"/>
+        <c:axId val="264226936"/>
       </c:scatterChart>
       <c:valAx>
-        <c:axId val="443041648"/>
+        <c:axId val="264224976"/>
         <c:scaling>
           <c:orientation val="minMax"/>
         </c:scaling>
@@ -16049,12 +16221,12 @@
             <a:endParaRPr lang="en-US"/>
           </a:p>
         </c:txPr>
-        <c:crossAx val="443043216"/>
+        <c:crossAx val="264226936"/>
         <c:crosses val="autoZero"/>
         <c:crossBetween val="midCat"/>
       </c:valAx>
       <c:valAx>
-        <c:axId val="443043216"/>
+        <c:axId val="264226936"/>
         <c:scaling>
           <c:orientation val="minMax"/>
         </c:scaling>
@@ -16168,7 +16340,7 @@
             <a:endParaRPr lang="en-US"/>
           </a:p>
         </c:txPr>
-        <c:crossAx val="443041648"/>
+        <c:crossAx val="264224976"/>
         <c:crosses val="autoZero"/>
         <c:crossBetween val="midCat"/>
       </c:valAx>
@@ -16646,11 +16818,11 @@
           <c:showPercent val="0"/>
           <c:showBubbleSize val="0"/>
         </c:dLbls>
-        <c:axId val="266880688"/>
-        <c:axId val="321201760"/>
+        <c:axId val="440176688"/>
+        <c:axId val="440180216"/>
       </c:scatterChart>
       <c:valAx>
-        <c:axId val="266880688"/>
+        <c:axId val="440176688"/>
         <c:scaling>
           <c:orientation val="minMax"/>
         </c:scaling>
@@ -16761,12 +16933,12 @@
             <a:endParaRPr lang="en-US"/>
           </a:p>
         </c:txPr>
-        <c:crossAx val="321201760"/>
+        <c:crossAx val="440180216"/>
         <c:crosses val="autoZero"/>
         <c:crossBetween val="midCat"/>
       </c:valAx>
       <c:valAx>
-        <c:axId val="321201760"/>
+        <c:axId val="440180216"/>
         <c:scaling>
           <c:orientation val="minMax"/>
         </c:scaling>
@@ -16878,7 +17050,7 @@
             <a:endParaRPr lang="en-US"/>
           </a:p>
         </c:txPr>
-        <c:crossAx val="266880688"/>
+        <c:crossAx val="440176688"/>
         <c:crosses val="autoZero"/>
         <c:crossBetween val="midCat"/>
       </c:valAx>
@@ -17371,11 +17543,11 @@
           <c:showPercent val="0"/>
           <c:showBubbleSize val="0"/>
         </c:dLbls>
-        <c:axId val="321202936"/>
-        <c:axId val="321199800"/>
+        <c:axId val="440177472"/>
+        <c:axId val="440177080"/>
       </c:scatterChart>
       <c:valAx>
-        <c:axId val="321202936"/>
+        <c:axId val="440177472"/>
         <c:scaling>
           <c:orientation val="minMax"/>
         </c:scaling>
@@ -17486,12 +17658,12 @@
             <a:endParaRPr lang="en-US"/>
           </a:p>
         </c:txPr>
-        <c:crossAx val="321199800"/>
+        <c:crossAx val="440177080"/>
         <c:crosses val="autoZero"/>
         <c:crossBetween val="midCat"/>
       </c:valAx>
       <c:valAx>
-        <c:axId val="321199800"/>
+        <c:axId val="440177080"/>
         <c:scaling>
           <c:orientation val="minMax"/>
         </c:scaling>
@@ -17603,7 +17775,7 @@
             <a:endParaRPr lang="en-US"/>
           </a:p>
         </c:txPr>
-        <c:crossAx val="321202936"/>
+        <c:crossAx val="440177472"/>
         <c:crosses val="autoZero"/>
         <c:crossBetween val="midCat"/>
       </c:valAx>
@@ -18088,11 +18260,11 @@
           <c:showPercent val="0"/>
           <c:showBubbleSize val="0"/>
         </c:dLbls>
-        <c:axId val="321199408"/>
-        <c:axId val="321195880"/>
+        <c:axId val="440179040"/>
+        <c:axId val="440179824"/>
       </c:scatterChart>
       <c:valAx>
-        <c:axId val="321199408"/>
+        <c:axId val="440179040"/>
         <c:scaling>
           <c:orientation val="minMax"/>
         </c:scaling>
@@ -18203,12 +18375,12 @@
             <a:endParaRPr lang="en-US"/>
           </a:p>
         </c:txPr>
-        <c:crossAx val="321195880"/>
+        <c:crossAx val="440179824"/>
         <c:crosses val="autoZero"/>
         <c:crossBetween val="midCat"/>
       </c:valAx>
       <c:valAx>
-        <c:axId val="321195880"/>
+        <c:axId val="440179824"/>
         <c:scaling>
           <c:orientation val="minMax"/>
         </c:scaling>
@@ -18320,7 +18492,7 @@
             <a:endParaRPr lang="en-US"/>
           </a:p>
         </c:txPr>
-        <c:crossAx val="321199408"/>
+        <c:crossAx val="440179040"/>
         <c:crosses val="autoZero"/>
         <c:crossBetween val="midCat"/>
       </c:valAx>
@@ -18821,11 +18993,11 @@
           <c:showPercent val="0"/>
           <c:showBubbleSize val="0"/>
         </c:dLbls>
-        <c:axId val="321196664"/>
-        <c:axId val="321200192"/>
+        <c:axId val="266886568"/>
+        <c:axId val="266883824"/>
       </c:scatterChart>
       <c:valAx>
-        <c:axId val="321196664"/>
+        <c:axId val="266886568"/>
         <c:scaling>
           <c:orientation val="minMax"/>
         </c:scaling>
@@ -18936,12 +19108,12 @@
             <a:endParaRPr lang="en-US"/>
           </a:p>
         </c:txPr>
-        <c:crossAx val="321200192"/>
+        <c:crossAx val="266883824"/>
         <c:crosses val="autoZero"/>
         <c:crossBetween val="midCat"/>
       </c:valAx>
       <c:valAx>
-        <c:axId val="321200192"/>
+        <c:axId val="266883824"/>
         <c:scaling>
           <c:orientation val="minMax"/>
         </c:scaling>
@@ -19053,7 +19225,7 @@
             <a:endParaRPr lang="en-US"/>
           </a:p>
         </c:txPr>
-        <c:crossAx val="321196664"/>
+        <c:crossAx val="266886568"/>
         <c:crosses val="autoZero"/>
         <c:crossBetween val="midCat"/>
       </c:valAx>
@@ -19538,11 +19710,11 @@
           <c:showPercent val="0"/>
           <c:showBubbleSize val="0"/>
         </c:dLbls>
-        <c:axId val="264225368"/>
-        <c:axId val="264226936"/>
+        <c:axId val="266879904"/>
+        <c:axId val="266879120"/>
       </c:scatterChart>
       <c:valAx>
-        <c:axId val="264225368"/>
+        <c:axId val="266879904"/>
         <c:scaling>
           <c:orientation val="minMax"/>
         </c:scaling>
@@ -19653,12 +19825,12 @@
             <a:endParaRPr lang="en-US"/>
           </a:p>
         </c:txPr>
-        <c:crossAx val="264226936"/>
+        <c:crossAx val="266879120"/>
         <c:crosses val="autoZero"/>
         <c:crossBetween val="midCat"/>
       </c:valAx>
       <c:valAx>
-        <c:axId val="264226936"/>
+        <c:axId val="266879120"/>
         <c:scaling>
           <c:orientation val="minMax"/>
         </c:scaling>
@@ -19770,7 +19942,7 @@
             <a:endParaRPr lang="en-US"/>
           </a:p>
         </c:txPr>
-        <c:crossAx val="264225368"/>
+        <c:crossAx val="266879904"/>
         <c:crosses val="autoZero"/>
         <c:crossBetween val="midCat"/>
       </c:valAx>
@@ -20263,11 +20435,11 @@
           <c:showPercent val="0"/>
           <c:showBubbleSize val="0"/>
         </c:dLbls>
-        <c:axId val="264223408"/>
-        <c:axId val="264224192"/>
+        <c:axId val="266880296"/>
+        <c:axId val="266880688"/>
       </c:scatterChart>
       <c:valAx>
-        <c:axId val="264223408"/>
+        <c:axId val="266880296"/>
         <c:scaling>
           <c:orientation val="minMax"/>
         </c:scaling>
@@ -20378,12 +20550,12 @@
             <a:endParaRPr lang="en-US"/>
           </a:p>
         </c:txPr>
-        <c:crossAx val="264224192"/>
+        <c:crossAx val="266880688"/>
         <c:crosses val="autoZero"/>
         <c:crossBetween val="midCat"/>
       </c:valAx>
       <c:valAx>
-        <c:axId val="264224192"/>
+        <c:axId val="266880688"/>
         <c:scaling>
           <c:orientation val="minMax"/>
         </c:scaling>
@@ -20495,7 +20667,7 @@
             <a:endParaRPr lang="en-US"/>
           </a:p>
         </c:txPr>
-        <c:crossAx val="264223408"/>
+        <c:crossAx val="266880296"/>
         <c:crosses val="autoZero"/>
         <c:crossBetween val="midCat"/>
       </c:valAx>
@@ -20988,11 +21160,11 @@
           <c:showPercent val="0"/>
           <c:showBubbleSize val="0"/>
         </c:dLbls>
-        <c:axId val="264224976"/>
-        <c:axId val="264228112"/>
+        <c:axId val="266885000"/>
+        <c:axId val="266885392"/>
       </c:scatterChart>
       <c:valAx>
-        <c:axId val="264224976"/>
+        <c:axId val="266885000"/>
         <c:scaling>
           <c:orientation val="minMax"/>
         </c:scaling>
@@ -21103,12 +21275,12 @@
             <a:endParaRPr lang="en-US"/>
           </a:p>
         </c:txPr>
-        <c:crossAx val="264228112"/>
+        <c:crossAx val="266885392"/>
         <c:crosses val="autoZero"/>
         <c:crossBetween val="midCat"/>
       </c:valAx>
       <c:valAx>
-        <c:axId val="264228112"/>
+        <c:axId val="266885392"/>
         <c:scaling>
           <c:orientation val="minMax"/>
         </c:scaling>
@@ -21220,7 +21392,7 @@
             <a:endParaRPr lang="en-US"/>
           </a:p>
         </c:txPr>
-        <c:crossAx val="264224976"/>
+        <c:crossAx val="266885000"/>
         <c:crosses val="autoZero"/>
         <c:crossBetween val="midCat"/>
       </c:valAx>
@@ -21259,6 +21431,2118 @@
         <a:defRPr>
           <a:latin typeface="Garamond" panose="02020404030301010803" pitchFamily="18" charset="0"/>
         </a:defRPr>
+      </a:pPr>
+      <a:endParaRPr lang="en-US"/>
+    </a:p>
+  </c:txPr>
+  <c:externalData r:id="rId3">
+    <c:autoUpdate val="0"/>
+  </c:externalData>
+</c:chartSpace>
+</file>
+
+<file path=word/charts/chart17.xml><?xml version="1.0" encoding="utf-8"?>
+<c:chartSpace xmlns:c="http://schemas.openxmlformats.org/drawingml/2006/chart" xmlns:a="http://schemas.openxmlformats.org/drawingml/2006/main" xmlns:r="http://schemas.openxmlformats.org/officeDocument/2006/relationships">
+  <c:date1904 val="0"/>
+  <c:lang val="en-US"/>
+  <c:roundedCorners val="0"/>
+  <mc:AlternateContent xmlns:mc="http://schemas.openxmlformats.org/markup-compatibility/2006">
+    <mc:Choice xmlns:c14="http://schemas.microsoft.com/office/drawing/2007/8/2/chart" Requires="c14">
+      <c14:style val="101"/>
+    </mc:Choice>
+    <mc:Fallback>
+      <c:style val="1"/>
+    </mc:Fallback>
+  </mc:AlternateContent>
+  <c:chart>
+    <c:title>
+      <c:tx>
+        <c:rich>
+          <a:bodyPr rot="0" spcFirstLastPara="1" vertOverflow="ellipsis" vert="horz" wrap="square" anchor="ctr" anchorCtr="1"/>
+          <a:lstStyle/>
+          <a:p>
+            <a:pPr>
+              <a:defRPr sz="1400" b="0" i="0" u="none" strike="noStrike" kern="1200" spc="0" baseline="0">
+                <a:solidFill>
+                  <a:schemeClr val="tx1">
+                    <a:lumMod val="65000"/>
+                    <a:lumOff val="35000"/>
+                  </a:schemeClr>
+                </a:solidFill>
+                <a:latin typeface="Garamond" panose="02020404030301010803" pitchFamily="18" charset="0"/>
+                <a:ea typeface="+mn-ea"/>
+                <a:cs typeface="+mn-cs"/>
+              </a:defRPr>
+            </a:pPr>
+            <a:r>
+              <a:rPr lang="en-GB"/>
+              <a:t>Cross Correlations Of LOC &amp; Issues-7 lag</a:t>
+            </a:r>
+          </a:p>
+        </c:rich>
+      </c:tx>
+      <c:overlay val="0"/>
+      <c:spPr>
+        <a:noFill/>
+        <a:ln>
+          <a:noFill/>
+        </a:ln>
+        <a:effectLst/>
+      </c:spPr>
+      <c:txPr>
+        <a:bodyPr rot="0" spcFirstLastPara="1" vertOverflow="ellipsis" vert="horz" wrap="square" anchor="ctr" anchorCtr="1"/>
+        <a:lstStyle/>
+        <a:p>
+          <a:pPr>
+            <a:defRPr sz="1400" b="0" i="0" u="none" strike="noStrike" kern="1200" spc="0" baseline="0">
+              <a:solidFill>
+                <a:schemeClr val="tx1">
+                  <a:lumMod val="65000"/>
+                  <a:lumOff val="35000"/>
+                </a:schemeClr>
+              </a:solidFill>
+              <a:latin typeface="Garamond" panose="02020404030301010803" pitchFamily="18" charset="0"/>
+              <a:ea typeface="+mn-ea"/>
+              <a:cs typeface="+mn-cs"/>
+            </a:defRPr>
+          </a:pPr>
+          <a:endParaRPr lang="en-US"/>
+        </a:p>
+      </c:txPr>
+    </c:title>
+    <c:autoTitleDeleted val="0"/>
+    <c:plotArea>
+      <c:layout/>
+      <c:scatterChart>
+        <c:scatterStyle val="lineMarker"/>
+        <c:varyColors val="0"/>
+        <c:ser>
+          <c:idx val="0"/>
+          <c:order val="0"/>
+          <c:spPr>
+            <a:ln w="25400" cap="rnd">
+              <a:noFill/>
+              <a:round/>
+            </a:ln>
+            <a:effectLst/>
+          </c:spPr>
+          <c:marker>
+            <c:symbol val="circle"/>
+            <c:size val="5"/>
+            <c:spPr>
+              <a:solidFill>
+                <a:schemeClr val="dk1">
+                  <a:tint val="88500"/>
+                </a:schemeClr>
+              </a:solidFill>
+              <a:ln w="9525">
+                <a:solidFill>
+                  <a:schemeClr val="dk1">
+                    <a:tint val="88500"/>
+                  </a:schemeClr>
+                </a:solidFill>
+              </a:ln>
+              <a:effectLst/>
+            </c:spPr>
+          </c:marker>
+          <c:yVal>
+            <c:numRef>
+              <c:f>Sheet1!$G$328:$G$427</c:f>
+              <c:numCache>
+                <c:formatCode>General</c:formatCode>
+                <c:ptCount val="100"/>
+                <c:pt idx="0">
+                  <c:v>3.2049708612494301E-2</c:v>
+                </c:pt>
+                <c:pt idx="1">
+                  <c:v>6.2462801718406798E-2</c:v>
+                </c:pt>
+                <c:pt idx="2">
+                  <c:v>1.58722383768976E-2</c:v>
+                </c:pt>
+                <c:pt idx="3">
+                  <c:v>-0.106902559817833</c:v>
+                </c:pt>
+                <c:pt idx="4">
+                  <c:v>-0.43073801224288</c:v>
+                </c:pt>
+                <c:pt idx="5">
+                  <c:v>0.13941220332019999</c:v>
+                </c:pt>
+                <c:pt idx="6">
+                  <c:v>0.100185744373209</c:v>
+                </c:pt>
+                <c:pt idx="7">
+                  <c:v>0.22349291513797701</c:v>
+                </c:pt>
+                <c:pt idx="8">
+                  <c:v>-0.125411663280416</c:v>
+                </c:pt>
+                <c:pt idx="9">
+                  <c:v>-0.141925015873205</c:v>
+                </c:pt>
+                <c:pt idx="10">
+                  <c:v>-0.27292917624318802</c:v>
+                </c:pt>
+                <c:pt idx="11">
+                  <c:v>0.119873607184293</c:v>
+                </c:pt>
+                <c:pt idx="12">
+                  <c:v>0.48771493325721599</c:v>
+                </c:pt>
+                <c:pt idx="13">
+                  <c:v>0.44402764548293</c:v>
+                </c:pt>
+                <c:pt idx="14">
+                  <c:v>0.57896528055271002</c:v>
+                </c:pt>
+                <c:pt idx="15">
+                  <c:v>-7.1851670115690297E-2</c:v>
+                </c:pt>
+                <c:pt idx="16">
+                  <c:v>0.12672534591002799</c:v>
+                </c:pt>
+                <c:pt idx="17">
+                  <c:v>0.226165718271084</c:v>
+                </c:pt>
+                <c:pt idx="18">
+                  <c:v>4.0035557653767297E-2</c:v>
+                </c:pt>
+                <c:pt idx="19">
+                  <c:v>0.28475935868931501</c:v>
+                </c:pt>
+                <c:pt idx="20">
+                  <c:v>0.16879100457214299</c:v>
+                </c:pt>
+                <c:pt idx="21">
+                  <c:v>0.24662668212879599</c:v>
+                </c:pt>
+                <c:pt idx="22">
+                  <c:v>0.21577633159460299</c:v>
+                </c:pt>
+                <c:pt idx="23">
+                  <c:v>2.24489428261282E-2</c:v>
+                </c:pt>
+                <c:pt idx="24">
+                  <c:v>-9.7586772228056996E-3</c:v>
+                </c:pt>
+                <c:pt idx="25">
+                  <c:v>-0.35806043431812901</c:v>
+                </c:pt>
+                <c:pt idx="26">
+                  <c:v>-0.32600077814151501</c:v>
+                </c:pt>
+                <c:pt idx="27">
+                  <c:v>3.5278114064794502E-2</c:v>
+                </c:pt>
+                <c:pt idx="28">
+                  <c:v>-0.19408697598872099</c:v>
+                </c:pt>
+                <c:pt idx="29">
+                  <c:v>-0.50279318939936601</c:v>
+                </c:pt>
+                <c:pt idx="30">
+                  <c:v>-7.1254237611208096E-2</c:v>
+                </c:pt>
+                <c:pt idx="31">
+                  <c:v>-0.24627330644866099</c:v>
+                </c:pt>
+                <c:pt idx="32">
+                  <c:v>-0.38127832299905701</c:v>
+                </c:pt>
+                <c:pt idx="33">
+                  <c:v>0.50325848960111597</c:v>
+                </c:pt>
+                <c:pt idx="34">
+                  <c:v>0.24812020347858699</c:v>
+                </c:pt>
+                <c:pt idx="35">
+                  <c:v>-0.13779082856182401</c:v>
+                </c:pt>
+                <c:pt idx="36">
+                  <c:v>-0.110341162607635</c:v>
+                </c:pt>
+                <c:pt idx="37">
+                  <c:v>0.24106284249034099</c:v>
+                </c:pt>
+                <c:pt idx="38">
+                  <c:v>7.3262925021413405E-2</c:v>
+                </c:pt>
+                <c:pt idx="39">
+                  <c:v>-0.19687613116163799</c:v>
+                </c:pt>
+                <c:pt idx="40">
+                  <c:v>0.34663064631842599</c:v>
+                </c:pt>
+                <c:pt idx="41">
+                  <c:v>0.23197914476269299</c:v>
+                </c:pt>
+                <c:pt idx="42">
+                  <c:v>7.7396093260419505E-2</c:v>
+                </c:pt>
+                <c:pt idx="43">
+                  <c:v>0.54850384280527298</c:v>
+                </c:pt>
+                <c:pt idx="44">
+                  <c:v>-0.141674298818003</c:v>
+                </c:pt>
+                <c:pt idx="45">
+                  <c:v>-7.9305674365182405E-2</c:v>
+                </c:pt>
+                <c:pt idx="46">
+                  <c:v>0.49027274404080101</c:v>
+                </c:pt>
+                <c:pt idx="47">
+                  <c:v>9.4935367147750097E-2</c:v>
+                </c:pt>
+                <c:pt idx="48">
+                  <c:v>0.49424303353187499</c:v>
+                </c:pt>
+                <c:pt idx="49">
+                  <c:v>-0.179240223190479</c:v>
+                </c:pt>
+                <c:pt idx="50">
+                  <c:v>0.43776044320417301</c:v>
+                </c:pt>
+                <c:pt idx="51">
+                  <c:v>0.36985766487645</c:v>
+                </c:pt>
+                <c:pt idx="52">
+                  <c:v>-0.47589062388497899</c:v>
+                </c:pt>
+                <c:pt idx="53">
+                  <c:v>-0.418868044686387</c:v>
+                </c:pt>
+                <c:pt idx="54">
+                  <c:v>-0.21949568205282</c:v>
+                </c:pt>
+                <c:pt idx="55">
+                  <c:v>1.12164371514431E-2</c:v>
+                </c:pt>
+                <c:pt idx="56">
+                  <c:v>0.195955906446383</c:v>
+                </c:pt>
+                <c:pt idx="57">
+                  <c:v>0.132641110374115</c:v>
+                </c:pt>
+                <c:pt idx="58">
+                  <c:v>-0.247590291689294</c:v>
+                </c:pt>
+                <c:pt idx="59">
+                  <c:v>0.35208036355470701</c:v>
+                </c:pt>
+                <c:pt idx="60">
+                  <c:v>-0.23613312845078999</c:v>
+                </c:pt>
+                <c:pt idx="61">
+                  <c:v>0.25019948507211998</c:v>
+                </c:pt>
+                <c:pt idx="62">
+                  <c:v>-1.8129669310009301E-2</c:v>
+                </c:pt>
+                <c:pt idx="63">
+                  <c:v>0.184353110785547</c:v>
+                </c:pt>
+                <c:pt idx="64">
+                  <c:v>0.42121837046656802</c:v>
+                </c:pt>
+                <c:pt idx="65">
+                  <c:v>0.314596976504325</c:v>
+                </c:pt>
+                <c:pt idx="66">
+                  <c:v>-0.14991689679272599</c:v>
+                </c:pt>
+                <c:pt idx="67">
+                  <c:v>0.133794287314845</c:v>
+                </c:pt>
+                <c:pt idx="68">
+                  <c:v>0.62236031480064902</c:v>
+                </c:pt>
+                <c:pt idx="69">
+                  <c:v>0.34381433748615903</c:v>
+                </c:pt>
+                <c:pt idx="70">
+                  <c:v>0.17976766543684999</c:v>
+                </c:pt>
+                <c:pt idx="71">
+                  <c:v>-3.46573156825759E-3</c:v>
+                </c:pt>
+                <c:pt idx="72">
+                  <c:v>0.190851859186252</c:v>
+                </c:pt>
+                <c:pt idx="73">
+                  <c:v>0.35764423707684301</c:v>
+                </c:pt>
+                <c:pt idx="74">
+                  <c:v>0.34741522145125497</c:v>
+                </c:pt>
+                <c:pt idx="75">
+                  <c:v>-0.27020948032863301</c:v>
+                </c:pt>
+                <c:pt idx="76">
+                  <c:v>2.6494083914943801E-3</c:v>
+                </c:pt>
+                <c:pt idx="77">
+                  <c:v>0.37818450858769098</c:v>
+                </c:pt>
+                <c:pt idx="78">
+                  <c:v>-0.41607628202390801</c:v>
+                </c:pt>
+                <c:pt idx="79">
+                  <c:v>0.16712846679076501</c:v>
+                </c:pt>
+                <c:pt idx="80">
+                  <c:v>0.144992484028756</c:v>
+                </c:pt>
+                <c:pt idx="81">
+                  <c:v>0.15972853569620599</c:v>
+                </c:pt>
+                <c:pt idx="82">
+                  <c:v>5.4923840364433499E-2</c:v>
+                </c:pt>
+                <c:pt idx="83">
+                  <c:v>1.6893440570153899E-2</c:v>
+                </c:pt>
+                <c:pt idx="84">
+                  <c:v>-0.154118415873054</c:v>
+                </c:pt>
+                <c:pt idx="85">
+                  <c:v>-8.3016788905477298E-2</c:v>
+                </c:pt>
+                <c:pt idx="86">
+                  <c:v>-8.4363608547845997E-2</c:v>
+                </c:pt>
+                <c:pt idx="87">
+                  <c:v>-0.218743546338621</c:v>
+                </c:pt>
+                <c:pt idx="88">
+                  <c:v>0.27249809278270898</c:v>
+                </c:pt>
+                <c:pt idx="89">
+                  <c:v>-3.4325342745215599E-2</c:v>
+                </c:pt>
+                <c:pt idx="90">
+                  <c:v>0.30574180130512701</c:v>
+                </c:pt>
+                <c:pt idx="91">
+                  <c:v>0.164058677389505</c:v>
+                </c:pt>
+                <c:pt idx="92">
+                  <c:v>8.9977264332620599E-2</c:v>
+                </c:pt>
+                <c:pt idx="93">
+                  <c:v>0.415752280282563</c:v>
+                </c:pt>
+                <c:pt idx="94">
+                  <c:v>-0.238667494396758</c:v>
+                </c:pt>
+                <c:pt idx="95">
+                  <c:v>3.9999774820812399E-2</c:v>
+                </c:pt>
+                <c:pt idx="96">
+                  <c:v>0.26137693011122698</c:v>
+                </c:pt>
+                <c:pt idx="97">
+                  <c:v>-9.20742106763584E-3</c:v>
+                </c:pt>
+                <c:pt idx="98">
+                  <c:v>4.4746558827074004E-3</c:v>
+                </c:pt>
+                <c:pt idx="99">
+                  <c:v>0.42633033180812102</c:v>
+                </c:pt>
+              </c:numCache>
+            </c:numRef>
+          </c:yVal>
+          <c:smooth val="0"/>
+        </c:ser>
+        <c:dLbls>
+          <c:showLegendKey val="0"/>
+          <c:showVal val="0"/>
+          <c:showCatName val="0"/>
+          <c:showSerName val="0"/>
+          <c:showPercent val="0"/>
+          <c:showBubbleSize val="0"/>
+        </c:dLbls>
+        <c:axId val="321200584"/>
+        <c:axId val="321202544"/>
+      </c:scatterChart>
+      <c:valAx>
+        <c:axId val="321200584"/>
+        <c:scaling>
+          <c:orientation val="minMax"/>
+        </c:scaling>
+        <c:delete val="0"/>
+        <c:axPos val="b"/>
+        <c:majorGridlines>
+          <c:spPr>
+            <a:ln w="9525" cap="flat" cmpd="sng" algn="ctr">
+              <a:solidFill>
+                <a:schemeClr val="tx1">
+                  <a:lumMod val="15000"/>
+                  <a:lumOff val="85000"/>
+                </a:schemeClr>
+              </a:solidFill>
+              <a:round/>
+            </a:ln>
+            <a:effectLst/>
+          </c:spPr>
+        </c:majorGridlines>
+        <c:title>
+          <c:tx>
+            <c:rich>
+              <a:bodyPr rot="0" spcFirstLastPara="1" vertOverflow="ellipsis" vert="horz" wrap="square" anchor="ctr" anchorCtr="1"/>
+              <a:lstStyle/>
+              <a:p>
+                <a:pPr>
+                  <a:defRPr sz="1000" b="0" i="0" u="none" strike="noStrike" kern="1200" baseline="0">
+                    <a:solidFill>
+                      <a:schemeClr val="tx1">
+                        <a:lumMod val="65000"/>
+                        <a:lumOff val="35000"/>
+                      </a:schemeClr>
+                    </a:solidFill>
+                    <a:latin typeface="Garamond" panose="02020404030301010803" pitchFamily="18" charset="0"/>
+                    <a:ea typeface="+mn-ea"/>
+                    <a:cs typeface="+mn-cs"/>
+                  </a:defRPr>
+                </a:pPr>
+                <a:r>
+                  <a:rPr lang="en-GB"/>
+                  <a:t>Projects</a:t>
+                </a:r>
+              </a:p>
+            </c:rich>
+          </c:tx>
+          <c:overlay val="0"/>
+          <c:spPr>
+            <a:noFill/>
+            <a:ln>
+              <a:noFill/>
+            </a:ln>
+            <a:effectLst/>
+          </c:spPr>
+          <c:txPr>
+            <a:bodyPr rot="0" spcFirstLastPara="1" vertOverflow="ellipsis" vert="horz" wrap="square" anchor="ctr" anchorCtr="1"/>
+            <a:lstStyle/>
+            <a:p>
+              <a:pPr>
+                <a:defRPr sz="1000" b="0" i="0" u="none" strike="noStrike" kern="1200" baseline="0">
+                  <a:solidFill>
+                    <a:schemeClr val="tx1">
+                      <a:lumMod val="65000"/>
+                      <a:lumOff val="35000"/>
+                    </a:schemeClr>
+                  </a:solidFill>
+                  <a:latin typeface="Garamond" panose="02020404030301010803" pitchFamily="18" charset="0"/>
+                  <a:ea typeface="+mn-ea"/>
+                  <a:cs typeface="+mn-cs"/>
+                </a:defRPr>
+              </a:pPr>
+              <a:endParaRPr lang="en-US"/>
+            </a:p>
+          </c:txPr>
+        </c:title>
+        <c:majorTickMark val="none"/>
+        <c:minorTickMark val="none"/>
+        <c:tickLblPos val="nextTo"/>
+        <c:spPr>
+          <a:noFill/>
+          <a:ln w="9525" cap="flat" cmpd="sng" algn="ctr">
+            <a:solidFill>
+              <a:schemeClr val="tx1">
+                <a:lumMod val="25000"/>
+                <a:lumOff val="75000"/>
+              </a:schemeClr>
+            </a:solidFill>
+            <a:round/>
+          </a:ln>
+          <a:effectLst/>
+        </c:spPr>
+        <c:txPr>
+          <a:bodyPr rot="-60000000" spcFirstLastPara="1" vertOverflow="ellipsis" vert="horz" wrap="square" anchor="ctr" anchorCtr="1"/>
+          <a:lstStyle/>
+          <a:p>
+            <a:pPr>
+              <a:defRPr sz="900" b="0" i="0" u="none" strike="noStrike" kern="1200" baseline="0">
+                <a:solidFill>
+                  <a:schemeClr val="tx1">
+                    <a:lumMod val="65000"/>
+                    <a:lumOff val="35000"/>
+                  </a:schemeClr>
+                </a:solidFill>
+                <a:latin typeface="Garamond" panose="02020404030301010803" pitchFamily="18" charset="0"/>
+                <a:ea typeface="+mn-ea"/>
+                <a:cs typeface="+mn-cs"/>
+              </a:defRPr>
+            </a:pPr>
+            <a:endParaRPr lang="en-US"/>
+          </a:p>
+        </c:txPr>
+        <c:crossAx val="321202544"/>
+        <c:crosses val="autoZero"/>
+        <c:crossBetween val="midCat"/>
+      </c:valAx>
+      <c:valAx>
+        <c:axId val="321202544"/>
+        <c:scaling>
+          <c:orientation val="minMax"/>
+        </c:scaling>
+        <c:delete val="0"/>
+        <c:axPos val="l"/>
+        <c:majorGridlines>
+          <c:spPr>
+            <a:ln w="9525" cap="flat" cmpd="sng" algn="ctr">
+              <a:solidFill>
+                <a:schemeClr val="tx1">
+                  <a:lumMod val="15000"/>
+                  <a:lumOff val="85000"/>
+                </a:schemeClr>
+              </a:solidFill>
+              <a:round/>
+            </a:ln>
+            <a:effectLst/>
+          </c:spPr>
+        </c:majorGridlines>
+        <c:title>
+          <c:tx>
+            <c:rich>
+              <a:bodyPr rot="-5400000" spcFirstLastPara="1" vertOverflow="ellipsis" vert="horz" wrap="square" anchor="ctr" anchorCtr="1"/>
+              <a:lstStyle/>
+              <a:p>
+                <a:pPr>
+                  <a:defRPr sz="1000" b="0" i="0" u="none" strike="noStrike" kern="1200" baseline="0">
+                    <a:solidFill>
+                      <a:schemeClr val="tx1">
+                        <a:lumMod val="65000"/>
+                        <a:lumOff val="35000"/>
+                      </a:schemeClr>
+                    </a:solidFill>
+                    <a:latin typeface="Garamond" panose="02020404030301010803" pitchFamily="18" charset="0"/>
+                    <a:ea typeface="+mn-ea"/>
+                    <a:cs typeface="+mn-cs"/>
+                  </a:defRPr>
+                </a:pPr>
+                <a:r>
+                  <a:rPr lang="en-GB"/>
+                  <a:t>Crosss Correlation Coeffecient</a:t>
+                </a:r>
+              </a:p>
+            </c:rich>
+          </c:tx>
+          <c:overlay val="0"/>
+          <c:spPr>
+            <a:noFill/>
+            <a:ln>
+              <a:noFill/>
+            </a:ln>
+            <a:effectLst/>
+          </c:spPr>
+          <c:txPr>
+            <a:bodyPr rot="-5400000" spcFirstLastPara="1" vertOverflow="ellipsis" vert="horz" wrap="square" anchor="ctr" anchorCtr="1"/>
+            <a:lstStyle/>
+            <a:p>
+              <a:pPr>
+                <a:defRPr sz="1000" b="0" i="0" u="none" strike="noStrike" kern="1200" baseline="0">
+                  <a:solidFill>
+                    <a:schemeClr val="tx1">
+                      <a:lumMod val="65000"/>
+                      <a:lumOff val="35000"/>
+                    </a:schemeClr>
+                  </a:solidFill>
+                  <a:latin typeface="Garamond" panose="02020404030301010803" pitchFamily="18" charset="0"/>
+                  <a:ea typeface="+mn-ea"/>
+                  <a:cs typeface="+mn-cs"/>
+                </a:defRPr>
+              </a:pPr>
+              <a:endParaRPr lang="en-US"/>
+            </a:p>
+          </c:txPr>
+        </c:title>
+        <c:numFmt formatCode="General" sourceLinked="1"/>
+        <c:majorTickMark val="none"/>
+        <c:minorTickMark val="none"/>
+        <c:tickLblPos val="nextTo"/>
+        <c:spPr>
+          <a:noFill/>
+          <a:ln w="9525" cap="flat" cmpd="sng" algn="ctr">
+            <a:solidFill>
+              <a:schemeClr val="tx1">
+                <a:lumMod val="25000"/>
+                <a:lumOff val="75000"/>
+              </a:schemeClr>
+            </a:solidFill>
+            <a:round/>
+          </a:ln>
+          <a:effectLst/>
+        </c:spPr>
+        <c:txPr>
+          <a:bodyPr rot="-60000000" spcFirstLastPara="1" vertOverflow="ellipsis" vert="horz" wrap="square" anchor="ctr" anchorCtr="1"/>
+          <a:lstStyle/>
+          <a:p>
+            <a:pPr>
+              <a:defRPr sz="900" b="0" i="0" u="none" strike="noStrike" kern="1200" baseline="0">
+                <a:solidFill>
+                  <a:schemeClr val="tx1">
+                    <a:lumMod val="65000"/>
+                    <a:lumOff val="35000"/>
+                  </a:schemeClr>
+                </a:solidFill>
+                <a:latin typeface="Garamond" panose="02020404030301010803" pitchFamily="18" charset="0"/>
+                <a:ea typeface="+mn-ea"/>
+                <a:cs typeface="+mn-cs"/>
+              </a:defRPr>
+            </a:pPr>
+            <a:endParaRPr lang="en-US"/>
+          </a:p>
+        </c:txPr>
+        <c:crossAx val="321200584"/>
+        <c:crosses val="autoZero"/>
+        <c:crossBetween val="midCat"/>
+      </c:valAx>
+      <c:spPr>
+        <a:noFill/>
+        <a:ln>
+          <a:noFill/>
+        </a:ln>
+        <a:effectLst/>
+      </c:spPr>
+    </c:plotArea>
+    <c:plotVisOnly val="1"/>
+    <c:dispBlanksAs val="gap"/>
+    <c:showDLblsOverMax val="0"/>
+  </c:chart>
+  <c:spPr>
+    <a:solidFill>
+      <a:schemeClr val="bg1"/>
+    </a:solidFill>
+    <a:ln w="9525" cap="flat" cmpd="sng" algn="ctr">
+      <a:solidFill>
+        <a:schemeClr val="tx1">
+          <a:lumMod val="15000"/>
+          <a:lumOff val="85000"/>
+        </a:schemeClr>
+      </a:solidFill>
+      <a:round/>
+    </a:ln>
+    <a:effectLst/>
+  </c:spPr>
+  <c:txPr>
+    <a:bodyPr/>
+    <a:lstStyle/>
+    <a:p>
+      <a:pPr>
+        <a:defRPr>
+          <a:latin typeface="Garamond" panose="02020404030301010803" pitchFamily="18" charset="0"/>
+        </a:defRPr>
+      </a:pPr>
+      <a:endParaRPr lang="en-US"/>
+    </a:p>
+  </c:txPr>
+  <c:externalData r:id="rId3">
+    <c:autoUpdate val="0"/>
+  </c:externalData>
+</c:chartSpace>
+</file>
+
+<file path=word/charts/chart18.xml><?xml version="1.0" encoding="utf-8"?>
+<c:chartSpace xmlns:c="http://schemas.openxmlformats.org/drawingml/2006/chart" xmlns:a="http://schemas.openxmlformats.org/drawingml/2006/main" xmlns:r="http://schemas.openxmlformats.org/officeDocument/2006/relationships">
+  <c:date1904 val="0"/>
+  <c:lang val="en-US"/>
+  <c:roundedCorners val="0"/>
+  <mc:AlternateContent xmlns:mc="http://schemas.openxmlformats.org/markup-compatibility/2006">
+    <mc:Choice xmlns:c14="http://schemas.microsoft.com/office/drawing/2007/8/2/chart" Requires="c14">
+      <c14:style val="101"/>
+    </mc:Choice>
+    <mc:Fallback>
+      <c:style val="1"/>
+    </mc:Fallback>
+  </mc:AlternateContent>
+  <c:chart>
+    <c:title>
+      <c:tx>
+        <c:rich>
+          <a:bodyPr rot="0" spcFirstLastPara="1" vertOverflow="ellipsis" vert="horz" wrap="square" anchor="ctr" anchorCtr="1"/>
+          <a:lstStyle/>
+          <a:p>
+            <a:pPr>
+              <a:defRPr sz="1400" b="0" i="0" u="none" strike="noStrike" kern="1200" spc="0" baseline="0">
+                <a:solidFill>
+                  <a:schemeClr val="tx1">
+                    <a:lumMod val="65000"/>
+                    <a:lumOff val="35000"/>
+                  </a:schemeClr>
+                </a:solidFill>
+                <a:latin typeface="Garamond" panose="02020404030301010803" pitchFamily="18" charset="0"/>
+                <a:ea typeface="+mn-ea"/>
+                <a:cs typeface="+mn-cs"/>
+              </a:defRPr>
+            </a:pPr>
+            <a:r>
+              <a:rPr lang="en-GB"/>
+              <a:t>Cross Correlations Of LOC &amp; Issues-9 lag</a:t>
+            </a:r>
+          </a:p>
+        </c:rich>
+      </c:tx>
+      <c:overlay val="0"/>
+      <c:spPr>
+        <a:noFill/>
+        <a:ln>
+          <a:noFill/>
+        </a:ln>
+        <a:effectLst/>
+      </c:spPr>
+      <c:txPr>
+        <a:bodyPr rot="0" spcFirstLastPara="1" vertOverflow="ellipsis" vert="horz" wrap="square" anchor="ctr" anchorCtr="1"/>
+        <a:lstStyle/>
+        <a:p>
+          <a:pPr>
+            <a:defRPr sz="1400" b="0" i="0" u="none" strike="noStrike" kern="1200" spc="0" baseline="0">
+              <a:solidFill>
+                <a:schemeClr val="tx1">
+                  <a:lumMod val="65000"/>
+                  <a:lumOff val="35000"/>
+                </a:schemeClr>
+              </a:solidFill>
+              <a:latin typeface="Garamond" panose="02020404030301010803" pitchFamily="18" charset="0"/>
+              <a:ea typeface="+mn-ea"/>
+              <a:cs typeface="+mn-cs"/>
+            </a:defRPr>
+          </a:pPr>
+          <a:endParaRPr lang="en-US"/>
+        </a:p>
+      </c:txPr>
+    </c:title>
+    <c:autoTitleDeleted val="0"/>
+    <c:plotArea>
+      <c:layout/>
+      <c:scatterChart>
+        <c:scatterStyle val="lineMarker"/>
+        <c:varyColors val="0"/>
+        <c:ser>
+          <c:idx val="0"/>
+          <c:order val="0"/>
+          <c:spPr>
+            <a:ln w="25400" cap="rnd">
+              <a:noFill/>
+              <a:round/>
+            </a:ln>
+            <a:effectLst/>
+          </c:spPr>
+          <c:marker>
+            <c:symbol val="circle"/>
+            <c:size val="5"/>
+            <c:spPr>
+              <a:solidFill>
+                <a:schemeClr val="dk1">
+                  <a:tint val="88500"/>
+                </a:schemeClr>
+              </a:solidFill>
+              <a:ln w="9525">
+                <a:solidFill>
+                  <a:schemeClr val="dk1">
+                    <a:tint val="88500"/>
+                  </a:schemeClr>
+                </a:solidFill>
+              </a:ln>
+              <a:effectLst/>
+            </c:spPr>
+          </c:marker>
+          <c:yVal>
+            <c:numRef>
+              <c:f>Sheet1!$A$328:$A$427</c:f>
+              <c:numCache>
+                <c:formatCode>General</c:formatCode>
+                <c:ptCount val="100"/>
+                <c:pt idx="0">
+                  <c:v>0.115222197025278</c:v>
+                </c:pt>
+                <c:pt idx="1">
+                  <c:v>1.0172136937208601E-2</c:v>
+                </c:pt>
+                <c:pt idx="2">
+                  <c:v>2.0806783066394802E-2</c:v>
+                </c:pt>
+                <c:pt idx="3">
+                  <c:v>-0.17141552581135999</c:v>
+                </c:pt>
+                <c:pt idx="4">
+                  <c:v>-0.44604898623428102</c:v>
+                </c:pt>
+                <c:pt idx="5">
+                  <c:v>-3.7510067470416998E-2</c:v>
+                </c:pt>
+                <c:pt idx="6">
+                  <c:v>0.124397266434775</c:v>
+                </c:pt>
+                <c:pt idx="7">
+                  <c:v>0.215179594550412</c:v>
+                </c:pt>
+                <c:pt idx="8">
+                  <c:v>1.10527676103696E-2</c:v>
+                </c:pt>
+                <c:pt idx="9">
+                  <c:v>-0.25786338247778201</c:v>
+                </c:pt>
+                <c:pt idx="10">
+                  <c:v>-0.343683248320308</c:v>
+                </c:pt>
+                <c:pt idx="11">
+                  <c:v>0.13049293526762901</c:v>
+                </c:pt>
+                <c:pt idx="12">
+                  <c:v>0.47747765293998801</c:v>
+                </c:pt>
+                <c:pt idx="13">
+                  <c:v>0.39259702474756403</c:v>
+                </c:pt>
+                <c:pt idx="14">
+                  <c:v>0.56795443603837903</c:v>
+                </c:pt>
+                <c:pt idx="15">
+                  <c:v>-4.3483214789074E-2</c:v>
+                </c:pt>
+                <c:pt idx="16">
+                  <c:v>0.111856614464311</c:v>
+                </c:pt>
+                <c:pt idx="17">
+                  <c:v>-0.10100620518900599</c:v>
+                </c:pt>
+                <c:pt idx="18">
+                  <c:v>3.7792815793984802E-2</c:v>
+                </c:pt>
+                <c:pt idx="19">
+                  <c:v>0.28206065729660901</c:v>
+                </c:pt>
+                <c:pt idx="20">
+                  <c:v>0.21094606807329599</c:v>
+                </c:pt>
+                <c:pt idx="21">
+                  <c:v>0.18914234607765901</c:v>
+                </c:pt>
+                <c:pt idx="22">
+                  <c:v>0.23673059599722701</c:v>
+                </c:pt>
+                <c:pt idx="23">
+                  <c:v>2.9333794265832901E-2</c:v>
+                </c:pt>
+                <c:pt idx="24">
+                  <c:v>1.7198502934615501E-2</c:v>
+                </c:pt>
+                <c:pt idx="25">
+                  <c:v>-0.33995804365646298</c:v>
+                </c:pt>
+                <c:pt idx="26">
+                  <c:v>-0.37840151911665798</c:v>
+                </c:pt>
+                <c:pt idx="27">
+                  <c:v>2.7664646466165899E-2</c:v>
+                </c:pt>
+                <c:pt idx="28">
+                  <c:v>-0.15917401638839099</c:v>
+                </c:pt>
+                <c:pt idx="29">
+                  <c:v>-0.48929605632315998</c:v>
+                </c:pt>
+                <c:pt idx="30">
+                  <c:v>-6.9874662579001295E-2</c:v>
+                </c:pt>
+                <c:pt idx="31">
+                  <c:v>-0.20879978510813799</c:v>
+                </c:pt>
+                <c:pt idx="32">
+                  <c:v>-0.390689858485053</c:v>
+                </c:pt>
+                <c:pt idx="33">
+                  <c:v>0.47237382485437901</c:v>
+                </c:pt>
+                <c:pt idx="34">
+                  <c:v>0.256662507179162</c:v>
+                </c:pt>
+                <c:pt idx="35">
+                  <c:v>-0.16352446597220399</c:v>
+                </c:pt>
+                <c:pt idx="36">
+                  <c:v>-0.114259919421666</c:v>
+                </c:pt>
+                <c:pt idx="37">
+                  <c:v>0.22584583726945401</c:v>
+                </c:pt>
+                <c:pt idx="38">
+                  <c:v>0.11997057623327</c:v>
+                </c:pt>
+                <c:pt idx="39">
+                  <c:v>-0.201981450287429</c:v>
+                </c:pt>
+                <c:pt idx="40">
+                  <c:v>0.32799306919188098</c:v>
+                </c:pt>
+                <c:pt idx="41">
+                  <c:v>0.22271014149211901</c:v>
+                </c:pt>
+                <c:pt idx="42">
+                  <c:v>4.23040784227212E-2</c:v>
+                </c:pt>
+                <c:pt idx="43">
+                  <c:v>0.53243571642611998</c:v>
+                </c:pt>
+                <c:pt idx="44">
+                  <c:v>-0.156975089959971</c:v>
+                </c:pt>
+                <c:pt idx="45">
+                  <c:v>-7.2896406965038005E-2</c:v>
+                </c:pt>
+                <c:pt idx="46">
+                  <c:v>0.46968482971645498</c:v>
+                </c:pt>
+                <c:pt idx="47">
+                  <c:v>0.10892206925554899</c:v>
+                </c:pt>
+                <c:pt idx="48">
+                  <c:v>0.46917211653777202</c:v>
+                </c:pt>
+                <c:pt idx="49">
+                  <c:v>-0.17286292026323899</c:v>
+                </c:pt>
+                <c:pt idx="50">
+                  <c:v>0.41755963188188699</c:v>
+                </c:pt>
+                <c:pt idx="51">
+                  <c:v>0.38092091234726599</c:v>
+                </c:pt>
+                <c:pt idx="52">
+                  <c:v>-0.45677854405982798</c:v>
+                </c:pt>
+                <c:pt idx="53">
+                  <c:v>-0.431183406148476</c:v>
+                </c:pt>
+                <c:pt idx="54">
+                  <c:v>-0.19669739146061199</c:v>
+                </c:pt>
+                <c:pt idx="55">
+                  <c:v>-1.5651246208408299E-3</c:v>
+                </c:pt>
+                <c:pt idx="56">
+                  <c:v>0.188230388787265</c:v>
+                </c:pt>
+                <c:pt idx="57">
+                  <c:v>0.116199397736598</c:v>
+                </c:pt>
+                <c:pt idx="58">
+                  <c:v>-0.25370266990858098</c:v>
+                </c:pt>
+                <c:pt idx="59">
+                  <c:v>0.34172790653435903</c:v>
+                </c:pt>
+                <c:pt idx="60">
+                  <c:v>-0.25927618876449399</c:v>
+                </c:pt>
+                <c:pt idx="61">
+                  <c:v>0.245919758039994</c:v>
+                </c:pt>
+                <c:pt idx="62">
+                  <c:v>-1.6328407966067701E-2</c:v>
+                </c:pt>
+                <c:pt idx="63">
+                  <c:v>0.18851413348264501</c:v>
+                </c:pt>
+                <c:pt idx="64">
+                  <c:v>0.422586373483611</c:v>
+                </c:pt>
+                <c:pt idx="65">
+                  <c:v>0.30293515623405498</c:v>
+                </c:pt>
+                <c:pt idx="66">
+                  <c:v>-0.13518381211028799</c:v>
+                </c:pt>
+                <c:pt idx="67">
+                  <c:v>0.109233666922002</c:v>
+                </c:pt>
+                <c:pt idx="68">
+                  <c:v>0.59103917002332396</c:v>
+                </c:pt>
+                <c:pt idx="69">
+                  <c:v>0.361814755255636</c:v>
+                </c:pt>
+                <c:pt idx="70">
+                  <c:v>0.17684786810528799</c:v>
+                </c:pt>
+                <c:pt idx="71">
+                  <c:v>-2.8819345983184599E-3</c:v>
+                </c:pt>
+                <c:pt idx="72">
+                  <c:v>0.20666868093017701</c:v>
+                </c:pt>
+                <c:pt idx="73">
+                  <c:v>0.34585259564184001</c:v>
+                </c:pt>
+                <c:pt idx="74">
+                  <c:v>0.35104115739199299</c:v>
+                </c:pt>
+                <c:pt idx="75">
+                  <c:v>-0.27826861002929798</c:v>
+                </c:pt>
+                <c:pt idx="76" formatCode="0.00E+00">
+                  <c:v>6.2431951688381399E-4</c:v>
+                </c:pt>
+                <c:pt idx="77">
+                  <c:v>0.36251646526765902</c:v>
+                </c:pt>
+                <c:pt idx="78">
+                  <c:v>-0.44247770275679599</c:v>
+                </c:pt>
+                <c:pt idx="79">
+                  <c:v>0.19090153360592399</c:v>
+                </c:pt>
+                <c:pt idx="80">
+                  <c:v>0.123238416492972</c:v>
+                </c:pt>
+                <c:pt idx="81">
+                  <c:v>4.0499906694546201E-2</c:v>
+                </c:pt>
+                <c:pt idx="82">
+                  <c:v>1.70605985237176E-2</c:v>
+                </c:pt>
+                <c:pt idx="83">
+                  <c:v>2.90908110346997E-3</c:v>
+                </c:pt>
+                <c:pt idx="84">
+                  <c:v>-0.186638148713203</c:v>
+                </c:pt>
+                <c:pt idx="85">
+                  <c:v>-8.1804435769377098E-2</c:v>
+                </c:pt>
+                <c:pt idx="86">
+                  <c:v>-8.4342725716841704E-2</c:v>
+                </c:pt>
+                <c:pt idx="87">
+                  <c:v>-0.22284015741577701</c:v>
+                </c:pt>
+                <c:pt idx="88">
+                  <c:v>0.258830234569002</c:v>
+                </c:pt>
+                <c:pt idx="89">
+                  <c:v>-3.5967316050966702E-2</c:v>
+                </c:pt>
+                <c:pt idx="90">
+                  <c:v>0.28364554608662101</c:v>
+                </c:pt>
+                <c:pt idx="91">
+                  <c:v>0.16255261005615201</c:v>
+                </c:pt>
+                <c:pt idx="92">
+                  <c:v>7.9263828875103304E-2</c:v>
+                </c:pt>
+                <c:pt idx="93">
+                  <c:v>0.40813252878058598</c:v>
+                </c:pt>
+                <c:pt idx="94">
+                  <c:v>-0.25411349623625301</c:v>
+                </c:pt>
+                <c:pt idx="95">
+                  <c:v>8.4794825807384094E-2</c:v>
+                </c:pt>
+                <c:pt idx="96">
+                  <c:v>0.23058518663630301</c:v>
+                </c:pt>
+                <c:pt idx="97">
+                  <c:v>6.4865084613622004E-3</c:v>
+                </c:pt>
+                <c:pt idx="98">
+                  <c:v>-2.44596170202909E-2</c:v>
+                </c:pt>
+                <c:pt idx="99">
+                  <c:v>0.39606338537205599</c:v>
+                </c:pt>
+              </c:numCache>
+            </c:numRef>
+          </c:yVal>
+          <c:smooth val="0"/>
+        </c:ser>
+        <c:dLbls>
+          <c:showLegendKey val="0"/>
+          <c:showVal val="0"/>
+          <c:showCatName val="0"/>
+          <c:showSerName val="0"/>
+          <c:showPercent val="0"/>
+          <c:showBubbleSize val="0"/>
+        </c:dLbls>
+        <c:axId val="321201368"/>
+        <c:axId val="321201760"/>
+      </c:scatterChart>
+      <c:valAx>
+        <c:axId val="321201368"/>
+        <c:scaling>
+          <c:orientation val="minMax"/>
+        </c:scaling>
+        <c:delete val="0"/>
+        <c:axPos val="b"/>
+        <c:majorGridlines>
+          <c:spPr>
+            <a:ln w="9525" cap="flat" cmpd="sng" algn="ctr">
+              <a:solidFill>
+                <a:schemeClr val="tx1">
+                  <a:lumMod val="15000"/>
+                  <a:lumOff val="85000"/>
+                </a:schemeClr>
+              </a:solidFill>
+              <a:round/>
+            </a:ln>
+            <a:effectLst/>
+          </c:spPr>
+        </c:majorGridlines>
+        <c:title>
+          <c:tx>
+            <c:rich>
+              <a:bodyPr rot="0" spcFirstLastPara="1" vertOverflow="ellipsis" vert="horz" wrap="square" anchor="ctr" anchorCtr="1"/>
+              <a:lstStyle/>
+              <a:p>
+                <a:pPr>
+                  <a:defRPr sz="1000" b="0" i="0" u="none" strike="noStrike" kern="1200" baseline="0">
+                    <a:solidFill>
+                      <a:schemeClr val="tx1">
+                        <a:lumMod val="65000"/>
+                        <a:lumOff val="35000"/>
+                      </a:schemeClr>
+                    </a:solidFill>
+                    <a:latin typeface="Garamond" panose="02020404030301010803" pitchFamily="18" charset="0"/>
+                    <a:ea typeface="+mn-ea"/>
+                    <a:cs typeface="+mn-cs"/>
+                  </a:defRPr>
+                </a:pPr>
+                <a:r>
+                  <a:rPr lang="en-GB"/>
+                  <a:t>Projects</a:t>
+                </a:r>
+              </a:p>
+            </c:rich>
+          </c:tx>
+          <c:overlay val="0"/>
+          <c:spPr>
+            <a:noFill/>
+            <a:ln>
+              <a:noFill/>
+            </a:ln>
+            <a:effectLst/>
+          </c:spPr>
+          <c:txPr>
+            <a:bodyPr rot="0" spcFirstLastPara="1" vertOverflow="ellipsis" vert="horz" wrap="square" anchor="ctr" anchorCtr="1"/>
+            <a:lstStyle/>
+            <a:p>
+              <a:pPr>
+                <a:defRPr sz="1000" b="0" i="0" u="none" strike="noStrike" kern="1200" baseline="0">
+                  <a:solidFill>
+                    <a:schemeClr val="tx1">
+                      <a:lumMod val="65000"/>
+                      <a:lumOff val="35000"/>
+                    </a:schemeClr>
+                  </a:solidFill>
+                  <a:latin typeface="Garamond" panose="02020404030301010803" pitchFamily="18" charset="0"/>
+                  <a:ea typeface="+mn-ea"/>
+                  <a:cs typeface="+mn-cs"/>
+                </a:defRPr>
+              </a:pPr>
+              <a:endParaRPr lang="en-US"/>
+            </a:p>
+          </c:txPr>
+        </c:title>
+        <c:majorTickMark val="none"/>
+        <c:minorTickMark val="none"/>
+        <c:tickLblPos val="nextTo"/>
+        <c:spPr>
+          <a:noFill/>
+          <a:ln w="9525" cap="flat" cmpd="sng" algn="ctr">
+            <a:solidFill>
+              <a:schemeClr val="tx1">
+                <a:lumMod val="25000"/>
+                <a:lumOff val="75000"/>
+              </a:schemeClr>
+            </a:solidFill>
+            <a:round/>
+          </a:ln>
+          <a:effectLst/>
+        </c:spPr>
+        <c:txPr>
+          <a:bodyPr rot="-60000000" spcFirstLastPara="1" vertOverflow="ellipsis" vert="horz" wrap="square" anchor="ctr" anchorCtr="1"/>
+          <a:lstStyle/>
+          <a:p>
+            <a:pPr>
+              <a:defRPr sz="900" b="0" i="0" u="none" strike="noStrike" kern="1200" baseline="0">
+                <a:solidFill>
+                  <a:schemeClr val="tx1">
+                    <a:lumMod val="65000"/>
+                    <a:lumOff val="35000"/>
+                  </a:schemeClr>
+                </a:solidFill>
+                <a:latin typeface="Garamond" panose="02020404030301010803" pitchFamily="18" charset="0"/>
+                <a:ea typeface="+mn-ea"/>
+                <a:cs typeface="+mn-cs"/>
+              </a:defRPr>
+            </a:pPr>
+            <a:endParaRPr lang="en-US"/>
+          </a:p>
+        </c:txPr>
+        <c:crossAx val="321201760"/>
+        <c:crosses val="autoZero"/>
+        <c:crossBetween val="midCat"/>
+      </c:valAx>
+      <c:valAx>
+        <c:axId val="321201760"/>
+        <c:scaling>
+          <c:orientation val="minMax"/>
+        </c:scaling>
+        <c:delete val="0"/>
+        <c:axPos val="l"/>
+        <c:majorGridlines>
+          <c:spPr>
+            <a:ln w="9525" cap="flat" cmpd="sng" algn="ctr">
+              <a:solidFill>
+                <a:schemeClr val="tx1">
+                  <a:lumMod val="15000"/>
+                  <a:lumOff val="85000"/>
+                </a:schemeClr>
+              </a:solidFill>
+              <a:round/>
+            </a:ln>
+            <a:effectLst/>
+          </c:spPr>
+        </c:majorGridlines>
+        <c:title>
+          <c:tx>
+            <c:rich>
+              <a:bodyPr rot="-5400000" spcFirstLastPara="1" vertOverflow="ellipsis" vert="horz" wrap="square" anchor="ctr" anchorCtr="1"/>
+              <a:lstStyle/>
+              <a:p>
+                <a:pPr>
+                  <a:defRPr sz="1000" b="0" i="0" u="none" strike="noStrike" kern="1200" baseline="0">
+                    <a:solidFill>
+                      <a:schemeClr val="tx1">
+                        <a:lumMod val="65000"/>
+                        <a:lumOff val="35000"/>
+                      </a:schemeClr>
+                    </a:solidFill>
+                    <a:latin typeface="Garamond" panose="02020404030301010803" pitchFamily="18" charset="0"/>
+                    <a:ea typeface="+mn-ea"/>
+                    <a:cs typeface="+mn-cs"/>
+                  </a:defRPr>
+                </a:pPr>
+                <a:r>
+                  <a:rPr lang="en-GB"/>
+                  <a:t>Crosss Correlation Coeffecient</a:t>
+                </a:r>
+              </a:p>
+            </c:rich>
+          </c:tx>
+          <c:overlay val="0"/>
+          <c:spPr>
+            <a:noFill/>
+            <a:ln>
+              <a:noFill/>
+            </a:ln>
+            <a:effectLst/>
+          </c:spPr>
+          <c:txPr>
+            <a:bodyPr rot="-5400000" spcFirstLastPara="1" vertOverflow="ellipsis" vert="horz" wrap="square" anchor="ctr" anchorCtr="1"/>
+            <a:lstStyle/>
+            <a:p>
+              <a:pPr>
+                <a:defRPr sz="1000" b="0" i="0" u="none" strike="noStrike" kern="1200" baseline="0">
+                  <a:solidFill>
+                    <a:schemeClr val="tx1">
+                      <a:lumMod val="65000"/>
+                      <a:lumOff val="35000"/>
+                    </a:schemeClr>
+                  </a:solidFill>
+                  <a:latin typeface="Garamond" panose="02020404030301010803" pitchFamily="18" charset="0"/>
+                  <a:ea typeface="+mn-ea"/>
+                  <a:cs typeface="+mn-cs"/>
+                </a:defRPr>
+              </a:pPr>
+              <a:endParaRPr lang="en-US"/>
+            </a:p>
+          </c:txPr>
+        </c:title>
+        <c:numFmt formatCode="General" sourceLinked="1"/>
+        <c:majorTickMark val="none"/>
+        <c:minorTickMark val="none"/>
+        <c:tickLblPos val="nextTo"/>
+        <c:spPr>
+          <a:noFill/>
+          <a:ln w="9525" cap="flat" cmpd="sng" algn="ctr">
+            <a:solidFill>
+              <a:schemeClr val="tx1">
+                <a:lumMod val="25000"/>
+                <a:lumOff val="75000"/>
+              </a:schemeClr>
+            </a:solidFill>
+            <a:round/>
+          </a:ln>
+          <a:effectLst/>
+        </c:spPr>
+        <c:txPr>
+          <a:bodyPr rot="-60000000" spcFirstLastPara="1" vertOverflow="ellipsis" vert="horz" wrap="square" anchor="ctr" anchorCtr="1"/>
+          <a:lstStyle/>
+          <a:p>
+            <a:pPr>
+              <a:defRPr sz="900" b="0" i="0" u="none" strike="noStrike" kern="1200" baseline="0">
+                <a:solidFill>
+                  <a:schemeClr val="tx1">
+                    <a:lumMod val="65000"/>
+                    <a:lumOff val="35000"/>
+                  </a:schemeClr>
+                </a:solidFill>
+                <a:latin typeface="Garamond" panose="02020404030301010803" pitchFamily="18" charset="0"/>
+                <a:ea typeface="+mn-ea"/>
+                <a:cs typeface="+mn-cs"/>
+              </a:defRPr>
+            </a:pPr>
+            <a:endParaRPr lang="en-US"/>
+          </a:p>
+        </c:txPr>
+        <c:crossAx val="321201368"/>
+        <c:crosses val="autoZero"/>
+        <c:crossBetween val="midCat"/>
+      </c:valAx>
+      <c:spPr>
+        <a:noFill/>
+        <a:ln>
+          <a:noFill/>
+        </a:ln>
+        <a:effectLst/>
+      </c:spPr>
+    </c:plotArea>
+    <c:plotVisOnly val="1"/>
+    <c:dispBlanksAs val="gap"/>
+    <c:showDLblsOverMax val="0"/>
+  </c:chart>
+  <c:spPr>
+    <a:solidFill>
+      <a:schemeClr val="bg1"/>
+    </a:solidFill>
+    <a:ln w="9525" cap="flat" cmpd="sng" algn="ctr">
+      <a:solidFill>
+        <a:schemeClr val="tx1">
+          <a:lumMod val="15000"/>
+          <a:lumOff val="85000"/>
+        </a:schemeClr>
+      </a:solidFill>
+      <a:round/>
+    </a:ln>
+    <a:effectLst/>
+  </c:spPr>
+  <c:txPr>
+    <a:bodyPr/>
+    <a:lstStyle/>
+    <a:p>
+      <a:pPr>
+        <a:defRPr>
+          <a:latin typeface="Garamond" panose="02020404030301010803" pitchFamily="18" charset="0"/>
+        </a:defRPr>
+      </a:pPr>
+      <a:endParaRPr lang="en-US"/>
+    </a:p>
+  </c:txPr>
+  <c:externalData r:id="rId3">
+    <c:autoUpdate val="0"/>
+  </c:externalData>
+</c:chartSpace>
+</file>
+
+<file path=word/charts/chart19.xml><?xml version="1.0" encoding="utf-8"?>
+<c:chartSpace xmlns:c="http://schemas.openxmlformats.org/drawingml/2006/chart" xmlns:a="http://schemas.openxmlformats.org/drawingml/2006/main" xmlns:r="http://schemas.openxmlformats.org/officeDocument/2006/relationships">
+  <c:date1904 val="0"/>
+  <c:lang val="en-US"/>
+  <c:roundedCorners val="0"/>
+  <mc:AlternateContent xmlns:mc="http://schemas.openxmlformats.org/markup-compatibility/2006">
+    <mc:Choice xmlns:c14="http://schemas.microsoft.com/office/drawing/2007/8/2/chart" Requires="c14">
+      <c14:style val="101"/>
+    </mc:Choice>
+    <mc:Fallback>
+      <c:style val="1"/>
+    </mc:Fallback>
+  </mc:AlternateContent>
+  <c:chart>
+    <c:title>
+      <c:tx>
+        <c:rich>
+          <a:bodyPr rot="0" spcFirstLastPara="1" vertOverflow="ellipsis" vert="horz" wrap="square" anchor="ctr" anchorCtr="1"/>
+          <a:lstStyle/>
+          <a:p>
+            <a:pPr>
+              <a:defRPr sz="1400" b="0" i="0" u="none" strike="noStrike" kern="1200" spc="0" baseline="0">
+                <a:solidFill>
+                  <a:schemeClr val="tx1">
+                    <a:lumMod val="65000"/>
+                    <a:lumOff val="35000"/>
+                  </a:schemeClr>
+                </a:solidFill>
+                <a:latin typeface="Garamond" panose="02020404030301010803" pitchFamily="18" charset="0"/>
+                <a:ea typeface="+mn-ea"/>
+                <a:cs typeface="+mn-cs"/>
+              </a:defRPr>
+            </a:pPr>
+            <a:r>
+              <a:rPr lang="en-GB">
+                <a:latin typeface="Garamond" panose="02020404030301010803" pitchFamily="18" charset="0"/>
+              </a:rPr>
+              <a:t>Cross Correlations Of LOC &amp; Issues -3 lag</a:t>
+            </a:r>
+          </a:p>
+        </c:rich>
+      </c:tx>
+      <c:overlay val="0"/>
+      <c:spPr>
+        <a:noFill/>
+        <a:ln>
+          <a:noFill/>
+        </a:ln>
+        <a:effectLst/>
+      </c:spPr>
+      <c:txPr>
+        <a:bodyPr rot="0" spcFirstLastPara="1" vertOverflow="ellipsis" vert="horz" wrap="square" anchor="ctr" anchorCtr="1"/>
+        <a:lstStyle/>
+        <a:p>
+          <a:pPr>
+            <a:defRPr sz="1400" b="0" i="0" u="none" strike="noStrike" kern="1200" spc="0" baseline="0">
+              <a:solidFill>
+                <a:schemeClr val="tx1">
+                  <a:lumMod val="65000"/>
+                  <a:lumOff val="35000"/>
+                </a:schemeClr>
+              </a:solidFill>
+              <a:latin typeface="Garamond" panose="02020404030301010803" pitchFamily="18" charset="0"/>
+              <a:ea typeface="+mn-ea"/>
+              <a:cs typeface="+mn-cs"/>
+            </a:defRPr>
+          </a:pPr>
+          <a:endParaRPr lang="en-US"/>
+        </a:p>
+      </c:txPr>
+    </c:title>
+    <c:autoTitleDeleted val="0"/>
+    <c:plotArea>
+      <c:layout/>
+      <c:scatterChart>
+        <c:scatterStyle val="lineMarker"/>
+        <c:varyColors val="0"/>
+        <c:ser>
+          <c:idx val="0"/>
+          <c:order val="0"/>
+          <c:spPr>
+            <a:ln w="25400" cap="rnd">
+              <a:noFill/>
+              <a:round/>
+            </a:ln>
+            <a:effectLst/>
+          </c:spPr>
+          <c:marker>
+            <c:symbol val="circle"/>
+            <c:size val="5"/>
+            <c:spPr>
+              <a:solidFill>
+                <a:schemeClr val="dk1">
+                  <a:tint val="88500"/>
+                </a:schemeClr>
+              </a:solidFill>
+              <a:ln w="9525">
+                <a:solidFill>
+                  <a:schemeClr val="dk1">
+                    <a:tint val="88500"/>
+                  </a:schemeClr>
+                </a:solidFill>
+              </a:ln>
+              <a:effectLst/>
+            </c:spPr>
+          </c:marker>
+          <c:yVal>
+            <c:numRef>
+              <c:f>Sheet1!$U$328:$U$427</c:f>
+              <c:numCache>
+                <c:formatCode>General</c:formatCode>
+                <c:ptCount val="100"/>
+                <c:pt idx="0">
+                  <c:v>-0.32437881730634399</c:v>
+                </c:pt>
+                <c:pt idx="1">
+                  <c:v>0.158999546913828</c:v>
+                </c:pt>
+                <c:pt idx="2">
+                  <c:v>7.3068076079590094E-2</c:v>
+                </c:pt>
+                <c:pt idx="3">
+                  <c:v>2.12672684859781E-2</c:v>
+                </c:pt>
+                <c:pt idx="4">
+                  <c:v>-0.39758451983045401</c:v>
+                </c:pt>
+                <c:pt idx="5">
+                  <c:v>0.114822038173479</c:v>
+                </c:pt>
+                <c:pt idx="6">
+                  <c:v>0.14103916390427501</c:v>
+                </c:pt>
+                <c:pt idx="7">
+                  <c:v>0.25417544649326801</c:v>
+                </c:pt>
+                <c:pt idx="8">
+                  <c:v>7.7268754974342699E-2</c:v>
+                </c:pt>
+                <c:pt idx="9">
+                  <c:v>9.0110966899872899E-2</c:v>
+                </c:pt>
+                <c:pt idx="10">
+                  <c:v>-0.22025551020484399</c:v>
+                </c:pt>
+                <c:pt idx="11">
+                  <c:v>0.102800044967733</c:v>
+                </c:pt>
+                <c:pt idx="12">
+                  <c:v>0.50823244364779296</c:v>
+                </c:pt>
+                <c:pt idx="13">
+                  <c:v>0.497374290795697</c:v>
+                </c:pt>
+                <c:pt idx="14">
+                  <c:v>0.60160132792489796</c:v>
+                </c:pt>
+                <c:pt idx="15">
+                  <c:v>-5.4245255734361002E-2</c:v>
+                </c:pt>
+                <c:pt idx="16">
+                  <c:v>9.4921445340290997E-2</c:v>
+                </c:pt>
+                <c:pt idx="17">
+                  <c:v>0.18095934903362201</c:v>
+                </c:pt>
+                <c:pt idx="18">
+                  <c:v>4.6463556509512602E-2</c:v>
+                </c:pt>
+                <c:pt idx="19">
+                  <c:v>0.29249956016336598</c:v>
+                </c:pt>
+                <c:pt idx="20">
+                  <c:v>-2.9997908816855299E-2</c:v>
+                </c:pt>
+                <c:pt idx="21">
+                  <c:v>0.183887547798745</c:v>
+                </c:pt>
+                <c:pt idx="22">
+                  <c:v>0.152034387569601</c:v>
+                </c:pt>
+                <c:pt idx="23">
+                  <c:v>8.7607768597920306E-3</c:v>
+                </c:pt>
+                <c:pt idx="24">
+                  <c:v>8.8010374136104394E-2</c:v>
+                </c:pt>
+                <c:pt idx="25">
+                  <c:v>-0.34199642265867403</c:v>
+                </c:pt>
+                <c:pt idx="26">
+                  <c:v>-0.262554312188852</c:v>
+                </c:pt>
+                <c:pt idx="27">
+                  <c:v>8.4350538971303499E-2</c:v>
+                </c:pt>
+                <c:pt idx="28">
+                  <c:v>-0.232931109866651</c:v>
+                </c:pt>
+                <c:pt idx="29">
+                  <c:v>-0.57466265492496604</c:v>
+                </c:pt>
+                <c:pt idx="30">
+                  <c:v>-7.89621122759918E-2</c:v>
+                </c:pt>
+                <c:pt idx="31">
+                  <c:v>-0.29159525596517899</c:v>
+                </c:pt>
+                <c:pt idx="32">
+                  <c:v>-0.40311503150543898</c:v>
+                </c:pt>
+                <c:pt idx="33">
+                  <c:v>0.51463452431230094</c:v>
+                </c:pt>
+                <c:pt idx="34">
+                  <c:v>0.28513478101526102</c:v>
+                </c:pt>
+                <c:pt idx="35">
+                  <c:v>-8.0426992038737002E-2</c:v>
+                </c:pt>
+                <c:pt idx="36">
+                  <c:v>-0.17885666616903101</c:v>
+                </c:pt>
+                <c:pt idx="37">
+                  <c:v>0.28948565494412398</c:v>
+                </c:pt>
+                <c:pt idx="38">
+                  <c:v>0.120835268421703</c:v>
+                </c:pt>
+                <c:pt idx="39">
+                  <c:v>-0.16379281400451401</c:v>
+                </c:pt>
+                <c:pt idx="40">
+                  <c:v>0.38565282882589103</c:v>
+                </c:pt>
+                <c:pt idx="41">
+                  <c:v>0.27609490419079702</c:v>
+                </c:pt>
+                <c:pt idx="42">
+                  <c:v>0.14727953043699299</c:v>
+                </c:pt>
+                <c:pt idx="43">
+                  <c:v>0.59933940766909899</c:v>
+                </c:pt>
+                <c:pt idx="44">
+                  <c:v>-0.12915671271922199</c:v>
+                </c:pt>
+                <c:pt idx="45">
+                  <c:v>-8.1598509066619404E-2</c:v>
+                </c:pt>
+                <c:pt idx="46">
+                  <c:v>0.52572201430203802</c:v>
+                </c:pt>
+                <c:pt idx="47">
+                  <c:v>0.12763803752469</c:v>
+                </c:pt>
+                <c:pt idx="48">
+                  <c:v>0.53460347896208404</c:v>
+                </c:pt>
+                <c:pt idx="49">
+                  <c:v>-0.19002093274009699</c:v>
+                </c:pt>
+                <c:pt idx="50">
+                  <c:v>0.47724853160321801</c:v>
+                </c:pt>
+                <c:pt idx="51">
+                  <c:v>0.40233040377404899</c:v>
+                </c:pt>
+                <c:pt idx="52">
+                  <c:v>-0.464493894297205</c:v>
+                </c:pt>
+                <c:pt idx="53">
+                  <c:v>-0.39383940342222901</c:v>
+                </c:pt>
+                <c:pt idx="54">
+                  <c:v>-0.19682277547953</c:v>
+                </c:pt>
+                <c:pt idx="55">
+                  <c:v>3.2573529673688602E-2</c:v>
+                </c:pt>
+                <c:pt idx="56">
+                  <c:v>0.21305994460268099</c:v>
+                </c:pt>
+                <c:pt idx="57">
+                  <c:v>0.19857610748728699</c:v>
+                </c:pt>
+                <c:pt idx="58">
+                  <c:v>-0.28115197228356098</c:v>
+                </c:pt>
+                <c:pt idx="59">
+                  <c:v>0.37043717228978901</c:v>
+                </c:pt>
+                <c:pt idx="60">
+                  <c:v>-0.231259676796404</c:v>
+                </c:pt>
+                <c:pt idx="61">
+                  <c:v>0.27761017345565903</c:v>
+                </c:pt>
+                <c:pt idx="62">
+                  <c:v>-1.71916632354084E-2</c:v>
+                </c:pt>
+                <c:pt idx="63">
+                  <c:v>0.20469437396711601</c:v>
+                </c:pt>
+                <c:pt idx="64">
+                  <c:v>0.38212408131502901</c:v>
+                </c:pt>
+                <c:pt idx="65">
+                  <c:v>0.35495617184274397</c:v>
+                </c:pt>
+                <c:pt idx="66">
+                  <c:v>-0.15854659156940401</c:v>
+                </c:pt>
+                <c:pt idx="67">
+                  <c:v>0.17997261415419499</c:v>
+                </c:pt>
+                <c:pt idx="68">
+                  <c:v>0.68082574602379897</c:v>
+                </c:pt>
+                <c:pt idx="69">
+                  <c:v>0.31795353746591898</c:v>
+                </c:pt>
+                <c:pt idx="70">
+                  <c:v>0.21414397374361699</c:v>
+                </c:pt>
+                <c:pt idx="71">
+                  <c:v>5.0901947411377602E-2</c:v>
+                </c:pt>
+                <c:pt idx="72">
+                  <c:v>0.181970107339085</c:v>
+                </c:pt>
+                <c:pt idx="73">
+                  <c:v>0.39262914795818998</c:v>
+                </c:pt>
+                <c:pt idx="74">
+                  <c:v>0.32460577540098701</c:v>
+                </c:pt>
+                <c:pt idx="75">
+                  <c:v>-0.26162916421949101</c:v>
+                </c:pt>
+                <c:pt idx="76">
+                  <c:v>9.1035549300360306E-3</c:v>
+                </c:pt>
+                <c:pt idx="77">
+                  <c:v>0.40630762340579701</c:v>
+                </c:pt>
+                <c:pt idx="78">
+                  <c:v>-0.44839611722013301</c:v>
+                </c:pt>
+                <c:pt idx="79">
+                  <c:v>0.49431393385107902</c:v>
+                </c:pt>
+                <c:pt idx="80">
+                  <c:v>0.14956614184706299</c:v>
+                </c:pt>
+                <c:pt idx="81">
+                  <c:v>0.193275107941275</c:v>
+                </c:pt>
+                <c:pt idx="82">
+                  <c:v>6.1327294850181201E-2</c:v>
+                </c:pt>
+                <c:pt idx="83">
+                  <c:v>3.2362302283538098E-2</c:v>
+                </c:pt>
+                <c:pt idx="84">
+                  <c:v>-0.13183735210271399</c:v>
+                </c:pt>
+                <c:pt idx="85">
+                  <c:v>7.1559113504645097E-2</c:v>
+                </c:pt>
+                <c:pt idx="86">
+                  <c:v>-6.6055595041539697E-2</c:v>
+                </c:pt>
+                <c:pt idx="87">
+                  <c:v>-0.21097336569720801</c:v>
+                </c:pt>
+                <c:pt idx="88">
+                  <c:v>0.29403938653980399</c:v>
+                </c:pt>
+                <c:pt idx="89">
+                  <c:v>-6.2788055890394795E-2</c:v>
+                </c:pt>
+                <c:pt idx="90">
+                  <c:v>0.34457088598354202</c:v>
+                </c:pt>
+                <c:pt idx="91">
+                  <c:v>0.19339363712147001</c:v>
+                </c:pt>
+                <c:pt idx="92">
+                  <c:v>0.109356823404496</c:v>
+                </c:pt>
+                <c:pt idx="93">
+                  <c:v>0.40466338778350402</c:v>
+                </c:pt>
+                <c:pt idx="94">
+                  <c:v>-0.18011616772362599</c:v>
+                </c:pt>
+                <c:pt idx="95">
+                  <c:v>0.135207669800226</c:v>
+                </c:pt>
+                <c:pt idx="96">
+                  <c:v>0.30742833055234497</c:v>
+                </c:pt>
+                <c:pt idx="97">
+                  <c:v>1.3374891891895099E-2</c:v>
+                </c:pt>
+                <c:pt idx="98">
+                  <c:v>9.6623929762298402E-2</c:v>
+                </c:pt>
+                <c:pt idx="99">
+                  <c:v>0.48247638930652897</c:v>
+                </c:pt>
+              </c:numCache>
+            </c:numRef>
+          </c:yVal>
+          <c:smooth val="0"/>
+        </c:ser>
+        <c:dLbls>
+          <c:showLegendKey val="0"/>
+          <c:showVal val="0"/>
+          <c:showCatName val="0"/>
+          <c:showSerName val="0"/>
+          <c:showPercent val="0"/>
+          <c:showBubbleSize val="0"/>
+        </c:dLbls>
+        <c:axId val="321195488"/>
+        <c:axId val="321195880"/>
+      </c:scatterChart>
+      <c:valAx>
+        <c:axId val="321195488"/>
+        <c:scaling>
+          <c:orientation val="minMax"/>
+        </c:scaling>
+        <c:delete val="0"/>
+        <c:axPos val="b"/>
+        <c:majorGridlines>
+          <c:spPr>
+            <a:ln w="9525" cap="flat" cmpd="sng" algn="ctr">
+              <a:solidFill>
+                <a:schemeClr val="tx1">
+                  <a:lumMod val="15000"/>
+                  <a:lumOff val="85000"/>
+                </a:schemeClr>
+              </a:solidFill>
+              <a:round/>
+            </a:ln>
+            <a:effectLst/>
+          </c:spPr>
+        </c:majorGridlines>
+        <c:title>
+          <c:tx>
+            <c:rich>
+              <a:bodyPr rot="0" spcFirstLastPara="1" vertOverflow="ellipsis" vert="horz" wrap="square" anchor="ctr" anchorCtr="1"/>
+              <a:lstStyle/>
+              <a:p>
+                <a:pPr>
+                  <a:defRPr sz="1000" b="0" i="0" u="none" strike="noStrike" kern="1200" baseline="0">
+                    <a:solidFill>
+                      <a:schemeClr val="tx1">
+                        <a:lumMod val="65000"/>
+                        <a:lumOff val="35000"/>
+                      </a:schemeClr>
+                    </a:solidFill>
+                    <a:latin typeface="+mn-lt"/>
+                    <a:ea typeface="+mn-ea"/>
+                    <a:cs typeface="+mn-cs"/>
+                  </a:defRPr>
+                </a:pPr>
+                <a:r>
+                  <a:rPr lang="en-GB"/>
+                  <a:t>Projects</a:t>
+                </a:r>
+              </a:p>
+            </c:rich>
+          </c:tx>
+          <c:overlay val="0"/>
+          <c:spPr>
+            <a:noFill/>
+            <a:ln>
+              <a:noFill/>
+            </a:ln>
+            <a:effectLst/>
+          </c:spPr>
+          <c:txPr>
+            <a:bodyPr rot="0" spcFirstLastPara="1" vertOverflow="ellipsis" vert="horz" wrap="square" anchor="ctr" anchorCtr="1"/>
+            <a:lstStyle/>
+            <a:p>
+              <a:pPr>
+                <a:defRPr sz="1000" b="0" i="0" u="none" strike="noStrike" kern="1200" baseline="0">
+                  <a:solidFill>
+                    <a:schemeClr val="tx1">
+                      <a:lumMod val="65000"/>
+                      <a:lumOff val="35000"/>
+                    </a:schemeClr>
+                  </a:solidFill>
+                  <a:latin typeface="+mn-lt"/>
+                  <a:ea typeface="+mn-ea"/>
+                  <a:cs typeface="+mn-cs"/>
+                </a:defRPr>
+              </a:pPr>
+              <a:endParaRPr lang="en-US"/>
+            </a:p>
+          </c:txPr>
+        </c:title>
+        <c:majorTickMark val="none"/>
+        <c:minorTickMark val="none"/>
+        <c:tickLblPos val="nextTo"/>
+        <c:spPr>
+          <a:noFill/>
+          <a:ln w="9525" cap="flat" cmpd="sng" algn="ctr">
+            <a:solidFill>
+              <a:schemeClr val="tx1">
+                <a:lumMod val="25000"/>
+                <a:lumOff val="75000"/>
+              </a:schemeClr>
+            </a:solidFill>
+            <a:round/>
+          </a:ln>
+          <a:effectLst/>
+        </c:spPr>
+        <c:txPr>
+          <a:bodyPr rot="-60000000" spcFirstLastPara="1" vertOverflow="ellipsis" vert="horz" wrap="square" anchor="ctr" anchorCtr="1"/>
+          <a:lstStyle/>
+          <a:p>
+            <a:pPr>
+              <a:defRPr sz="900" b="0" i="0" u="none" strike="noStrike" kern="1200" baseline="0">
+                <a:solidFill>
+                  <a:schemeClr val="tx1">
+                    <a:lumMod val="65000"/>
+                    <a:lumOff val="35000"/>
+                  </a:schemeClr>
+                </a:solidFill>
+                <a:latin typeface="+mn-lt"/>
+                <a:ea typeface="+mn-ea"/>
+                <a:cs typeface="+mn-cs"/>
+              </a:defRPr>
+            </a:pPr>
+            <a:endParaRPr lang="en-US"/>
+          </a:p>
+        </c:txPr>
+        <c:crossAx val="321195880"/>
+        <c:crosses val="autoZero"/>
+        <c:crossBetween val="midCat"/>
+      </c:valAx>
+      <c:valAx>
+        <c:axId val="321195880"/>
+        <c:scaling>
+          <c:orientation val="minMax"/>
+        </c:scaling>
+        <c:delete val="0"/>
+        <c:axPos val="l"/>
+        <c:majorGridlines>
+          <c:spPr>
+            <a:ln w="9525" cap="flat" cmpd="sng" algn="ctr">
+              <a:solidFill>
+                <a:schemeClr val="tx1">
+                  <a:lumMod val="15000"/>
+                  <a:lumOff val="85000"/>
+                </a:schemeClr>
+              </a:solidFill>
+              <a:round/>
+            </a:ln>
+            <a:effectLst/>
+          </c:spPr>
+        </c:majorGridlines>
+        <c:title>
+          <c:tx>
+            <c:rich>
+              <a:bodyPr rot="-5400000" spcFirstLastPara="1" vertOverflow="ellipsis" vert="horz" wrap="square" anchor="ctr" anchorCtr="1"/>
+              <a:lstStyle/>
+              <a:p>
+                <a:pPr>
+                  <a:defRPr sz="1000" b="0" i="0" u="none" strike="noStrike" kern="1200" baseline="0">
+                    <a:solidFill>
+                      <a:schemeClr val="tx1">
+                        <a:lumMod val="65000"/>
+                        <a:lumOff val="35000"/>
+                      </a:schemeClr>
+                    </a:solidFill>
+                    <a:latin typeface="+mn-lt"/>
+                    <a:ea typeface="+mn-ea"/>
+                    <a:cs typeface="+mn-cs"/>
+                  </a:defRPr>
+                </a:pPr>
+                <a:r>
+                  <a:rPr lang="en-GB"/>
+                  <a:t>Crosss Correlation Coeffecient</a:t>
+                </a:r>
+              </a:p>
+            </c:rich>
+          </c:tx>
+          <c:overlay val="0"/>
+          <c:spPr>
+            <a:noFill/>
+            <a:ln>
+              <a:noFill/>
+            </a:ln>
+            <a:effectLst/>
+          </c:spPr>
+          <c:txPr>
+            <a:bodyPr rot="-5400000" spcFirstLastPara="1" vertOverflow="ellipsis" vert="horz" wrap="square" anchor="ctr" anchorCtr="1"/>
+            <a:lstStyle/>
+            <a:p>
+              <a:pPr>
+                <a:defRPr sz="1000" b="0" i="0" u="none" strike="noStrike" kern="1200" baseline="0">
+                  <a:solidFill>
+                    <a:schemeClr val="tx1">
+                      <a:lumMod val="65000"/>
+                      <a:lumOff val="35000"/>
+                    </a:schemeClr>
+                  </a:solidFill>
+                  <a:latin typeface="+mn-lt"/>
+                  <a:ea typeface="+mn-ea"/>
+                  <a:cs typeface="+mn-cs"/>
+                </a:defRPr>
+              </a:pPr>
+              <a:endParaRPr lang="en-US"/>
+            </a:p>
+          </c:txPr>
+        </c:title>
+        <c:numFmt formatCode="General" sourceLinked="1"/>
+        <c:majorTickMark val="none"/>
+        <c:minorTickMark val="none"/>
+        <c:tickLblPos val="nextTo"/>
+        <c:spPr>
+          <a:noFill/>
+          <a:ln w="9525" cap="flat" cmpd="sng" algn="ctr">
+            <a:solidFill>
+              <a:schemeClr val="tx1">
+                <a:lumMod val="25000"/>
+                <a:lumOff val="75000"/>
+              </a:schemeClr>
+            </a:solidFill>
+            <a:round/>
+          </a:ln>
+          <a:effectLst/>
+        </c:spPr>
+        <c:txPr>
+          <a:bodyPr rot="-60000000" spcFirstLastPara="1" vertOverflow="ellipsis" vert="horz" wrap="square" anchor="ctr" anchorCtr="1"/>
+          <a:lstStyle/>
+          <a:p>
+            <a:pPr>
+              <a:defRPr sz="900" b="0" i="0" u="none" strike="noStrike" kern="1200" baseline="0">
+                <a:solidFill>
+                  <a:schemeClr val="tx1">
+                    <a:lumMod val="65000"/>
+                    <a:lumOff val="35000"/>
+                  </a:schemeClr>
+                </a:solidFill>
+                <a:latin typeface="+mn-lt"/>
+                <a:ea typeface="+mn-ea"/>
+                <a:cs typeface="+mn-cs"/>
+              </a:defRPr>
+            </a:pPr>
+            <a:endParaRPr lang="en-US"/>
+          </a:p>
+        </c:txPr>
+        <c:crossAx val="321195488"/>
+        <c:crosses val="autoZero"/>
+        <c:crossBetween val="midCat"/>
+      </c:valAx>
+      <c:spPr>
+        <a:noFill/>
+        <a:ln>
+          <a:noFill/>
+        </a:ln>
+        <a:effectLst/>
+      </c:spPr>
+    </c:plotArea>
+    <c:plotVisOnly val="1"/>
+    <c:dispBlanksAs val="gap"/>
+    <c:showDLblsOverMax val="0"/>
+  </c:chart>
+  <c:spPr>
+    <a:solidFill>
+      <a:schemeClr val="bg1"/>
+    </a:solidFill>
+    <a:ln w="9525" cap="flat" cmpd="sng" algn="ctr">
+      <a:solidFill>
+        <a:schemeClr val="tx1">
+          <a:lumMod val="15000"/>
+          <a:lumOff val="85000"/>
+        </a:schemeClr>
+      </a:solidFill>
+      <a:round/>
+    </a:ln>
+    <a:effectLst/>
+  </c:spPr>
+  <c:txPr>
+    <a:bodyPr/>
+    <a:lstStyle/>
+    <a:p>
+      <a:pPr>
+        <a:defRPr/>
       </a:pPr>
       <a:endParaRPr lang="en-US"/>
     </a:p>
@@ -21703,11 +23987,11 @@
           <c:showPercent val="0"/>
           <c:showBubbleSize val="0"/>
         </c:dLbls>
-        <c:axId val="443044000"/>
-        <c:axId val="443044784"/>
+        <c:axId val="264224584"/>
+        <c:axId val="264222232"/>
       </c:scatterChart>
       <c:valAx>
-        <c:axId val="443044000"/>
+        <c:axId val="264224584"/>
         <c:scaling>
           <c:orientation val="minMax"/>
         </c:scaling>
@@ -21820,12 +24104,12 @@
             <a:endParaRPr lang="en-US"/>
           </a:p>
         </c:txPr>
-        <c:crossAx val="443044784"/>
+        <c:crossAx val="264222232"/>
         <c:crosses val="autoZero"/>
         <c:crossBetween val="midCat"/>
       </c:valAx>
       <c:valAx>
-        <c:axId val="443044784"/>
+        <c:axId val="264222232"/>
         <c:scaling>
           <c:orientation val="minMax"/>
         </c:scaling>
@@ -21939,7 +24223,2131 @@
             <a:endParaRPr lang="en-US"/>
           </a:p>
         </c:txPr>
-        <c:crossAx val="443044000"/>
+        <c:crossAx val="264224584"/>
+        <c:crosses val="autoZero"/>
+        <c:crossBetween val="midCat"/>
+      </c:valAx>
+      <c:spPr>
+        <a:noFill/>
+        <a:ln>
+          <a:noFill/>
+        </a:ln>
+        <a:effectLst/>
+      </c:spPr>
+    </c:plotArea>
+    <c:plotVisOnly val="1"/>
+    <c:dispBlanksAs val="gap"/>
+    <c:showDLblsOverMax val="0"/>
+  </c:chart>
+  <c:spPr>
+    <a:solidFill>
+      <a:schemeClr val="bg1"/>
+    </a:solidFill>
+    <a:ln w="9525" cap="flat" cmpd="sng" algn="ctr">
+      <a:solidFill>
+        <a:schemeClr val="tx1">
+          <a:lumMod val="15000"/>
+          <a:lumOff val="85000"/>
+        </a:schemeClr>
+      </a:solidFill>
+      <a:round/>
+    </a:ln>
+    <a:effectLst/>
+  </c:spPr>
+  <c:txPr>
+    <a:bodyPr/>
+    <a:lstStyle/>
+    <a:p>
+      <a:pPr>
+        <a:defRPr/>
+      </a:pPr>
+      <a:endParaRPr lang="en-US"/>
+    </a:p>
+  </c:txPr>
+  <c:externalData r:id="rId3">
+    <c:autoUpdate val="0"/>
+  </c:externalData>
+</c:chartSpace>
+</file>
+
+<file path=word/charts/chart20.xml><?xml version="1.0" encoding="utf-8"?>
+<c:chartSpace xmlns:c="http://schemas.openxmlformats.org/drawingml/2006/chart" xmlns:a="http://schemas.openxmlformats.org/drawingml/2006/main" xmlns:r="http://schemas.openxmlformats.org/officeDocument/2006/relationships">
+  <c:date1904 val="0"/>
+  <c:lang val="en-US"/>
+  <c:roundedCorners val="0"/>
+  <mc:AlternateContent xmlns:mc="http://schemas.openxmlformats.org/markup-compatibility/2006">
+    <mc:Choice xmlns:c14="http://schemas.microsoft.com/office/drawing/2007/8/2/chart" Requires="c14">
+      <c14:style val="101"/>
+    </mc:Choice>
+    <mc:Fallback>
+      <c:style val="1"/>
+    </mc:Fallback>
+  </mc:AlternateContent>
+  <c:chart>
+    <c:title>
+      <c:tx>
+        <c:rich>
+          <a:bodyPr rot="0" spcFirstLastPara="1" vertOverflow="ellipsis" vert="horz" wrap="square" anchor="ctr" anchorCtr="1"/>
+          <a:lstStyle/>
+          <a:p>
+            <a:pPr>
+              <a:defRPr sz="1400" b="0" i="0" u="none" strike="noStrike" kern="1200" spc="0" baseline="0">
+                <a:solidFill>
+                  <a:schemeClr val="tx1">
+                    <a:lumMod val="65000"/>
+                    <a:lumOff val="35000"/>
+                  </a:schemeClr>
+                </a:solidFill>
+                <a:latin typeface="Garamond" panose="02020404030301010803" pitchFamily="18" charset="0"/>
+                <a:ea typeface="+mn-ea"/>
+                <a:cs typeface="+mn-cs"/>
+              </a:defRPr>
+            </a:pPr>
+            <a:r>
+              <a:rPr lang="en-GB">
+                <a:latin typeface="Garamond" panose="02020404030301010803" pitchFamily="18" charset="0"/>
+              </a:rPr>
+              <a:t>Cross Correlations Of LOC &amp; Issues-5 lag</a:t>
+            </a:r>
+          </a:p>
+        </c:rich>
+      </c:tx>
+      <c:overlay val="0"/>
+      <c:spPr>
+        <a:noFill/>
+        <a:ln>
+          <a:noFill/>
+        </a:ln>
+        <a:effectLst/>
+      </c:spPr>
+      <c:txPr>
+        <a:bodyPr rot="0" spcFirstLastPara="1" vertOverflow="ellipsis" vert="horz" wrap="square" anchor="ctr" anchorCtr="1"/>
+        <a:lstStyle/>
+        <a:p>
+          <a:pPr>
+            <a:defRPr sz="1400" b="0" i="0" u="none" strike="noStrike" kern="1200" spc="0" baseline="0">
+              <a:solidFill>
+                <a:schemeClr val="tx1">
+                  <a:lumMod val="65000"/>
+                  <a:lumOff val="35000"/>
+                </a:schemeClr>
+              </a:solidFill>
+              <a:latin typeface="Garamond" panose="02020404030301010803" pitchFamily="18" charset="0"/>
+              <a:ea typeface="+mn-ea"/>
+              <a:cs typeface="+mn-cs"/>
+            </a:defRPr>
+          </a:pPr>
+          <a:endParaRPr lang="en-US"/>
+        </a:p>
+      </c:txPr>
+    </c:title>
+    <c:autoTitleDeleted val="0"/>
+    <c:plotArea>
+      <c:layout/>
+      <c:scatterChart>
+        <c:scatterStyle val="lineMarker"/>
+        <c:varyColors val="0"/>
+        <c:ser>
+          <c:idx val="0"/>
+          <c:order val="0"/>
+          <c:spPr>
+            <a:ln w="25400" cap="rnd">
+              <a:noFill/>
+              <a:round/>
+            </a:ln>
+            <a:effectLst/>
+          </c:spPr>
+          <c:marker>
+            <c:symbol val="circle"/>
+            <c:size val="5"/>
+            <c:spPr>
+              <a:solidFill>
+                <a:schemeClr val="dk1">
+                  <a:tint val="88500"/>
+                </a:schemeClr>
+              </a:solidFill>
+              <a:ln w="9525">
+                <a:solidFill>
+                  <a:schemeClr val="dk1">
+                    <a:tint val="88500"/>
+                  </a:schemeClr>
+                </a:solidFill>
+              </a:ln>
+              <a:effectLst/>
+            </c:spPr>
+          </c:marker>
+          <c:yVal>
+            <c:numRef>
+              <c:f>Sheet1!$N$328:$N$427</c:f>
+              <c:numCache>
+                <c:formatCode>General</c:formatCode>
+                <c:ptCount val="100"/>
+                <c:pt idx="0">
+                  <c:v>-0.21268755948040899</c:v>
+                </c:pt>
+                <c:pt idx="1">
+                  <c:v>0.12994945649850401</c:v>
+                </c:pt>
+                <c:pt idx="2">
+                  <c:v>4.8815625743716701E-2</c:v>
+                </c:pt>
+                <c:pt idx="3">
+                  <c:v>-4.1958317755470403E-2</c:v>
+                </c:pt>
+                <c:pt idx="4">
+                  <c:v>-0.42749381660387398</c:v>
+                </c:pt>
+                <c:pt idx="5">
+                  <c:v>0.23390547433348199</c:v>
+                </c:pt>
+                <c:pt idx="6">
+                  <c:v>0.11240882670629899</c:v>
+                </c:pt>
+                <c:pt idx="7">
+                  <c:v>0.23755753457730899</c:v>
+                </c:pt>
+                <c:pt idx="8">
+                  <c:v>-0.104951796226547</c:v>
+                </c:pt>
+                <c:pt idx="9">
+                  <c:v>-0.118188954293289</c:v>
+                </c:pt>
+                <c:pt idx="10">
+                  <c:v>-0.23613241090606599</c:v>
+                </c:pt>
+                <c:pt idx="11">
+                  <c:v>0.111116685555184</c:v>
+                </c:pt>
+                <c:pt idx="12">
+                  <c:v>0.50816401869528904</c:v>
+                </c:pt>
+                <c:pt idx="13">
+                  <c:v>0.45829510226998299</c:v>
+                </c:pt>
+                <c:pt idx="14">
+                  <c:v>0.59020995877181703</c:v>
+                </c:pt>
+                <c:pt idx="15">
+                  <c:v>-4.7148141055992097E-2</c:v>
+                </c:pt>
+                <c:pt idx="16">
+                  <c:v>0.12089442165627901</c:v>
+                </c:pt>
+                <c:pt idx="17">
+                  <c:v>0.323621277148258</c:v>
+                </c:pt>
+                <c:pt idx="18">
+                  <c:v>3.8911859133006099E-2</c:v>
+                </c:pt>
+                <c:pt idx="19">
+                  <c:v>0.291863374127039</c:v>
+                </c:pt>
+                <c:pt idx="20">
+                  <c:v>0.116136228759843</c:v>
+                </c:pt>
+                <c:pt idx="21">
+                  <c:v>0.215195470648672</c:v>
+                </c:pt>
+                <c:pt idx="22">
+                  <c:v>0.181469774650313</c:v>
+                </c:pt>
+                <c:pt idx="23">
+                  <c:v>7.3511199611978198E-3</c:v>
+                </c:pt>
+                <c:pt idx="24">
+                  <c:v>5.3180733011037401E-2</c:v>
+                </c:pt>
+                <c:pt idx="25">
+                  <c:v>-0.34106985418179803</c:v>
+                </c:pt>
+                <c:pt idx="26">
+                  <c:v>-0.29293080330159399</c:v>
+                </c:pt>
+                <c:pt idx="27">
+                  <c:v>4.2314690284862698E-2</c:v>
+                </c:pt>
+                <c:pt idx="28">
+                  <c:v>-0.23140348164581601</c:v>
+                </c:pt>
+                <c:pt idx="29">
+                  <c:v>-0.54936768891367405</c:v>
+                </c:pt>
+                <c:pt idx="30">
+                  <c:v>-7.63828464315741E-2</c:v>
+                </c:pt>
+                <c:pt idx="31">
+                  <c:v>-0.27839256398076301</c:v>
+                </c:pt>
+                <c:pt idx="32">
+                  <c:v>-0.37463841155190702</c:v>
+                </c:pt>
+                <c:pt idx="33">
+                  <c:v>0.50432269207176506</c:v>
+                </c:pt>
+                <c:pt idx="34">
+                  <c:v>0.27090979684237099</c:v>
+                </c:pt>
+                <c:pt idx="35">
+                  <c:v>-0.107269240426187</c:v>
+                </c:pt>
+                <c:pt idx="36">
+                  <c:v>-0.15417441923328601</c:v>
+                </c:pt>
+                <c:pt idx="37">
+                  <c:v>0.240841749771595</c:v>
+                </c:pt>
+                <c:pt idx="38">
+                  <c:v>0.14485204159220999</c:v>
+                </c:pt>
+                <c:pt idx="39">
+                  <c:v>-0.19952107423505699</c:v>
+                </c:pt>
+                <c:pt idx="40">
+                  <c:v>0.357344043016393</c:v>
+                </c:pt>
+                <c:pt idx="41">
+                  <c:v>0.26089865365693499</c:v>
+                </c:pt>
+                <c:pt idx="42">
+                  <c:v>0.106629190154638</c:v>
+                </c:pt>
+                <c:pt idx="43">
+                  <c:v>0.57005842245320903</c:v>
+                </c:pt>
+                <c:pt idx="44">
+                  <c:v>-0.13729777587754699</c:v>
+                </c:pt>
+                <c:pt idx="45">
+                  <c:v>-7.9164494723527698E-2</c:v>
+                </c:pt>
+                <c:pt idx="46">
+                  <c:v>0.50689859851849395</c:v>
+                </c:pt>
+                <c:pt idx="47">
+                  <c:v>8.8703614141544096E-2</c:v>
+                </c:pt>
+                <c:pt idx="48">
+                  <c:v>0.51308749638321305</c:v>
+                </c:pt>
+                <c:pt idx="49">
+                  <c:v>-0.189467348122696</c:v>
+                </c:pt>
+                <c:pt idx="50">
+                  <c:v>0.45265892054196399</c:v>
+                </c:pt>
+                <c:pt idx="51">
+                  <c:v>0.37533976291330601</c:v>
+                </c:pt>
+                <c:pt idx="52">
+                  <c:v>-0.45873420532668202</c:v>
+                </c:pt>
+                <c:pt idx="53">
+                  <c:v>-0.40668405589108297</c:v>
+                </c:pt>
+                <c:pt idx="54">
+                  <c:v>-0.204073138675962</c:v>
+                </c:pt>
+                <c:pt idx="55">
+                  <c:v>2.3685752857707399E-2</c:v>
+                </c:pt>
+                <c:pt idx="56">
+                  <c:v>0.206271289454794</c:v>
+                </c:pt>
+                <c:pt idx="57">
+                  <c:v>0.18731636818293801</c:v>
+                </c:pt>
+                <c:pt idx="58">
+                  <c:v>-0.25908590416449301</c:v>
+                </c:pt>
+                <c:pt idx="59">
+                  <c:v>0.35806368611746597</c:v>
+                </c:pt>
+                <c:pt idx="60">
+                  <c:v>-0.23969764664190399</c:v>
+                </c:pt>
+                <c:pt idx="61">
+                  <c:v>0.267620919972478</c:v>
+                </c:pt>
+                <c:pt idx="62">
+                  <c:v>-8.6191611455813597E-3</c:v>
+                </c:pt>
+                <c:pt idx="63">
+                  <c:v>0.191005622037214</c:v>
+                </c:pt>
+                <c:pt idx="64">
+                  <c:v>0.40921189345915798</c:v>
+                </c:pt>
+                <c:pt idx="65">
+                  <c:v>0.33645844976717798</c:v>
+                </c:pt>
+                <c:pt idx="66">
+                  <c:v>-0.18349862829976499</c:v>
+                </c:pt>
+                <c:pt idx="67">
+                  <c:v>0.15652669096011201</c:v>
+                </c:pt>
+                <c:pt idx="68">
+                  <c:v>0.651978048078248</c:v>
+                </c:pt>
+                <c:pt idx="69">
+                  <c:v>0.36212753143901899</c:v>
+                </c:pt>
+                <c:pt idx="70">
+                  <c:v>0.19674891226305699</c:v>
+                </c:pt>
+                <c:pt idx="71">
+                  <c:v>6.1057614926922701E-3</c:v>
+                </c:pt>
+                <c:pt idx="72">
+                  <c:v>0.19039682381328099</c:v>
+                </c:pt>
+                <c:pt idx="73">
+                  <c:v>0.37800154535844099</c:v>
+                </c:pt>
+                <c:pt idx="74">
+                  <c:v>0.34537112093630001</c:v>
+                </c:pt>
+                <c:pt idx="75">
+                  <c:v>-0.26436443193572201</c:v>
+                </c:pt>
+                <c:pt idx="76">
+                  <c:v>4.3902826956718896E-3</c:v>
+                </c:pt>
+                <c:pt idx="77">
+                  <c:v>0.39545471468392002</c:v>
+                </c:pt>
+                <c:pt idx="78">
+                  <c:v>-0.41932210001939701</c:v>
+                </c:pt>
+                <c:pt idx="79">
+                  <c:v>0.30116330663381202</c:v>
+                </c:pt>
+                <c:pt idx="80">
+                  <c:v>0.160774071288455</c:v>
+                </c:pt>
+                <c:pt idx="81">
+                  <c:v>0.18149786674204599</c:v>
+                </c:pt>
+                <c:pt idx="82">
+                  <c:v>6.8537227586883104E-2</c:v>
+                </c:pt>
+                <c:pt idx="83">
+                  <c:v>2.9880417042223099E-2</c:v>
+                </c:pt>
+                <c:pt idx="84">
+                  <c:v>-0.141059229066619</c:v>
+                </c:pt>
+                <c:pt idx="85">
+                  <c:v>-1.3183042913176299E-2</c:v>
+                </c:pt>
+                <c:pt idx="86">
+                  <c:v>-8.87332717344161E-2</c:v>
+                </c:pt>
+                <c:pt idx="87">
+                  <c:v>-0.22361862686944001</c:v>
+                </c:pt>
+                <c:pt idx="88">
+                  <c:v>0.28348893703529299</c:v>
+                </c:pt>
+                <c:pt idx="89">
+                  <c:v>-4.8962229811356797E-2</c:v>
+                </c:pt>
+                <c:pt idx="90">
+                  <c:v>0.31806797506975598</c:v>
+                </c:pt>
+                <c:pt idx="91">
+                  <c:v>0.19557551680726101</c:v>
+                </c:pt>
+                <c:pt idx="92">
+                  <c:v>0.103078556432205</c:v>
+                </c:pt>
+                <c:pt idx="93">
+                  <c:v>0.39768911963704601</c:v>
+                </c:pt>
+                <c:pt idx="94">
+                  <c:v>-0.199840815385077</c:v>
+                </c:pt>
+                <c:pt idx="95">
+                  <c:v>9.33868081384579E-2</c:v>
+                </c:pt>
+                <c:pt idx="96">
+                  <c:v>0.29203692643948997</c:v>
+                </c:pt>
+                <c:pt idx="97">
+                  <c:v>2.29912667150598E-3</c:v>
+                </c:pt>
+                <c:pt idx="98">
+                  <c:v>6.7514740669156303E-2</c:v>
+                </c:pt>
+                <c:pt idx="99">
+                  <c:v>0.45778750931873102</c:v>
+                </c:pt>
+              </c:numCache>
+            </c:numRef>
+          </c:yVal>
+          <c:smooth val="0"/>
+        </c:ser>
+        <c:dLbls>
+          <c:showLegendKey val="0"/>
+          <c:showVal val="0"/>
+          <c:showCatName val="0"/>
+          <c:showSerName val="0"/>
+          <c:showPercent val="0"/>
+          <c:showBubbleSize val="0"/>
+        </c:dLbls>
+        <c:axId val="321196272"/>
+        <c:axId val="321197056"/>
+      </c:scatterChart>
+      <c:valAx>
+        <c:axId val="321196272"/>
+        <c:scaling>
+          <c:orientation val="minMax"/>
+        </c:scaling>
+        <c:delete val="0"/>
+        <c:axPos val="b"/>
+        <c:majorGridlines>
+          <c:spPr>
+            <a:ln w="9525" cap="flat" cmpd="sng" algn="ctr">
+              <a:solidFill>
+                <a:schemeClr val="tx1">
+                  <a:lumMod val="15000"/>
+                  <a:lumOff val="85000"/>
+                </a:schemeClr>
+              </a:solidFill>
+              <a:round/>
+            </a:ln>
+            <a:effectLst/>
+          </c:spPr>
+        </c:majorGridlines>
+        <c:title>
+          <c:tx>
+            <c:rich>
+              <a:bodyPr rot="0" spcFirstLastPara="1" vertOverflow="ellipsis" vert="horz" wrap="square" anchor="ctr" anchorCtr="1"/>
+              <a:lstStyle/>
+              <a:p>
+                <a:pPr>
+                  <a:defRPr sz="1000" b="0" i="0" u="none" strike="noStrike" kern="1200" baseline="0">
+                    <a:solidFill>
+                      <a:schemeClr val="tx1">
+                        <a:lumMod val="65000"/>
+                        <a:lumOff val="35000"/>
+                      </a:schemeClr>
+                    </a:solidFill>
+                    <a:latin typeface="+mn-lt"/>
+                    <a:ea typeface="+mn-ea"/>
+                    <a:cs typeface="+mn-cs"/>
+                  </a:defRPr>
+                </a:pPr>
+                <a:r>
+                  <a:rPr lang="en-GB"/>
+                  <a:t>Projects</a:t>
+                </a:r>
+              </a:p>
+            </c:rich>
+          </c:tx>
+          <c:overlay val="0"/>
+          <c:spPr>
+            <a:noFill/>
+            <a:ln>
+              <a:noFill/>
+            </a:ln>
+            <a:effectLst/>
+          </c:spPr>
+          <c:txPr>
+            <a:bodyPr rot="0" spcFirstLastPara="1" vertOverflow="ellipsis" vert="horz" wrap="square" anchor="ctr" anchorCtr="1"/>
+            <a:lstStyle/>
+            <a:p>
+              <a:pPr>
+                <a:defRPr sz="1000" b="0" i="0" u="none" strike="noStrike" kern="1200" baseline="0">
+                  <a:solidFill>
+                    <a:schemeClr val="tx1">
+                      <a:lumMod val="65000"/>
+                      <a:lumOff val="35000"/>
+                    </a:schemeClr>
+                  </a:solidFill>
+                  <a:latin typeface="+mn-lt"/>
+                  <a:ea typeface="+mn-ea"/>
+                  <a:cs typeface="+mn-cs"/>
+                </a:defRPr>
+              </a:pPr>
+              <a:endParaRPr lang="en-US"/>
+            </a:p>
+          </c:txPr>
+        </c:title>
+        <c:majorTickMark val="none"/>
+        <c:minorTickMark val="none"/>
+        <c:tickLblPos val="nextTo"/>
+        <c:spPr>
+          <a:noFill/>
+          <a:ln w="9525" cap="flat" cmpd="sng" algn="ctr">
+            <a:solidFill>
+              <a:schemeClr val="tx1">
+                <a:lumMod val="25000"/>
+                <a:lumOff val="75000"/>
+              </a:schemeClr>
+            </a:solidFill>
+            <a:round/>
+          </a:ln>
+          <a:effectLst/>
+        </c:spPr>
+        <c:txPr>
+          <a:bodyPr rot="-60000000" spcFirstLastPara="1" vertOverflow="ellipsis" vert="horz" wrap="square" anchor="ctr" anchorCtr="1"/>
+          <a:lstStyle/>
+          <a:p>
+            <a:pPr>
+              <a:defRPr sz="900" b="0" i="0" u="none" strike="noStrike" kern="1200" baseline="0">
+                <a:solidFill>
+                  <a:schemeClr val="tx1">
+                    <a:lumMod val="65000"/>
+                    <a:lumOff val="35000"/>
+                  </a:schemeClr>
+                </a:solidFill>
+                <a:latin typeface="+mn-lt"/>
+                <a:ea typeface="+mn-ea"/>
+                <a:cs typeface="+mn-cs"/>
+              </a:defRPr>
+            </a:pPr>
+            <a:endParaRPr lang="en-US"/>
+          </a:p>
+        </c:txPr>
+        <c:crossAx val="321197056"/>
+        <c:crosses val="autoZero"/>
+        <c:crossBetween val="midCat"/>
+      </c:valAx>
+      <c:valAx>
+        <c:axId val="321197056"/>
+        <c:scaling>
+          <c:orientation val="minMax"/>
+        </c:scaling>
+        <c:delete val="0"/>
+        <c:axPos val="l"/>
+        <c:majorGridlines>
+          <c:spPr>
+            <a:ln w="9525" cap="flat" cmpd="sng" algn="ctr">
+              <a:solidFill>
+                <a:schemeClr val="tx1">
+                  <a:lumMod val="15000"/>
+                  <a:lumOff val="85000"/>
+                </a:schemeClr>
+              </a:solidFill>
+              <a:round/>
+            </a:ln>
+            <a:effectLst/>
+          </c:spPr>
+        </c:majorGridlines>
+        <c:title>
+          <c:tx>
+            <c:rich>
+              <a:bodyPr rot="-5400000" spcFirstLastPara="1" vertOverflow="ellipsis" vert="horz" wrap="square" anchor="ctr" anchorCtr="1"/>
+              <a:lstStyle/>
+              <a:p>
+                <a:pPr>
+                  <a:defRPr sz="1000" b="0" i="0" u="none" strike="noStrike" kern="1200" baseline="0">
+                    <a:solidFill>
+                      <a:schemeClr val="tx1">
+                        <a:lumMod val="65000"/>
+                        <a:lumOff val="35000"/>
+                      </a:schemeClr>
+                    </a:solidFill>
+                    <a:latin typeface="+mn-lt"/>
+                    <a:ea typeface="+mn-ea"/>
+                    <a:cs typeface="+mn-cs"/>
+                  </a:defRPr>
+                </a:pPr>
+                <a:r>
+                  <a:rPr lang="en-GB"/>
+                  <a:t>Crosss Correlation Coeffecient</a:t>
+                </a:r>
+              </a:p>
+            </c:rich>
+          </c:tx>
+          <c:overlay val="0"/>
+          <c:spPr>
+            <a:noFill/>
+            <a:ln>
+              <a:noFill/>
+            </a:ln>
+            <a:effectLst/>
+          </c:spPr>
+          <c:txPr>
+            <a:bodyPr rot="-5400000" spcFirstLastPara="1" vertOverflow="ellipsis" vert="horz" wrap="square" anchor="ctr" anchorCtr="1"/>
+            <a:lstStyle/>
+            <a:p>
+              <a:pPr>
+                <a:defRPr sz="1000" b="0" i="0" u="none" strike="noStrike" kern="1200" baseline="0">
+                  <a:solidFill>
+                    <a:schemeClr val="tx1">
+                      <a:lumMod val="65000"/>
+                      <a:lumOff val="35000"/>
+                    </a:schemeClr>
+                  </a:solidFill>
+                  <a:latin typeface="+mn-lt"/>
+                  <a:ea typeface="+mn-ea"/>
+                  <a:cs typeface="+mn-cs"/>
+                </a:defRPr>
+              </a:pPr>
+              <a:endParaRPr lang="en-US"/>
+            </a:p>
+          </c:txPr>
+        </c:title>
+        <c:numFmt formatCode="General" sourceLinked="1"/>
+        <c:majorTickMark val="none"/>
+        <c:minorTickMark val="none"/>
+        <c:tickLblPos val="nextTo"/>
+        <c:spPr>
+          <a:noFill/>
+          <a:ln w="9525" cap="flat" cmpd="sng" algn="ctr">
+            <a:solidFill>
+              <a:schemeClr val="tx1">
+                <a:lumMod val="25000"/>
+                <a:lumOff val="75000"/>
+              </a:schemeClr>
+            </a:solidFill>
+            <a:round/>
+          </a:ln>
+          <a:effectLst/>
+        </c:spPr>
+        <c:txPr>
+          <a:bodyPr rot="-60000000" spcFirstLastPara="1" vertOverflow="ellipsis" vert="horz" wrap="square" anchor="ctr" anchorCtr="1"/>
+          <a:lstStyle/>
+          <a:p>
+            <a:pPr>
+              <a:defRPr sz="900" b="0" i="0" u="none" strike="noStrike" kern="1200" baseline="0">
+                <a:solidFill>
+                  <a:schemeClr val="tx1">
+                    <a:lumMod val="65000"/>
+                    <a:lumOff val="35000"/>
+                  </a:schemeClr>
+                </a:solidFill>
+                <a:latin typeface="+mn-lt"/>
+                <a:ea typeface="+mn-ea"/>
+                <a:cs typeface="+mn-cs"/>
+              </a:defRPr>
+            </a:pPr>
+            <a:endParaRPr lang="en-US"/>
+          </a:p>
+        </c:txPr>
+        <c:crossAx val="321196272"/>
+        <c:crosses val="autoZero"/>
+        <c:crossBetween val="midCat"/>
+      </c:valAx>
+      <c:spPr>
+        <a:noFill/>
+        <a:ln>
+          <a:noFill/>
+        </a:ln>
+        <a:effectLst/>
+      </c:spPr>
+    </c:plotArea>
+    <c:plotVisOnly val="1"/>
+    <c:dispBlanksAs val="gap"/>
+    <c:showDLblsOverMax val="0"/>
+  </c:chart>
+  <c:spPr>
+    <a:solidFill>
+      <a:schemeClr val="bg1"/>
+    </a:solidFill>
+    <a:ln w="9525" cap="flat" cmpd="sng" algn="ctr">
+      <a:solidFill>
+        <a:schemeClr val="tx1">
+          <a:lumMod val="15000"/>
+          <a:lumOff val="85000"/>
+        </a:schemeClr>
+      </a:solidFill>
+      <a:round/>
+    </a:ln>
+    <a:effectLst/>
+  </c:spPr>
+  <c:txPr>
+    <a:bodyPr/>
+    <a:lstStyle/>
+    <a:p>
+      <a:pPr>
+        <a:defRPr/>
+      </a:pPr>
+      <a:endParaRPr lang="en-US"/>
+    </a:p>
+  </c:txPr>
+  <c:externalData r:id="rId3">
+    <c:autoUpdate val="0"/>
+  </c:externalData>
+</c:chartSpace>
+</file>
+
+<file path=word/charts/chart21.xml><?xml version="1.0" encoding="utf-8"?>
+<c:chartSpace xmlns:c="http://schemas.openxmlformats.org/drawingml/2006/chart" xmlns:a="http://schemas.openxmlformats.org/drawingml/2006/main" xmlns:r="http://schemas.openxmlformats.org/officeDocument/2006/relationships">
+  <c:date1904 val="0"/>
+  <c:lang val="en-US"/>
+  <c:roundedCorners val="0"/>
+  <mc:AlternateContent xmlns:mc="http://schemas.openxmlformats.org/markup-compatibility/2006">
+    <mc:Choice xmlns:c14="http://schemas.microsoft.com/office/drawing/2007/8/2/chart" Requires="c14">
+      <c14:style val="101"/>
+    </mc:Choice>
+    <mc:Fallback>
+      <c:style val="1"/>
+    </mc:Fallback>
+  </mc:AlternateContent>
+  <c:chart>
+    <c:title>
+      <c:tx>
+        <c:rich>
+          <a:bodyPr rot="0" spcFirstLastPara="1" vertOverflow="ellipsis" vert="horz" wrap="square" anchor="ctr" anchorCtr="1"/>
+          <a:lstStyle/>
+          <a:p>
+            <a:pPr>
+              <a:defRPr sz="1400" b="0" i="0" u="none" strike="noStrike" kern="1200" spc="0" baseline="0">
+                <a:solidFill>
+                  <a:schemeClr val="tx1">
+                    <a:lumMod val="65000"/>
+                    <a:lumOff val="35000"/>
+                  </a:schemeClr>
+                </a:solidFill>
+                <a:latin typeface="Garamond" panose="02020404030301010803" pitchFamily="18" charset="0"/>
+                <a:ea typeface="+mn-ea"/>
+                <a:cs typeface="+mn-cs"/>
+              </a:defRPr>
+            </a:pPr>
+            <a:r>
+              <a:rPr lang="en-GB"/>
+              <a:t>Cross Correlations Of LOC &amp; Issues 0 lag</a:t>
+            </a:r>
+          </a:p>
+        </c:rich>
+      </c:tx>
+      <c:overlay val="0"/>
+      <c:spPr>
+        <a:noFill/>
+        <a:ln>
+          <a:noFill/>
+        </a:ln>
+        <a:effectLst/>
+      </c:spPr>
+      <c:txPr>
+        <a:bodyPr rot="0" spcFirstLastPara="1" vertOverflow="ellipsis" vert="horz" wrap="square" anchor="ctr" anchorCtr="1"/>
+        <a:lstStyle/>
+        <a:p>
+          <a:pPr>
+            <a:defRPr sz="1400" b="0" i="0" u="none" strike="noStrike" kern="1200" spc="0" baseline="0">
+              <a:solidFill>
+                <a:schemeClr val="tx1">
+                  <a:lumMod val="65000"/>
+                  <a:lumOff val="35000"/>
+                </a:schemeClr>
+              </a:solidFill>
+              <a:latin typeface="Garamond" panose="02020404030301010803" pitchFamily="18" charset="0"/>
+              <a:ea typeface="+mn-ea"/>
+              <a:cs typeface="+mn-cs"/>
+            </a:defRPr>
+          </a:pPr>
+          <a:endParaRPr lang="en-US"/>
+        </a:p>
+      </c:txPr>
+    </c:title>
+    <c:autoTitleDeleted val="0"/>
+    <c:plotArea>
+      <c:layout/>
+      <c:scatterChart>
+        <c:scatterStyle val="lineMarker"/>
+        <c:varyColors val="0"/>
+        <c:ser>
+          <c:idx val="0"/>
+          <c:order val="0"/>
+          <c:spPr>
+            <a:ln w="25400" cap="rnd">
+              <a:noFill/>
+              <a:round/>
+            </a:ln>
+            <a:effectLst/>
+          </c:spPr>
+          <c:marker>
+            <c:symbol val="circle"/>
+            <c:size val="5"/>
+            <c:spPr>
+              <a:solidFill>
+                <a:schemeClr val="dk1">
+                  <a:tint val="88500"/>
+                </a:schemeClr>
+              </a:solidFill>
+              <a:ln w="9525">
+                <a:solidFill>
+                  <a:schemeClr val="dk1">
+                    <a:tint val="88500"/>
+                  </a:schemeClr>
+                </a:solidFill>
+              </a:ln>
+              <a:effectLst/>
+            </c:spPr>
+          </c:marker>
+          <c:yVal>
+            <c:numRef>
+              <c:f>Sheet1!$AH$328:$AH$427</c:f>
+              <c:numCache>
+                <c:formatCode>General</c:formatCode>
+                <c:ptCount val="100"/>
+                <c:pt idx="0">
+                  <c:v>-0.149644658300219</c:v>
+                </c:pt>
+                <c:pt idx="1">
+                  <c:v>0.16207778749235299</c:v>
+                </c:pt>
+                <c:pt idx="2">
+                  <c:v>0.13240100324328999</c:v>
+                </c:pt>
+                <c:pt idx="3">
+                  <c:v>0.114953311145646</c:v>
+                </c:pt>
+                <c:pt idx="4">
+                  <c:v>-0.343325739437431</c:v>
+                </c:pt>
+                <c:pt idx="5">
+                  <c:v>0.17141435195228999</c:v>
+                </c:pt>
+                <c:pt idx="6">
+                  <c:v>0.39589944200704602</c:v>
+                </c:pt>
+                <c:pt idx="7">
+                  <c:v>0.27573206509549503</c:v>
+                </c:pt>
+                <c:pt idx="8">
+                  <c:v>6.89387794952993E-3</c:v>
+                </c:pt>
+                <c:pt idx="9">
+                  <c:v>9.1949927193855599E-2</c:v>
+                </c:pt>
+                <c:pt idx="10">
+                  <c:v>-0.14512996708577899</c:v>
+                </c:pt>
+                <c:pt idx="11">
+                  <c:v>7.0387340143962696E-2</c:v>
+                </c:pt>
+                <c:pt idx="12">
+                  <c:v>0.49572284542481998</c:v>
+                </c:pt>
+                <c:pt idx="13">
+                  <c:v>0.56771323960133302</c:v>
+                </c:pt>
+                <c:pt idx="14">
+                  <c:v>0.61688042165039003</c:v>
+                </c:pt>
+                <c:pt idx="15">
+                  <c:v>-7.7253438865082402E-2</c:v>
+                </c:pt>
+                <c:pt idx="16">
+                  <c:v>4.7473681355883597E-2</c:v>
+                </c:pt>
+                <c:pt idx="17">
+                  <c:v>-0.37601158962736297</c:v>
+                </c:pt>
+                <c:pt idx="18">
+                  <c:v>8.0223628518372295E-2</c:v>
+                </c:pt>
+                <c:pt idx="19">
+                  <c:v>0.311514812746498</c:v>
+                </c:pt>
+                <c:pt idx="20">
+                  <c:v>0.194820941299679</c:v>
+                </c:pt>
+                <c:pt idx="21">
+                  <c:v>0.16970821657646001</c:v>
+                </c:pt>
+                <c:pt idx="22">
+                  <c:v>4.3099907400802002E-2</c:v>
+                </c:pt>
+                <c:pt idx="23">
+                  <c:v>4.8769917071842799E-2</c:v>
+                </c:pt>
+                <c:pt idx="24">
+                  <c:v>7.7436999050737795E-2</c:v>
+                </c:pt>
+                <c:pt idx="25">
+                  <c:v>-0.32518149233364202</c:v>
+                </c:pt>
+                <c:pt idx="26">
+                  <c:v>-0.19536333093767599</c:v>
+                </c:pt>
+                <c:pt idx="27">
+                  <c:v>9.9512933088750796E-2</c:v>
+                </c:pt>
+                <c:pt idx="28">
+                  <c:v>-0.28160649623971801</c:v>
+                </c:pt>
+                <c:pt idx="29">
+                  <c:v>-0.57380335513478098</c:v>
+                </c:pt>
+                <c:pt idx="30">
+                  <c:v>-5.7262600607371997E-2</c:v>
+                </c:pt>
+                <c:pt idx="31">
+                  <c:v>-0.31978897528179701</c:v>
+                </c:pt>
+                <c:pt idx="32">
+                  <c:v>-0.42906521134549103</c:v>
+                </c:pt>
+                <c:pt idx="33">
+                  <c:v>0.47940830565014297</c:v>
+                </c:pt>
+                <c:pt idx="34">
+                  <c:v>0.31931133143371798</c:v>
+                </c:pt>
+                <c:pt idx="35">
+                  <c:v>-2.2362131997689799E-2</c:v>
+                </c:pt>
+                <c:pt idx="36">
+                  <c:v>-0.209963413046139</c:v>
+                </c:pt>
+                <c:pt idx="37">
+                  <c:v>0.36238983463185198</c:v>
+                </c:pt>
+                <c:pt idx="38">
+                  <c:v>3.7223251231160701E-2</c:v>
+                </c:pt>
+                <c:pt idx="39">
+                  <c:v>-0.12384261557134101</c:v>
+                </c:pt>
+                <c:pt idx="40">
+                  <c:v>0.42793796430681602</c:v>
+                </c:pt>
+                <c:pt idx="41">
+                  <c:v>0.30507526811907898</c:v>
+                </c:pt>
+                <c:pt idx="42">
+                  <c:v>0.199063747816036</c:v>
+                </c:pt>
+                <c:pt idx="43">
+                  <c:v>0.64670576276650804</c:v>
+                </c:pt>
+                <c:pt idx="44">
+                  <c:v>-0.115368514794536</c:v>
+                </c:pt>
+                <c:pt idx="45">
+                  <c:v>-0.106722889165035</c:v>
+                </c:pt>
+                <c:pt idx="46">
+                  <c:v>0.53899005279404699</c:v>
+                </c:pt>
+                <c:pt idx="47">
+                  <c:v>0.14121899472926999</c:v>
+                </c:pt>
+                <c:pt idx="48">
+                  <c:v>0.57122067329505899</c:v>
+                </c:pt>
+                <c:pt idx="49">
+                  <c:v>-0.17692014923205299</c:v>
+                </c:pt>
+                <c:pt idx="50">
+                  <c:v>0.52002378690389695</c:v>
+                </c:pt>
+                <c:pt idx="51">
+                  <c:v>0.41679268207964498</c:v>
+                </c:pt>
+                <c:pt idx="52">
+                  <c:v>-0.480873989592077</c:v>
+                </c:pt>
+                <c:pt idx="53">
+                  <c:v>-0.35011174887767699</c:v>
+                </c:pt>
+                <c:pt idx="54">
+                  <c:v>-0.24593139606623199</c:v>
+                </c:pt>
+                <c:pt idx="55">
+                  <c:v>4.1106724945073503E-2</c:v>
+                </c:pt>
+                <c:pt idx="56">
+                  <c:v>0.23819587181624199</c:v>
+                </c:pt>
+                <c:pt idx="57">
+                  <c:v>0.185721300095508</c:v>
+                </c:pt>
+                <c:pt idx="58">
+                  <c:v>-0.27812388629042301</c:v>
+                </c:pt>
+                <c:pt idx="59">
+                  <c:v>0.39924240357836699</c:v>
+                </c:pt>
+                <c:pt idx="60">
+                  <c:v>-0.242112815162593</c:v>
+                </c:pt>
+                <c:pt idx="61">
+                  <c:v>0.29046536501158599</c:v>
+                </c:pt>
+                <c:pt idx="62">
+                  <c:v>-6.8361499202734696E-2</c:v>
+                </c:pt>
+                <c:pt idx="63">
+                  <c:v>0.20636497070271601</c:v>
+                </c:pt>
+                <c:pt idx="64">
+                  <c:v>0.36861319763176598</c:v>
+                </c:pt>
+                <c:pt idx="65">
+                  <c:v>0.39302558158187001</c:v>
+                </c:pt>
+                <c:pt idx="66">
+                  <c:v>-0.12630809833288401</c:v>
+                </c:pt>
+                <c:pt idx="67">
+                  <c:v>0.203388349993332</c:v>
+                </c:pt>
+                <c:pt idx="68">
+                  <c:v>0.72965625823497804</c:v>
+                </c:pt>
+                <c:pt idx="69">
+                  <c:v>0.36593367644754998</c:v>
+                </c:pt>
+                <c:pt idx="70">
+                  <c:v>0.221899538926804</c:v>
+                </c:pt>
+                <c:pt idx="71">
+                  <c:v>7.4674859375429101E-2</c:v>
+                </c:pt>
+                <c:pt idx="72">
+                  <c:v>0.18535203620021601</c:v>
+                </c:pt>
+                <c:pt idx="73">
+                  <c:v>0.39475034709780998</c:v>
+                </c:pt>
+                <c:pt idx="74">
+                  <c:v>0.31534120049844799</c:v>
+                </c:pt>
+                <c:pt idx="75">
+                  <c:v>-0.25912234777876503</c:v>
+                </c:pt>
+                <c:pt idx="76">
+                  <c:v>1.26243818340517E-2</c:v>
+                </c:pt>
+                <c:pt idx="77">
+                  <c:v>0.43176125070590698</c:v>
+                </c:pt>
+                <c:pt idx="78">
+                  <c:v>-0.43688453973330599</c:v>
+                </c:pt>
+                <c:pt idx="79">
+                  <c:v>0.17703427303185701</c:v>
+                </c:pt>
+                <c:pt idx="80">
+                  <c:v>0.169084670132682</c:v>
+                </c:pt>
+                <c:pt idx="81">
+                  <c:v>0.22141761898770701</c:v>
+                </c:pt>
+                <c:pt idx="82">
+                  <c:v>3.3440071955468199E-2</c:v>
+                </c:pt>
+                <c:pt idx="83">
+                  <c:v>2.9099400513773299E-2</c:v>
+                </c:pt>
+                <c:pt idx="84">
+                  <c:v>-0.24274626036057301</c:v>
+                </c:pt>
+                <c:pt idx="85">
+                  <c:v>9.3463749336639104E-2</c:v>
+                </c:pt>
+                <c:pt idx="86">
+                  <c:v>-6.1964894226788698E-2</c:v>
+                </c:pt>
+                <c:pt idx="87">
+                  <c:v>-0.18179909415763701</c:v>
+                </c:pt>
+                <c:pt idx="88">
+                  <c:v>0.31188528109906699</c:v>
+                </c:pt>
+                <c:pt idx="89">
+                  <c:v>-0.13833285317307301</c:v>
+                </c:pt>
+                <c:pt idx="90">
+                  <c:v>0.39282905302388399</c:v>
+                </c:pt>
+                <c:pt idx="91">
+                  <c:v>0.22375159816933499</c:v>
+                </c:pt>
+                <c:pt idx="92">
+                  <c:v>0.133656028159468</c:v>
+                </c:pt>
+                <c:pt idx="93">
+                  <c:v>0.39761908469794099</c:v>
+                </c:pt>
+                <c:pt idx="94">
+                  <c:v>-0.11534360569226799</c:v>
+                </c:pt>
+                <c:pt idx="95">
+                  <c:v>0.115598388449781</c:v>
+                </c:pt>
+                <c:pt idx="96">
+                  <c:v>0.34980398506301602</c:v>
+                </c:pt>
+                <c:pt idx="97">
+                  <c:v>3.5245717779478797E-2</c:v>
+                </c:pt>
+                <c:pt idx="98">
+                  <c:v>0.17455718288365199</c:v>
+                </c:pt>
+                <c:pt idx="99">
+                  <c:v>0.52240982189541296</c:v>
+                </c:pt>
+              </c:numCache>
+            </c:numRef>
+          </c:yVal>
+          <c:smooth val="0"/>
+        </c:ser>
+        <c:dLbls>
+          <c:showLegendKey val="0"/>
+          <c:showVal val="0"/>
+          <c:showCatName val="0"/>
+          <c:showSerName val="0"/>
+          <c:showPercent val="0"/>
+          <c:showBubbleSize val="0"/>
+        </c:dLbls>
+        <c:axId val="321555088"/>
+        <c:axId val="321555872"/>
+      </c:scatterChart>
+      <c:valAx>
+        <c:axId val="321555088"/>
+        <c:scaling>
+          <c:orientation val="minMax"/>
+        </c:scaling>
+        <c:delete val="0"/>
+        <c:axPos val="b"/>
+        <c:majorGridlines>
+          <c:spPr>
+            <a:ln w="9525" cap="flat" cmpd="sng" algn="ctr">
+              <a:solidFill>
+                <a:schemeClr val="tx1">
+                  <a:lumMod val="15000"/>
+                  <a:lumOff val="85000"/>
+                </a:schemeClr>
+              </a:solidFill>
+              <a:round/>
+            </a:ln>
+            <a:effectLst/>
+          </c:spPr>
+        </c:majorGridlines>
+        <c:title>
+          <c:tx>
+            <c:rich>
+              <a:bodyPr rot="0" spcFirstLastPara="1" vertOverflow="ellipsis" vert="horz" wrap="square" anchor="ctr" anchorCtr="1"/>
+              <a:lstStyle/>
+              <a:p>
+                <a:pPr>
+                  <a:defRPr sz="1000" b="0" i="0" u="none" strike="noStrike" kern="1200" baseline="0">
+                    <a:solidFill>
+                      <a:schemeClr val="tx1">
+                        <a:lumMod val="65000"/>
+                        <a:lumOff val="35000"/>
+                      </a:schemeClr>
+                    </a:solidFill>
+                    <a:latin typeface="Garamond" panose="02020404030301010803" pitchFamily="18" charset="0"/>
+                    <a:ea typeface="+mn-ea"/>
+                    <a:cs typeface="+mn-cs"/>
+                  </a:defRPr>
+                </a:pPr>
+                <a:r>
+                  <a:rPr lang="en-GB"/>
+                  <a:t>Projects</a:t>
+                </a:r>
+              </a:p>
+            </c:rich>
+          </c:tx>
+          <c:overlay val="0"/>
+          <c:spPr>
+            <a:noFill/>
+            <a:ln>
+              <a:noFill/>
+            </a:ln>
+            <a:effectLst/>
+          </c:spPr>
+          <c:txPr>
+            <a:bodyPr rot="0" spcFirstLastPara="1" vertOverflow="ellipsis" vert="horz" wrap="square" anchor="ctr" anchorCtr="1"/>
+            <a:lstStyle/>
+            <a:p>
+              <a:pPr>
+                <a:defRPr sz="1000" b="0" i="0" u="none" strike="noStrike" kern="1200" baseline="0">
+                  <a:solidFill>
+                    <a:schemeClr val="tx1">
+                      <a:lumMod val="65000"/>
+                      <a:lumOff val="35000"/>
+                    </a:schemeClr>
+                  </a:solidFill>
+                  <a:latin typeface="Garamond" panose="02020404030301010803" pitchFamily="18" charset="0"/>
+                  <a:ea typeface="+mn-ea"/>
+                  <a:cs typeface="+mn-cs"/>
+                </a:defRPr>
+              </a:pPr>
+              <a:endParaRPr lang="en-US"/>
+            </a:p>
+          </c:txPr>
+        </c:title>
+        <c:majorTickMark val="none"/>
+        <c:minorTickMark val="none"/>
+        <c:tickLblPos val="nextTo"/>
+        <c:spPr>
+          <a:noFill/>
+          <a:ln w="9525" cap="flat" cmpd="sng" algn="ctr">
+            <a:solidFill>
+              <a:schemeClr val="tx1">
+                <a:lumMod val="25000"/>
+                <a:lumOff val="75000"/>
+              </a:schemeClr>
+            </a:solidFill>
+            <a:round/>
+          </a:ln>
+          <a:effectLst/>
+        </c:spPr>
+        <c:txPr>
+          <a:bodyPr rot="-60000000" spcFirstLastPara="1" vertOverflow="ellipsis" vert="horz" wrap="square" anchor="ctr" anchorCtr="1"/>
+          <a:lstStyle/>
+          <a:p>
+            <a:pPr>
+              <a:defRPr sz="900" b="0" i="0" u="none" strike="noStrike" kern="1200" baseline="0">
+                <a:solidFill>
+                  <a:schemeClr val="tx1">
+                    <a:lumMod val="65000"/>
+                    <a:lumOff val="35000"/>
+                  </a:schemeClr>
+                </a:solidFill>
+                <a:latin typeface="Garamond" panose="02020404030301010803" pitchFamily="18" charset="0"/>
+                <a:ea typeface="+mn-ea"/>
+                <a:cs typeface="+mn-cs"/>
+              </a:defRPr>
+            </a:pPr>
+            <a:endParaRPr lang="en-US"/>
+          </a:p>
+        </c:txPr>
+        <c:crossAx val="321555872"/>
+        <c:crosses val="autoZero"/>
+        <c:crossBetween val="midCat"/>
+      </c:valAx>
+      <c:valAx>
+        <c:axId val="321555872"/>
+        <c:scaling>
+          <c:orientation val="minMax"/>
+        </c:scaling>
+        <c:delete val="0"/>
+        <c:axPos val="l"/>
+        <c:majorGridlines>
+          <c:spPr>
+            <a:ln w="9525" cap="flat" cmpd="sng" algn="ctr">
+              <a:solidFill>
+                <a:schemeClr val="tx1">
+                  <a:lumMod val="15000"/>
+                  <a:lumOff val="85000"/>
+                </a:schemeClr>
+              </a:solidFill>
+              <a:round/>
+            </a:ln>
+            <a:effectLst/>
+          </c:spPr>
+        </c:majorGridlines>
+        <c:title>
+          <c:tx>
+            <c:rich>
+              <a:bodyPr rot="-5400000" spcFirstLastPara="1" vertOverflow="ellipsis" vert="horz" wrap="square" anchor="ctr" anchorCtr="1"/>
+              <a:lstStyle/>
+              <a:p>
+                <a:pPr>
+                  <a:defRPr sz="1000" b="0" i="0" u="none" strike="noStrike" kern="1200" baseline="0">
+                    <a:solidFill>
+                      <a:schemeClr val="tx1">
+                        <a:lumMod val="65000"/>
+                        <a:lumOff val="35000"/>
+                      </a:schemeClr>
+                    </a:solidFill>
+                    <a:latin typeface="Garamond" panose="02020404030301010803" pitchFamily="18" charset="0"/>
+                    <a:ea typeface="+mn-ea"/>
+                    <a:cs typeface="+mn-cs"/>
+                  </a:defRPr>
+                </a:pPr>
+                <a:r>
+                  <a:rPr lang="en-GB"/>
+                  <a:t>Crosss Correlation Coeffecient</a:t>
+                </a:r>
+              </a:p>
+            </c:rich>
+          </c:tx>
+          <c:overlay val="0"/>
+          <c:spPr>
+            <a:noFill/>
+            <a:ln>
+              <a:noFill/>
+            </a:ln>
+            <a:effectLst/>
+          </c:spPr>
+          <c:txPr>
+            <a:bodyPr rot="-5400000" spcFirstLastPara="1" vertOverflow="ellipsis" vert="horz" wrap="square" anchor="ctr" anchorCtr="1"/>
+            <a:lstStyle/>
+            <a:p>
+              <a:pPr>
+                <a:defRPr sz="1000" b="0" i="0" u="none" strike="noStrike" kern="1200" baseline="0">
+                  <a:solidFill>
+                    <a:schemeClr val="tx1">
+                      <a:lumMod val="65000"/>
+                      <a:lumOff val="35000"/>
+                    </a:schemeClr>
+                  </a:solidFill>
+                  <a:latin typeface="Garamond" panose="02020404030301010803" pitchFamily="18" charset="0"/>
+                  <a:ea typeface="+mn-ea"/>
+                  <a:cs typeface="+mn-cs"/>
+                </a:defRPr>
+              </a:pPr>
+              <a:endParaRPr lang="en-US"/>
+            </a:p>
+          </c:txPr>
+        </c:title>
+        <c:numFmt formatCode="General" sourceLinked="1"/>
+        <c:majorTickMark val="none"/>
+        <c:minorTickMark val="none"/>
+        <c:tickLblPos val="nextTo"/>
+        <c:spPr>
+          <a:noFill/>
+          <a:ln w="9525" cap="flat" cmpd="sng" algn="ctr">
+            <a:solidFill>
+              <a:schemeClr val="tx1">
+                <a:lumMod val="25000"/>
+                <a:lumOff val="75000"/>
+              </a:schemeClr>
+            </a:solidFill>
+            <a:round/>
+          </a:ln>
+          <a:effectLst/>
+        </c:spPr>
+        <c:txPr>
+          <a:bodyPr rot="-60000000" spcFirstLastPara="1" vertOverflow="ellipsis" vert="horz" wrap="square" anchor="ctr" anchorCtr="1"/>
+          <a:lstStyle/>
+          <a:p>
+            <a:pPr>
+              <a:defRPr sz="900" b="0" i="0" u="none" strike="noStrike" kern="1200" baseline="0">
+                <a:solidFill>
+                  <a:schemeClr val="tx1">
+                    <a:lumMod val="65000"/>
+                    <a:lumOff val="35000"/>
+                  </a:schemeClr>
+                </a:solidFill>
+                <a:latin typeface="Garamond" panose="02020404030301010803" pitchFamily="18" charset="0"/>
+                <a:ea typeface="+mn-ea"/>
+                <a:cs typeface="+mn-cs"/>
+              </a:defRPr>
+            </a:pPr>
+            <a:endParaRPr lang="en-US"/>
+          </a:p>
+        </c:txPr>
+        <c:crossAx val="321555088"/>
+        <c:crosses val="autoZero"/>
+        <c:crossBetween val="midCat"/>
+      </c:valAx>
+      <c:spPr>
+        <a:noFill/>
+        <a:ln>
+          <a:noFill/>
+        </a:ln>
+        <a:effectLst/>
+      </c:spPr>
+    </c:plotArea>
+    <c:plotVisOnly val="1"/>
+    <c:dispBlanksAs val="gap"/>
+    <c:showDLblsOverMax val="0"/>
+  </c:chart>
+  <c:spPr>
+    <a:solidFill>
+      <a:schemeClr val="bg1"/>
+    </a:solidFill>
+    <a:ln w="9525" cap="flat" cmpd="sng" algn="ctr">
+      <a:solidFill>
+        <a:schemeClr val="tx1">
+          <a:lumMod val="15000"/>
+          <a:lumOff val="85000"/>
+        </a:schemeClr>
+      </a:solidFill>
+      <a:round/>
+    </a:ln>
+    <a:effectLst/>
+  </c:spPr>
+  <c:txPr>
+    <a:bodyPr/>
+    <a:lstStyle/>
+    <a:p>
+      <a:pPr>
+        <a:defRPr>
+          <a:latin typeface="Garamond" panose="02020404030301010803" pitchFamily="18" charset="0"/>
+        </a:defRPr>
+      </a:pPr>
+      <a:endParaRPr lang="en-US"/>
+    </a:p>
+  </c:txPr>
+  <c:externalData r:id="rId3">
+    <c:autoUpdate val="0"/>
+  </c:externalData>
+</c:chartSpace>
+</file>
+
+<file path=word/charts/chart22.xml><?xml version="1.0" encoding="utf-8"?>
+<c:chartSpace xmlns:c="http://schemas.openxmlformats.org/drawingml/2006/chart" xmlns:a="http://schemas.openxmlformats.org/drawingml/2006/main" xmlns:r="http://schemas.openxmlformats.org/officeDocument/2006/relationships">
+  <c:date1904 val="0"/>
+  <c:lang val="en-US"/>
+  <c:roundedCorners val="0"/>
+  <mc:AlternateContent xmlns:mc="http://schemas.openxmlformats.org/markup-compatibility/2006">
+    <mc:Choice xmlns:c14="http://schemas.microsoft.com/office/drawing/2007/8/2/chart" Requires="c14">
+      <c14:style val="101"/>
+    </mc:Choice>
+    <mc:Fallback>
+      <c:style val="1"/>
+    </mc:Fallback>
+  </mc:AlternateContent>
+  <c:chart>
+    <c:title>
+      <c:tx>
+        <c:rich>
+          <a:bodyPr rot="0" spcFirstLastPara="1" vertOverflow="ellipsis" vert="horz" wrap="square" anchor="ctr" anchorCtr="1"/>
+          <a:lstStyle/>
+          <a:p>
+            <a:pPr>
+              <a:defRPr sz="1400" b="0" i="0" u="none" strike="noStrike" kern="1200" spc="0" baseline="0">
+                <a:solidFill>
+                  <a:schemeClr val="tx1">
+                    <a:lumMod val="65000"/>
+                    <a:lumOff val="35000"/>
+                  </a:schemeClr>
+                </a:solidFill>
+                <a:latin typeface="Garamond" panose="02020404030301010803" pitchFamily="18" charset="0"/>
+                <a:ea typeface="+mn-ea"/>
+                <a:cs typeface="+mn-cs"/>
+              </a:defRPr>
+            </a:pPr>
+            <a:r>
+              <a:rPr lang="en-GB">
+                <a:latin typeface="Garamond" panose="02020404030301010803" pitchFamily="18" charset="0"/>
+              </a:rPr>
+              <a:t>Cross Correlations Of LOC &amp; Issues</a:t>
+            </a:r>
+            <a:r>
+              <a:rPr lang="en-GB" baseline="0">
+                <a:latin typeface="Garamond" panose="02020404030301010803" pitchFamily="18" charset="0"/>
+              </a:rPr>
+              <a:t> -1</a:t>
+            </a:r>
+            <a:r>
+              <a:rPr lang="en-GB">
+                <a:latin typeface="Garamond" panose="02020404030301010803" pitchFamily="18" charset="0"/>
+              </a:rPr>
+              <a:t> lag</a:t>
+            </a:r>
+          </a:p>
+        </c:rich>
+      </c:tx>
+      <c:overlay val="0"/>
+      <c:spPr>
+        <a:noFill/>
+        <a:ln>
+          <a:noFill/>
+        </a:ln>
+        <a:effectLst/>
+      </c:spPr>
+      <c:txPr>
+        <a:bodyPr rot="0" spcFirstLastPara="1" vertOverflow="ellipsis" vert="horz" wrap="square" anchor="ctr" anchorCtr="1"/>
+        <a:lstStyle/>
+        <a:p>
+          <a:pPr>
+            <a:defRPr sz="1400" b="0" i="0" u="none" strike="noStrike" kern="1200" spc="0" baseline="0">
+              <a:solidFill>
+                <a:schemeClr val="tx1">
+                  <a:lumMod val="65000"/>
+                  <a:lumOff val="35000"/>
+                </a:schemeClr>
+              </a:solidFill>
+              <a:latin typeface="Garamond" panose="02020404030301010803" pitchFamily="18" charset="0"/>
+              <a:ea typeface="+mn-ea"/>
+              <a:cs typeface="+mn-cs"/>
+            </a:defRPr>
+          </a:pPr>
+          <a:endParaRPr lang="en-US"/>
+        </a:p>
+      </c:txPr>
+    </c:title>
+    <c:autoTitleDeleted val="0"/>
+    <c:plotArea>
+      <c:layout/>
+      <c:scatterChart>
+        <c:scatterStyle val="lineMarker"/>
+        <c:varyColors val="0"/>
+        <c:ser>
+          <c:idx val="0"/>
+          <c:order val="0"/>
+          <c:spPr>
+            <a:ln w="25400" cap="rnd">
+              <a:noFill/>
+              <a:round/>
+            </a:ln>
+            <a:effectLst/>
+          </c:spPr>
+          <c:marker>
+            <c:symbol val="circle"/>
+            <c:size val="5"/>
+            <c:spPr>
+              <a:solidFill>
+                <a:schemeClr val="dk1">
+                  <a:tint val="88500"/>
+                </a:schemeClr>
+              </a:solidFill>
+              <a:ln w="9525">
+                <a:solidFill>
+                  <a:schemeClr val="dk1">
+                    <a:tint val="88500"/>
+                  </a:schemeClr>
+                </a:solidFill>
+              </a:ln>
+              <a:effectLst/>
+            </c:spPr>
+          </c:marker>
+          <c:yVal>
+            <c:numRef>
+              <c:f>Sheet1!$AB$328:$AB$427</c:f>
+              <c:numCache>
+                <c:formatCode>General</c:formatCode>
+                <c:ptCount val="100"/>
+                <c:pt idx="0">
+                  <c:v>-0.29904744499078401</c:v>
+                </c:pt>
+                <c:pt idx="1">
+                  <c:v>0.15096629227594899</c:v>
+                </c:pt>
+                <c:pt idx="2">
+                  <c:v>0.107443862339382</c:v>
+                </c:pt>
+                <c:pt idx="3">
+                  <c:v>9.0135688921107404E-2</c:v>
+                </c:pt>
+                <c:pt idx="4">
+                  <c:v>-0.33778834069618702</c:v>
+                </c:pt>
+                <c:pt idx="5">
+                  <c:v>0.12124312414867899</c:v>
+                </c:pt>
+                <c:pt idx="6">
+                  <c:v>0.35545301536729801</c:v>
+                </c:pt>
+                <c:pt idx="7">
+                  <c:v>0.25389361080549799</c:v>
+                </c:pt>
+                <c:pt idx="8">
+                  <c:v>-8.8468892819516792E-3</c:v>
+                </c:pt>
+                <c:pt idx="9">
+                  <c:v>9.4472720107678307E-2</c:v>
+                </c:pt>
+                <c:pt idx="10">
+                  <c:v>-0.168597319387742</c:v>
+                </c:pt>
+                <c:pt idx="11">
+                  <c:v>9.0212888355026694E-2</c:v>
+                </c:pt>
+                <c:pt idx="12">
+                  <c:v>0.49865552237626398</c:v>
+                </c:pt>
+                <c:pt idx="13">
+                  <c:v>0.54217427819516495</c:v>
+                </c:pt>
+                <c:pt idx="14">
+                  <c:v>0.61170453421068904</c:v>
+                </c:pt>
+                <c:pt idx="15">
+                  <c:v>-6.1347041767567501E-2</c:v>
+                </c:pt>
+                <c:pt idx="16">
+                  <c:v>5.0160534911002502E-2</c:v>
+                </c:pt>
+                <c:pt idx="17">
+                  <c:v>-0.18799673184278101</c:v>
+                </c:pt>
+                <c:pt idx="18">
+                  <c:v>6.9243680543920397E-2</c:v>
+                </c:pt>
+                <c:pt idx="19">
+                  <c:v>0.30084778953459401</c:v>
+                </c:pt>
+                <c:pt idx="20">
+                  <c:v>0.13058613389911999</c:v>
+                </c:pt>
+                <c:pt idx="21">
+                  <c:v>6.4785366252535101E-2</c:v>
+                </c:pt>
+                <c:pt idx="22">
+                  <c:v>3.5199456671511198E-2</c:v>
+                </c:pt>
+                <c:pt idx="23">
+                  <c:v>1.73847741721402E-2</c:v>
+                </c:pt>
+                <c:pt idx="24">
+                  <c:v>7.7264268126442506E-2</c:v>
+                </c:pt>
+                <c:pt idx="25">
+                  <c:v>-0.32855902043438401</c:v>
+                </c:pt>
+                <c:pt idx="26">
+                  <c:v>-0.22651300466721599</c:v>
+                </c:pt>
+                <c:pt idx="27">
+                  <c:v>9.2978183433457096E-2</c:v>
+                </c:pt>
+                <c:pt idx="28">
+                  <c:v>-0.26753505311143899</c:v>
+                </c:pt>
+                <c:pt idx="29">
+                  <c:v>-0.58575027003527202</c:v>
+                </c:pt>
+                <c:pt idx="30">
+                  <c:v>-8.0641610011251294E-2</c:v>
+                </c:pt>
+                <c:pt idx="31">
+                  <c:v>-0.31565675189362402</c:v>
+                </c:pt>
+                <c:pt idx="32">
+                  <c:v>-0.41580864568134801</c:v>
+                </c:pt>
+                <c:pt idx="33">
+                  <c:v>0.480107733972432</c:v>
+                </c:pt>
+                <c:pt idx="34">
+                  <c:v>0.306375784312715</c:v>
+                </c:pt>
+                <c:pt idx="35">
+                  <c:v>-4.1997452106995702E-2</c:v>
+                </c:pt>
+                <c:pt idx="36">
+                  <c:v>-0.197249521349043</c:v>
+                </c:pt>
+                <c:pt idx="37">
+                  <c:v>0.36029979980015298</c:v>
+                </c:pt>
+                <c:pt idx="38">
+                  <c:v>1.3256729095568799E-2</c:v>
+                </c:pt>
+                <c:pt idx="39">
+                  <c:v>-0.12995716215761699</c:v>
+                </c:pt>
+                <c:pt idx="40">
+                  <c:v>0.38989782995289402</c:v>
+                </c:pt>
+                <c:pt idx="41">
+                  <c:v>0.30324544849419599</c:v>
+                </c:pt>
+                <c:pt idx="42">
+                  <c:v>0.172391857564269</c:v>
+                </c:pt>
+                <c:pt idx="43">
+                  <c:v>0.631413259658957</c:v>
+                </c:pt>
+                <c:pt idx="44">
+                  <c:v>-0.12164948271158101</c:v>
+                </c:pt>
+                <c:pt idx="45">
+                  <c:v>-0.10669261295214499</c:v>
+                </c:pt>
+                <c:pt idx="46">
+                  <c:v>0.54098461560492395</c:v>
+                </c:pt>
+                <c:pt idx="47">
+                  <c:v>0.13016033987835299</c:v>
+                </c:pt>
+                <c:pt idx="48">
+                  <c:v>0.556556418933563</c:v>
+                </c:pt>
+                <c:pt idx="49">
+                  <c:v>-0.17756642942384099</c:v>
+                </c:pt>
+                <c:pt idx="50">
+                  <c:v>0.50472770131654399</c:v>
+                </c:pt>
+                <c:pt idx="51">
+                  <c:v>0.40960375508908198</c:v>
+                </c:pt>
+                <c:pt idx="52">
+                  <c:v>-0.47092557882781</c:v>
+                </c:pt>
+                <c:pt idx="53">
+                  <c:v>-0.36496303267207397</c:v>
+                </c:pt>
+                <c:pt idx="54">
+                  <c:v>-0.23015307064373</c:v>
+                </c:pt>
+                <c:pt idx="55">
+                  <c:v>3.8542321188679202E-2</c:v>
+                </c:pt>
+                <c:pt idx="56">
+                  <c:v>0.22597325829286</c:v>
+                </c:pt>
+                <c:pt idx="57">
+                  <c:v>0.188420420561484</c:v>
+                </c:pt>
+                <c:pt idx="58">
+                  <c:v>-0.28390703754694502</c:v>
+                </c:pt>
+                <c:pt idx="59">
+                  <c:v>0.38985979806101401</c:v>
+                </c:pt>
+                <c:pt idx="60">
+                  <c:v>-0.23809612124732199</c:v>
+                </c:pt>
+                <c:pt idx="61">
+                  <c:v>0.28051814011571002</c:v>
+                </c:pt>
+                <c:pt idx="62">
+                  <c:v>-5.4110668799136501E-2</c:v>
+                </c:pt>
+                <c:pt idx="63">
+                  <c:v>0.20003254847309701</c:v>
+                </c:pt>
+                <c:pt idx="64">
+                  <c:v>0.37139908629205798</c:v>
+                </c:pt>
+                <c:pt idx="65">
+                  <c:v>0.38034045683135498</c:v>
+                </c:pt>
+                <c:pt idx="66">
+                  <c:v>-0.138298597368293</c:v>
+                </c:pt>
+                <c:pt idx="67">
+                  <c:v>0.19438955963683499</c:v>
+                </c:pt>
+                <c:pt idx="68">
+                  <c:v>0.71333661307332197</c:v>
+                </c:pt>
+                <c:pt idx="69">
+                  <c:v>0.340524005937134</c:v>
+                </c:pt>
+                <c:pt idx="70">
+                  <c:v>0.223236860812277</c:v>
+                </c:pt>
+                <c:pt idx="71">
+                  <c:v>6.5687438379856397E-2</c:v>
+                </c:pt>
+                <c:pt idx="72">
+                  <c:v>0.190355960115557</c:v>
+                </c:pt>
+                <c:pt idx="73">
+                  <c:v>0.38651813376288102</c:v>
+                </c:pt>
+                <c:pt idx="74">
+                  <c:v>0.30571625679552999</c:v>
+                </c:pt>
+                <c:pt idx="75">
+                  <c:v>-0.258852305908435</c:v>
+                </c:pt>
+                <c:pt idx="76">
+                  <c:v>1.2355988582789501E-2</c:v>
+                </c:pt>
+                <c:pt idx="77">
+                  <c:v>0.42552956871862502</c:v>
+                </c:pt>
+                <c:pt idx="78">
+                  <c:v>-0.42832585947588903</c:v>
+                </c:pt>
+                <c:pt idx="79">
+                  <c:v>0.17835776377455401</c:v>
+                </c:pt>
+                <c:pt idx="80">
+                  <c:v>0.15721165169539</c:v>
+                </c:pt>
+                <c:pt idx="81">
+                  <c:v>0.19349357500046399</c:v>
+                </c:pt>
+                <c:pt idx="82">
+                  <c:v>4.30844513080487E-2</c:v>
+                </c:pt>
+                <c:pt idx="83">
+                  <c:v>4.0294487811874002E-2</c:v>
+                </c:pt>
+                <c:pt idx="84">
+                  <c:v>-0.174811967882153</c:v>
+                </c:pt>
+                <c:pt idx="85">
+                  <c:v>9.4028793411345193E-2</c:v>
+                </c:pt>
+                <c:pt idx="86">
+                  <c:v>-6.9191756015120995E-2</c:v>
+                </c:pt>
+                <c:pt idx="87">
+                  <c:v>-0.18973412347839899</c:v>
+                </c:pt>
+                <c:pt idx="88">
+                  <c:v>0.30627977811873702</c:v>
+                </c:pt>
+                <c:pt idx="89">
+                  <c:v>-9.8199760779914894E-2</c:v>
+                </c:pt>
+                <c:pt idx="90">
+                  <c:v>0.38383986990281399</c:v>
+                </c:pt>
+                <c:pt idx="91">
+                  <c:v>0.21593306271204199</c:v>
+                </c:pt>
+                <c:pt idx="92">
+                  <c:v>0.12919393677636401</c:v>
+                </c:pt>
+                <c:pt idx="93">
+                  <c:v>0.40929036585461598</c:v>
+                </c:pt>
+                <c:pt idx="94">
+                  <c:v>-0.136777245697359</c:v>
+                </c:pt>
+                <c:pt idx="95">
+                  <c:v>0.116433195214456</c:v>
+                </c:pt>
+                <c:pt idx="96">
+                  <c:v>0.33557296370672302</c:v>
+                </c:pt>
+                <c:pt idx="97">
+                  <c:v>2.1084595350569502E-2</c:v>
+                </c:pt>
+                <c:pt idx="98">
+                  <c:v>0.166431543262544</c:v>
+                </c:pt>
+                <c:pt idx="99">
+                  <c:v>0.51652697230990197</c:v>
+                </c:pt>
+              </c:numCache>
+            </c:numRef>
+          </c:yVal>
+          <c:smooth val="0"/>
+        </c:ser>
+        <c:dLbls>
+          <c:showLegendKey val="0"/>
+          <c:showVal val="0"/>
+          <c:showCatName val="0"/>
+          <c:showSerName val="0"/>
+          <c:showPercent val="0"/>
+          <c:showBubbleSize val="0"/>
+        </c:dLbls>
+        <c:axId val="321553912"/>
+        <c:axId val="321554304"/>
+      </c:scatterChart>
+      <c:valAx>
+        <c:axId val="321553912"/>
+        <c:scaling>
+          <c:orientation val="minMax"/>
+        </c:scaling>
+        <c:delete val="0"/>
+        <c:axPos val="b"/>
+        <c:majorGridlines>
+          <c:spPr>
+            <a:ln w="9525" cap="flat" cmpd="sng" algn="ctr">
+              <a:solidFill>
+                <a:schemeClr val="tx1">
+                  <a:lumMod val="15000"/>
+                  <a:lumOff val="85000"/>
+                </a:schemeClr>
+              </a:solidFill>
+              <a:round/>
+            </a:ln>
+            <a:effectLst/>
+          </c:spPr>
+        </c:majorGridlines>
+        <c:title>
+          <c:tx>
+            <c:rich>
+              <a:bodyPr rot="0" spcFirstLastPara="1" vertOverflow="ellipsis" vert="horz" wrap="square" anchor="ctr" anchorCtr="1"/>
+              <a:lstStyle/>
+              <a:p>
+                <a:pPr>
+                  <a:defRPr sz="1000" b="0" i="0" u="none" strike="noStrike" kern="1200" baseline="0">
+                    <a:solidFill>
+                      <a:schemeClr val="tx1">
+                        <a:lumMod val="65000"/>
+                        <a:lumOff val="35000"/>
+                      </a:schemeClr>
+                    </a:solidFill>
+                    <a:latin typeface="+mn-lt"/>
+                    <a:ea typeface="+mn-ea"/>
+                    <a:cs typeface="+mn-cs"/>
+                  </a:defRPr>
+                </a:pPr>
+                <a:r>
+                  <a:rPr lang="en-GB"/>
+                  <a:t>Projects</a:t>
+                </a:r>
+              </a:p>
+            </c:rich>
+          </c:tx>
+          <c:overlay val="0"/>
+          <c:spPr>
+            <a:noFill/>
+            <a:ln>
+              <a:noFill/>
+            </a:ln>
+            <a:effectLst/>
+          </c:spPr>
+          <c:txPr>
+            <a:bodyPr rot="0" spcFirstLastPara="1" vertOverflow="ellipsis" vert="horz" wrap="square" anchor="ctr" anchorCtr="1"/>
+            <a:lstStyle/>
+            <a:p>
+              <a:pPr>
+                <a:defRPr sz="1000" b="0" i="0" u="none" strike="noStrike" kern="1200" baseline="0">
+                  <a:solidFill>
+                    <a:schemeClr val="tx1">
+                      <a:lumMod val="65000"/>
+                      <a:lumOff val="35000"/>
+                    </a:schemeClr>
+                  </a:solidFill>
+                  <a:latin typeface="+mn-lt"/>
+                  <a:ea typeface="+mn-ea"/>
+                  <a:cs typeface="+mn-cs"/>
+                </a:defRPr>
+              </a:pPr>
+              <a:endParaRPr lang="en-US"/>
+            </a:p>
+          </c:txPr>
+        </c:title>
+        <c:majorTickMark val="none"/>
+        <c:minorTickMark val="none"/>
+        <c:tickLblPos val="nextTo"/>
+        <c:spPr>
+          <a:noFill/>
+          <a:ln w="9525" cap="flat" cmpd="sng" algn="ctr">
+            <a:solidFill>
+              <a:schemeClr val="tx1">
+                <a:lumMod val="25000"/>
+                <a:lumOff val="75000"/>
+              </a:schemeClr>
+            </a:solidFill>
+            <a:round/>
+          </a:ln>
+          <a:effectLst/>
+        </c:spPr>
+        <c:txPr>
+          <a:bodyPr rot="-60000000" spcFirstLastPara="1" vertOverflow="ellipsis" vert="horz" wrap="square" anchor="ctr" anchorCtr="1"/>
+          <a:lstStyle/>
+          <a:p>
+            <a:pPr>
+              <a:defRPr sz="900" b="0" i="0" u="none" strike="noStrike" kern="1200" baseline="0">
+                <a:solidFill>
+                  <a:schemeClr val="tx1">
+                    <a:lumMod val="65000"/>
+                    <a:lumOff val="35000"/>
+                  </a:schemeClr>
+                </a:solidFill>
+                <a:latin typeface="+mn-lt"/>
+                <a:ea typeface="+mn-ea"/>
+                <a:cs typeface="+mn-cs"/>
+              </a:defRPr>
+            </a:pPr>
+            <a:endParaRPr lang="en-US"/>
+          </a:p>
+        </c:txPr>
+        <c:crossAx val="321554304"/>
+        <c:crosses val="autoZero"/>
+        <c:crossBetween val="midCat"/>
+      </c:valAx>
+      <c:valAx>
+        <c:axId val="321554304"/>
+        <c:scaling>
+          <c:orientation val="minMax"/>
+        </c:scaling>
+        <c:delete val="0"/>
+        <c:axPos val="l"/>
+        <c:majorGridlines>
+          <c:spPr>
+            <a:ln w="9525" cap="flat" cmpd="sng" algn="ctr">
+              <a:solidFill>
+                <a:schemeClr val="tx1">
+                  <a:lumMod val="15000"/>
+                  <a:lumOff val="85000"/>
+                </a:schemeClr>
+              </a:solidFill>
+              <a:round/>
+            </a:ln>
+            <a:effectLst/>
+          </c:spPr>
+        </c:majorGridlines>
+        <c:title>
+          <c:tx>
+            <c:rich>
+              <a:bodyPr rot="-5400000" spcFirstLastPara="1" vertOverflow="ellipsis" vert="horz" wrap="square" anchor="ctr" anchorCtr="1"/>
+              <a:lstStyle/>
+              <a:p>
+                <a:pPr>
+                  <a:defRPr sz="1000" b="0" i="0" u="none" strike="noStrike" kern="1200" baseline="0">
+                    <a:solidFill>
+                      <a:schemeClr val="tx1">
+                        <a:lumMod val="65000"/>
+                        <a:lumOff val="35000"/>
+                      </a:schemeClr>
+                    </a:solidFill>
+                    <a:latin typeface="+mn-lt"/>
+                    <a:ea typeface="+mn-ea"/>
+                    <a:cs typeface="+mn-cs"/>
+                  </a:defRPr>
+                </a:pPr>
+                <a:r>
+                  <a:rPr lang="en-GB"/>
+                  <a:t>Crosss Correlation Coeffecient</a:t>
+                </a:r>
+              </a:p>
+            </c:rich>
+          </c:tx>
+          <c:overlay val="0"/>
+          <c:spPr>
+            <a:noFill/>
+            <a:ln>
+              <a:noFill/>
+            </a:ln>
+            <a:effectLst/>
+          </c:spPr>
+          <c:txPr>
+            <a:bodyPr rot="-5400000" spcFirstLastPara="1" vertOverflow="ellipsis" vert="horz" wrap="square" anchor="ctr" anchorCtr="1"/>
+            <a:lstStyle/>
+            <a:p>
+              <a:pPr>
+                <a:defRPr sz="1000" b="0" i="0" u="none" strike="noStrike" kern="1200" baseline="0">
+                  <a:solidFill>
+                    <a:schemeClr val="tx1">
+                      <a:lumMod val="65000"/>
+                      <a:lumOff val="35000"/>
+                    </a:schemeClr>
+                  </a:solidFill>
+                  <a:latin typeface="+mn-lt"/>
+                  <a:ea typeface="+mn-ea"/>
+                  <a:cs typeface="+mn-cs"/>
+                </a:defRPr>
+              </a:pPr>
+              <a:endParaRPr lang="en-US"/>
+            </a:p>
+          </c:txPr>
+        </c:title>
+        <c:numFmt formatCode="General" sourceLinked="1"/>
+        <c:majorTickMark val="none"/>
+        <c:minorTickMark val="none"/>
+        <c:tickLblPos val="nextTo"/>
+        <c:spPr>
+          <a:noFill/>
+          <a:ln w="9525" cap="flat" cmpd="sng" algn="ctr">
+            <a:solidFill>
+              <a:schemeClr val="tx1">
+                <a:lumMod val="25000"/>
+                <a:lumOff val="75000"/>
+              </a:schemeClr>
+            </a:solidFill>
+            <a:round/>
+          </a:ln>
+          <a:effectLst/>
+        </c:spPr>
+        <c:txPr>
+          <a:bodyPr rot="-60000000" spcFirstLastPara="1" vertOverflow="ellipsis" vert="horz" wrap="square" anchor="ctr" anchorCtr="1"/>
+          <a:lstStyle/>
+          <a:p>
+            <a:pPr>
+              <a:defRPr sz="900" b="0" i="0" u="none" strike="noStrike" kern="1200" baseline="0">
+                <a:solidFill>
+                  <a:schemeClr val="tx1">
+                    <a:lumMod val="65000"/>
+                    <a:lumOff val="35000"/>
+                  </a:schemeClr>
+                </a:solidFill>
+                <a:latin typeface="+mn-lt"/>
+                <a:ea typeface="+mn-ea"/>
+                <a:cs typeface="+mn-cs"/>
+              </a:defRPr>
+            </a:pPr>
+            <a:endParaRPr lang="en-US"/>
+          </a:p>
+        </c:txPr>
+        <c:crossAx val="321553912"/>
         <c:crosses val="autoZero"/>
         <c:crossBetween val="midCat"/>
       </c:valAx>
@@ -22420,11 +26828,11 @@
           <c:showPercent val="0"/>
           <c:showBubbleSize val="0"/>
         </c:dLbls>
-        <c:axId val="443045960"/>
-        <c:axId val="443045176"/>
+        <c:axId val="377029520"/>
+        <c:axId val="377024424"/>
       </c:scatterChart>
       <c:valAx>
-        <c:axId val="443045960"/>
+        <c:axId val="377029520"/>
         <c:scaling>
           <c:orientation val="minMax"/>
         </c:scaling>
@@ -22537,12 +26945,12 @@
             <a:endParaRPr lang="en-US"/>
           </a:p>
         </c:txPr>
-        <c:crossAx val="443045176"/>
+        <c:crossAx val="377024424"/>
         <c:crosses val="autoZero"/>
         <c:crossBetween val="midCat"/>
       </c:valAx>
       <c:valAx>
-        <c:axId val="443045176"/>
+        <c:axId val="377024424"/>
         <c:scaling>
           <c:orientation val="minMax"/>
         </c:scaling>
@@ -22667,7 +27075,7 @@
             <a:endParaRPr lang="en-US"/>
           </a:p>
         </c:txPr>
-        <c:crossAx val="443045960"/>
+        <c:crossAx val="377029520"/>
         <c:crosses val="autoZero"/>
         <c:crossBetween val="midCat"/>
       </c:valAx>
@@ -23148,11 +27556,11 @@
           <c:showPercent val="0"/>
           <c:showBubbleSize val="0"/>
         </c:dLbls>
-        <c:axId val="443048312"/>
-        <c:axId val="443046744"/>
+        <c:axId val="377021288"/>
+        <c:axId val="377032264"/>
       </c:scatterChart>
       <c:valAx>
-        <c:axId val="443048312"/>
+        <c:axId val="377021288"/>
         <c:scaling>
           <c:orientation val="minMax"/>
         </c:scaling>
@@ -23265,12 +27673,12 @@
             <a:endParaRPr lang="en-US"/>
           </a:p>
         </c:txPr>
-        <c:crossAx val="443046744"/>
+        <c:crossAx val="377032264"/>
         <c:crosses val="autoZero"/>
         <c:crossBetween val="midCat"/>
       </c:valAx>
       <c:valAx>
-        <c:axId val="443046744"/>
+        <c:axId val="377032264"/>
         <c:scaling>
           <c:orientation val="minMax"/>
         </c:scaling>
@@ -23395,7 +27803,7 @@
             <a:endParaRPr lang="en-US"/>
           </a:p>
         </c:txPr>
-        <c:crossAx val="443048312"/>
+        <c:crossAx val="377021288"/>
         <c:crosses val="autoZero"/>
         <c:crossBetween val="midCat"/>
       </c:valAx>
@@ -23876,11 +28284,11 @@
           <c:showPercent val="0"/>
           <c:showBubbleSize val="0"/>
         </c:dLbls>
-        <c:axId val="443047920"/>
-        <c:axId val="443048704"/>
+        <c:axId val="377022072"/>
+        <c:axId val="377022464"/>
       </c:scatterChart>
       <c:valAx>
-        <c:axId val="443047920"/>
+        <c:axId val="377022072"/>
         <c:scaling>
           <c:orientation val="minMax"/>
         </c:scaling>
@@ -23993,12 +28401,12 @@
             <a:endParaRPr lang="en-US"/>
           </a:p>
         </c:txPr>
-        <c:crossAx val="443048704"/>
+        <c:crossAx val="377022464"/>
         <c:crosses val="autoZero"/>
         <c:crossBetween val="midCat"/>
       </c:valAx>
       <c:valAx>
-        <c:axId val="443048704"/>
+        <c:axId val="377022464"/>
         <c:scaling>
           <c:orientation val="minMax"/>
         </c:scaling>
@@ -24123,7 +28531,7 @@
             <a:endParaRPr lang="en-US"/>
           </a:p>
         </c:txPr>
-        <c:crossAx val="443047920"/>
+        <c:crossAx val="377022072"/>
         <c:crosses val="autoZero"/>
         <c:crossBetween val="midCat"/>
       </c:valAx>
@@ -24604,11 +29012,11 @@
           <c:showPercent val="0"/>
           <c:showBubbleSize val="0"/>
         </c:dLbls>
-        <c:axId val="266883040"/>
-        <c:axId val="266886568"/>
+        <c:axId val="377024032"/>
+        <c:axId val="377024816"/>
       </c:scatterChart>
       <c:valAx>
-        <c:axId val="266883040"/>
+        <c:axId val="377024032"/>
         <c:scaling>
           <c:orientation val="minMax"/>
         </c:scaling>
@@ -24721,12 +29129,12 @@
             <a:endParaRPr lang="en-US"/>
           </a:p>
         </c:txPr>
-        <c:crossAx val="266886568"/>
+        <c:crossAx val="377024816"/>
         <c:crosses val="autoZero"/>
         <c:crossBetween val="midCat"/>
       </c:valAx>
       <c:valAx>
-        <c:axId val="266886568"/>
+        <c:axId val="377024816"/>
         <c:scaling>
           <c:orientation val="minMax"/>
         </c:scaling>
@@ -24851,7 +29259,7 @@
             <a:endParaRPr lang="en-US"/>
           </a:p>
         </c:txPr>
-        <c:crossAx val="266883040"/>
+        <c:crossAx val="377024032"/>
         <c:crosses val="autoZero"/>
         <c:crossBetween val="midCat"/>
       </c:valAx>
@@ -25099,11 +29507,11 @@
         </c:dLbls>
         <c:gapWidth val="219"/>
         <c:overlap val="-27"/>
-        <c:axId val="266879512"/>
-        <c:axId val="266883824"/>
+        <c:axId val="377033048"/>
+        <c:axId val="377034616"/>
       </c:barChart>
       <c:catAx>
-        <c:axId val="266879512"/>
+        <c:axId val="377033048"/>
         <c:scaling>
           <c:orientation val="minMax"/>
         </c:scaling>
@@ -25212,7 +29620,7 @@
             <a:endParaRPr lang="en-US"/>
           </a:p>
         </c:txPr>
-        <c:crossAx val="266883824"/>
+        <c:crossAx val="377034616"/>
         <c:crosses val="autoZero"/>
         <c:auto val="1"/>
         <c:lblAlgn val="ctr"/>
@@ -25220,7 +29628,7 @@
         <c:noMultiLvlLbl val="0"/>
       </c:catAx>
       <c:valAx>
-        <c:axId val="266883824"/>
+        <c:axId val="377034616"/>
         <c:scaling>
           <c:orientation val="minMax"/>
         </c:scaling>
@@ -25328,7 +29736,7 @@
             <a:endParaRPr lang="en-US"/>
           </a:p>
         </c:txPr>
-        <c:crossAx val="266879512"/>
+        <c:crossAx val="377033048"/>
         <c:crosses val="autoZero"/>
         <c:crossBetween val="between"/>
       </c:valAx>
@@ -25808,11 +30216,11 @@
           <c:showPercent val="0"/>
           <c:showBubbleSize val="0"/>
         </c:dLbls>
-        <c:axId val="266885392"/>
-        <c:axId val="266885784"/>
+        <c:axId val="377035400"/>
+        <c:axId val="377036184"/>
       </c:scatterChart>
       <c:valAx>
-        <c:axId val="266885392"/>
+        <c:axId val="377035400"/>
         <c:scaling>
           <c:orientation val="minMax"/>
         </c:scaling>
@@ -25925,12 +30333,12 @@
             <a:endParaRPr lang="en-US"/>
           </a:p>
         </c:txPr>
-        <c:crossAx val="266885784"/>
+        <c:crossAx val="377036184"/>
         <c:crosses val="autoZero"/>
         <c:crossBetween val="midCat"/>
       </c:valAx>
       <c:valAx>
-        <c:axId val="266885784"/>
+        <c:axId val="377036184"/>
         <c:scaling>
           <c:orientation val="minMax"/>
         </c:scaling>
@@ -26052,7 +30460,7 @@
             <a:endParaRPr lang="en-US"/>
           </a:p>
         </c:txPr>
-        <c:crossAx val="266885392"/>
+        <c:crossAx val="377035400"/>
         <c:crosses val="autoZero"/>
         <c:crossBetween val="midCat"/>
       </c:valAx>
@@ -26524,11 +30932,11 @@
           <c:showPercent val="0"/>
           <c:showBubbleSize val="0"/>
         </c:dLbls>
-        <c:axId val="266880296"/>
-        <c:axId val="266886176"/>
+        <c:axId val="377033832"/>
+        <c:axId val="440175904"/>
       </c:scatterChart>
       <c:valAx>
-        <c:axId val="266880296"/>
+        <c:axId val="377033832"/>
         <c:scaling>
           <c:orientation val="minMax"/>
         </c:scaling>
@@ -26641,12 +31049,12 @@
             <a:endParaRPr lang="en-US"/>
           </a:p>
         </c:txPr>
-        <c:crossAx val="266886176"/>
+        <c:crossAx val="440175904"/>
         <c:crosses val="autoZero"/>
         <c:crossBetween val="midCat"/>
       </c:valAx>
       <c:valAx>
-        <c:axId val="266886176"/>
+        <c:axId val="440175904"/>
         <c:scaling>
           <c:logBase val="10"/>
           <c:orientation val="minMax"/>
@@ -26769,7 +31177,7 @@
             <a:endParaRPr lang="en-US"/>
           </a:p>
         </c:txPr>
-        <c:crossAx val="266880296"/>
+        <c:crossAx val="377033832"/>
         <c:crosses val="autoZero"/>
         <c:crossBetween val="midCat"/>
       </c:valAx>
@@ -27032,7 +31440,169 @@
 </cs:colorStyle>
 </file>
 
+<file path=word/charts/colors17.xml><?xml version="1.0" encoding="utf-8"?>
+<cs:colorStyle xmlns:cs="http://schemas.microsoft.com/office/drawing/2012/chartStyle" xmlns:a="http://schemas.openxmlformats.org/drawingml/2006/main" meth="cycle" id="20">
+  <a:schemeClr val="dk1"/>
+  <cs:variation>
+    <a:tint val="88500"/>
+  </cs:variation>
+  <cs:variation>
+    <a:tint val="55000"/>
+  </cs:variation>
+  <cs:variation>
+    <a:tint val="75000"/>
+  </cs:variation>
+  <cs:variation>
+    <a:tint val="98500"/>
+  </cs:variation>
+  <cs:variation>
+    <a:tint val="30000"/>
+  </cs:variation>
+  <cs:variation>
+    <a:tint val="60000"/>
+  </cs:variation>
+  <cs:variation>
+    <a:tint val="80000"/>
+  </cs:variation>
+</cs:colorStyle>
+</file>
+
+<file path=word/charts/colors18.xml><?xml version="1.0" encoding="utf-8"?>
+<cs:colorStyle xmlns:cs="http://schemas.microsoft.com/office/drawing/2012/chartStyle" xmlns:a="http://schemas.openxmlformats.org/drawingml/2006/main" meth="cycle" id="20">
+  <a:schemeClr val="dk1"/>
+  <cs:variation>
+    <a:tint val="88500"/>
+  </cs:variation>
+  <cs:variation>
+    <a:tint val="55000"/>
+  </cs:variation>
+  <cs:variation>
+    <a:tint val="75000"/>
+  </cs:variation>
+  <cs:variation>
+    <a:tint val="98500"/>
+  </cs:variation>
+  <cs:variation>
+    <a:tint val="30000"/>
+  </cs:variation>
+  <cs:variation>
+    <a:tint val="60000"/>
+  </cs:variation>
+  <cs:variation>
+    <a:tint val="80000"/>
+  </cs:variation>
+</cs:colorStyle>
+</file>
+
+<file path=word/charts/colors19.xml><?xml version="1.0" encoding="utf-8"?>
+<cs:colorStyle xmlns:cs="http://schemas.microsoft.com/office/drawing/2012/chartStyle" xmlns:a="http://schemas.openxmlformats.org/drawingml/2006/main" meth="cycle" id="20">
+  <a:schemeClr val="dk1"/>
+  <cs:variation>
+    <a:tint val="88500"/>
+  </cs:variation>
+  <cs:variation>
+    <a:tint val="55000"/>
+  </cs:variation>
+  <cs:variation>
+    <a:tint val="75000"/>
+  </cs:variation>
+  <cs:variation>
+    <a:tint val="98500"/>
+  </cs:variation>
+  <cs:variation>
+    <a:tint val="30000"/>
+  </cs:variation>
+  <cs:variation>
+    <a:tint val="60000"/>
+  </cs:variation>
+  <cs:variation>
+    <a:tint val="80000"/>
+  </cs:variation>
+</cs:colorStyle>
+</file>
+
 <file path=word/charts/colors2.xml><?xml version="1.0" encoding="utf-8"?>
+<cs:colorStyle xmlns:cs="http://schemas.microsoft.com/office/drawing/2012/chartStyle" xmlns:a="http://schemas.openxmlformats.org/drawingml/2006/main" meth="cycle" id="20">
+  <a:schemeClr val="dk1"/>
+  <cs:variation>
+    <a:tint val="88500"/>
+  </cs:variation>
+  <cs:variation>
+    <a:tint val="55000"/>
+  </cs:variation>
+  <cs:variation>
+    <a:tint val="75000"/>
+  </cs:variation>
+  <cs:variation>
+    <a:tint val="98500"/>
+  </cs:variation>
+  <cs:variation>
+    <a:tint val="30000"/>
+  </cs:variation>
+  <cs:variation>
+    <a:tint val="60000"/>
+  </cs:variation>
+  <cs:variation>
+    <a:tint val="80000"/>
+  </cs:variation>
+</cs:colorStyle>
+</file>
+
+<file path=word/charts/colors20.xml><?xml version="1.0" encoding="utf-8"?>
+<cs:colorStyle xmlns:cs="http://schemas.microsoft.com/office/drawing/2012/chartStyle" xmlns:a="http://schemas.openxmlformats.org/drawingml/2006/main" meth="cycle" id="20">
+  <a:schemeClr val="dk1"/>
+  <cs:variation>
+    <a:tint val="88500"/>
+  </cs:variation>
+  <cs:variation>
+    <a:tint val="55000"/>
+  </cs:variation>
+  <cs:variation>
+    <a:tint val="75000"/>
+  </cs:variation>
+  <cs:variation>
+    <a:tint val="98500"/>
+  </cs:variation>
+  <cs:variation>
+    <a:tint val="30000"/>
+  </cs:variation>
+  <cs:variation>
+    <a:tint val="60000"/>
+  </cs:variation>
+  <cs:variation>
+    <a:tint val="80000"/>
+  </cs:variation>
+</cs:colorStyle>
+</file>
+
+<file path=word/charts/colors21.xml><?xml version="1.0" encoding="utf-8"?>
+<cs:colorStyle xmlns:cs="http://schemas.microsoft.com/office/drawing/2012/chartStyle" xmlns:a="http://schemas.openxmlformats.org/drawingml/2006/main" meth="cycle" id="20">
+  <a:schemeClr val="dk1"/>
+  <cs:variation>
+    <a:tint val="88500"/>
+  </cs:variation>
+  <cs:variation>
+    <a:tint val="55000"/>
+  </cs:variation>
+  <cs:variation>
+    <a:tint val="75000"/>
+  </cs:variation>
+  <cs:variation>
+    <a:tint val="98500"/>
+  </cs:variation>
+  <cs:variation>
+    <a:tint val="30000"/>
+  </cs:variation>
+  <cs:variation>
+    <a:tint val="60000"/>
+  </cs:variation>
+  <cs:variation>
+    <a:tint val="80000"/>
+  </cs:variation>
+</cs:colorStyle>
+</file>
+
+<file path=word/charts/colors22.xml><?xml version="1.0" encoding="utf-8"?>
 <cs:colorStyle xmlns:cs="http://schemas.microsoft.com/office/drawing/2012/chartStyle" xmlns:a="http://schemas.openxmlformats.org/drawingml/2006/main" meth="cycle" id="20">
   <a:schemeClr val="dk1"/>
   <cs:variation>
@@ -31376,7 +35946,3103 @@
 </cs:chartStyle>
 </file>
 
+<file path=word/charts/style17.xml><?xml version="1.0" encoding="utf-8"?>
+<cs:chartStyle xmlns:cs="http://schemas.microsoft.com/office/drawing/2012/chartStyle" xmlns:a="http://schemas.openxmlformats.org/drawingml/2006/main" id="240">
+  <cs:axisTitle>
+    <cs:lnRef idx="0"/>
+    <cs:fillRef idx="0"/>
+    <cs:effectRef idx="0"/>
+    <cs:fontRef idx="minor">
+      <a:schemeClr val="tx1">
+        <a:lumMod val="65000"/>
+        <a:lumOff val="35000"/>
+      </a:schemeClr>
+    </cs:fontRef>
+    <cs:defRPr sz="1000" kern="1200"/>
+  </cs:axisTitle>
+  <cs:categoryAxis>
+    <cs:lnRef idx="0"/>
+    <cs:fillRef idx="0"/>
+    <cs:effectRef idx="0"/>
+    <cs:fontRef idx="minor">
+      <a:schemeClr val="tx1">
+        <a:lumMod val="65000"/>
+        <a:lumOff val="35000"/>
+      </a:schemeClr>
+    </cs:fontRef>
+    <cs:spPr>
+      <a:ln w="9525" cap="flat" cmpd="sng" algn="ctr">
+        <a:solidFill>
+          <a:schemeClr val="tx1">
+            <a:lumMod val="25000"/>
+            <a:lumOff val="75000"/>
+          </a:schemeClr>
+        </a:solidFill>
+        <a:round/>
+      </a:ln>
+    </cs:spPr>
+    <cs:defRPr sz="900" kern="1200"/>
+  </cs:categoryAxis>
+  <cs:chartArea mods="allowNoFillOverride allowNoLineOverride">
+    <cs:lnRef idx="0"/>
+    <cs:fillRef idx="0"/>
+    <cs:effectRef idx="0"/>
+    <cs:fontRef idx="minor">
+      <a:schemeClr val="tx1"/>
+    </cs:fontRef>
+    <cs:spPr>
+      <a:solidFill>
+        <a:schemeClr val="bg1"/>
+      </a:solidFill>
+      <a:ln w="9525" cap="flat" cmpd="sng" algn="ctr">
+        <a:solidFill>
+          <a:schemeClr val="tx1">
+            <a:lumMod val="15000"/>
+            <a:lumOff val="85000"/>
+          </a:schemeClr>
+        </a:solidFill>
+        <a:round/>
+      </a:ln>
+    </cs:spPr>
+    <cs:defRPr sz="1000" kern="1200"/>
+  </cs:chartArea>
+  <cs:dataLabel>
+    <cs:lnRef idx="0"/>
+    <cs:fillRef idx="0"/>
+    <cs:effectRef idx="0"/>
+    <cs:fontRef idx="minor">
+      <a:schemeClr val="tx1">
+        <a:lumMod val="75000"/>
+        <a:lumOff val="25000"/>
+      </a:schemeClr>
+    </cs:fontRef>
+    <cs:defRPr sz="900" kern="1200"/>
+  </cs:dataLabel>
+  <cs:dataLabelCallout>
+    <cs:lnRef idx="0"/>
+    <cs:fillRef idx="0"/>
+    <cs:effectRef idx="0"/>
+    <cs:fontRef idx="minor">
+      <a:schemeClr val="dk1">
+        <a:lumMod val="65000"/>
+        <a:lumOff val="35000"/>
+      </a:schemeClr>
+    </cs:fontRef>
+    <cs:spPr>
+      <a:solidFill>
+        <a:schemeClr val="lt1"/>
+      </a:solidFill>
+      <a:ln>
+        <a:solidFill>
+          <a:schemeClr val="dk1">
+            <a:lumMod val="25000"/>
+            <a:lumOff val="75000"/>
+          </a:schemeClr>
+        </a:solidFill>
+      </a:ln>
+    </cs:spPr>
+    <cs:defRPr sz="900" kern="1200"/>
+    <cs:bodyPr rot="0" spcFirstLastPara="1" vertOverflow="clip" horzOverflow="clip" vert="horz" wrap="square" lIns="36576" tIns="18288" rIns="36576" bIns="18288" anchor="ctr" anchorCtr="1">
+      <a:spAutoFit/>
+    </cs:bodyPr>
+  </cs:dataLabelCallout>
+  <cs:dataPoint>
+    <cs:lnRef idx="0"/>
+    <cs:fillRef idx="1">
+      <cs:styleClr val="auto"/>
+    </cs:fillRef>
+    <cs:effectRef idx="0"/>
+    <cs:fontRef idx="minor">
+      <a:schemeClr val="tx1"/>
+    </cs:fontRef>
+  </cs:dataPoint>
+  <cs:dataPoint3D>
+    <cs:lnRef idx="0"/>
+    <cs:fillRef idx="1">
+      <cs:styleClr val="auto"/>
+    </cs:fillRef>
+    <cs:effectRef idx="0"/>
+    <cs:fontRef idx="minor">
+      <a:schemeClr val="tx1"/>
+    </cs:fontRef>
+  </cs:dataPoint3D>
+  <cs:dataPointLine>
+    <cs:lnRef idx="0">
+      <cs:styleClr val="auto"/>
+    </cs:lnRef>
+    <cs:fillRef idx="1"/>
+    <cs:effectRef idx="0"/>
+    <cs:fontRef idx="minor">
+      <a:schemeClr val="tx1"/>
+    </cs:fontRef>
+    <cs:spPr>
+      <a:ln w="19050" cap="rnd">
+        <a:solidFill>
+          <a:schemeClr val="phClr"/>
+        </a:solidFill>
+        <a:round/>
+      </a:ln>
+    </cs:spPr>
+  </cs:dataPointLine>
+  <cs:dataPointMarker>
+    <cs:lnRef idx="0">
+      <cs:styleClr val="auto"/>
+    </cs:lnRef>
+    <cs:fillRef idx="1">
+      <cs:styleClr val="auto"/>
+    </cs:fillRef>
+    <cs:effectRef idx="0"/>
+    <cs:fontRef idx="minor">
+      <a:schemeClr val="tx1"/>
+    </cs:fontRef>
+    <cs:spPr>
+      <a:ln w="9525">
+        <a:solidFill>
+          <a:schemeClr val="phClr"/>
+        </a:solidFill>
+      </a:ln>
+    </cs:spPr>
+  </cs:dataPointMarker>
+  <cs:dataPointMarkerLayout symbol="circle" size="5"/>
+  <cs:dataPointWireframe>
+    <cs:lnRef idx="0">
+      <cs:styleClr val="auto"/>
+    </cs:lnRef>
+    <cs:fillRef idx="0"/>
+    <cs:effectRef idx="0"/>
+    <cs:fontRef idx="minor">
+      <a:schemeClr val="dk1"/>
+    </cs:fontRef>
+    <cs:spPr>
+      <a:ln w="9525" cap="rnd">
+        <a:solidFill>
+          <a:schemeClr val="phClr"/>
+        </a:solidFill>
+        <a:round/>
+      </a:ln>
+    </cs:spPr>
+  </cs:dataPointWireframe>
+  <cs:dataTable>
+    <cs:lnRef idx="0"/>
+    <cs:fillRef idx="0"/>
+    <cs:effectRef idx="0"/>
+    <cs:fontRef idx="minor">
+      <a:schemeClr val="tx1">
+        <a:lumMod val="65000"/>
+        <a:lumOff val="35000"/>
+      </a:schemeClr>
+    </cs:fontRef>
+    <cs:spPr>
+      <a:noFill/>
+      <a:ln w="9525" cap="flat" cmpd="sng" algn="ctr">
+        <a:solidFill>
+          <a:schemeClr val="tx1">
+            <a:lumMod val="15000"/>
+            <a:lumOff val="85000"/>
+          </a:schemeClr>
+        </a:solidFill>
+        <a:round/>
+      </a:ln>
+    </cs:spPr>
+    <cs:defRPr sz="900" kern="1200"/>
+  </cs:dataTable>
+  <cs:downBar>
+    <cs:lnRef idx="0"/>
+    <cs:fillRef idx="0"/>
+    <cs:effectRef idx="0"/>
+    <cs:fontRef idx="minor">
+      <a:schemeClr val="tx1"/>
+    </cs:fontRef>
+    <cs:spPr>
+      <a:solidFill>
+        <a:schemeClr val="dk1">
+          <a:lumMod val="75000"/>
+          <a:lumOff val="25000"/>
+        </a:schemeClr>
+      </a:solidFill>
+      <a:ln w="9525" cap="flat" cmpd="sng" algn="ctr">
+        <a:solidFill>
+          <a:schemeClr val="tx1">
+            <a:lumMod val="65000"/>
+            <a:lumOff val="35000"/>
+          </a:schemeClr>
+        </a:solidFill>
+        <a:round/>
+      </a:ln>
+    </cs:spPr>
+  </cs:downBar>
+  <cs:dropLine>
+    <cs:lnRef idx="0"/>
+    <cs:fillRef idx="0"/>
+    <cs:effectRef idx="0"/>
+    <cs:fontRef idx="minor">
+      <a:schemeClr val="tx1"/>
+    </cs:fontRef>
+    <cs:spPr>
+      <a:ln w="9525" cap="flat" cmpd="sng" algn="ctr">
+        <a:solidFill>
+          <a:schemeClr val="tx1">
+            <a:lumMod val="35000"/>
+            <a:lumOff val="65000"/>
+          </a:schemeClr>
+        </a:solidFill>
+        <a:round/>
+      </a:ln>
+    </cs:spPr>
+  </cs:dropLine>
+  <cs:errorBar>
+    <cs:lnRef idx="0"/>
+    <cs:fillRef idx="0"/>
+    <cs:effectRef idx="0"/>
+    <cs:fontRef idx="minor">
+      <a:schemeClr val="tx1"/>
+    </cs:fontRef>
+    <cs:spPr>
+      <a:ln w="9525" cap="flat" cmpd="sng" algn="ctr">
+        <a:solidFill>
+          <a:schemeClr val="tx1">
+            <a:lumMod val="65000"/>
+            <a:lumOff val="35000"/>
+          </a:schemeClr>
+        </a:solidFill>
+        <a:round/>
+      </a:ln>
+    </cs:spPr>
+  </cs:errorBar>
+  <cs:floor>
+    <cs:lnRef idx="0"/>
+    <cs:fillRef idx="0"/>
+    <cs:effectRef idx="0"/>
+    <cs:fontRef idx="minor">
+      <a:schemeClr val="tx1"/>
+    </cs:fontRef>
+    <cs:spPr>
+      <a:noFill/>
+      <a:ln>
+        <a:noFill/>
+      </a:ln>
+    </cs:spPr>
+  </cs:floor>
+  <cs:gridlineMajor>
+    <cs:lnRef idx="0"/>
+    <cs:fillRef idx="0"/>
+    <cs:effectRef idx="0"/>
+    <cs:fontRef idx="minor">
+      <a:schemeClr val="tx1"/>
+    </cs:fontRef>
+    <cs:spPr>
+      <a:ln w="9525" cap="flat" cmpd="sng" algn="ctr">
+        <a:solidFill>
+          <a:schemeClr val="tx1">
+            <a:lumMod val="15000"/>
+            <a:lumOff val="85000"/>
+          </a:schemeClr>
+        </a:solidFill>
+        <a:round/>
+      </a:ln>
+    </cs:spPr>
+  </cs:gridlineMajor>
+  <cs:gridlineMinor>
+    <cs:lnRef idx="0"/>
+    <cs:fillRef idx="0"/>
+    <cs:effectRef idx="0"/>
+    <cs:fontRef idx="minor">
+      <a:schemeClr val="tx1"/>
+    </cs:fontRef>
+    <cs:spPr>
+      <a:ln w="9525" cap="flat" cmpd="sng" algn="ctr">
+        <a:solidFill>
+          <a:schemeClr val="tx1">
+            <a:lumMod val="5000"/>
+            <a:lumOff val="95000"/>
+          </a:schemeClr>
+        </a:solidFill>
+        <a:round/>
+      </a:ln>
+    </cs:spPr>
+  </cs:gridlineMinor>
+  <cs:hiLoLine>
+    <cs:lnRef idx="0"/>
+    <cs:fillRef idx="0"/>
+    <cs:effectRef idx="0"/>
+    <cs:fontRef idx="minor">
+      <a:schemeClr val="tx1"/>
+    </cs:fontRef>
+    <cs:spPr>
+      <a:ln w="9525" cap="flat" cmpd="sng" algn="ctr">
+        <a:solidFill>
+          <a:schemeClr val="tx1">
+            <a:lumMod val="50000"/>
+            <a:lumOff val="50000"/>
+          </a:schemeClr>
+        </a:solidFill>
+        <a:round/>
+      </a:ln>
+    </cs:spPr>
+  </cs:hiLoLine>
+  <cs:leaderLine>
+    <cs:lnRef idx="0"/>
+    <cs:fillRef idx="0"/>
+    <cs:effectRef idx="0"/>
+    <cs:fontRef idx="minor">
+      <a:schemeClr val="tx1"/>
+    </cs:fontRef>
+    <cs:spPr>
+      <a:ln w="9525" cap="flat" cmpd="sng" algn="ctr">
+        <a:solidFill>
+          <a:schemeClr val="tx1">
+            <a:lumMod val="35000"/>
+            <a:lumOff val="65000"/>
+          </a:schemeClr>
+        </a:solidFill>
+        <a:round/>
+      </a:ln>
+    </cs:spPr>
+  </cs:leaderLine>
+  <cs:legend>
+    <cs:lnRef idx="0"/>
+    <cs:fillRef idx="0"/>
+    <cs:effectRef idx="0"/>
+    <cs:fontRef idx="minor">
+      <a:schemeClr val="tx1">
+        <a:lumMod val="65000"/>
+        <a:lumOff val="35000"/>
+      </a:schemeClr>
+    </cs:fontRef>
+    <cs:defRPr sz="900" kern="1200"/>
+  </cs:legend>
+  <cs:plotArea mods="allowNoFillOverride allowNoLineOverride">
+    <cs:lnRef idx="0"/>
+    <cs:fillRef idx="0"/>
+    <cs:effectRef idx="0"/>
+    <cs:fontRef idx="minor">
+      <a:schemeClr val="tx1"/>
+    </cs:fontRef>
+  </cs:plotArea>
+  <cs:plotArea3D mods="allowNoFillOverride allowNoLineOverride">
+    <cs:lnRef idx="0"/>
+    <cs:fillRef idx="0"/>
+    <cs:effectRef idx="0"/>
+    <cs:fontRef idx="minor">
+      <a:schemeClr val="tx1"/>
+    </cs:fontRef>
+  </cs:plotArea3D>
+  <cs:seriesAxis>
+    <cs:lnRef idx="0"/>
+    <cs:fillRef idx="0"/>
+    <cs:effectRef idx="0"/>
+    <cs:fontRef idx="minor">
+      <a:schemeClr val="tx1">
+        <a:lumMod val="65000"/>
+        <a:lumOff val="35000"/>
+      </a:schemeClr>
+    </cs:fontRef>
+    <cs:defRPr sz="900" kern="1200"/>
+  </cs:seriesAxis>
+  <cs:seriesLine>
+    <cs:lnRef idx="0"/>
+    <cs:fillRef idx="0"/>
+    <cs:effectRef idx="0"/>
+    <cs:fontRef idx="minor">
+      <a:schemeClr val="tx1"/>
+    </cs:fontRef>
+    <cs:spPr>
+      <a:ln w="9525" cap="flat" cmpd="sng" algn="ctr">
+        <a:solidFill>
+          <a:schemeClr val="tx1">
+            <a:lumMod val="35000"/>
+            <a:lumOff val="65000"/>
+          </a:schemeClr>
+        </a:solidFill>
+        <a:round/>
+      </a:ln>
+    </cs:spPr>
+  </cs:seriesLine>
+  <cs:title>
+    <cs:lnRef idx="0"/>
+    <cs:fillRef idx="0"/>
+    <cs:effectRef idx="0"/>
+    <cs:fontRef idx="minor">
+      <a:schemeClr val="tx1">
+        <a:lumMod val="65000"/>
+        <a:lumOff val="35000"/>
+      </a:schemeClr>
+    </cs:fontRef>
+    <cs:defRPr sz="1400" b="0" kern="1200" spc="0" baseline="0"/>
+  </cs:title>
+  <cs:trendline>
+    <cs:lnRef idx="0">
+      <cs:styleClr val="auto"/>
+    </cs:lnRef>
+    <cs:fillRef idx="0"/>
+    <cs:effectRef idx="0"/>
+    <cs:fontRef idx="minor">
+      <a:schemeClr val="tx1"/>
+    </cs:fontRef>
+    <cs:spPr>
+      <a:ln w="19050" cap="rnd">
+        <a:solidFill>
+          <a:schemeClr val="phClr"/>
+        </a:solidFill>
+        <a:prstDash val="sysDot"/>
+      </a:ln>
+    </cs:spPr>
+  </cs:trendline>
+  <cs:trendlineLabel>
+    <cs:lnRef idx="0"/>
+    <cs:fillRef idx="0"/>
+    <cs:effectRef idx="0"/>
+    <cs:fontRef idx="minor">
+      <a:schemeClr val="tx1">
+        <a:lumMod val="65000"/>
+        <a:lumOff val="35000"/>
+      </a:schemeClr>
+    </cs:fontRef>
+    <cs:defRPr sz="900" kern="1200"/>
+  </cs:trendlineLabel>
+  <cs:upBar>
+    <cs:lnRef idx="0"/>
+    <cs:fillRef idx="0"/>
+    <cs:effectRef idx="0"/>
+    <cs:fontRef idx="minor">
+      <a:schemeClr val="tx1"/>
+    </cs:fontRef>
+    <cs:spPr>
+      <a:solidFill>
+        <a:schemeClr val="lt1"/>
+      </a:solidFill>
+      <a:ln w="9525" cap="flat" cmpd="sng" algn="ctr">
+        <a:solidFill>
+          <a:schemeClr val="tx1">
+            <a:lumMod val="65000"/>
+            <a:lumOff val="35000"/>
+          </a:schemeClr>
+        </a:solidFill>
+        <a:round/>
+      </a:ln>
+    </cs:spPr>
+  </cs:upBar>
+  <cs:valueAxis>
+    <cs:lnRef idx="0"/>
+    <cs:fillRef idx="0"/>
+    <cs:effectRef idx="0"/>
+    <cs:fontRef idx="minor">
+      <a:schemeClr val="tx1">
+        <a:lumMod val="65000"/>
+        <a:lumOff val="35000"/>
+      </a:schemeClr>
+    </cs:fontRef>
+    <cs:spPr>
+      <a:ln w="9525" cap="flat" cmpd="sng" algn="ctr">
+        <a:solidFill>
+          <a:schemeClr val="tx1">
+            <a:lumMod val="25000"/>
+            <a:lumOff val="75000"/>
+          </a:schemeClr>
+        </a:solidFill>
+        <a:round/>
+      </a:ln>
+    </cs:spPr>
+    <cs:defRPr sz="900" kern="1200"/>
+  </cs:valueAxis>
+  <cs:wall>
+    <cs:lnRef idx="0"/>
+    <cs:fillRef idx="0"/>
+    <cs:effectRef idx="0"/>
+    <cs:fontRef idx="minor">
+      <a:schemeClr val="tx1"/>
+    </cs:fontRef>
+    <cs:spPr>
+      <a:noFill/>
+      <a:ln>
+        <a:noFill/>
+      </a:ln>
+    </cs:spPr>
+  </cs:wall>
+</cs:chartStyle>
+</file>
+
+<file path=word/charts/style18.xml><?xml version="1.0" encoding="utf-8"?>
+<cs:chartStyle xmlns:cs="http://schemas.microsoft.com/office/drawing/2012/chartStyle" xmlns:a="http://schemas.openxmlformats.org/drawingml/2006/main" id="240">
+  <cs:axisTitle>
+    <cs:lnRef idx="0"/>
+    <cs:fillRef idx="0"/>
+    <cs:effectRef idx="0"/>
+    <cs:fontRef idx="minor">
+      <a:schemeClr val="tx1">
+        <a:lumMod val="65000"/>
+        <a:lumOff val="35000"/>
+      </a:schemeClr>
+    </cs:fontRef>
+    <cs:defRPr sz="1000" kern="1200"/>
+  </cs:axisTitle>
+  <cs:categoryAxis>
+    <cs:lnRef idx="0"/>
+    <cs:fillRef idx="0"/>
+    <cs:effectRef idx="0"/>
+    <cs:fontRef idx="minor">
+      <a:schemeClr val="tx1">
+        <a:lumMod val="65000"/>
+        <a:lumOff val="35000"/>
+      </a:schemeClr>
+    </cs:fontRef>
+    <cs:spPr>
+      <a:ln w="9525" cap="flat" cmpd="sng" algn="ctr">
+        <a:solidFill>
+          <a:schemeClr val="tx1">
+            <a:lumMod val="25000"/>
+            <a:lumOff val="75000"/>
+          </a:schemeClr>
+        </a:solidFill>
+        <a:round/>
+      </a:ln>
+    </cs:spPr>
+    <cs:defRPr sz="900" kern="1200"/>
+  </cs:categoryAxis>
+  <cs:chartArea mods="allowNoFillOverride allowNoLineOverride">
+    <cs:lnRef idx="0"/>
+    <cs:fillRef idx="0"/>
+    <cs:effectRef idx="0"/>
+    <cs:fontRef idx="minor">
+      <a:schemeClr val="tx1"/>
+    </cs:fontRef>
+    <cs:spPr>
+      <a:solidFill>
+        <a:schemeClr val="bg1"/>
+      </a:solidFill>
+      <a:ln w="9525" cap="flat" cmpd="sng" algn="ctr">
+        <a:solidFill>
+          <a:schemeClr val="tx1">
+            <a:lumMod val="15000"/>
+            <a:lumOff val="85000"/>
+          </a:schemeClr>
+        </a:solidFill>
+        <a:round/>
+      </a:ln>
+    </cs:spPr>
+    <cs:defRPr sz="1000" kern="1200"/>
+  </cs:chartArea>
+  <cs:dataLabel>
+    <cs:lnRef idx="0"/>
+    <cs:fillRef idx="0"/>
+    <cs:effectRef idx="0"/>
+    <cs:fontRef idx="minor">
+      <a:schemeClr val="tx1">
+        <a:lumMod val="75000"/>
+        <a:lumOff val="25000"/>
+      </a:schemeClr>
+    </cs:fontRef>
+    <cs:defRPr sz="900" kern="1200"/>
+  </cs:dataLabel>
+  <cs:dataLabelCallout>
+    <cs:lnRef idx="0"/>
+    <cs:fillRef idx="0"/>
+    <cs:effectRef idx="0"/>
+    <cs:fontRef idx="minor">
+      <a:schemeClr val="dk1">
+        <a:lumMod val="65000"/>
+        <a:lumOff val="35000"/>
+      </a:schemeClr>
+    </cs:fontRef>
+    <cs:spPr>
+      <a:solidFill>
+        <a:schemeClr val="lt1"/>
+      </a:solidFill>
+      <a:ln>
+        <a:solidFill>
+          <a:schemeClr val="dk1">
+            <a:lumMod val="25000"/>
+            <a:lumOff val="75000"/>
+          </a:schemeClr>
+        </a:solidFill>
+      </a:ln>
+    </cs:spPr>
+    <cs:defRPr sz="900" kern="1200"/>
+    <cs:bodyPr rot="0" spcFirstLastPara="1" vertOverflow="clip" horzOverflow="clip" vert="horz" wrap="square" lIns="36576" tIns="18288" rIns="36576" bIns="18288" anchor="ctr" anchorCtr="1">
+      <a:spAutoFit/>
+    </cs:bodyPr>
+  </cs:dataLabelCallout>
+  <cs:dataPoint>
+    <cs:lnRef idx="0"/>
+    <cs:fillRef idx="1">
+      <cs:styleClr val="auto"/>
+    </cs:fillRef>
+    <cs:effectRef idx="0"/>
+    <cs:fontRef idx="minor">
+      <a:schemeClr val="tx1"/>
+    </cs:fontRef>
+  </cs:dataPoint>
+  <cs:dataPoint3D>
+    <cs:lnRef idx="0"/>
+    <cs:fillRef idx="1">
+      <cs:styleClr val="auto"/>
+    </cs:fillRef>
+    <cs:effectRef idx="0"/>
+    <cs:fontRef idx="minor">
+      <a:schemeClr val="tx1"/>
+    </cs:fontRef>
+  </cs:dataPoint3D>
+  <cs:dataPointLine>
+    <cs:lnRef idx="0">
+      <cs:styleClr val="auto"/>
+    </cs:lnRef>
+    <cs:fillRef idx="1"/>
+    <cs:effectRef idx="0"/>
+    <cs:fontRef idx="minor">
+      <a:schemeClr val="tx1"/>
+    </cs:fontRef>
+    <cs:spPr>
+      <a:ln w="19050" cap="rnd">
+        <a:solidFill>
+          <a:schemeClr val="phClr"/>
+        </a:solidFill>
+        <a:round/>
+      </a:ln>
+    </cs:spPr>
+  </cs:dataPointLine>
+  <cs:dataPointMarker>
+    <cs:lnRef idx="0">
+      <cs:styleClr val="auto"/>
+    </cs:lnRef>
+    <cs:fillRef idx="1">
+      <cs:styleClr val="auto"/>
+    </cs:fillRef>
+    <cs:effectRef idx="0"/>
+    <cs:fontRef idx="minor">
+      <a:schemeClr val="tx1"/>
+    </cs:fontRef>
+    <cs:spPr>
+      <a:ln w="9525">
+        <a:solidFill>
+          <a:schemeClr val="phClr"/>
+        </a:solidFill>
+      </a:ln>
+    </cs:spPr>
+  </cs:dataPointMarker>
+  <cs:dataPointMarkerLayout symbol="circle" size="5"/>
+  <cs:dataPointWireframe>
+    <cs:lnRef idx="0">
+      <cs:styleClr val="auto"/>
+    </cs:lnRef>
+    <cs:fillRef idx="0"/>
+    <cs:effectRef idx="0"/>
+    <cs:fontRef idx="minor">
+      <a:schemeClr val="dk1"/>
+    </cs:fontRef>
+    <cs:spPr>
+      <a:ln w="9525" cap="rnd">
+        <a:solidFill>
+          <a:schemeClr val="phClr"/>
+        </a:solidFill>
+        <a:round/>
+      </a:ln>
+    </cs:spPr>
+  </cs:dataPointWireframe>
+  <cs:dataTable>
+    <cs:lnRef idx="0"/>
+    <cs:fillRef idx="0"/>
+    <cs:effectRef idx="0"/>
+    <cs:fontRef idx="minor">
+      <a:schemeClr val="tx1">
+        <a:lumMod val="65000"/>
+        <a:lumOff val="35000"/>
+      </a:schemeClr>
+    </cs:fontRef>
+    <cs:spPr>
+      <a:noFill/>
+      <a:ln w="9525" cap="flat" cmpd="sng" algn="ctr">
+        <a:solidFill>
+          <a:schemeClr val="tx1">
+            <a:lumMod val="15000"/>
+            <a:lumOff val="85000"/>
+          </a:schemeClr>
+        </a:solidFill>
+        <a:round/>
+      </a:ln>
+    </cs:spPr>
+    <cs:defRPr sz="900" kern="1200"/>
+  </cs:dataTable>
+  <cs:downBar>
+    <cs:lnRef idx="0"/>
+    <cs:fillRef idx="0"/>
+    <cs:effectRef idx="0"/>
+    <cs:fontRef idx="minor">
+      <a:schemeClr val="tx1"/>
+    </cs:fontRef>
+    <cs:spPr>
+      <a:solidFill>
+        <a:schemeClr val="dk1">
+          <a:lumMod val="75000"/>
+          <a:lumOff val="25000"/>
+        </a:schemeClr>
+      </a:solidFill>
+      <a:ln w="9525" cap="flat" cmpd="sng" algn="ctr">
+        <a:solidFill>
+          <a:schemeClr val="tx1">
+            <a:lumMod val="65000"/>
+            <a:lumOff val="35000"/>
+          </a:schemeClr>
+        </a:solidFill>
+        <a:round/>
+      </a:ln>
+    </cs:spPr>
+  </cs:downBar>
+  <cs:dropLine>
+    <cs:lnRef idx="0"/>
+    <cs:fillRef idx="0"/>
+    <cs:effectRef idx="0"/>
+    <cs:fontRef idx="minor">
+      <a:schemeClr val="tx1"/>
+    </cs:fontRef>
+    <cs:spPr>
+      <a:ln w="9525" cap="flat" cmpd="sng" algn="ctr">
+        <a:solidFill>
+          <a:schemeClr val="tx1">
+            <a:lumMod val="35000"/>
+            <a:lumOff val="65000"/>
+          </a:schemeClr>
+        </a:solidFill>
+        <a:round/>
+      </a:ln>
+    </cs:spPr>
+  </cs:dropLine>
+  <cs:errorBar>
+    <cs:lnRef idx="0"/>
+    <cs:fillRef idx="0"/>
+    <cs:effectRef idx="0"/>
+    <cs:fontRef idx="minor">
+      <a:schemeClr val="tx1"/>
+    </cs:fontRef>
+    <cs:spPr>
+      <a:ln w="9525" cap="flat" cmpd="sng" algn="ctr">
+        <a:solidFill>
+          <a:schemeClr val="tx1">
+            <a:lumMod val="65000"/>
+            <a:lumOff val="35000"/>
+          </a:schemeClr>
+        </a:solidFill>
+        <a:round/>
+      </a:ln>
+    </cs:spPr>
+  </cs:errorBar>
+  <cs:floor>
+    <cs:lnRef idx="0"/>
+    <cs:fillRef idx="0"/>
+    <cs:effectRef idx="0"/>
+    <cs:fontRef idx="minor">
+      <a:schemeClr val="tx1"/>
+    </cs:fontRef>
+    <cs:spPr>
+      <a:noFill/>
+      <a:ln>
+        <a:noFill/>
+      </a:ln>
+    </cs:spPr>
+  </cs:floor>
+  <cs:gridlineMajor>
+    <cs:lnRef idx="0"/>
+    <cs:fillRef idx="0"/>
+    <cs:effectRef idx="0"/>
+    <cs:fontRef idx="minor">
+      <a:schemeClr val="tx1"/>
+    </cs:fontRef>
+    <cs:spPr>
+      <a:ln w="9525" cap="flat" cmpd="sng" algn="ctr">
+        <a:solidFill>
+          <a:schemeClr val="tx1">
+            <a:lumMod val="15000"/>
+            <a:lumOff val="85000"/>
+          </a:schemeClr>
+        </a:solidFill>
+        <a:round/>
+      </a:ln>
+    </cs:spPr>
+  </cs:gridlineMajor>
+  <cs:gridlineMinor>
+    <cs:lnRef idx="0"/>
+    <cs:fillRef idx="0"/>
+    <cs:effectRef idx="0"/>
+    <cs:fontRef idx="minor">
+      <a:schemeClr val="tx1"/>
+    </cs:fontRef>
+    <cs:spPr>
+      <a:ln w="9525" cap="flat" cmpd="sng" algn="ctr">
+        <a:solidFill>
+          <a:schemeClr val="tx1">
+            <a:lumMod val="5000"/>
+            <a:lumOff val="95000"/>
+          </a:schemeClr>
+        </a:solidFill>
+        <a:round/>
+      </a:ln>
+    </cs:spPr>
+  </cs:gridlineMinor>
+  <cs:hiLoLine>
+    <cs:lnRef idx="0"/>
+    <cs:fillRef idx="0"/>
+    <cs:effectRef idx="0"/>
+    <cs:fontRef idx="minor">
+      <a:schemeClr val="tx1"/>
+    </cs:fontRef>
+    <cs:spPr>
+      <a:ln w="9525" cap="flat" cmpd="sng" algn="ctr">
+        <a:solidFill>
+          <a:schemeClr val="tx1">
+            <a:lumMod val="50000"/>
+            <a:lumOff val="50000"/>
+          </a:schemeClr>
+        </a:solidFill>
+        <a:round/>
+      </a:ln>
+    </cs:spPr>
+  </cs:hiLoLine>
+  <cs:leaderLine>
+    <cs:lnRef idx="0"/>
+    <cs:fillRef idx="0"/>
+    <cs:effectRef idx="0"/>
+    <cs:fontRef idx="minor">
+      <a:schemeClr val="tx1"/>
+    </cs:fontRef>
+    <cs:spPr>
+      <a:ln w="9525" cap="flat" cmpd="sng" algn="ctr">
+        <a:solidFill>
+          <a:schemeClr val="tx1">
+            <a:lumMod val="35000"/>
+            <a:lumOff val="65000"/>
+          </a:schemeClr>
+        </a:solidFill>
+        <a:round/>
+      </a:ln>
+    </cs:spPr>
+  </cs:leaderLine>
+  <cs:legend>
+    <cs:lnRef idx="0"/>
+    <cs:fillRef idx="0"/>
+    <cs:effectRef idx="0"/>
+    <cs:fontRef idx="minor">
+      <a:schemeClr val="tx1">
+        <a:lumMod val="65000"/>
+        <a:lumOff val="35000"/>
+      </a:schemeClr>
+    </cs:fontRef>
+    <cs:defRPr sz="900" kern="1200"/>
+  </cs:legend>
+  <cs:plotArea mods="allowNoFillOverride allowNoLineOverride">
+    <cs:lnRef idx="0"/>
+    <cs:fillRef idx="0"/>
+    <cs:effectRef idx="0"/>
+    <cs:fontRef idx="minor">
+      <a:schemeClr val="tx1"/>
+    </cs:fontRef>
+  </cs:plotArea>
+  <cs:plotArea3D mods="allowNoFillOverride allowNoLineOverride">
+    <cs:lnRef idx="0"/>
+    <cs:fillRef idx="0"/>
+    <cs:effectRef idx="0"/>
+    <cs:fontRef idx="minor">
+      <a:schemeClr val="tx1"/>
+    </cs:fontRef>
+  </cs:plotArea3D>
+  <cs:seriesAxis>
+    <cs:lnRef idx="0"/>
+    <cs:fillRef idx="0"/>
+    <cs:effectRef idx="0"/>
+    <cs:fontRef idx="minor">
+      <a:schemeClr val="tx1">
+        <a:lumMod val="65000"/>
+        <a:lumOff val="35000"/>
+      </a:schemeClr>
+    </cs:fontRef>
+    <cs:defRPr sz="900" kern="1200"/>
+  </cs:seriesAxis>
+  <cs:seriesLine>
+    <cs:lnRef idx="0"/>
+    <cs:fillRef idx="0"/>
+    <cs:effectRef idx="0"/>
+    <cs:fontRef idx="minor">
+      <a:schemeClr val="tx1"/>
+    </cs:fontRef>
+    <cs:spPr>
+      <a:ln w="9525" cap="flat" cmpd="sng" algn="ctr">
+        <a:solidFill>
+          <a:schemeClr val="tx1">
+            <a:lumMod val="35000"/>
+            <a:lumOff val="65000"/>
+          </a:schemeClr>
+        </a:solidFill>
+        <a:round/>
+      </a:ln>
+    </cs:spPr>
+  </cs:seriesLine>
+  <cs:title>
+    <cs:lnRef idx="0"/>
+    <cs:fillRef idx="0"/>
+    <cs:effectRef idx="0"/>
+    <cs:fontRef idx="minor">
+      <a:schemeClr val="tx1">
+        <a:lumMod val="65000"/>
+        <a:lumOff val="35000"/>
+      </a:schemeClr>
+    </cs:fontRef>
+    <cs:defRPr sz="1400" b="0" kern="1200" spc="0" baseline="0"/>
+  </cs:title>
+  <cs:trendline>
+    <cs:lnRef idx="0">
+      <cs:styleClr val="auto"/>
+    </cs:lnRef>
+    <cs:fillRef idx="0"/>
+    <cs:effectRef idx="0"/>
+    <cs:fontRef idx="minor">
+      <a:schemeClr val="tx1"/>
+    </cs:fontRef>
+    <cs:spPr>
+      <a:ln w="19050" cap="rnd">
+        <a:solidFill>
+          <a:schemeClr val="phClr"/>
+        </a:solidFill>
+        <a:prstDash val="sysDot"/>
+      </a:ln>
+    </cs:spPr>
+  </cs:trendline>
+  <cs:trendlineLabel>
+    <cs:lnRef idx="0"/>
+    <cs:fillRef idx="0"/>
+    <cs:effectRef idx="0"/>
+    <cs:fontRef idx="minor">
+      <a:schemeClr val="tx1">
+        <a:lumMod val="65000"/>
+        <a:lumOff val="35000"/>
+      </a:schemeClr>
+    </cs:fontRef>
+    <cs:defRPr sz="900" kern="1200"/>
+  </cs:trendlineLabel>
+  <cs:upBar>
+    <cs:lnRef idx="0"/>
+    <cs:fillRef idx="0"/>
+    <cs:effectRef idx="0"/>
+    <cs:fontRef idx="minor">
+      <a:schemeClr val="tx1"/>
+    </cs:fontRef>
+    <cs:spPr>
+      <a:solidFill>
+        <a:schemeClr val="lt1"/>
+      </a:solidFill>
+      <a:ln w="9525" cap="flat" cmpd="sng" algn="ctr">
+        <a:solidFill>
+          <a:schemeClr val="tx1">
+            <a:lumMod val="65000"/>
+            <a:lumOff val="35000"/>
+          </a:schemeClr>
+        </a:solidFill>
+        <a:round/>
+      </a:ln>
+    </cs:spPr>
+  </cs:upBar>
+  <cs:valueAxis>
+    <cs:lnRef idx="0"/>
+    <cs:fillRef idx="0"/>
+    <cs:effectRef idx="0"/>
+    <cs:fontRef idx="minor">
+      <a:schemeClr val="tx1">
+        <a:lumMod val="65000"/>
+        <a:lumOff val="35000"/>
+      </a:schemeClr>
+    </cs:fontRef>
+    <cs:spPr>
+      <a:ln w="9525" cap="flat" cmpd="sng" algn="ctr">
+        <a:solidFill>
+          <a:schemeClr val="tx1">
+            <a:lumMod val="25000"/>
+            <a:lumOff val="75000"/>
+          </a:schemeClr>
+        </a:solidFill>
+        <a:round/>
+      </a:ln>
+    </cs:spPr>
+    <cs:defRPr sz="900" kern="1200"/>
+  </cs:valueAxis>
+  <cs:wall>
+    <cs:lnRef idx="0"/>
+    <cs:fillRef idx="0"/>
+    <cs:effectRef idx="0"/>
+    <cs:fontRef idx="minor">
+      <a:schemeClr val="tx1"/>
+    </cs:fontRef>
+    <cs:spPr>
+      <a:noFill/>
+      <a:ln>
+        <a:noFill/>
+      </a:ln>
+    </cs:spPr>
+  </cs:wall>
+</cs:chartStyle>
+</file>
+
+<file path=word/charts/style19.xml><?xml version="1.0" encoding="utf-8"?>
+<cs:chartStyle xmlns:cs="http://schemas.microsoft.com/office/drawing/2012/chartStyle" xmlns:a="http://schemas.openxmlformats.org/drawingml/2006/main" id="240">
+  <cs:axisTitle>
+    <cs:lnRef idx="0"/>
+    <cs:fillRef idx="0"/>
+    <cs:effectRef idx="0"/>
+    <cs:fontRef idx="minor">
+      <a:schemeClr val="tx1">
+        <a:lumMod val="65000"/>
+        <a:lumOff val="35000"/>
+      </a:schemeClr>
+    </cs:fontRef>
+    <cs:defRPr sz="1000" kern="1200"/>
+  </cs:axisTitle>
+  <cs:categoryAxis>
+    <cs:lnRef idx="0"/>
+    <cs:fillRef idx="0"/>
+    <cs:effectRef idx="0"/>
+    <cs:fontRef idx="minor">
+      <a:schemeClr val="tx1">
+        <a:lumMod val="65000"/>
+        <a:lumOff val="35000"/>
+      </a:schemeClr>
+    </cs:fontRef>
+    <cs:spPr>
+      <a:ln w="9525" cap="flat" cmpd="sng" algn="ctr">
+        <a:solidFill>
+          <a:schemeClr val="tx1">
+            <a:lumMod val="25000"/>
+            <a:lumOff val="75000"/>
+          </a:schemeClr>
+        </a:solidFill>
+        <a:round/>
+      </a:ln>
+    </cs:spPr>
+    <cs:defRPr sz="900" kern="1200"/>
+  </cs:categoryAxis>
+  <cs:chartArea mods="allowNoFillOverride allowNoLineOverride">
+    <cs:lnRef idx="0"/>
+    <cs:fillRef idx="0"/>
+    <cs:effectRef idx="0"/>
+    <cs:fontRef idx="minor">
+      <a:schemeClr val="tx1"/>
+    </cs:fontRef>
+    <cs:spPr>
+      <a:solidFill>
+        <a:schemeClr val="bg1"/>
+      </a:solidFill>
+      <a:ln w="9525" cap="flat" cmpd="sng" algn="ctr">
+        <a:solidFill>
+          <a:schemeClr val="tx1">
+            <a:lumMod val="15000"/>
+            <a:lumOff val="85000"/>
+          </a:schemeClr>
+        </a:solidFill>
+        <a:round/>
+      </a:ln>
+    </cs:spPr>
+    <cs:defRPr sz="1000" kern="1200"/>
+  </cs:chartArea>
+  <cs:dataLabel>
+    <cs:lnRef idx="0"/>
+    <cs:fillRef idx="0"/>
+    <cs:effectRef idx="0"/>
+    <cs:fontRef idx="minor">
+      <a:schemeClr val="tx1">
+        <a:lumMod val="75000"/>
+        <a:lumOff val="25000"/>
+      </a:schemeClr>
+    </cs:fontRef>
+    <cs:defRPr sz="900" kern="1200"/>
+  </cs:dataLabel>
+  <cs:dataLabelCallout>
+    <cs:lnRef idx="0"/>
+    <cs:fillRef idx="0"/>
+    <cs:effectRef idx="0"/>
+    <cs:fontRef idx="minor">
+      <a:schemeClr val="dk1">
+        <a:lumMod val="65000"/>
+        <a:lumOff val="35000"/>
+      </a:schemeClr>
+    </cs:fontRef>
+    <cs:spPr>
+      <a:solidFill>
+        <a:schemeClr val="lt1"/>
+      </a:solidFill>
+      <a:ln>
+        <a:solidFill>
+          <a:schemeClr val="dk1">
+            <a:lumMod val="25000"/>
+            <a:lumOff val="75000"/>
+          </a:schemeClr>
+        </a:solidFill>
+      </a:ln>
+    </cs:spPr>
+    <cs:defRPr sz="900" kern="1200"/>
+    <cs:bodyPr rot="0" spcFirstLastPara="1" vertOverflow="clip" horzOverflow="clip" vert="horz" wrap="square" lIns="36576" tIns="18288" rIns="36576" bIns="18288" anchor="ctr" anchorCtr="1">
+      <a:spAutoFit/>
+    </cs:bodyPr>
+  </cs:dataLabelCallout>
+  <cs:dataPoint>
+    <cs:lnRef idx="0"/>
+    <cs:fillRef idx="1">
+      <cs:styleClr val="auto"/>
+    </cs:fillRef>
+    <cs:effectRef idx="0"/>
+    <cs:fontRef idx="minor">
+      <a:schemeClr val="tx1"/>
+    </cs:fontRef>
+  </cs:dataPoint>
+  <cs:dataPoint3D>
+    <cs:lnRef idx="0"/>
+    <cs:fillRef idx="1">
+      <cs:styleClr val="auto"/>
+    </cs:fillRef>
+    <cs:effectRef idx="0"/>
+    <cs:fontRef idx="minor">
+      <a:schemeClr val="tx1"/>
+    </cs:fontRef>
+  </cs:dataPoint3D>
+  <cs:dataPointLine>
+    <cs:lnRef idx="0">
+      <cs:styleClr val="auto"/>
+    </cs:lnRef>
+    <cs:fillRef idx="1"/>
+    <cs:effectRef idx="0"/>
+    <cs:fontRef idx="minor">
+      <a:schemeClr val="tx1"/>
+    </cs:fontRef>
+    <cs:spPr>
+      <a:ln w="19050" cap="rnd">
+        <a:solidFill>
+          <a:schemeClr val="phClr"/>
+        </a:solidFill>
+        <a:round/>
+      </a:ln>
+    </cs:spPr>
+  </cs:dataPointLine>
+  <cs:dataPointMarker>
+    <cs:lnRef idx="0">
+      <cs:styleClr val="auto"/>
+    </cs:lnRef>
+    <cs:fillRef idx="1">
+      <cs:styleClr val="auto"/>
+    </cs:fillRef>
+    <cs:effectRef idx="0"/>
+    <cs:fontRef idx="minor">
+      <a:schemeClr val="tx1"/>
+    </cs:fontRef>
+    <cs:spPr>
+      <a:ln w="9525">
+        <a:solidFill>
+          <a:schemeClr val="phClr"/>
+        </a:solidFill>
+      </a:ln>
+    </cs:spPr>
+  </cs:dataPointMarker>
+  <cs:dataPointMarkerLayout symbol="circle" size="5"/>
+  <cs:dataPointWireframe>
+    <cs:lnRef idx="0">
+      <cs:styleClr val="auto"/>
+    </cs:lnRef>
+    <cs:fillRef idx="0"/>
+    <cs:effectRef idx="0"/>
+    <cs:fontRef idx="minor">
+      <a:schemeClr val="dk1"/>
+    </cs:fontRef>
+    <cs:spPr>
+      <a:ln w="9525" cap="rnd">
+        <a:solidFill>
+          <a:schemeClr val="phClr"/>
+        </a:solidFill>
+        <a:round/>
+      </a:ln>
+    </cs:spPr>
+  </cs:dataPointWireframe>
+  <cs:dataTable>
+    <cs:lnRef idx="0"/>
+    <cs:fillRef idx="0"/>
+    <cs:effectRef idx="0"/>
+    <cs:fontRef idx="minor">
+      <a:schemeClr val="tx1">
+        <a:lumMod val="65000"/>
+        <a:lumOff val="35000"/>
+      </a:schemeClr>
+    </cs:fontRef>
+    <cs:spPr>
+      <a:noFill/>
+      <a:ln w="9525" cap="flat" cmpd="sng" algn="ctr">
+        <a:solidFill>
+          <a:schemeClr val="tx1">
+            <a:lumMod val="15000"/>
+            <a:lumOff val="85000"/>
+          </a:schemeClr>
+        </a:solidFill>
+        <a:round/>
+      </a:ln>
+    </cs:spPr>
+    <cs:defRPr sz="900" kern="1200"/>
+  </cs:dataTable>
+  <cs:downBar>
+    <cs:lnRef idx="0"/>
+    <cs:fillRef idx="0"/>
+    <cs:effectRef idx="0"/>
+    <cs:fontRef idx="minor">
+      <a:schemeClr val="tx1"/>
+    </cs:fontRef>
+    <cs:spPr>
+      <a:solidFill>
+        <a:schemeClr val="dk1">
+          <a:lumMod val="75000"/>
+          <a:lumOff val="25000"/>
+        </a:schemeClr>
+      </a:solidFill>
+      <a:ln w="9525" cap="flat" cmpd="sng" algn="ctr">
+        <a:solidFill>
+          <a:schemeClr val="tx1">
+            <a:lumMod val="65000"/>
+            <a:lumOff val="35000"/>
+          </a:schemeClr>
+        </a:solidFill>
+        <a:round/>
+      </a:ln>
+    </cs:spPr>
+  </cs:downBar>
+  <cs:dropLine>
+    <cs:lnRef idx="0"/>
+    <cs:fillRef idx="0"/>
+    <cs:effectRef idx="0"/>
+    <cs:fontRef idx="minor">
+      <a:schemeClr val="tx1"/>
+    </cs:fontRef>
+    <cs:spPr>
+      <a:ln w="9525" cap="flat" cmpd="sng" algn="ctr">
+        <a:solidFill>
+          <a:schemeClr val="tx1">
+            <a:lumMod val="35000"/>
+            <a:lumOff val="65000"/>
+          </a:schemeClr>
+        </a:solidFill>
+        <a:round/>
+      </a:ln>
+    </cs:spPr>
+  </cs:dropLine>
+  <cs:errorBar>
+    <cs:lnRef idx="0"/>
+    <cs:fillRef idx="0"/>
+    <cs:effectRef idx="0"/>
+    <cs:fontRef idx="minor">
+      <a:schemeClr val="tx1"/>
+    </cs:fontRef>
+    <cs:spPr>
+      <a:ln w="9525" cap="flat" cmpd="sng" algn="ctr">
+        <a:solidFill>
+          <a:schemeClr val="tx1">
+            <a:lumMod val="65000"/>
+            <a:lumOff val="35000"/>
+          </a:schemeClr>
+        </a:solidFill>
+        <a:round/>
+      </a:ln>
+    </cs:spPr>
+  </cs:errorBar>
+  <cs:floor>
+    <cs:lnRef idx="0"/>
+    <cs:fillRef idx="0"/>
+    <cs:effectRef idx="0"/>
+    <cs:fontRef idx="minor">
+      <a:schemeClr val="tx1"/>
+    </cs:fontRef>
+    <cs:spPr>
+      <a:noFill/>
+      <a:ln>
+        <a:noFill/>
+      </a:ln>
+    </cs:spPr>
+  </cs:floor>
+  <cs:gridlineMajor>
+    <cs:lnRef idx="0"/>
+    <cs:fillRef idx="0"/>
+    <cs:effectRef idx="0"/>
+    <cs:fontRef idx="minor">
+      <a:schemeClr val="tx1"/>
+    </cs:fontRef>
+    <cs:spPr>
+      <a:ln w="9525" cap="flat" cmpd="sng" algn="ctr">
+        <a:solidFill>
+          <a:schemeClr val="tx1">
+            <a:lumMod val="15000"/>
+            <a:lumOff val="85000"/>
+          </a:schemeClr>
+        </a:solidFill>
+        <a:round/>
+      </a:ln>
+    </cs:spPr>
+  </cs:gridlineMajor>
+  <cs:gridlineMinor>
+    <cs:lnRef idx="0"/>
+    <cs:fillRef idx="0"/>
+    <cs:effectRef idx="0"/>
+    <cs:fontRef idx="minor">
+      <a:schemeClr val="tx1"/>
+    </cs:fontRef>
+    <cs:spPr>
+      <a:ln w="9525" cap="flat" cmpd="sng" algn="ctr">
+        <a:solidFill>
+          <a:schemeClr val="tx1">
+            <a:lumMod val="5000"/>
+            <a:lumOff val="95000"/>
+          </a:schemeClr>
+        </a:solidFill>
+        <a:round/>
+      </a:ln>
+    </cs:spPr>
+  </cs:gridlineMinor>
+  <cs:hiLoLine>
+    <cs:lnRef idx="0"/>
+    <cs:fillRef idx="0"/>
+    <cs:effectRef idx="0"/>
+    <cs:fontRef idx="minor">
+      <a:schemeClr val="tx1"/>
+    </cs:fontRef>
+    <cs:spPr>
+      <a:ln w="9525" cap="flat" cmpd="sng" algn="ctr">
+        <a:solidFill>
+          <a:schemeClr val="tx1">
+            <a:lumMod val="50000"/>
+            <a:lumOff val="50000"/>
+          </a:schemeClr>
+        </a:solidFill>
+        <a:round/>
+      </a:ln>
+    </cs:spPr>
+  </cs:hiLoLine>
+  <cs:leaderLine>
+    <cs:lnRef idx="0"/>
+    <cs:fillRef idx="0"/>
+    <cs:effectRef idx="0"/>
+    <cs:fontRef idx="minor">
+      <a:schemeClr val="tx1"/>
+    </cs:fontRef>
+    <cs:spPr>
+      <a:ln w="9525" cap="flat" cmpd="sng" algn="ctr">
+        <a:solidFill>
+          <a:schemeClr val="tx1">
+            <a:lumMod val="35000"/>
+            <a:lumOff val="65000"/>
+          </a:schemeClr>
+        </a:solidFill>
+        <a:round/>
+      </a:ln>
+    </cs:spPr>
+  </cs:leaderLine>
+  <cs:legend>
+    <cs:lnRef idx="0"/>
+    <cs:fillRef idx="0"/>
+    <cs:effectRef idx="0"/>
+    <cs:fontRef idx="minor">
+      <a:schemeClr val="tx1">
+        <a:lumMod val="65000"/>
+        <a:lumOff val="35000"/>
+      </a:schemeClr>
+    </cs:fontRef>
+    <cs:defRPr sz="900" kern="1200"/>
+  </cs:legend>
+  <cs:plotArea mods="allowNoFillOverride allowNoLineOverride">
+    <cs:lnRef idx="0"/>
+    <cs:fillRef idx="0"/>
+    <cs:effectRef idx="0"/>
+    <cs:fontRef idx="minor">
+      <a:schemeClr val="tx1"/>
+    </cs:fontRef>
+  </cs:plotArea>
+  <cs:plotArea3D mods="allowNoFillOverride allowNoLineOverride">
+    <cs:lnRef idx="0"/>
+    <cs:fillRef idx="0"/>
+    <cs:effectRef idx="0"/>
+    <cs:fontRef idx="minor">
+      <a:schemeClr val="tx1"/>
+    </cs:fontRef>
+  </cs:plotArea3D>
+  <cs:seriesAxis>
+    <cs:lnRef idx="0"/>
+    <cs:fillRef idx="0"/>
+    <cs:effectRef idx="0"/>
+    <cs:fontRef idx="minor">
+      <a:schemeClr val="tx1">
+        <a:lumMod val="65000"/>
+        <a:lumOff val="35000"/>
+      </a:schemeClr>
+    </cs:fontRef>
+    <cs:defRPr sz="900" kern="1200"/>
+  </cs:seriesAxis>
+  <cs:seriesLine>
+    <cs:lnRef idx="0"/>
+    <cs:fillRef idx="0"/>
+    <cs:effectRef idx="0"/>
+    <cs:fontRef idx="minor">
+      <a:schemeClr val="tx1"/>
+    </cs:fontRef>
+    <cs:spPr>
+      <a:ln w="9525" cap="flat" cmpd="sng" algn="ctr">
+        <a:solidFill>
+          <a:schemeClr val="tx1">
+            <a:lumMod val="35000"/>
+            <a:lumOff val="65000"/>
+          </a:schemeClr>
+        </a:solidFill>
+        <a:round/>
+      </a:ln>
+    </cs:spPr>
+  </cs:seriesLine>
+  <cs:title>
+    <cs:lnRef idx="0"/>
+    <cs:fillRef idx="0"/>
+    <cs:effectRef idx="0"/>
+    <cs:fontRef idx="minor">
+      <a:schemeClr val="tx1">
+        <a:lumMod val="65000"/>
+        <a:lumOff val="35000"/>
+      </a:schemeClr>
+    </cs:fontRef>
+    <cs:defRPr sz="1400" b="0" kern="1200" spc="0" baseline="0"/>
+  </cs:title>
+  <cs:trendline>
+    <cs:lnRef idx="0">
+      <cs:styleClr val="auto"/>
+    </cs:lnRef>
+    <cs:fillRef idx="0"/>
+    <cs:effectRef idx="0"/>
+    <cs:fontRef idx="minor">
+      <a:schemeClr val="tx1"/>
+    </cs:fontRef>
+    <cs:spPr>
+      <a:ln w="19050" cap="rnd">
+        <a:solidFill>
+          <a:schemeClr val="phClr"/>
+        </a:solidFill>
+        <a:prstDash val="sysDot"/>
+      </a:ln>
+    </cs:spPr>
+  </cs:trendline>
+  <cs:trendlineLabel>
+    <cs:lnRef idx="0"/>
+    <cs:fillRef idx="0"/>
+    <cs:effectRef idx="0"/>
+    <cs:fontRef idx="minor">
+      <a:schemeClr val="tx1">
+        <a:lumMod val="65000"/>
+        <a:lumOff val="35000"/>
+      </a:schemeClr>
+    </cs:fontRef>
+    <cs:defRPr sz="900" kern="1200"/>
+  </cs:trendlineLabel>
+  <cs:upBar>
+    <cs:lnRef idx="0"/>
+    <cs:fillRef idx="0"/>
+    <cs:effectRef idx="0"/>
+    <cs:fontRef idx="minor">
+      <a:schemeClr val="tx1"/>
+    </cs:fontRef>
+    <cs:spPr>
+      <a:solidFill>
+        <a:schemeClr val="lt1"/>
+      </a:solidFill>
+      <a:ln w="9525" cap="flat" cmpd="sng" algn="ctr">
+        <a:solidFill>
+          <a:schemeClr val="tx1">
+            <a:lumMod val="65000"/>
+            <a:lumOff val="35000"/>
+          </a:schemeClr>
+        </a:solidFill>
+        <a:round/>
+      </a:ln>
+    </cs:spPr>
+  </cs:upBar>
+  <cs:valueAxis>
+    <cs:lnRef idx="0"/>
+    <cs:fillRef idx="0"/>
+    <cs:effectRef idx="0"/>
+    <cs:fontRef idx="minor">
+      <a:schemeClr val="tx1">
+        <a:lumMod val="65000"/>
+        <a:lumOff val="35000"/>
+      </a:schemeClr>
+    </cs:fontRef>
+    <cs:spPr>
+      <a:ln w="9525" cap="flat" cmpd="sng" algn="ctr">
+        <a:solidFill>
+          <a:schemeClr val="tx1">
+            <a:lumMod val="25000"/>
+            <a:lumOff val="75000"/>
+          </a:schemeClr>
+        </a:solidFill>
+        <a:round/>
+      </a:ln>
+    </cs:spPr>
+    <cs:defRPr sz="900" kern="1200"/>
+  </cs:valueAxis>
+  <cs:wall>
+    <cs:lnRef idx="0"/>
+    <cs:fillRef idx="0"/>
+    <cs:effectRef idx="0"/>
+    <cs:fontRef idx="minor">
+      <a:schemeClr val="tx1"/>
+    </cs:fontRef>
+    <cs:spPr>
+      <a:noFill/>
+      <a:ln>
+        <a:noFill/>
+      </a:ln>
+    </cs:spPr>
+  </cs:wall>
+</cs:chartStyle>
+</file>
+
 <file path=word/charts/style2.xml><?xml version="1.0" encoding="utf-8"?>
+<cs:chartStyle xmlns:cs="http://schemas.microsoft.com/office/drawing/2012/chartStyle" xmlns:a="http://schemas.openxmlformats.org/drawingml/2006/main" id="240">
+  <cs:axisTitle>
+    <cs:lnRef idx="0"/>
+    <cs:fillRef idx="0"/>
+    <cs:effectRef idx="0"/>
+    <cs:fontRef idx="minor">
+      <a:schemeClr val="tx1">
+        <a:lumMod val="65000"/>
+        <a:lumOff val="35000"/>
+      </a:schemeClr>
+    </cs:fontRef>
+    <cs:defRPr sz="1000" kern="1200"/>
+  </cs:axisTitle>
+  <cs:categoryAxis>
+    <cs:lnRef idx="0"/>
+    <cs:fillRef idx="0"/>
+    <cs:effectRef idx="0"/>
+    <cs:fontRef idx="minor">
+      <a:schemeClr val="tx1">
+        <a:lumMod val="65000"/>
+        <a:lumOff val="35000"/>
+      </a:schemeClr>
+    </cs:fontRef>
+    <cs:spPr>
+      <a:ln w="9525" cap="flat" cmpd="sng" algn="ctr">
+        <a:solidFill>
+          <a:schemeClr val="tx1">
+            <a:lumMod val="25000"/>
+            <a:lumOff val="75000"/>
+          </a:schemeClr>
+        </a:solidFill>
+        <a:round/>
+      </a:ln>
+    </cs:spPr>
+    <cs:defRPr sz="900" kern="1200"/>
+  </cs:categoryAxis>
+  <cs:chartArea mods="allowNoFillOverride allowNoLineOverride">
+    <cs:lnRef idx="0"/>
+    <cs:fillRef idx="0"/>
+    <cs:effectRef idx="0"/>
+    <cs:fontRef idx="minor">
+      <a:schemeClr val="tx1"/>
+    </cs:fontRef>
+    <cs:spPr>
+      <a:solidFill>
+        <a:schemeClr val="bg1"/>
+      </a:solidFill>
+      <a:ln w="9525" cap="flat" cmpd="sng" algn="ctr">
+        <a:solidFill>
+          <a:schemeClr val="tx1">
+            <a:lumMod val="15000"/>
+            <a:lumOff val="85000"/>
+          </a:schemeClr>
+        </a:solidFill>
+        <a:round/>
+      </a:ln>
+    </cs:spPr>
+    <cs:defRPr sz="1000" kern="1200"/>
+  </cs:chartArea>
+  <cs:dataLabel>
+    <cs:lnRef idx="0"/>
+    <cs:fillRef idx="0"/>
+    <cs:effectRef idx="0"/>
+    <cs:fontRef idx="minor">
+      <a:schemeClr val="tx1">
+        <a:lumMod val="75000"/>
+        <a:lumOff val="25000"/>
+      </a:schemeClr>
+    </cs:fontRef>
+    <cs:defRPr sz="900" kern="1200"/>
+  </cs:dataLabel>
+  <cs:dataLabelCallout>
+    <cs:lnRef idx="0"/>
+    <cs:fillRef idx="0"/>
+    <cs:effectRef idx="0"/>
+    <cs:fontRef idx="minor">
+      <a:schemeClr val="dk1">
+        <a:lumMod val="65000"/>
+        <a:lumOff val="35000"/>
+      </a:schemeClr>
+    </cs:fontRef>
+    <cs:spPr>
+      <a:solidFill>
+        <a:schemeClr val="lt1"/>
+      </a:solidFill>
+      <a:ln>
+        <a:solidFill>
+          <a:schemeClr val="dk1">
+            <a:lumMod val="25000"/>
+            <a:lumOff val="75000"/>
+          </a:schemeClr>
+        </a:solidFill>
+      </a:ln>
+    </cs:spPr>
+    <cs:defRPr sz="900" kern="1200"/>
+    <cs:bodyPr rot="0" spcFirstLastPara="1" vertOverflow="clip" horzOverflow="clip" vert="horz" wrap="square" lIns="36576" tIns="18288" rIns="36576" bIns="18288" anchor="ctr" anchorCtr="1">
+      <a:spAutoFit/>
+    </cs:bodyPr>
+  </cs:dataLabelCallout>
+  <cs:dataPoint>
+    <cs:lnRef idx="0"/>
+    <cs:fillRef idx="1">
+      <cs:styleClr val="auto"/>
+    </cs:fillRef>
+    <cs:effectRef idx="0"/>
+    <cs:fontRef idx="minor">
+      <a:schemeClr val="tx1"/>
+    </cs:fontRef>
+  </cs:dataPoint>
+  <cs:dataPoint3D>
+    <cs:lnRef idx="0"/>
+    <cs:fillRef idx="1">
+      <cs:styleClr val="auto"/>
+    </cs:fillRef>
+    <cs:effectRef idx="0"/>
+    <cs:fontRef idx="minor">
+      <a:schemeClr val="tx1"/>
+    </cs:fontRef>
+  </cs:dataPoint3D>
+  <cs:dataPointLine>
+    <cs:lnRef idx="0">
+      <cs:styleClr val="auto"/>
+    </cs:lnRef>
+    <cs:fillRef idx="1"/>
+    <cs:effectRef idx="0"/>
+    <cs:fontRef idx="minor">
+      <a:schemeClr val="tx1"/>
+    </cs:fontRef>
+    <cs:spPr>
+      <a:ln w="19050" cap="rnd">
+        <a:solidFill>
+          <a:schemeClr val="phClr"/>
+        </a:solidFill>
+        <a:round/>
+      </a:ln>
+    </cs:spPr>
+  </cs:dataPointLine>
+  <cs:dataPointMarker>
+    <cs:lnRef idx="0">
+      <cs:styleClr val="auto"/>
+    </cs:lnRef>
+    <cs:fillRef idx="1">
+      <cs:styleClr val="auto"/>
+    </cs:fillRef>
+    <cs:effectRef idx="0"/>
+    <cs:fontRef idx="minor">
+      <a:schemeClr val="tx1"/>
+    </cs:fontRef>
+    <cs:spPr>
+      <a:ln w="9525">
+        <a:solidFill>
+          <a:schemeClr val="phClr"/>
+        </a:solidFill>
+      </a:ln>
+    </cs:spPr>
+  </cs:dataPointMarker>
+  <cs:dataPointMarkerLayout symbol="circle" size="5"/>
+  <cs:dataPointWireframe>
+    <cs:lnRef idx="0">
+      <cs:styleClr val="auto"/>
+    </cs:lnRef>
+    <cs:fillRef idx="0"/>
+    <cs:effectRef idx="0"/>
+    <cs:fontRef idx="minor">
+      <a:schemeClr val="dk1"/>
+    </cs:fontRef>
+    <cs:spPr>
+      <a:ln w="9525" cap="rnd">
+        <a:solidFill>
+          <a:schemeClr val="phClr"/>
+        </a:solidFill>
+        <a:round/>
+      </a:ln>
+    </cs:spPr>
+  </cs:dataPointWireframe>
+  <cs:dataTable>
+    <cs:lnRef idx="0"/>
+    <cs:fillRef idx="0"/>
+    <cs:effectRef idx="0"/>
+    <cs:fontRef idx="minor">
+      <a:schemeClr val="tx1">
+        <a:lumMod val="65000"/>
+        <a:lumOff val="35000"/>
+      </a:schemeClr>
+    </cs:fontRef>
+    <cs:spPr>
+      <a:noFill/>
+      <a:ln w="9525" cap="flat" cmpd="sng" algn="ctr">
+        <a:solidFill>
+          <a:schemeClr val="tx1">
+            <a:lumMod val="15000"/>
+            <a:lumOff val="85000"/>
+          </a:schemeClr>
+        </a:solidFill>
+        <a:round/>
+      </a:ln>
+    </cs:spPr>
+    <cs:defRPr sz="900" kern="1200"/>
+  </cs:dataTable>
+  <cs:downBar>
+    <cs:lnRef idx="0"/>
+    <cs:fillRef idx="0"/>
+    <cs:effectRef idx="0"/>
+    <cs:fontRef idx="minor">
+      <a:schemeClr val="tx1"/>
+    </cs:fontRef>
+    <cs:spPr>
+      <a:solidFill>
+        <a:schemeClr val="dk1">
+          <a:lumMod val="75000"/>
+          <a:lumOff val="25000"/>
+        </a:schemeClr>
+      </a:solidFill>
+      <a:ln w="9525" cap="flat" cmpd="sng" algn="ctr">
+        <a:solidFill>
+          <a:schemeClr val="tx1">
+            <a:lumMod val="65000"/>
+            <a:lumOff val="35000"/>
+          </a:schemeClr>
+        </a:solidFill>
+        <a:round/>
+      </a:ln>
+    </cs:spPr>
+  </cs:downBar>
+  <cs:dropLine>
+    <cs:lnRef idx="0"/>
+    <cs:fillRef idx="0"/>
+    <cs:effectRef idx="0"/>
+    <cs:fontRef idx="minor">
+      <a:schemeClr val="tx1"/>
+    </cs:fontRef>
+    <cs:spPr>
+      <a:ln w="9525" cap="flat" cmpd="sng" algn="ctr">
+        <a:solidFill>
+          <a:schemeClr val="tx1">
+            <a:lumMod val="35000"/>
+            <a:lumOff val="65000"/>
+          </a:schemeClr>
+        </a:solidFill>
+        <a:round/>
+      </a:ln>
+    </cs:spPr>
+  </cs:dropLine>
+  <cs:errorBar>
+    <cs:lnRef idx="0"/>
+    <cs:fillRef idx="0"/>
+    <cs:effectRef idx="0"/>
+    <cs:fontRef idx="minor">
+      <a:schemeClr val="tx1"/>
+    </cs:fontRef>
+    <cs:spPr>
+      <a:ln w="9525" cap="flat" cmpd="sng" algn="ctr">
+        <a:solidFill>
+          <a:schemeClr val="tx1">
+            <a:lumMod val="65000"/>
+            <a:lumOff val="35000"/>
+          </a:schemeClr>
+        </a:solidFill>
+        <a:round/>
+      </a:ln>
+    </cs:spPr>
+  </cs:errorBar>
+  <cs:floor>
+    <cs:lnRef idx="0"/>
+    <cs:fillRef idx="0"/>
+    <cs:effectRef idx="0"/>
+    <cs:fontRef idx="minor">
+      <a:schemeClr val="tx1"/>
+    </cs:fontRef>
+    <cs:spPr>
+      <a:noFill/>
+      <a:ln>
+        <a:noFill/>
+      </a:ln>
+    </cs:spPr>
+  </cs:floor>
+  <cs:gridlineMajor>
+    <cs:lnRef idx="0"/>
+    <cs:fillRef idx="0"/>
+    <cs:effectRef idx="0"/>
+    <cs:fontRef idx="minor">
+      <a:schemeClr val="tx1"/>
+    </cs:fontRef>
+    <cs:spPr>
+      <a:ln w="9525" cap="flat" cmpd="sng" algn="ctr">
+        <a:solidFill>
+          <a:schemeClr val="tx1">
+            <a:lumMod val="15000"/>
+            <a:lumOff val="85000"/>
+          </a:schemeClr>
+        </a:solidFill>
+        <a:round/>
+      </a:ln>
+    </cs:spPr>
+  </cs:gridlineMajor>
+  <cs:gridlineMinor>
+    <cs:lnRef idx="0"/>
+    <cs:fillRef idx="0"/>
+    <cs:effectRef idx="0"/>
+    <cs:fontRef idx="minor">
+      <a:schemeClr val="tx1"/>
+    </cs:fontRef>
+    <cs:spPr>
+      <a:ln w="9525" cap="flat" cmpd="sng" algn="ctr">
+        <a:solidFill>
+          <a:schemeClr val="tx1">
+            <a:lumMod val="5000"/>
+            <a:lumOff val="95000"/>
+          </a:schemeClr>
+        </a:solidFill>
+        <a:round/>
+      </a:ln>
+    </cs:spPr>
+  </cs:gridlineMinor>
+  <cs:hiLoLine>
+    <cs:lnRef idx="0"/>
+    <cs:fillRef idx="0"/>
+    <cs:effectRef idx="0"/>
+    <cs:fontRef idx="minor">
+      <a:schemeClr val="tx1"/>
+    </cs:fontRef>
+    <cs:spPr>
+      <a:ln w="9525" cap="flat" cmpd="sng" algn="ctr">
+        <a:solidFill>
+          <a:schemeClr val="tx1">
+            <a:lumMod val="50000"/>
+            <a:lumOff val="50000"/>
+          </a:schemeClr>
+        </a:solidFill>
+        <a:round/>
+      </a:ln>
+    </cs:spPr>
+  </cs:hiLoLine>
+  <cs:leaderLine>
+    <cs:lnRef idx="0"/>
+    <cs:fillRef idx="0"/>
+    <cs:effectRef idx="0"/>
+    <cs:fontRef idx="minor">
+      <a:schemeClr val="tx1"/>
+    </cs:fontRef>
+    <cs:spPr>
+      <a:ln w="9525" cap="flat" cmpd="sng" algn="ctr">
+        <a:solidFill>
+          <a:schemeClr val="tx1">
+            <a:lumMod val="35000"/>
+            <a:lumOff val="65000"/>
+          </a:schemeClr>
+        </a:solidFill>
+        <a:round/>
+      </a:ln>
+    </cs:spPr>
+  </cs:leaderLine>
+  <cs:legend>
+    <cs:lnRef idx="0"/>
+    <cs:fillRef idx="0"/>
+    <cs:effectRef idx="0"/>
+    <cs:fontRef idx="minor">
+      <a:schemeClr val="tx1">
+        <a:lumMod val="65000"/>
+        <a:lumOff val="35000"/>
+      </a:schemeClr>
+    </cs:fontRef>
+    <cs:defRPr sz="900" kern="1200"/>
+  </cs:legend>
+  <cs:plotArea mods="allowNoFillOverride allowNoLineOverride">
+    <cs:lnRef idx="0"/>
+    <cs:fillRef idx="0"/>
+    <cs:effectRef idx="0"/>
+    <cs:fontRef idx="minor">
+      <a:schemeClr val="tx1"/>
+    </cs:fontRef>
+  </cs:plotArea>
+  <cs:plotArea3D mods="allowNoFillOverride allowNoLineOverride">
+    <cs:lnRef idx="0"/>
+    <cs:fillRef idx="0"/>
+    <cs:effectRef idx="0"/>
+    <cs:fontRef idx="minor">
+      <a:schemeClr val="tx1"/>
+    </cs:fontRef>
+  </cs:plotArea3D>
+  <cs:seriesAxis>
+    <cs:lnRef idx="0"/>
+    <cs:fillRef idx="0"/>
+    <cs:effectRef idx="0"/>
+    <cs:fontRef idx="minor">
+      <a:schemeClr val="tx1">
+        <a:lumMod val="65000"/>
+        <a:lumOff val="35000"/>
+      </a:schemeClr>
+    </cs:fontRef>
+    <cs:defRPr sz="900" kern="1200"/>
+  </cs:seriesAxis>
+  <cs:seriesLine>
+    <cs:lnRef idx="0"/>
+    <cs:fillRef idx="0"/>
+    <cs:effectRef idx="0"/>
+    <cs:fontRef idx="minor">
+      <a:schemeClr val="tx1"/>
+    </cs:fontRef>
+    <cs:spPr>
+      <a:ln w="9525" cap="flat" cmpd="sng" algn="ctr">
+        <a:solidFill>
+          <a:schemeClr val="tx1">
+            <a:lumMod val="35000"/>
+            <a:lumOff val="65000"/>
+          </a:schemeClr>
+        </a:solidFill>
+        <a:round/>
+      </a:ln>
+    </cs:spPr>
+  </cs:seriesLine>
+  <cs:title>
+    <cs:lnRef idx="0"/>
+    <cs:fillRef idx="0"/>
+    <cs:effectRef idx="0"/>
+    <cs:fontRef idx="minor">
+      <a:schemeClr val="tx1">
+        <a:lumMod val="65000"/>
+        <a:lumOff val="35000"/>
+      </a:schemeClr>
+    </cs:fontRef>
+    <cs:defRPr sz="1400" b="0" kern="1200" spc="0" baseline="0"/>
+  </cs:title>
+  <cs:trendline>
+    <cs:lnRef idx="0">
+      <cs:styleClr val="auto"/>
+    </cs:lnRef>
+    <cs:fillRef idx="0"/>
+    <cs:effectRef idx="0"/>
+    <cs:fontRef idx="minor">
+      <a:schemeClr val="tx1"/>
+    </cs:fontRef>
+    <cs:spPr>
+      <a:ln w="19050" cap="rnd">
+        <a:solidFill>
+          <a:schemeClr val="phClr"/>
+        </a:solidFill>
+        <a:prstDash val="sysDot"/>
+      </a:ln>
+    </cs:spPr>
+  </cs:trendline>
+  <cs:trendlineLabel>
+    <cs:lnRef idx="0"/>
+    <cs:fillRef idx="0"/>
+    <cs:effectRef idx="0"/>
+    <cs:fontRef idx="minor">
+      <a:schemeClr val="tx1">
+        <a:lumMod val="65000"/>
+        <a:lumOff val="35000"/>
+      </a:schemeClr>
+    </cs:fontRef>
+    <cs:defRPr sz="900" kern="1200"/>
+  </cs:trendlineLabel>
+  <cs:upBar>
+    <cs:lnRef idx="0"/>
+    <cs:fillRef idx="0"/>
+    <cs:effectRef idx="0"/>
+    <cs:fontRef idx="minor">
+      <a:schemeClr val="tx1"/>
+    </cs:fontRef>
+    <cs:spPr>
+      <a:solidFill>
+        <a:schemeClr val="lt1"/>
+      </a:solidFill>
+      <a:ln w="9525" cap="flat" cmpd="sng" algn="ctr">
+        <a:solidFill>
+          <a:schemeClr val="tx1">
+            <a:lumMod val="65000"/>
+            <a:lumOff val="35000"/>
+          </a:schemeClr>
+        </a:solidFill>
+        <a:round/>
+      </a:ln>
+    </cs:spPr>
+  </cs:upBar>
+  <cs:valueAxis>
+    <cs:lnRef idx="0"/>
+    <cs:fillRef idx="0"/>
+    <cs:effectRef idx="0"/>
+    <cs:fontRef idx="minor">
+      <a:schemeClr val="tx1">
+        <a:lumMod val="65000"/>
+        <a:lumOff val="35000"/>
+      </a:schemeClr>
+    </cs:fontRef>
+    <cs:spPr>
+      <a:ln w="9525" cap="flat" cmpd="sng" algn="ctr">
+        <a:solidFill>
+          <a:schemeClr val="tx1">
+            <a:lumMod val="25000"/>
+            <a:lumOff val="75000"/>
+          </a:schemeClr>
+        </a:solidFill>
+        <a:round/>
+      </a:ln>
+    </cs:spPr>
+    <cs:defRPr sz="900" kern="1200"/>
+  </cs:valueAxis>
+  <cs:wall>
+    <cs:lnRef idx="0"/>
+    <cs:fillRef idx="0"/>
+    <cs:effectRef idx="0"/>
+    <cs:fontRef idx="minor">
+      <a:schemeClr val="tx1"/>
+    </cs:fontRef>
+    <cs:spPr>
+      <a:noFill/>
+      <a:ln>
+        <a:noFill/>
+      </a:ln>
+    </cs:spPr>
+  </cs:wall>
+</cs:chartStyle>
+</file>
+
+<file path=word/charts/style20.xml><?xml version="1.0" encoding="utf-8"?>
+<cs:chartStyle xmlns:cs="http://schemas.microsoft.com/office/drawing/2012/chartStyle" xmlns:a="http://schemas.openxmlformats.org/drawingml/2006/main" id="240">
+  <cs:axisTitle>
+    <cs:lnRef idx="0"/>
+    <cs:fillRef idx="0"/>
+    <cs:effectRef idx="0"/>
+    <cs:fontRef idx="minor">
+      <a:schemeClr val="tx1">
+        <a:lumMod val="65000"/>
+        <a:lumOff val="35000"/>
+      </a:schemeClr>
+    </cs:fontRef>
+    <cs:defRPr sz="1000" kern="1200"/>
+  </cs:axisTitle>
+  <cs:categoryAxis>
+    <cs:lnRef idx="0"/>
+    <cs:fillRef idx="0"/>
+    <cs:effectRef idx="0"/>
+    <cs:fontRef idx="minor">
+      <a:schemeClr val="tx1">
+        <a:lumMod val="65000"/>
+        <a:lumOff val="35000"/>
+      </a:schemeClr>
+    </cs:fontRef>
+    <cs:spPr>
+      <a:ln w="9525" cap="flat" cmpd="sng" algn="ctr">
+        <a:solidFill>
+          <a:schemeClr val="tx1">
+            <a:lumMod val="25000"/>
+            <a:lumOff val="75000"/>
+          </a:schemeClr>
+        </a:solidFill>
+        <a:round/>
+      </a:ln>
+    </cs:spPr>
+    <cs:defRPr sz="900" kern="1200"/>
+  </cs:categoryAxis>
+  <cs:chartArea mods="allowNoFillOverride allowNoLineOverride">
+    <cs:lnRef idx="0"/>
+    <cs:fillRef idx="0"/>
+    <cs:effectRef idx="0"/>
+    <cs:fontRef idx="minor">
+      <a:schemeClr val="tx1"/>
+    </cs:fontRef>
+    <cs:spPr>
+      <a:solidFill>
+        <a:schemeClr val="bg1"/>
+      </a:solidFill>
+      <a:ln w="9525" cap="flat" cmpd="sng" algn="ctr">
+        <a:solidFill>
+          <a:schemeClr val="tx1">
+            <a:lumMod val="15000"/>
+            <a:lumOff val="85000"/>
+          </a:schemeClr>
+        </a:solidFill>
+        <a:round/>
+      </a:ln>
+    </cs:spPr>
+    <cs:defRPr sz="1000" kern="1200"/>
+  </cs:chartArea>
+  <cs:dataLabel>
+    <cs:lnRef idx="0"/>
+    <cs:fillRef idx="0"/>
+    <cs:effectRef idx="0"/>
+    <cs:fontRef idx="minor">
+      <a:schemeClr val="tx1">
+        <a:lumMod val="75000"/>
+        <a:lumOff val="25000"/>
+      </a:schemeClr>
+    </cs:fontRef>
+    <cs:defRPr sz="900" kern="1200"/>
+  </cs:dataLabel>
+  <cs:dataLabelCallout>
+    <cs:lnRef idx="0"/>
+    <cs:fillRef idx="0"/>
+    <cs:effectRef idx="0"/>
+    <cs:fontRef idx="minor">
+      <a:schemeClr val="dk1">
+        <a:lumMod val="65000"/>
+        <a:lumOff val="35000"/>
+      </a:schemeClr>
+    </cs:fontRef>
+    <cs:spPr>
+      <a:solidFill>
+        <a:schemeClr val="lt1"/>
+      </a:solidFill>
+      <a:ln>
+        <a:solidFill>
+          <a:schemeClr val="dk1">
+            <a:lumMod val="25000"/>
+            <a:lumOff val="75000"/>
+          </a:schemeClr>
+        </a:solidFill>
+      </a:ln>
+    </cs:spPr>
+    <cs:defRPr sz="900" kern="1200"/>
+    <cs:bodyPr rot="0" spcFirstLastPara="1" vertOverflow="clip" horzOverflow="clip" vert="horz" wrap="square" lIns="36576" tIns="18288" rIns="36576" bIns="18288" anchor="ctr" anchorCtr="1">
+      <a:spAutoFit/>
+    </cs:bodyPr>
+  </cs:dataLabelCallout>
+  <cs:dataPoint>
+    <cs:lnRef idx="0"/>
+    <cs:fillRef idx="1">
+      <cs:styleClr val="auto"/>
+    </cs:fillRef>
+    <cs:effectRef idx="0"/>
+    <cs:fontRef idx="minor">
+      <a:schemeClr val="tx1"/>
+    </cs:fontRef>
+  </cs:dataPoint>
+  <cs:dataPoint3D>
+    <cs:lnRef idx="0"/>
+    <cs:fillRef idx="1">
+      <cs:styleClr val="auto"/>
+    </cs:fillRef>
+    <cs:effectRef idx="0"/>
+    <cs:fontRef idx="minor">
+      <a:schemeClr val="tx1"/>
+    </cs:fontRef>
+  </cs:dataPoint3D>
+  <cs:dataPointLine>
+    <cs:lnRef idx="0">
+      <cs:styleClr val="auto"/>
+    </cs:lnRef>
+    <cs:fillRef idx="1"/>
+    <cs:effectRef idx="0"/>
+    <cs:fontRef idx="minor">
+      <a:schemeClr val="tx1"/>
+    </cs:fontRef>
+    <cs:spPr>
+      <a:ln w="19050" cap="rnd">
+        <a:solidFill>
+          <a:schemeClr val="phClr"/>
+        </a:solidFill>
+        <a:round/>
+      </a:ln>
+    </cs:spPr>
+  </cs:dataPointLine>
+  <cs:dataPointMarker>
+    <cs:lnRef idx="0">
+      <cs:styleClr val="auto"/>
+    </cs:lnRef>
+    <cs:fillRef idx="1">
+      <cs:styleClr val="auto"/>
+    </cs:fillRef>
+    <cs:effectRef idx="0"/>
+    <cs:fontRef idx="minor">
+      <a:schemeClr val="tx1"/>
+    </cs:fontRef>
+    <cs:spPr>
+      <a:ln w="9525">
+        <a:solidFill>
+          <a:schemeClr val="phClr"/>
+        </a:solidFill>
+      </a:ln>
+    </cs:spPr>
+  </cs:dataPointMarker>
+  <cs:dataPointMarkerLayout symbol="circle" size="5"/>
+  <cs:dataPointWireframe>
+    <cs:lnRef idx="0">
+      <cs:styleClr val="auto"/>
+    </cs:lnRef>
+    <cs:fillRef idx="0"/>
+    <cs:effectRef idx="0"/>
+    <cs:fontRef idx="minor">
+      <a:schemeClr val="dk1"/>
+    </cs:fontRef>
+    <cs:spPr>
+      <a:ln w="9525" cap="rnd">
+        <a:solidFill>
+          <a:schemeClr val="phClr"/>
+        </a:solidFill>
+        <a:round/>
+      </a:ln>
+    </cs:spPr>
+  </cs:dataPointWireframe>
+  <cs:dataTable>
+    <cs:lnRef idx="0"/>
+    <cs:fillRef idx="0"/>
+    <cs:effectRef idx="0"/>
+    <cs:fontRef idx="minor">
+      <a:schemeClr val="tx1">
+        <a:lumMod val="65000"/>
+        <a:lumOff val="35000"/>
+      </a:schemeClr>
+    </cs:fontRef>
+    <cs:spPr>
+      <a:noFill/>
+      <a:ln w="9525" cap="flat" cmpd="sng" algn="ctr">
+        <a:solidFill>
+          <a:schemeClr val="tx1">
+            <a:lumMod val="15000"/>
+            <a:lumOff val="85000"/>
+          </a:schemeClr>
+        </a:solidFill>
+        <a:round/>
+      </a:ln>
+    </cs:spPr>
+    <cs:defRPr sz="900" kern="1200"/>
+  </cs:dataTable>
+  <cs:downBar>
+    <cs:lnRef idx="0"/>
+    <cs:fillRef idx="0"/>
+    <cs:effectRef idx="0"/>
+    <cs:fontRef idx="minor">
+      <a:schemeClr val="tx1"/>
+    </cs:fontRef>
+    <cs:spPr>
+      <a:solidFill>
+        <a:schemeClr val="dk1">
+          <a:lumMod val="75000"/>
+          <a:lumOff val="25000"/>
+        </a:schemeClr>
+      </a:solidFill>
+      <a:ln w="9525" cap="flat" cmpd="sng" algn="ctr">
+        <a:solidFill>
+          <a:schemeClr val="tx1">
+            <a:lumMod val="65000"/>
+            <a:lumOff val="35000"/>
+          </a:schemeClr>
+        </a:solidFill>
+        <a:round/>
+      </a:ln>
+    </cs:spPr>
+  </cs:downBar>
+  <cs:dropLine>
+    <cs:lnRef idx="0"/>
+    <cs:fillRef idx="0"/>
+    <cs:effectRef idx="0"/>
+    <cs:fontRef idx="minor">
+      <a:schemeClr val="tx1"/>
+    </cs:fontRef>
+    <cs:spPr>
+      <a:ln w="9525" cap="flat" cmpd="sng" algn="ctr">
+        <a:solidFill>
+          <a:schemeClr val="tx1">
+            <a:lumMod val="35000"/>
+            <a:lumOff val="65000"/>
+          </a:schemeClr>
+        </a:solidFill>
+        <a:round/>
+      </a:ln>
+    </cs:spPr>
+  </cs:dropLine>
+  <cs:errorBar>
+    <cs:lnRef idx="0"/>
+    <cs:fillRef idx="0"/>
+    <cs:effectRef idx="0"/>
+    <cs:fontRef idx="minor">
+      <a:schemeClr val="tx1"/>
+    </cs:fontRef>
+    <cs:spPr>
+      <a:ln w="9525" cap="flat" cmpd="sng" algn="ctr">
+        <a:solidFill>
+          <a:schemeClr val="tx1">
+            <a:lumMod val="65000"/>
+            <a:lumOff val="35000"/>
+          </a:schemeClr>
+        </a:solidFill>
+        <a:round/>
+      </a:ln>
+    </cs:spPr>
+  </cs:errorBar>
+  <cs:floor>
+    <cs:lnRef idx="0"/>
+    <cs:fillRef idx="0"/>
+    <cs:effectRef idx="0"/>
+    <cs:fontRef idx="minor">
+      <a:schemeClr val="tx1"/>
+    </cs:fontRef>
+    <cs:spPr>
+      <a:noFill/>
+      <a:ln>
+        <a:noFill/>
+      </a:ln>
+    </cs:spPr>
+  </cs:floor>
+  <cs:gridlineMajor>
+    <cs:lnRef idx="0"/>
+    <cs:fillRef idx="0"/>
+    <cs:effectRef idx="0"/>
+    <cs:fontRef idx="minor">
+      <a:schemeClr val="tx1"/>
+    </cs:fontRef>
+    <cs:spPr>
+      <a:ln w="9525" cap="flat" cmpd="sng" algn="ctr">
+        <a:solidFill>
+          <a:schemeClr val="tx1">
+            <a:lumMod val="15000"/>
+            <a:lumOff val="85000"/>
+          </a:schemeClr>
+        </a:solidFill>
+        <a:round/>
+      </a:ln>
+    </cs:spPr>
+  </cs:gridlineMajor>
+  <cs:gridlineMinor>
+    <cs:lnRef idx="0"/>
+    <cs:fillRef idx="0"/>
+    <cs:effectRef idx="0"/>
+    <cs:fontRef idx="minor">
+      <a:schemeClr val="tx1"/>
+    </cs:fontRef>
+    <cs:spPr>
+      <a:ln w="9525" cap="flat" cmpd="sng" algn="ctr">
+        <a:solidFill>
+          <a:schemeClr val="tx1">
+            <a:lumMod val="5000"/>
+            <a:lumOff val="95000"/>
+          </a:schemeClr>
+        </a:solidFill>
+        <a:round/>
+      </a:ln>
+    </cs:spPr>
+  </cs:gridlineMinor>
+  <cs:hiLoLine>
+    <cs:lnRef idx="0"/>
+    <cs:fillRef idx="0"/>
+    <cs:effectRef idx="0"/>
+    <cs:fontRef idx="minor">
+      <a:schemeClr val="tx1"/>
+    </cs:fontRef>
+    <cs:spPr>
+      <a:ln w="9525" cap="flat" cmpd="sng" algn="ctr">
+        <a:solidFill>
+          <a:schemeClr val="tx1">
+            <a:lumMod val="50000"/>
+            <a:lumOff val="50000"/>
+          </a:schemeClr>
+        </a:solidFill>
+        <a:round/>
+      </a:ln>
+    </cs:spPr>
+  </cs:hiLoLine>
+  <cs:leaderLine>
+    <cs:lnRef idx="0"/>
+    <cs:fillRef idx="0"/>
+    <cs:effectRef idx="0"/>
+    <cs:fontRef idx="minor">
+      <a:schemeClr val="tx1"/>
+    </cs:fontRef>
+    <cs:spPr>
+      <a:ln w="9525" cap="flat" cmpd="sng" algn="ctr">
+        <a:solidFill>
+          <a:schemeClr val="tx1">
+            <a:lumMod val="35000"/>
+            <a:lumOff val="65000"/>
+          </a:schemeClr>
+        </a:solidFill>
+        <a:round/>
+      </a:ln>
+    </cs:spPr>
+  </cs:leaderLine>
+  <cs:legend>
+    <cs:lnRef idx="0"/>
+    <cs:fillRef idx="0"/>
+    <cs:effectRef idx="0"/>
+    <cs:fontRef idx="minor">
+      <a:schemeClr val="tx1">
+        <a:lumMod val="65000"/>
+        <a:lumOff val="35000"/>
+      </a:schemeClr>
+    </cs:fontRef>
+    <cs:defRPr sz="900" kern="1200"/>
+  </cs:legend>
+  <cs:plotArea mods="allowNoFillOverride allowNoLineOverride">
+    <cs:lnRef idx="0"/>
+    <cs:fillRef idx="0"/>
+    <cs:effectRef idx="0"/>
+    <cs:fontRef idx="minor">
+      <a:schemeClr val="tx1"/>
+    </cs:fontRef>
+  </cs:plotArea>
+  <cs:plotArea3D mods="allowNoFillOverride allowNoLineOverride">
+    <cs:lnRef idx="0"/>
+    <cs:fillRef idx="0"/>
+    <cs:effectRef idx="0"/>
+    <cs:fontRef idx="minor">
+      <a:schemeClr val="tx1"/>
+    </cs:fontRef>
+  </cs:plotArea3D>
+  <cs:seriesAxis>
+    <cs:lnRef idx="0"/>
+    <cs:fillRef idx="0"/>
+    <cs:effectRef idx="0"/>
+    <cs:fontRef idx="minor">
+      <a:schemeClr val="tx1">
+        <a:lumMod val="65000"/>
+        <a:lumOff val="35000"/>
+      </a:schemeClr>
+    </cs:fontRef>
+    <cs:defRPr sz="900" kern="1200"/>
+  </cs:seriesAxis>
+  <cs:seriesLine>
+    <cs:lnRef idx="0"/>
+    <cs:fillRef idx="0"/>
+    <cs:effectRef idx="0"/>
+    <cs:fontRef idx="minor">
+      <a:schemeClr val="tx1"/>
+    </cs:fontRef>
+    <cs:spPr>
+      <a:ln w="9525" cap="flat" cmpd="sng" algn="ctr">
+        <a:solidFill>
+          <a:schemeClr val="tx1">
+            <a:lumMod val="35000"/>
+            <a:lumOff val="65000"/>
+          </a:schemeClr>
+        </a:solidFill>
+        <a:round/>
+      </a:ln>
+    </cs:spPr>
+  </cs:seriesLine>
+  <cs:title>
+    <cs:lnRef idx="0"/>
+    <cs:fillRef idx="0"/>
+    <cs:effectRef idx="0"/>
+    <cs:fontRef idx="minor">
+      <a:schemeClr val="tx1">
+        <a:lumMod val="65000"/>
+        <a:lumOff val="35000"/>
+      </a:schemeClr>
+    </cs:fontRef>
+    <cs:defRPr sz="1400" b="0" kern="1200" spc="0" baseline="0"/>
+  </cs:title>
+  <cs:trendline>
+    <cs:lnRef idx="0">
+      <cs:styleClr val="auto"/>
+    </cs:lnRef>
+    <cs:fillRef idx="0"/>
+    <cs:effectRef idx="0"/>
+    <cs:fontRef idx="minor">
+      <a:schemeClr val="tx1"/>
+    </cs:fontRef>
+    <cs:spPr>
+      <a:ln w="19050" cap="rnd">
+        <a:solidFill>
+          <a:schemeClr val="phClr"/>
+        </a:solidFill>
+        <a:prstDash val="sysDot"/>
+      </a:ln>
+    </cs:spPr>
+  </cs:trendline>
+  <cs:trendlineLabel>
+    <cs:lnRef idx="0"/>
+    <cs:fillRef idx="0"/>
+    <cs:effectRef idx="0"/>
+    <cs:fontRef idx="minor">
+      <a:schemeClr val="tx1">
+        <a:lumMod val="65000"/>
+        <a:lumOff val="35000"/>
+      </a:schemeClr>
+    </cs:fontRef>
+    <cs:defRPr sz="900" kern="1200"/>
+  </cs:trendlineLabel>
+  <cs:upBar>
+    <cs:lnRef idx="0"/>
+    <cs:fillRef idx="0"/>
+    <cs:effectRef idx="0"/>
+    <cs:fontRef idx="minor">
+      <a:schemeClr val="tx1"/>
+    </cs:fontRef>
+    <cs:spPr>
+      <a:solidFill>
+        <a:schemeClr val="lt1"/>
+      </a:solidFill>
+      <a:ln w="9525" cap="flat" cmpd="sng" algn="ctr">
+        <a:solidFill>
+          <a:schemeClr val="tx1">
+            <a:lumMod val="65000"/>
+            <a:lumOff val="35000"/>
+          </a:schemeClr>
+        </a:solidFill>
+        <a:round/>
+      </a:ln>
+    </cs:spPr>
+  </cs:upBar>
+  <cs:valueAxis>
+    <cs:lnRef idx="0"/>
+    <cs:fillRef idx="0"/>
+    <cs:effectRef idx="0"/>
+    <cs:fontRef idx="minor">
+      <a:schemeClr val="tx1">
+        <a:lumMod val="65000"/>
+        <a:lumOff val="35000"/>
+      </a:schemeClr>
+    </cs:fontRef>
+    <cs:spPr>
+      <a:ln w="9525" cap="flat" cmpd="sng" algn="ctr">
+        <a:solidFill>
+          <a:schemeClr val="tx1">
+            <a:lumMod val="25000"/>
+            <a:lumOff val="75000"/>
+          </a:schemeClr>
+        </a:solidFill>
+        <a:round/>
+      </a:ln>
+    </cs:spPr>
+    <cs:defRPr sz="900" kern="1200"/>
+  </cs:valueAxis>
+  <cs:wall>
+    <cs:lnRef idx="0"/>
+    <cs:fillRef idx="0"/>
+    <cs:effectRef idx="0"/>
+    <cs:fontRef idx="minor">
+      <a:schemeClr val="tx1"/>
+    </cs:fontRef>
+    <cs:spPr>
+      <a:noFill/>
+      <a:ln>
+        <a:noFill/>
+      </a:ln>
+    </cs:spPr>
+  </cs:wall>
+</cs:chartStyle>
+</file>
+
+<file path=word/charts/style21.xml><?xml version="1.0" encoding="utf-8"?>
+<cs:chartStyle xmlns:cs="http://schemas.microsoft.com/office/drawing/2012/chartStyle" xmlns:a="http://schemas.openxmlformats.org/drawingml/2006/main" id="240">
+  <cs:axisTitle>
+    <cs:lnRef idx="0"/>
+    <cs:fillRef idx="0"/>
+    <cs:effectRef idx="0"/>
+    <cs:fontRef idx="minor">
+      <a:schemeClr val="tx1">
+        <a:lumMod val="65000"/>
+        <a:lumOff val="35000"/>
+      </a:schemeClr>
+    </cs:fontRef>
+    <cs:defRPr sz="1000" kern="1200"/>
+  </cs:axisTitle>
+  <cs:categoryAxis>
+    <cs:lnRef idx="0"/>
+    <cs:fillRef idx="0"/>
+    <cs:effectRef idx="0"/>
+    <cs:fontRef idx="minor">
+      <a:schemeClr val="tx1">
+        <a:lumMod val="65000"/>
+        <a:lumOff val="35000"/>
+      </a:schemeClr>
+    </cs:fontRef>
+    <cs:spPr>
+      <a:ln w="9525" cap="flat" cmpd="sng" algn="ctr">
+        <a:solidFill>
+          <a:schemeClr val="tx1">
+            <a:lumMod val="25000"/>
+            <a:lumOff val="75000"/>
+          </a:schemeClr>
+        </a:solidFill>
+        <a:round/>
+      </a:ln>
+    </cs:spPr>
+    <cs:defRPr sz="900" kern="1200"/>
+  </cs:categoryAxis>
+  <cs:chartArea mods="allowNoFillOverride allowNoLineOverride">
+    <cs:lnRef idx="0"/>
+    <cs:fillRef idx="0"/>
+    <cs:effectRef idx="0"/>
+    <cs:fontRef idx="minor">
+      <a:schemeClr val="tx1"/>
+    </cs:fontRef>
+    <cs:spPr>
+      <a:solidFill>
+        <a:schemeClr val="bg1"/>
+      </a:solidFill>
+      <a:ln w="9525" cap="flat" cmpd="sng" algn="ctr">
+        <a:solidFill>
+          <a:schemeClr val="tx1">
+            <a:lumMod val="15000"/>
+            <a:lumOff val="85000"/>
+          </a:schemeClr>
+        </a:solidFill>
+        <a:round/>
+      </a:ln>
+    </cs:spPr>
+    <cs:defRPr sz="1000" kern="1200"/>
+  </cs:chartArea>
+  <cs:dataLabel>
+    <cs:lnRef idx="0"/>
+    <cs:fillRef idx="0"/>
+    <cs:effectRef idx="0"/>
+    <cs:fontRef idx="minor">
+      <a:schemeClr val="tx1">
+        <a:lumMod val="75000"/>
+        <a:lumOff val="25000"/>
+      </a:schemeClr>
+    </cs:fontRef>
+    <cs:defRPr sz="900" kern="1200"/>
+  </cs:dataLabel>
+  <cs:dataLabelCallout>
+    <cs:lnRef idx="0"/>
+    <cs:fillRef idx="0"/>
+    <cs:effectRef idx="0"/>
+    <cs:fontRef idx="minor">
+      <a:schemeClr val="dk1">
+        <a:lumMod val="65000"/>
+        <a:lumOff val="35000"/>
+      </a:schemeClr>
+    </cs:fontRef>
+    <cs:spPr>
+      <a:solidFill>
+        <a:schemeClr val="lt1"/>
+      </a:solidFill>
+      <a:ln>
+        <a:solidFill>
+          <a:schemeClr val="dk1">
+            <a:lumMod val="25000"/>
+            <a:lumOff val="75000"/>
+          </a:schemeClr>
+        </a:solidFill>
+      </a:ln>
+    </cs:spPr>
+    <cs:defRPr sz="900" kern="1200"/>
+    <cs:bodyPr rot="0" spcFirstLastPara="1" vertOverflow="clip" horzOverflow="clip" vert="horz" wrap="square" lIns="36576" tIns="18288" rIns="36576" bIns="18288" anchor="ctr" anchorCtr="1">
+      <a:spAutoFit/>
+    </cs:bodyPr>
+  </cs:dataLabelCallout>
+  <cs:dataPoint>
+    <cs:lnRef idx="0"/>
+    <cs:fillRef idx="1">
+      <cs:styleClr val="auto"/>
+    </cs:fillRef>
+    <cs:effectRef idx="0"/>
+    <cs:fontRef idx="minor">
+      <a:schemeClr val="tx1"/>
+    </cs:fontRef>
+  </cs:dataPoint>
+  <cs:dataPoint3D>
+    <cs:lnRef idx="0"/>
+    <cs:fillRef idx="1">
+      <cs:styleClr val="auto"/>
+    </cs:fillRef>
+    <cs:effectRef idx="0"/>
+    <cs:fontRef idx="minor">
+      <a:schemeClr val="tx1"/>
+    </cs:fontRef>
+  </cs:dataPoint3D>
+  <cs:dataPointLine>
+    <cs:lnRef idx="0">
+      <cs:styleClr val="auto"/>
+    </cs:lnRef>
+    <cs:fillRef idx="1"/>
+    <cs:effectRef idx="0"/>
+    <cs:fontRef idx="minor">
+      <a:schemeClr val="tx1"/>
+    </cs:fontRef>
+    <cs:spPr>
+      <a:ln w="19050" cap="rnd">
+        <a:solidFill>
+          <a:schemeClr val="phClr"/>
+        </a:solidFill>
+        <a:round/>
+      </a:ln>
+    </cs:spPr>
+  </cs:dataPointLine>
+  <cs:dataPointMarker>
+    <cs:lnRef idx="0">
+      <cs:styleClr val="auto"/>
+    </cs:lnRef>
+    <cs:fillRef idx="1">
+      <cs:styleClr val="auto"/>
+    </cs:fillRef>
+    <cs:effectRef idx="0"/>
+    <cs:fontRef idx="minor">
+      <a:schemeClr val="tx1"/>
+    </cs:fontRef>
+    <cs:spPr>
+      <a:ln w="9525">
+        <a:solidFill>
+          <a:schemeClr val="phClr"/>
+        </a:solidFill>
+      </a:ln>
+    </cs:spPr>
+  </cs:dataPointMarker>
+  <cs:dataPointMarkerLayout symbol="circle" size="5"/>
+  <cs:dataPointWireframe>
+    <cs:lnRef idx="0">
+      <cs:styleClr val="auto"/>
+    </cs:lnRef>
+    <cs:fillRef idx="0"/>
+    <cs:effectRef idx="0"/>
+    <cs:fontRef idx="minor">
+      <a:schemeClr val="dk1"/>
+    </cs:fontRef>
+    <cs:spPr>
+      <a:ln w="9525" cap="rnd">
+        <a:solidFill>
+          <a:schemeClr val="phClr"/>
+        </a:solidFill>
+        <a:round/>
+      </a:ln>
+    </cs:spPr>
+  </cs:dataPointWireframe>
+  <cs:dataTable>
+    <cs:lnRef idx="0"/>
+    <cs:fillRef idx="0"/>
+    <cs:effectRef idx="0"/>
+    <cs:fontRef idx="minor">
+      <a:schemeClr val="tx1">
+        <a:lumMod val="65000"/>
+        <a:lumOff val="35000"/>
+      </a:schemeClr>
+    </cs:fontRef>
+    <cs:spPr>
+      <a:noFill/>
+      <a:ln w="9525" cap="flat" cmpd="sng" algn="ctr">
+        <a:solidFill>
+          <a:schemeClr val="tx1">
+            <a:lumMod val="15000"/>
+            <a:lumOff val="85000"/>
+          </a:schemeClr>
+        </a:solidFill>
+        <a:round/>
+      </a:ln>
+    </cs:spPr>
+    <cs:defRPr sz="900" kern="1200"/>
+  </cs:dataTable>
+  <cs:downBar>
+    <cs:lnRef idx="0"/>
+    <cs:fillRef idx="0"/>
+    <cs:effectRef idx="0"/>
+    <cs:fontRef idx="minor">
+      <a:schemeClr val="tx1"/>
+    </cs:fontRef>
+    <cs:spPr>
+      <a:solidFill>
+        <a:schemeClr val="dk1">
+          <a:lumMod val="75000"/>
+          <a:lumOff val="25000"/>
+        </a:schemeClr>
+      </a:solidFill>
+      <a:ln w="9525" cap="flat" cmpd="sng" algn="ctr">
+        <a:solidFill>
+          <a:schemeClr val="tx1">
+            <a:lumMod val="65000"/>
+            <a:lumOff val="35000"/>
+          </a:schemeClr>
+        </a:solidFill>
+        <a:round/>
+      </a:ln>
+    </cs:spPr>
+  </cs:downBar>
+  <cs:dropLine>
+    <cs:lnRef idx="0"/>
+    <cs:fillRef idx="0"/>
+    <cs:effectRef idx="0"/>
+    <cs:fontRef idx="minor">
+      <a:schemeClr val="tx1"/>
+    </cs:fontRef>
+    <cs:spPr>
+      <a:ln w="9525" cap="flat" cmpd="sng" algn="ctr">
+        <a:solidFill>
+          <a:schemeClr val="tx1">
+            <a:lumMod val="35000"/>
+            <a:lumOff val="65000"/>
+          </a:schemeClr>
+        </a:solidFill>
+        <a:round/>
+      </a:ln>
+    </cs:spPr>
+  </cs:dropLine>
+  <cs:errorBar>
+    <cs:lnRef idx="0"/>
+    <cs:fillRef idx="0"/>
+    <cs:effectRef idx="0"/>
+    <cs:fontRef idx="minor">
+      <a:schemeClr val="tx1"/>
+    </cs:fontRef>
+    <cs:spPr>
+      <a:ln w="9525" cap="flat" cmpd="sng" algn="ctr">
+        <a:solidFill>
+          <a:schemeClr val="tx1">
+            <a:lumMod val="65000"/>
+            <a:lumOff val="35000"/>
+          </a:schemeClr>
+        </a:solidFill>
+        <a:round/>
+      </a:ln>
+    </cs:spPr>
+  </cs:errorBar>
+  <cs:floor>
+    <cs:lnRef idx="0"/>
+    <cs:fillRef idx="0"/>
+    <cs:effectRef idx="0"/>
+    <cs:fontRef idx="minor">
+      <a:schemeClr val="tx1"/>
+    </cs:fontRef>
+    <cs:spPr>
+      <a:noFill/>
+      <a:ln>
+        <a:noFill/>
+      </a:ln>
+    </cs:spPr>
+  </cs:floor>
+  <cs:gridlineMajor>
+    <cs:lnRef idx="0"/>
+    <cs:fillRef idx="0"/>
+    <cs:effectRef idx="0"/>
+    <cs:fontRef idx="minor">
+      <a:schemeClr val="tx1"/>
+    </cs:fontRef>
+    <cs:spPr>
+      <a:ln w="9525" cap="flat" cmpd="sng" algn="ctr">
+        <a:solidFill>
+          <a:schemeClr val="tx1">
+            <a:lumMod val="15000"/>
+            <a:lumOff val="85000"/>
+          </a:schemeClr>
+        </a:solidFill>
+        <a:round/>
+      </a:ln>
+    </cs:spPr>
+  </cs:gridlineMajor>
+  <cs:gridlineMinor>
+    <cs:lnRef idx="0"/>
+    <cs:fillRef idx="0"/>
+    <cs:effectRef idx="0"/>
+    <cs:fontRef idx="minor">
+      <a:schemeClr val="tx1"/>
+    </cs:fontRef>
+    <cs:spPr>
+      <a:ln w="9525" cap="flat" cmpd="sng" algn="ctr">
+        <a:solidFill>
+          <a:schemeClr val="tx1">
+            <a:lumMod val="5000"/>
+            <a:lumOff val="95000"/>
+          </a:schemeClr>
+        </a:solidFill>
+        <a:round/>
+      </a:ln>
+    </cs:spPr>
+  </cs:gridlineMinor>
+  <cs:hiLoLine>
+    <cs:lnRef idx="0"/>
+    <cs:fillRef idx="0"/>
+    <cs:effectRef idx="0"/>
+    <cs:fontRef idx="minor">
+      <a:schemeClr val="tx1"/>
+    </cs:fontRef>
+    <cs:spPr>
+      <a:ln w="9525" cap="flat" cmpd="sng" algn="ctr">
+        <a:solidFill>
+          <a:schemeClr val="tx1">
+            <a:lumMod val="50000"/>
+            <a:lumOff val="50000"/>
+          </a:schemeClr>
+        </a:solidFill>
+        <a:round/>
+      </a:ln>
+    </cs:spPr>
+  </cs:hiLoLine>
+  <cs:leaderLine>
+    <cs:lnRef idx="0"/>
+    <cs:fillRef idx="0"/>
+    <cs:effectRef idx="0"/>
+    <cs:fontRef idx="minor">
+      <a:schemeClr val="tx1"/>
+    </cs:fontRef>
+    <cs:spPr>
+      <a:ln w="9525" cap="flat" cmpd="sng" algn="ctr">
+        <a:solidFill>
+          <a:schemeClr val="tx1">
+            <a:lumMod val="35000"/>
+            <a:lumOff val="65000"/>
+          </a:schemeClr>
+        </a:solidFill>
+        <a:round/>
+      </a:ln>
+    </cs:spPr>
+  </cs:leaderLine>
+  <cs:legend>
+    <cs:lnRef idx="0"/>
+    <cs:fillRef idx="0"/>
+    <cs:effectRef idx="0"/>
+    <cs:fontRef idx="minor">
+      <a:schemeClr val="tx1">
+        <a:lumMod val="65000"/>
+        <a:lumOff val="35000"/>
+      </a:schemeClr>
+    </cs:fontRef>
+    <cs:defRPr sz="900" kern="1200"/>
+  </cs:legend>
+  <cs:plotArea mods="allowNoFillOverride allowNoLineOverride">
+    <cs:lnRef idx="0"/>
+    <cs:fillRef idx="0"/>
+    <cs:effectRef idx="0"/>
+    <cs:fontRef idx="minor">
+      <a:schemeClr val="tx1"/>
+    </cs:fontRef>
+  </cs:plotArea>
+  <cs:plotArea3D mods="allowNoFillOverride allowNoLineOverride">
+    <cs:lnRef idx="0"/>
+    <cs:fillRef idx="0"/>
+    <cs:effectRef idx="0"/>
+    <cs:fontRef idx="minor">
+      <a:schemeClr val="tx1"/>
+    </cs:fontRef>
+  </cs:plotArea3D>
+  <cs:seriesAxis>
+    <cs:lnRef idx="0"/>
+    <cs:fillRef idx="0"/>
+    <cs:effectRef idx="0"/>
+    <cs:fontRef idx="minor">
+      <a:schemeClr val="tx1">
+        <a:lumMod val="65000"/>
+        <a:lumOff val="35000"/>
+      </a:schemeClr>
+    </cs:fontRef>
+    <cs:defRPr sz="900" kern="1200"/>
+  </cs:seriesAxis>
+  <cs:seriesLine>
+    <cs:lnRef idx="0"/>
+    <cs:fillRef idx="0"/>
+    <cs:effectRef idx="0"/>
+    <cs:fontRef idx="minor">
+      <a:schemeClr val="tx1"/>
+    </cs:fontRef>
+    <cs:spPr>
+      <a:ln w="9525" cap="flat" cmpd="sng" algn="ctr">
+        <a:solidFill>
+          <a:schemeClr val="tx1">
+            <a:lumMod val="35000"/>
+            <a:lumOff val="65000"/>
+          </a:schemeClr>
+        </a:solidFill>
+        <a:round/>
+      </a:ln>
+    </cs:spPr>
+  </cs:seriesLine>
+  <cs:title>
+    <cs:lnRef idx="0"/>
+    <cs:fillRef idx="0"/>
+    <cs:effectRef idx="0"/>
+    <cs:fontRef idx="minor">
+      <a:schemeClr val="tx1">
+        <a:lumMod val="65000"/>
+        <a:lumOff val="35000"/>
+      </a:schemeClr>
+    </cs:fontRef>
+    <cs:defRPr sz="1400" b="0" kern="1200" spc="0" baseline="0"/>
+  </cs:title>
+  <cs:trendline>
+    <cs:lnRef idx="0">
+      <cs:styleClr val="auto"/>
+    </cs:lnRef>
+    <cs:fillRef idx="0"/>
+    <cs:effectRef idx="0"/>
+    <cs:fontRef idx="minor">
+      <a:schemeClr val="tx1"/>
+    </cs:fontRef>
+    <cs:spPr>
+      <a:ln w="19050" cap="rnd">
+        <a:solidFill>
+          <a:schemeClr val="phClr"/>
+        </a:solidFill>
+        <a:prstDash val="sysDot"/>
+      </a:ln>
+    </cs:spPr>
+  </cs:trendline>
+  <cs:trendlineLabel>
+    <cs:lnRef idx="0"/>
+    <cs:fillRef idx="0"/>
+    <cs:effectRef idx="0"/>
+    <cs:fontRef idx="minor">
+      <a:schemeClr val="tx1">
+        <a:lumMod val="65000"/>
+        <a:lumOff val="35000"/>
+      </a:schemeClr>
+    </cs:fontRef>
+    <cs:defRPr sz="900" kern="1200"/>
+  </cs:trendlineLabel>
+  <cs:upBar>
+    <cs:lnRef idx="0"/>
+    <cs:fillRef idx="0"/>
+    <cs:effectRef idx="0"/>
+    <cs:fontRef idx="minor">
+      <a:schemeClr val="tx1"/>
+    </cs:fontRef>
+    <cs:spPr>
+      <a:solidFill>
+        <a:schemeClr val="lt1"/>
+      </a:solidFill>
+      <a:ln w="9525" cap="flat" cmpd="sng" algn="ctr">
+        <a:solidFill>
+          <a:schemeClr val="tx1">
+            <a:lumMod val="65000"/>
+            <a:lumOff val="35000"/>
+          </a:schemeClr>
+        </a:solidFill>
+        <a:round/>
+      </a:ln>
+    </cs:spPr>
+  </cs:upBar>
+  <cs:valueAxis>
+    <cs:lnRef idx="0"/>
+    <cs:fillRef idx="0"/>
+    <cs:effectRef idx="0"/>
+    <cs:fontRef idx="minor">
+      <a:schemeClr val="tx1">
+        <a:lumMod val="65000"/>
+        <a:lumOff val="35000"/>
+      </a:schemeClr>
+    </cs:fontRef>
+    <cs:spPr>
+      <a:ln w="9525" cap="flat" cmpd="sng" algn="ctr">
+        <a:solidFill>
+          <a:schemeClr val="tx1">
+            <a:lumMod val="25000"/>
+            <a:lumOff val="75000"/>
+          </a:schemeClr>
+        </a:solidFill>
+        <a:round/>
+      </a:ln>
+    </cs:spPr>
+    <cs:defRPr sz="900" kern="1200"/>
+  </cs:valueAxis>
+  <cs:wall>
+    <cs:lnRef idx="0"/>
+    <cs:fillRef idx="0"/>
+    <cs:effectRef idx="0"/>
+    <cs:fontRef idx="minor">
+      <a:schemeClr val="tx1"/>
+    </cs:fontRef>
+    <cs:spPr>
+      <a:noFill/>
+      <a:ln>
+        <a:noFill/>
+      </a:ln>
+    </cs:spPr>
+  </cs:wall>
+</cs:chartStyle>
+</file>
+
+<file path=word/charts/style22.xml><?xml version="1.0" encoding="utf-8"?>
 <cs:chartStyle xmlns:cs="http://schemas.microsoft.com/office/drawing/2012/chartStyle" xmlns:a="http://schemas.openxmlformats.org/drawingml/2006/main" id="240">
   <cs:axisTitle>
     <cs:lnRef idx="0"/>
@@ -35757,7 +43423,7 @@
 </file>
 
 <file path=customXml/itemProps1.xml><?xml version="1.0" encoding="utf-8"?>
-<ds:datastoreItem xmlns:ds="http://schemas.openxmlformats.org/officeDocument/2006/customXml" ds:itemID="{BBF113DB-8801-4F98-8E2B-A1BECD92128C}">
+<ds:datastoreItem xmlns:ds="http://schemas.openxmlformats.org/officeDocument/2006/customXml" ds:itemID="{B8F7483F-0186-4139-B543-8430C09B17BE}">
   <ds:schemaRefs>
     <ds:schemaRef ds:uri="http://schemas.openxmlformats.org/officeDocument/2006/bibliography"/>
   </ds:schemaRefs>

--- a/Research And Development Project/Documents/Resources/Paper/ProjectPaperRecoveredNew.docx
+++ b/Research And Development Project/Documents/Resources/Paper/ProjectPaperRecoveredNew.docx
@@ -3088,7 +3088,7 @@
           </mc:Choice>
           <mc:Fallback>
             <w:pict>
-              <v:shapetype w14:anchorId="095C9C7D" id="_x0000_t32" coordsize="21600,21600" o:spt="32" o:oned="t" path="m,l21600,21600e" filled="f">
+              <v:shapetype w14:anchorId="2D4ADAA6" id="_x0000_t32" coordsize="21600,21600" o:spt="32" o:oned="t" path="m,l21600,21600e" filled="f">
                 <v:path arrowok="t" fillok="f" o:connecttype="none"/>
                 <o:lock v:ext="edit" shapetype="t"/>
               </v:shapetype>
@@ -3181,7 +3181,7 @@
           </mc:Choice>
           <mc:Fallback>
             <w:pict>
-              <v:shape w14:anchorId="0FE194C2" id="Straight Arrow Connector 26" o:spid="_x0000_s1026" type="#_x0000_t32" style="position:absolute;margin-left:381.9pt;margin-top:6.1pt;width:.8pt;height:22.85pt;flip:x y;z-index:251689984;visibility:visible;mso-wrap-style:square;mso-wrap-distance-left:9pt;mso-wrap-distance-top:0;mso-wrap-distance-right:9pt;mso-wrap-distance-bottom:0;mso-position-horizontal:absolute;mso-position-horizontal-relative:text;mso-position-vertical:absolute;mso-position-vertical-relative:text" o:gfxdata="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" strokecolor="black [3213]" strokeweight=".5pt">
+              <v:shape w14:anchorId="5F1B5E54" id="Straight Arrow Connector 26" o:spid="_x0000_s1026" type="#_x0000_t32" style="position:absolute;margin-left:381.9pt;margin-top:6.1pt;width:.8pt;height:22.85pt;flip:x y;z-index:251689984;visibility:visible;mso-wrap-style:square;mso-wrap-distance-left:9pt;mso-wrap-distance-top:0;mso-wrap-distance-right:9pt;mso-wrap-distance-bottom:0;mso-position-horizontal:absolute;mso-position-horizontal-relative:text;mso-position-vertical:absolute;mso-position-vertical-relative:text" o:gfxdata="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" strokecolor="black [3213]" strokeweight=".5pt">
                 <v:stroke endarrow="block" joinstyle="miter"/>
               </v:shape>
             </w:pict>
@@ -3252,7 +3252,7 @@
           </mc:Choice>
           <mc:Fallback>
             <w:pict>
-              <v:shape w14:anchorId="131A0900" id="Straight Arrow Connector 8" o:spid="_x0000_s1026" type="#_x0000_t32" style="position:absolute;margin-left:204.85pt;margin-top:7.35pt;width:0;height:24.45pt;z-index:251672576;visibility:visible;mso-wrap-style:square;mso-wrap-distance-left:9pt;mso-wrap-distance-top:0;mso-wrap-distance-right:9pt;mso-wrap-distance-bottom:0;mso-position-horizontal:absolute;mso-position-horizontal-relative:text;mso-position-vertical:absolute;mso-position-vertical-relative:text" o:gfxdata="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" strokecolor="black [3213]" strokeweight=".5pt">
+              <v:shape w14:anchorId="24FC5BC8" id="Straight Arrow Connector 8" o:spid="_x0000_s1026" type="#_x0000_t32" style="position:absolute;margin-left:204.85pt;margin-top:7.35pt;width:0;height:24.45pt;z-index:251672576;visibility:visible;mso-wrap-style:square;mso-wrap-distance-left:9pt;mso-wrap-distance-top:0;mso-wrap-distance-right:9pt;mso-wrap-distance-bottom:0;mso-position-horizontal:absolute;mso-position-horizontal-relative:text;mso-position-vertical:absolute;mso-position-vertical-relative:text" o:gfxdata="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" strokecolor="black [3213]" strokeweight=".5pt">
                 <v:stroke endarrow="block" joinstyle="miter"/>
               </v:shape>
             </w:pict>
@@ -3584,7 +3584,7 @@
           </mc:Choice>
           <mc:Fallback>
             <w:pict>
-              <v:shape w14:anchorId="6C779AEA" id="Straight Arrow Connector 25" o:spid="_x0000_s1026" type="#_x0000_t32" style="position:absolute;margin-left:383.85pt;margin-top:4.25pt;width:0;height:39.3pt;flip:y;z-index:251688960;visibility:visible;mso-wrap-style:square;mso-wrap-distance-left:9pt;mso-wrap-distance-top:0;mso-wrap-distance-right:9pt;mso-wrap-distance-bottom:0;mso-position-horizontal:absolute;mso-position-horizontal-relative:text;mso-position-vertical:absolute;mso-position-vertical-relative:text" o:gfxdata="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" strokecolor="black [3213]" strokeweight=".5pt">
+              <v:shape w14:anchorId="274B978A" id="Straight Arrow Connector 25" o:spid="_x0000_s1026" type="#_x0000_t32" style="position:absolute;margin-left:383.85pt;margin-top:4.25pt;width:0;height:39.3pt;flip:y;z-index:251688960;visibility:visible;mso-wrap-style:square;mso-wrap-distance-left:9pt;mso-wrap-distance-top:0;mso-wrap-distance-right:9pt;mso-wrap-distance-bottom:0;mso-position-horizontal:absolute;mso-position-horizontal-relative:text;mso-position-vertical:absolute;mso-position-vertical-relative:text" o:gfxdata="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" strokecolor="black [3213]" strokeweight=".5pt">
                 <v:stroke endarrow="block" joinstyle="miter"/>
               </v:shape>
             </w:pict>
@@ -3661,7 +3661,7 @@
           </mc:Choice>
           <mc:Fallback>
             <w:pict>
-              <v:shape w14:anchorId="6FBF1872" id="Straight Arrow Connector 12" o:spid="_x0000_s1026" type="#_x0000_t32" style="position:absolute;margin-left:206.7pt;margin-top:7.3pt;width:0;height:21.95pt;z-index:251677696;visibility:visible;mso-wrap-style:square;mso-width-percent:0;mso-height-percent:0;mso-wrap-distance-left:9pt;mso-wrap-distance-top:0;mso-wrap-distance-right:9pt;mso-wrap-distance-bottom:0;mso-position-horizontal:absolute;mso-position-horizontal-relative:text;mso-position-vertical:absolute;mso-position-vertical-relative:text;mso-width-percent:0;mso-height-percent:0;mso-width-relative:margin;mso-height-relative:margin" o:gfxdata="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" strokecolor="black [3213]" strokeweight=".5pt">
+              <v:shape w14:anchorId="2E5F7803" id="Straight Arrow Connector 12" o:spid="_x0000_s1026" type="#_x0000_t32" style="position:absolute;margin-left:206.7pt;margin-top:7.3pt;width:0;height:21.95pt;z-index:251677696;visibility:visible;mso-wrap-style:square;mso-width-percent:0;mso-height-percent:0;mso-wrap-distance-left:9pt;mso-wrap-distance-top:0;mso-wrap-distance-right:9pt;mso-wrap-distance-bottom:0;mso-position-horizontal:absolute;mso-position-horizontal-relative:text;mso-position-vertical:absolute;mso-position-vertical-relative:text;mso-width-percent:0;mso-height-percent:0;mso-width-relative:margin;mso-height-relative:margin" o:gfxdata="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" strokecolor="black [3213]" strokeweight=".5pt">
                 <v:stroke endarrow="block" joinstyle="miter"/>
               </v:shape>
             </w:pict>
@@ -3984,7 +3984,7 @@
           </mc:Choice>
           <mc:Fallback>
             <w:pict>
-              <v:shape w14:anchorId="12B257B0" id="Straight Arrow Connector 24" o:spid="_x0000_s1026" type="#_x0000_t32" style="position:absolute;margin-left:272.45pt;margin-top:2.75pt;width:52.2pt;height:.4pt;z-index:251687936;visibility:visible;mso-wrap-style:square;mso-wrap-distance-left:9pt;mso-wrap-distance-top:0;mso-wrap-distance-right:9pt;mso-wrap-distance-bottom:0;mso-position-horizontal:absolute;mso-position-horizontal-relative:text;mso-position-vertical:absolute;mso-position-vertical-relative:text" o:gfxdata="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" strokecolor="black [3213]" strokeweight=".5pt">
+              <v:shape w14:anchorId="69C42E0F" id="Straight Arrow Connector 24" o:spid="_x0000_s1026" type="#_x0000_t32" style="position:absolute;margin-left:272.45pt;margin-top:2.75pt;width:52.2pt;height:.4pt;z-index:251687936;visibility:visible;mso-wrap-style:square;mso-wrap-distance-left:9pt;mso-wrap-distance-top:0;mso-wrap-distance-right:9pt;mso-wrap-distance-bottom:0;mso-position-horizontal:absolute;mso-position-horizontal-relative:text;mso-position-vertical:absolute;mso-position-vertical-relative:text" o:gfxdata="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" strokecolor="black [3213]" strokeweight=".5pt">
                 <v:stroke endarrow="block" joinstyle="miter"/>
               </v:shape>
             </w:pict>
@@ -4633,7 +4633,7 @@
           </mc:Choice>
           <mc:Fallback>
             <w:pict>
-              <v:shape w14:anchorId="79DF7CAC" id="Straight Arrow Connector 7" o:spid="_x0000_s1026" type="#_x0000_t32" style="position:absolute;margin-left:102.1pt;margin-top:4.55pt;width:104.05pt;height:1.1pt;flip:y;z-index:251695104;visibility:visible;mso-wrap-style:square;mso-wrap-distance-left:9pt;mso-wrap-distance-top:0;mso-wrap-distance-right:9pt;mso-wrap-distance-bottom:0;mso-position-horizontal:absolute;mso-position-horizontal-relative:text;mso-position-vertical:absolute;mso-position-vertical-relative:text" o:gfxdata="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" strokecolor="black [3213]" strokeweight=".5pt">
+              <v:shape w14:anchorId="2AC1A1DF" id="Straight Arrow Connector 7" o:spid="_x0000_s1026" type="#_x0000_t32" style="position:absolute;margin-left:102.1pt;margin-top:4.55pt;width:104.05pt;height:1.1pt;flip:y;z-index:251695104;visibility:visible;mso-wrap-style:square;mso-wrap-distance-left:9pt;mso-wrap-distance-top:0;mso-wrap-distance-right:9pt;mso-wrap-distance-bottom:0;mso-position-horizontal:absolute;mso-position-horizontal-relative:text;mso-position-vertical:absolute;mso-position-vertical-relative:text" o:gfxdata="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" strokecolor="black [3213]" strokeweight=".5pt">
                 <v:stroke endarrow="block" joinstyle="miter"/>
               </v:shape>
             </w:pict>
@@ -4945,7 +4945,7 @@
           </mc:Choice>
           <mc:Fallback>
             <w:pict>
-              <v:shape w14:anchorId="2B5E2277" id="Straight Arrow Connector 17" o:spid="_x0000_s1026" type="#_x0000_t32" style="position:absolute;margin-left:72.05pt;margin-top:7.85pt;width:0;height:42.45pt;z-index:251703296;visibility:visible;mso-wrap-style:square;mso-wrap-distance-left:9pt;mso-wrap-distance-top:0;mso-wrap-distance-right:9pt;mso-wrap-distance-bottom:0;mso-position-horizontal:absolute;mso-position-horizontal-relative:text;mso-position-vertical:absolute;mso-position-vertical-relative:text" o:gfxdata="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" strokecolor="black [3213]" strokeweight=".5pt">
+              <v:shape w14:anchorId="64F15364" id="Straight Arrow Connector 17" o:spid="_x0000_s1026" type="#_x0000_t32" style="position:absolute;margin-left:72.05pt;margin-top:7.85pt;width:0;height:42.45pt;z-index:251703296;visibility:visible;mso-wrap-style:square;mso-wrap-distance-left:9pt;mso-wrap-distance-top:0;mso-wrap-distance-right:9pt;mso-wrap-distance-bottom:0;mso-position-horizontal:absolute;mso-position-horizontal-relative:text;mso-position-vertical:absolute;mso-position-vertical-relative:text" o:gfxdata="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" strokecolor="black [3213]" strokeweight=".5pt">
                 <v:stroke endarrow="block" joinstyle="miter"/>
               </v:shape>
             </w:pict>
@@ -5132,7 +5132,7 @@
           </mc:Choice>
           <mc:Fallback>
             <w:pict>
-              <v:shape w14:anchorId="2AC7C769" id="Straight Arrow Connector 9" o:spid="_x0000_s1026" type="#_x0000_t32" style="position:absolute;margin-left:102.4pt;margin-top:4.8pt;width:102pt;height:.65pt;flip:x;z-index:251696128;visibility:visible;mso-wrap-style:square;mso-wrap-distance-left:9pt;mso-wrap-distance-top:0;mso-wrap-distance-right:9pt;mso-wrap-distance-bottom:0;mso-position-horizontal:absolute;mso-position-horizontal-relative:text;mso-position-vertical:absolute;mso-position-vertical-relative:text" o:gfxdata="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" strokecolor="black [3213]" strokeweight=".5pt">
+              <v:shape w14:anchorId="49CB5B65" id="Straight Arrow Connector 9" o:spid="_x0000_s1026" type="#_x0000_t32" style="position:absolute;margin-left:102.4pt;margin-top:4.8pt;width:102pt;height:.65pt;flip:x;z-index:251696128;visibility:visible;mso-wrap-style:square;mso-wrap-distance-left:9pt;mso-wrap-distance-top:0;mso-wrap-distance-right:9pt;mso-wrap-distance-bottom:0;mso-position-horizontal:absolute;mso-position-horizontal-relative:text;mso-position-vertical:absolute;mso-position-vertical-relative:text" o:gfxdata="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" strokecolor="black [3213]" strokeweight=".5pt">
                 <v:stroke endarrow="block" joinstyle="miter"/>
               </v:shape>
             </w:pict>
@@ -5364,7 +5364,7 @@
           </mc:Choice>
           <mc:Fallback>
             <w:pict>
-              <v:shape w14:anchorId="2708B303" id="Straight Arrow Connector 21" o:spid="_x0000_s1026" type="#_x0000_t32" style="position:absolute;margin-left:72.4pt;margin-top:4.65pt;width:0;height:42.45pt;z-index:251709440;visibility:visible;mso-wrap-style:square;mso-wrap-distance-left:9pt;mso-wrap-distance-top:0;mso-wrap-distance-right:9pt;mso-wrap-distance-bottom:0;mso-position-horizontal:absolute;mso-position-horizontal-relative:text;mso-position-vertical:absolute;mso-position-vertical-relative:text" o:gfxdata="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" strokecolor="black [3213]" strokeweight=".5pt">
+              <v:shape w14:anchorId="30CEE7B4" id="Straight Arrow Connector 21" o:spid="_x0000_s1026" type="#_x0000_t32" style="position:absolute;margin-left:72.4pt;margin-top:4.65pt;width:0;height:42.45pt;z-index:251709440;visibility:visible;mso-wrap-style:square;mso-wrap-distance-left:9pt;mso-wrap-distance-top:0;mso-wrap-distance-right:9pt;mso-wrap-distance-bottom:0;mso-position-horizontal:absolute;mso-position-horizontal-relative:text;mso-position-vertical:absolute;mso-position-vertical-relative:text" o:gfxdata="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" strokecolor="black [3213]" strokeweight=".5pt">
                 <v:stroke endarrow="block" joinstyle="miter"/>
               </v:shape>
             </w:pict>
@@ -5725,7 +5725,7 @@
           </mc:Choice>
           <mc:Fallback>
             <w:pict>
-              <v:shape w14:anchorId="1A608F6A" id="Straight Arrow Connector 192" o:spid="_x0000_s1026" type="#_x0000_t32" style="position:absolute;margin-left:111.6pt;margin-top:8.55pt;width:43.05pt;height:0;z-index:251722752;visibility:visible;mso-wrap-style:square;mso-wrap-distance-left:9pt;mso-wrap-distance-top:0;mso-wrap-distance-right:9pt;mso-wrap-distance-bottom:0;mso-position-horizontal:absolute;mso-position-horizontal-relative:text;mso-position-vertical:absolute;mso-position-vertical-relative:text" o:gfxdata="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" strokecolor="black [3213]" strokeweight=".5pt">
+              <v:shape w14:anchorId="583F175C" id="Straight Arrow Connector 192" o:spid="_x0000_s1026" type="#_x0000_t32" style="position:absolute;margin-left:111.6pt;margin-top:8.55pt;width:43.05pt;height:0;z-index:251722752;visibility:visible;mso-wrap-style:square;mso-wrap-distance-left:9pt;mso-wrap-distance-top:0;mso-wrap-distance-right:9pt;mso-wrap-distance-bottom:0;mso-position-horizontal:absolute;mso-position-horizontal-relative:text;mso-position-vertical:absolute;mso-position-vertical-relative:text" o:gfxdata="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" strokecolor="black [3213]" strokeweight=".5pt">
                 <v:stroke endarrow="block" joinstyle="miter"/>
               </v:shape>
             </w:pict>
@@ -5805,7 +5805,7 @@
           </mc:Choice>
           <mc:Fallback>
             <w:pict>
-              <v:shape w14:anchorId="3911B151" id="Straight Arrow Connector 27" o:spid="_x0000_s1026" type="#_x0000_t32" style="position:absolute;margin-left:94.5pt;margin-top:4pt;width:0;height:41.4pt;flip:y;z-index:251737088;visibility:visible;mso-wrap-style:square;mso-wrap-distance-left:9pt;mso-wrap-distance-top:0;mso-wrap-distance-right:9pt;mso-wrap-distance-bottom:0;mso-position-horizontal:absolute;mso-position-horizontal-relative:text;mso-position-vertical:absolute;mso-position-vertical-relative:text" o:gfxdata="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" strokecolor="black [3213]" strokeweight=".5pt">
+              <v:shape w14:anchorId="52ADA292" id="Straight Arrow Connector 27" o:spid="_x0000_s1026" type="#_x0000_t32" style="position:absolute;margin-left:94.5pt;margin-top:4pt;width:0;height:41.4pt;flip:y;z-index:251737088;visibility:visible;mso-wrap-style:square;mso-wrap-distance-left:9pt;mso-wrap-distance-top:0;mso-wrap-distance-right:9pt;mso-wrap-distance-bottom:0;mso-position-horizontal:absolute;mso-position-horizontal-relative:text;mso-position-vertical:absolute;mso-position-vertical-relative:text" o:gfxdata="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" strokecolor="black [3213]" strokeweight=".5pt">
                 <v:stroke endarrow="block" joinstyle="miter"/>
               </v:shape>
             </w:pict>
@@ -5876,7 +5876,7 @@
           </mc:Choice>
           <mc:Fallback>
             <w:pict>
-              <v:shape w14:anchorId="455BE6DF" id="Straight Arrow Connector 2" o:spid="_x0000_s1026" type="#_x0000_t32" style="position:absolute;margin-left:72.95pt;margin-top:2.9pt;width:0;height:42.45pt;z-index:251734016;visibility:visible;mso-wrap-style:square;mso-wrap-distance-left:9pt;mso-wrap-distance-top:0;mso-wrap-distance-right:9pt;mso-wrap-distance-bottom:0;mso-position-horizontal:absolute;mso-position-horizontal-relative:text;mso-position-vertical:absolute;mso-position-vertical-relative:text" o:gfxdata="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" strokecolor="black [3213]" strokeweight=".5pt">
+              <v:shape w14:anchorId="3C725317" id="Straight Arrow Connector 2" o:spid="_x0000_s1026" type="#_x0000_t32" style="position:absolute;margin-left:72.95pt;margin-top:2.9pt;width:0;height:42.45pt;z-index:251734016;visibility:visible;mso-wrap-style:square;mso-wrap-distance-left:9pt;mso-wrap-distance-top:0;mso-wrap-distance-right:9pt;mso-wrap-distance-bottom:0;mso-position-horizontal:absolute;mso-position-horizontal-relative:text;mso-position-vertical:absolute;mso-position-vertical-relative:text" o:gfxdata="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" strokecolor="black [3213]" strokeweight=".5pt">
                 <v:stroke endarrow="block" joinstyle="miter"/>
               </v:shape>
             </w:pict>
@@ -6723,13 +6723,14 @@
         <w:ind w:left="360"/>
         <w:rPr>
           <w:rFonts w:ascii="Garamond" w:hAnsi="Garamond"/>
-        </w:rPr>
-      </w:pPr>
-      <w:r>
-        <w:rPr>
-          <w:rFonts w:ascii="Garamond" w:hAnsi="Garamond"/>
           <w:b/>
         </w:rPr>
+      </w:pPr>
+      <w:r>
+        <w:rPr>
+          <w:rFonts w:ascii="Garamond" w:hAnsi="Garamond"/>
+          <w:b/>
+        </w:rPr>
         <w:t>4.5.1</w:t>
       </w:r>
       <w:r>
@@ -6741,12 +6742,14 @@
       <w:r>
         <w:rPr>
           <w:rFonts w:ascii="Garamond" w:hAnsi="Garamond"/>
+          <w:b/>
         </w:rPr>
         <w:t>Statistical Methods</w:t>
       </w:r>
       <w:r>
         <w:rPr>
           <w:rFonts w:ascii="Garamond" w:hAnsi="Garamond"/>
+          <w:b/>
         </w:rPr>
         <w:t xml:space="preserve"> </w:t>
       </w:r>
@@ -11396,7 +11399,7 @@
               <w:rPr>
                 <w:rFonts w:ascii="Garamond" w:eastAsiaTheme="minorEastAsia" w:hAnsi="Garamond"/>
               </w:rPr>
-              <w:t>38</w:t>
+              <w:t>32</w:t>
             </w:r>
             <w:r>
               <w:rPr>
@@ -11444,7 +11447,7 @@
               <w:rPr>
                 <w:rFonts w:ascii="Garamond" w:eastAsiaTheme="minorEastAsia" w:hAnsi="Garamond"/>
               </w:rPr>
-              <w:t>36</w:t>
+              <w:t>33</w:t>
             </w:r>
             <w:r>
               <w:rPr>
@@ -11492,7 +11495,7 @@
               <w:rPr>
                 <w:rFonts w:ascii="Garamond" w:eastAsiaTheme="minorEastAsia" w:hAnsi="Garamond"/>
               </w:rPr>
-              <w:t>37</w:t>
+              <w:t>32</w:t>
             </w:r>
             <w:r>
               <w:rPr>
@@ -11540,7 +11543,7 @@
               <w:rPr>
                 <w:rFonts w:ascii="Garamond" w:eastAsiaTheme="minorEastAsia" w:hAnsi="Garamond"/>
               </w:rPr>
-              <w:t>37</w:t>
+              <w:t>32</w:t>
             </w:r>
             <w:r>
               <w:rPr>
@@ -11684,7 +11687,13 @@
               <w:rPr>
                 <w:rFonts w:ascii="Garamond" w:eastAsiaTheme="minorEastAsia" w:hAnsi="Garamond"/>
               </w:rPr>
-              <w:t>32%</w:t>
+              <w:t>37</w:t>
+            </w:r>
+            <w:r>
+              <w:rPr>
+                <w:rFonts w:ascii="Garamond" w:eastAsiaTheme="minorEastAsia" w:hAnsi="Garamond"/>
+              </w:rPr>
+              <w:t>%</w:t>
             </w:r>
           </w:p>
         </w:tc>
@@ -11726,7 +11735,7 @@
               <w:rPr>
                 <w:rFonts w:ascii="Garamond" w:eastAsiaTheme="minorEastAsia" w:hAnsi="Garamond"/>
               </w:rPr>
-              <w:t>33</w:t>
+              <w:t>37</w:t>
             </w:r>
             <w:r>
               <w:rPr>
@@ -11774,7 +11783,7 @@
               <w:rPr>
                 <w:rFonts w:ascii="Garamond" w:eastAsiaTheme="minorEastAsia" w:hAnsi="Garamond"/>
               </w:rPr>
-              <w:t>33</w:t>
+              <w:t>36</w:t>
             </w:r>
             <w:r>
               <w:rPr>
@@ -11822,7 +11831,13 @@
               <w:rPr>
                 <w:rFonts w:ascii="Garamond" w:eastAsiaTheme="minorEastAsia" w:hAnsi="Garamond"/>
               </w:rPr>
-              <w:t>32%</w:t>
+              <w:t>38</w:t>
+            </w:r>
+            <w:r>
+              <w:rPr>
+                <w:rFonts w:ascii="Garamond" w:eastAsiaTheme="minorEastAsia" w:hAnsi="Garamond"/>
+              </w:rPr>
+              <w:t>%</w:t>
             </w:r>
           </w:p>
         </w:tc>
@@ -11867,20 +11882,70 @@
         <w:rPr>
           <w:rFonts w:ascii="Garamond" w:eastAsiaTheme="minorEastAsia" w:hAnsi="Garamond"/>
         </w:rPr>
-        <w:t xml:space="preserve">To begin the discussion the impact of applying an increasing amount of lag to the lines of code will be reviewed, a clear pattern is evident which shows the overall percentage decreasing as the LOC lag is moved further into the past. This indicates that increasing or decreasing the LOC of a project will more likely have an immediate effect on the amount of issues than a change that happened many weeks prior, which in turn suggests </w:t>
+        <w:t xml:space="preserve">To begin the discussion the impact of applying an increasing amount of lag to the lines of code will be reviewed, a clear pattern is evident which shows the overall percentage </w:t>
       </w:r>
       <w:r>
         <w:rPr>
           <w:rFonts w:ascii="Garamond" w:eastAsiaTheme="minorEastAsia" w:hAnsi="Garamond"/>
         </w:rPr>
-        <w:t xml:space="preserve">the amount of issues is dependent on recent changes to the lines of code. </w:t>
+        <w:t>increasing</w:t>
       </w:r>
       <w:r>
         <w:rPr>
           <w:rFonts w:ascii="Garamond" w:eastAsiaTheme="minorEastAsia" w:hAnsi="Garamond"/>
         </w:rPr>
-        <w:t xml:space="preserve">Logically this makes sense as introducing new features in the past may typically spawn issues that were not immediately evident to the core team and make takes weeks to come to the surface following extensive usage and feedback from the user base. This would explain why the amount of positive correlations increase as the lag is increased and as an inverse negative correlations increase the closer in time to the present as the LOC has been altered to solve the problem or it has stagnated and the problem still remains and may have contributed to further issues. </w:t>
-      </w:r>
+        <w:t xml:space="preserve"> as the LOC lag is moved further into the past. </w:t>
+      </w:r>
+      <w:r>
+        <w:rPr>
+          <w:rFonts w:ascii="Garamond" w:eastAsiaTheme="minorEastAsia" w:hAnsi="Garamond"/>
+        </w:rPr>
+        <w:t xml:space="preserve">This indicates that an increase/decrease off the LOC of a project will have a greater impact on the amount of issues over an extended period of time rather than immediately. </w:t>
+      </w:r>
+      <w:r>
+        <w:rPr>
+          <w:rFonts w:ascii="Garamond" w:eastAsiaTheme="minorEastAsia" w:hAnsi="Garamond"/>
+        </w:rPr>
+        <w:t xml:space="preserve">Logically this makes sense as introducing new features in the past may typically spawn issues that were not immediately evident to the core team and </w:t>
+      </w:r>
+      <w:r>
+        <w:rPr>
+          <w:rFonts w:ascii="Garamond" w:eastAsiaTheme="minorEastAsia" w:hAnsi="Garamond"/>
+        </w:rPr>
+        <w:t>may quickly</w:t>
+      </w:r>
+      <w:r>
+        <w:rPr>
+          <w:rFonts w:ascii="Garamond" w:eastAsiaTheme="minorEastAsia" w:hAnsi="Garamond"/>
+        </w:rPr>
+        <w:t xml:space="preserve"> to come to the surface following extensive usage and feedback from the user base. This would explain why the amount of positive correlations </w:t>
+      </w:r>
+      <w:r>
+        <w:rPr>
+          <w:rFonts w:ascii="Garamond" w:eastAsiaTheme="minorEastAsia" w:hAnsi="Garamond"/>
+        </w:rPr>
+        <w:t>decrease as the lag is increased</w:t>
+      </w:r>
+      <w:r>
+        <w:rPr>
+          <w:rFonts w:ascii="Garamond" w:eastAsiaTheme="minorEastAsia" w:hAnsi="Garamond"/>
+        </w:rPr>
+        <w:t xml:space="preserve"> as </w:t>
+      </w:r>
+      <w:r>
+        <w:rPr>
+          <w:rFonts w:ascii="Garamond" w:eastAsiaTheme="minorEastAsia" w:hAnsi="Garamond"/>
+        </w:rPr>
+        <w:t>a new feature may be introduced that has a side effect that produces bugs whereas if the -9 lag is considered the amount of issues will have decreased as the potential problems will have already been fixed by the present point in time from that initial change to lines of code.</w:t>
+      </w:r>
+    </w:p>
+    <w:p>
+      <w:pPr>
+        <w:spacing w:after="40" w:line="276" w:lineRule="auto"/>
+        <w:rPr>
+          <w:rFonts w:ascii="Garamond" w:eastAsiaTheme="minorEastAsia" w:hAnsi="Garamond"/>
+        </w:rPr>
+      </w:pPr>
     </w:p>
     <w:p>
       <w:pPr>
@@ -11901,7 +11966,19 @@
         <w:rPr>
           <w:rFonts w:ascii="Garamond" w:eastAsiaTheme="minorEastAsia" w:hAnsi="Garamond"/>
         </w:rPr>
-        <w:t>stagnation/decrease in LOC introducing more issues, it reduces the amount of issues). This brings up a facet of open source development that contributes this phenomenon, typically a subset of the core team reviews pull requests and decides on whether to merge an alteration to the code base. This potentially isolates a large proportion of the contributors who have a more ad-hoc presence who could foresee a bug/future issue that could come as a result of accepting a certain merge. Therefore it is likely that in hindsight after the pull request was accepted and it has been extensively utilised by the user base issues could arise after an arbitrary amount of time, the table in figure eleven suggests that changing the LOC further into the past have a greater impact towards issues than immediate changes. Overall this suggest</w:t>
+        <w:t xml:space="preserve">stagnation/decrease in LOC introducing more issues, it reduces the amount of issues). This brings up a facet of open source development that contributes this phenomenon, typically a subset of the core team reviews pull requests and decides on whether to merge an alteration to the code base. This potentially isolates a large proportion of the contributors who have a more ad-hoc presence who could foresee a bug/future issue that could come as a result of accepting a certain merge. Therefore it is likely that in hindsight after the pull request was accepted and it has been extensively utilised by the user base issues could arise after an arbitrary amount of time, the table in figure eleven suggests that changing the LOC further into the past have a </w:t>
+      </w:r>
+      <w:r>
+        <w:rPr>
+          <w:rFonts w:ascii="Garamond" w:eastAsiaTheme="minorEastAsia" w:hAnsi="Garamond"/>
+        </w:rPr>
+        <w:t>lesser</w:t>
+      </w:r>
+      <w:r>
+        <w:rPr>
+          <w:rFonts w:ascii="Garamond" w:eastAsiaTheme="minorEastAsia" w:hAnsi="Garamond"/>
+        </w:rPr>
+        <w:t xml:space="preserve"> impact towards issues than immediate changes. Overall this suggest</w:t>
       </w:r>
       <w:r>
         <w:rPr>
@@ -12242,124 +12319,6 @@
     <w:p>
       <w:pPr>
         <w:spacing w:after="40" w:line="276" w:lineRule="auto"/>
-        <w:rPr>
-          <w:rFonts w:ascii="Garamond" w:eastAsiaTheme="minorEastAsia" w:hAnsi="Garamond"/>
-          <w:b/>
-        </w:rPr>
-      </w:pPr>
-    </w:p>
-    <w:p>
-      <w:pPr>
-        <w:spacing w:after="40" w:line="276" w:lineRule="auto"/>
-        <w:rPr>
-          <w:rFonts w:ascii="Garamond" w:eastAsiaTheme="minorEastAsia" w:hAnsi="Garamond"/>
-          <w:b/>
-        </w:rPr>
-      </w:pPr>
-    </w:p>
-    <w:p>
-      <w:pPr>
-        <w:spacing w:after="40" w:line="276" w:lineRule="auto"/>
-        <w:rPr>
-          <w:rFonts w:ascii="Garamond" w:eastAsiaTheme="minorEastAsia" w:hAnsi="Garamond"/>
-          <w:b/>
-        </w:rPr>
-      </w:pPr>
-    </w:p>
-    <w:p>
-      <w:pPr>
-        <w:spacing w:after="40" w:line="276" w:lineRule="auto"/>
-        <w:rPr>
-          <w:rFonts w:ascii="Garamond" w:eastAsiaTheme="minorEastAsia" w:hAnsi="Garamond"/>
-          <w:b/>
-        </w:rPr>
-      </w:pPr>
-    </w:p>
-    <w:p>
-      <w:pPr>
-        <w:tabs>
-          <w:tab w:val="left" w:pos="8350"/>
-        </w:tabs>
-        <w:spacing w:after="40" w:line="276" w:lineRule="auto"/>
-        <w:rPr>
-          <w:rFonts w:ascii="Garamond" w:eastAsiaTheme="minorEastAsia" w:hAnsi="Garamond"/>
-          <w:b/>
-        </w:rPr>
-      </w:pPr>
-      <w:r>
-        <w:rPr>
-          <w:rFonts w:ascii="Garamond" w:eastAsiaTheme="minorEastAsia" w:hAnsi="Garamond"/>
-          <w:b/>
-        </w:rPr>
-        <w:tab/>
-      </w:r>
-    </w:p>
-    <w:p>
-      <w:pPr>
-        <w:spacing w:after="40" w:line="276" w:lineRule="auto"/>
-        <w:rPr>
-          <w:rFonts w:ascii="Garamond" w:eastAsiaTheme="minorEastAsia" w:hAnsi="Garamond"/>
-          <w:b/>
-        </w:rPr>
-      </w:pPr>
-    </w:p>
-    <w:p>
-      <w:pPr>
-        <w:spacing w:after="40" w:line="276" w:lineRule="auto"/>
-        <w:rPr>
-          <w:rFonts w:ascii="Garamond" w:eastAsiaTheme="minorEastAsia" w:hAnsi="Garamond"/>
-          <w:b/>
-        </w:rPr>
-      </w:pPr>
-    </w:p>
-    <w:p>
-      <w:pPr>
-        <w:spacing w:after="40" w:line="276" w:lineRule="auto"/>
-        <w:rPr>
-          <w:rFonts w:ascii="Garamond" w:eastAsiaTheme="minorEastAsia" w:hAnsi="Garamond"/>
-          <w:b/>
-        </w:rPr>
-      </w:pPr>
-    </w:p>
-    <w:p>
-      <w:pPr>
-        <w:spacing w:after="40" w:line="276" w:lineRule="auto"/>
-        <w:rPr>
-          <w:rFonts w:ascii="Garamond" w:eastAsiaTheme="minorEastAsia" w:hAnsi="Garamond"/>
-          <w:b/>
-        </w:rPr>
-      </w:pPr>
-    </w:p>
-    <w:p>
-      <w:pPr>
-        <w:spacing w:after="40" w:line="276" w:lineRule="auto"/>
-        <w:rPr>
-          <w:rFonts w:ascii="Garamond" w:eastAsiaTheme="minorEastAsia" w:hAnsi="Garamond"/>
-          <w:b/>
-        </w:rPr>
-      </w:pPr>
-    </w:p>
-    <w:p>
-      <w:pPr>
-        <w:spacing w:after="40" w:line="276" w:lineRule="auto"/>
-        <w:rPr>
-          <w:rFonts w:ascii="Garamond" w:eastAsiaTheme="minorEastAsia" w:hAnsi="Garamond"/>
-          <w:b/>
-        </w:rPr>
-      </w:pPr>
-    </w:p>
-    <w:p>
-      <w:pPr>
-        <w:spacing w:after="40" w:line="276" w:lineRule="auto"/>
-        <w:rPr>
-          <w:rFonts w:ascii="Garamond" w:eastAsiaTheme="minorEastAsia" w:hAnsi="Garamond"/>
-          <w:b/>
-        </w:rPr>
-      </w:pPr>
-    </w:p>
-    <w:p>
-      <w:pPr>
-        <w:spacing w:after="40" w:line="276" w:lineRule="auto"/>
         <w:jc w:val="center"/>
         <w:rPr>
           <w:rFonts w:ascii="Garamond" w:eastAsiaTheme="minorEastAsia" w:hAnsi="Garamond"/>
@@ -12379,53 +12338,813 @@
     <w:p>
       <w:pPr>
         <w:spacing w:after="40" w:line="276" w:lineRule="auto"/>
+        <w:jc w:val="center"/>
+        <w:rPr>
+          <w:rFonts w:ascii="Garamond" w:eastAsiaTheme="minorEastAsia" w:hAnsi="Garamond"/>
+          <w:sz w:val="20"/>
+          <w:szCs w:val="20"/>
+        </w:rPr>
+      </w:pPr>
+    </w:p>
+    <w:p>
+      <w:pPr>
+        <w:spacing w:after="40" w:line="276" w:lineRule="auto"/>
         <w:rPr>
           <w:rFonts w:ascii="Garamond" w:eastAsiaTheme="minorEastAsia" w:hAnsi="Garamond"/>
           <w:b/>
         </w:rPr>
       </w:pPr>
+      <w:r>
+        <w:rPr>
+          <w:rFonts w:ascii="Garamond" w:eastAsiaTheme="minorEastAsia" w:hAnsi="Garamond"/>
+          <w:b/>
+        </w:rPr>
+        <w:t>5.7 Hypothesis Seven</w:t>
+      </w:r>
     </w:p>
     <w:p>
       <w:pPr>
         <w:spacing w:after="40" w:line="276" w:lineRule="auto"/>
         <w:rPr>
           <w:rFonts w:ascii="Garamond" w:eastAsiaTheme="minorEastAsia" w:hAnsi="Garamond"/>
-          <w:b/>
-        </w:rPr>
-      </w:pPr>
+        </w:rPr>
+      </w:pPr>
+      <w:r>
+        <w:rPr>
+          <w:rFonts w:ascii="Garamond" w:eastAsiaTheme="minorEastAsia" w:hAnsi="Garamond"/>
+        </w:rPr>
+        <w:t>Law seven focuses on a ‘feedback system’ and its effect on improving the code base, the major feedback facility on GitHub can be seen in issue tracking which allows users to report bugs and discuss new features and thrives on interaction in the form of comments to enable discussion. Based on this issue comments have been selected to represent the feedback system and issues itself will represent code improvement with a decrease in issues seen as a key factor as the amount of comments increase. Once again a cross correlation has been chosen as the measure to evaluate this hypothesis, with the percentage of negative correlations at each tested lag interval used to determine if the amount of comments indeed reduce the amount of issues.</w:t>
+      </w:r>
     </w:p>
     <w:p>
       <w:pPr>
         <w:spacing w:after="40" w:line="276" w:lineRule="auto"/>
         <w:rPr>
           <w:rFonts w:ascii="Garamond" w:eastAsiaTheme="minorEastAsia" w:hAnsi="Garamond"/>
-          <w:b/>
-        </w:rPr>
-      </w:pPr>
+        </w:rPr>
+      </w:pPr>
+    </w:p>
+    <w:tbl>
+      <w:tblPr>
+        <w:tblStyle w:val="TableGrid"/>
+        <w:tblW w:w="0" w:type="auto"/>
+        <w:tblLook w:val="04A0" w:firstRow="1" w:lastRow="0" w:firstColumn="1" w:lastColumn="0" w:noHBand="0" w:noVBand="1"/>
+      </w:tblPr>
+      <w:tblGrid>
+        <w:gridCol w:w="4868"/>
+        <w:gridCol w:w="4868"/>
+      </w:tblGrid>
+      <w:tr>
+        <w:tc>
+          <w:tcPr>
+            <w:tcW w:w="4868" w:type="dxa"/>
+          </w:tcPr>
+          <w:p>
+            <w:pPr>
+              <w:spacing w:after="40" w:line="276" w:lineRule="auto"/>
+              <w:jc w:val="center"/>
+              <w:rPr>
+                <w:rFonts w:ascii="Garamond" w:eastAsiaTheme="minorEastAsia" w:hAnsi="Garamond"/>
+              </w:rPr>
+            </w:pPr>
+            <w:r>
+              <w:rPr>
+                <w:rFonts w:ascii="Garamond" w:eastAsiaTheme="minorEastAsia" w:hAnsi="Garamond"/>
+              </w:rPr>
+              <w:t>Lag Amount</w:t>
+            </w:r>
+          </w:p>
+        </w:tc>
+        <w:tc>
+          <w:tcPr>
+            <w:tcW w:w="4868" w:type="dxa"/>
+          </w:tcPr>
+          <w:p>
+            <w:pPr>
+              <w:spacing w:after="40" w:line="276" w:lineRule="auto"/>
+              <w:jc w:val="center"/>
+              <w:rPr>
+                <w:rFonts w:ascii="Garamond" w:eastAsiaTheme="minorEastAsia" w:hAnsi="Garamond"/>
+              </w:rPr>
+            </w:pPr>
+            <w:r>
+              <w:rPr>
+                <w:rFonts w:ascii="Garamond" w:eastAsiaTheme="minorEastAsia" w:hAnsi="Garamond"/>
+              </w:rPr>
+              <w:t>Percentage of negative correlations</w:t>
+            </w:r>
+          </w:p>
+        </w:tc>
+      </w:tr>
+      <w:tr>
+        <w:tc>
+          <w:tcPr>
+            <w:tcW w:w="4868" w:type="dxa"/>
+          </w:tcPr>
+          <w:p>
+            <w:pPr>
+              <w:spacing w:after="40" w:line="276" w:lineRule="auto"/>
+              <w:jc w:val="center"/>
+              <w:rPr>
+                <w:rFonts w:ascii="Garamond" w:eastAsiaTheme="minorEastAsia" w:hAnsi="Garamond"/>
+              </w:rPr>
+            </w:pPr>
+            <w:r>
+              <w:rPr>
+                <w:rFonts w:ascii="Garamond" w:eastAsiaTheme="minorEastAsia" w:hAnsi="Garamond"/>
+              </w:rPr>
+              <w:t>0</w:t>
+            </w:r>
+          </w:p>
+        </w:tc>
+        <w:tc>
+          <w:tcPr>
+            <w:tcW w:w="4868" w:type="dxa"/>
+          </w:tcPr>
+          <w:p>
+            <w:pPr>
+              <w:spacing w:after="40" w:line="276" w:lineRule="auto"/>
+              <w:jc w:val="center"/>
+              <w:rPr>
+                <w:rFonts w:ascii="Garamond" w:eastAsiaTheme="minorEastAsia" w:hAnsi="Garamond"/>
+              </w:rPr>
+            </w:pPr>
+            <w:r>
+              <w:rPr>
+                <w:rFonts w:ascii="Garamond" w:eastAsiaTheme="minorEastAsia" w:hAnsi="Garamond"/>
+              </w:rPr>
+              <w:t>53</w:t>
+            </w:r>
+            <w:r>
+              <w:rPr>
+                <w:rFonts w:ascii="Garamond" w:eastAsiaTheme="minorEastAsia" w:hAnsi="Garamond"/>
+              </w:rPr>
+              <w:t>%</w:t>
+            </w:r>
+          </w:p>
+        </w:tc>
+      </w:tr>
+      <w:tr>
+        <w:tc>
+          <w:tcPr>
+            <w:tcW w:w="4868" w:type="dxa"/>
+          </w:tcPr>
+          <w:p>
+            <w:pPr>
+              <w:spacing w:after="40" w:line="276" w:lineRule="auto"/>
+              <w:jc w:val="center"/>
+              <w:rPr>
+                <w:rFonts w:ascii="Garamond" w:eastAsiaTheme="minorEastAsia" w:hAnsi="Garamond"/>
+              </w:rPr>
+            </w:pPr>
+            <w:r>
+              <w:rPr>
+                <w:rFonts w:ascii="Garamond" w:eastAsiaTheme="minorEastAsia" w:hAnsi="Garamond"/>
+              </w:rPr>
+              <w:t>-1</w:t>
+            </w:r>
+          </w:p>
+        </w:tc>
+        <w:tc>
+          <w:tcPr>
+            <w:tcW w:w="4868" w:type="dxa"/>
+          </w:tcPr>
+          <w:p>
+            <w:pPr>
+              <w:spacing w:after="40" w:line="276" w:lineRule="auto"/>
+              <w:jc w:val="center"/>
+              <w:rPr>
+                <w:rFonts w:ascii="Garamond" w:eastAsiaTheme="minorEastAsia" w:hAnsi="Garamond"/>
+              </w:rPr>
+            </w:pPr>
+            <w:r>
+              <w:rPr>
+                <w:rFonts w:ascii="Garamond" w:eastAsiaTheme="minorEastAsia" w:hAnsi="Garamond"/>
+              </w:rPr>
+              <w:t>61</w:t>
+            </w:r>
+            <w:r>
+              <w:rPr>
+                <w:rFonts w:ascii="Garamond" w:eastAsiaTheme="minorEastAsia" w:hAnsi="Garamond"/>
+              </w:rPr>
+              <w:t>%</w:t>
+            </w:r>
+          </w:p>
+        </w:tc>
+      </w:tr>
+      <w:tr>
+        <w:tc>
+          <w:tcPr>
+            <w:tcW w:w="4868" w:type="dxa"/>
+          </w:tcPr>
+          <w:p>
+            <w:pPr>
+              <w:spacing w:after="40" w:line="276" w:lineRule="auto"/>
+              <w:jc w:val="center"/>
+              <w:rPr>
+                <w:rFonts w:ascii="Garamond" w:eastAsiaTheme="minorEastAsia" w:hAnsi="Garamond"/>
+              </w:rPr>
+            </w:pPr>
+            <w:r>
+              <w:rPr>
+                <w:rFonts w:ascii="Garamond" w:eastAsiaTheme="minorEastAsia" w:hAnsi="Garamond"/>
+              </w:rPr>
+              <w:t>-2</w:t>
+            </w:r>
+          </w:p>
+        </w:tc>
+        <w:tc>
+          <w:tcPr>
+            <w:tcW w:w="4868" w:type="dxa"/>
+          </w:tcPr>
+          <w:p>
+            <w:pPr>
+              <w:spacing w:after="40" w:line="276" w:lineRule="auto"/>
+              <w:jc w:val="center"/>
+              <w:rPr>
+                <w:rFonts w:ascii="Garamond" w:eastAsiaTheme="minorEastAsia" w:hAnsi="Garamond"/>
+              </w:rPr>
+            </w:pPr>
+            <w:r>
+              <w:rPr>
+                <w:rFonts w:ascii="Garamond" w:eastAsiaTheme="minorEastAsia" w:hAnsi="Garamond"/>
+              </w:rPr>
+              <w:t>49</w:t>
+            </w:r>
+            <w:r>
+              <w:rPr>
+                <w:rFonts w:ascii="Garamond" w:eastAsiaTheme="minorEastAsia" w:hAnsi="Garamond"/>
+              </w:rPr>
+              <w:t>%</w:t>
+            </w:r>
+          </w:p>
+        </w:tc>
+      </w:tr>
+      <w:tr>
+        <w:tc>
+          <w:tcPr>
+            <w:tcW w:w="4868" w:type="dxa"/>
+          </w:tcPr>
+          <w:p>
+            <w:pPr>
+              <w:spacing w:after="40" w:line="276" w:lineRule="auto"/>
+              <w:jc w:val="center"/>
+              <w:rPr>
+                <w:rFonts w:ascii="Garamond" w:eastAsiaTheme="minorEastAsia" w:hAnsi="Garamond"/>
+              </w:rPr>
+            </w:pPr>
+            <w:r>
+              <w:rPr>
+                <w:rFonts w:ascii="Garamond" w:eastAsiaTheme="minorEastAsia" w:hAnsi="Garamond"/>
+              </w:rPr>
+              <w:t>-3</w:t>
+            </w:r>
+          </w:p>
+        </w:tc>
+        <w:tc>
+          <w:tcPr>
+            <w:tcW w:w="4868" w:type="dxa"/>
+          </w:tcPr>
+          <w:p>
+            <w:pPr>
+              <w:spacing w:after="40" w:line="276" w:lineRule="auto"/>
+              <w:jc w:val="center"/>
+              <w:rPr>
+                <w:rFonts w:ascii="Garamond" w:eastAsiaTheme="minorEastAsia" w:hAnsi="Garamond"/>
+              </w:rPr>
+            </w:pPr>
+            <w:r>
+              <w:rPr>
+                <w:rFonts w:ascii="Garamond" w:eastAsiaTheme="minorEastAsia" w:hAnsi="Garamond"/>
+              </w:rPr>
+              <w:t>53</w:t>
+            </w:r>
+            <w:r>
+              <w:rPr>
+                <w:rFonts w:ascii="Garamond" w:eastAsiaTheme="minorEastAsia" w:hAnsi="Garamond"/>
+              </w:rPr>
+              <w:t>%</w:t>
+            </w:r>
+          </w:p>
+        </w:tc>
+      </w:tr>
+      <w:tr>
+        <w:tc>
+          <w:tcPr>
+            <w:tcW w:w="4868" w:type="dxa"/>
+          </w:tcPr>
+          <w:p>
+            <w:pPr>
+              <w:spacing w:after="40" w:line="276" w:lineRule="auto"/>
+              <w:jc w:val="center"/>
+              <w:rPr>
+                <w:rFonts w:ascii="Garamond" w:eastAsiaTheme="minorEastAsia" w:hAnsi="Garamond"/>
+              </w:rPr>
+            </w:pPr>
+            <w:r>
+              <w:rPr>
+                <w:rFonts w:ascii="Garamond" w:eastAsiaTheme="minorEastAsia" w:hAnsi="Garamond"/>
+              </w:rPr>
+              <w:t>-4</w:t>
+            </w:r>
+          </w:p>
+        </w:tc>
+        <w:tc>
+          <w:tcPr>
+            <w:tcW w:w="4868" w:type="dxa"/>
+          </w:tcPr>
+          <w:p>
+            <w:pPr>
+              <w:spacing w:after="40" w:line="276" w:lineRule="auto"/>
+              <w:jc w:val="center"/>
+              <w:rPr>
+                <w:rFonts w:ascii="Garamond" w:eastAsiaTheme="minorEastAsia" w:hAnsi="Garamond"/>
+              </w:rPr>
+            </w:pPr>
+            <w:r>
+              <w:rPr>
+                <w:rFonts w:ascii="Garamond" w:eastAsiaTheme="minorEastAsia" w:hAnsi="Garamond"/>
+              </w:rPr>
+              <w:t>59</w:t>
+            </w:r>
+            <w:r>
+              <w:rPr>
+                <w:rFonts w:ascii="Garamond" w:eastAsiaTheme="minorEastAsia" w:hAnsi="Garamond"/>
+              </w:rPr>
+              <w:t>%</w:t>
+            </w:r>
+          </w:p>
+        </w:tc>
+      </w:tr>
+      <w:tr>
+        <w:tc>
+          <w:tcPr>
+            <w:tcW w:w="4868" w:type="dxa"/>
+          </w:tcPr>
+          <w:p>
+            <w:pPr>
+              <w:spacing w:after="40" w:line="276" w:lineRule="auto"/>
+              <w:jc w:val="center"/>
+              <w:rPr>
+                <w:rFonts w:ascii="Garamond" w:eastAsiaTheme="minorEastAsia" w:hAnsi="Garamond"/>
+              </w:rPr>
+            </w:pPr>
+            <w:r>
+              <w:rPr>
+                <w:rFonts w:ascii="Garamond" w:eastAsiaTheme="minorEastAsia" w:hAnsi="Garamond"/>
+              </w:rPr>
+              <w:t>-5</w:t>
+            </w:r>
+          </w:p>
+        </w:tc>
+        <w:tc>
+          <w:tcPr>
+            <w:tcW w:w="4868" w:type="dxa"/>
+          </w:tcPr>
+          <w:p>
+            <w:pPr>
+              <w:spacing w:after="40" w:line="276" w:lineRule="auto"/>
+              <w:jc w:val="center"/>
+              <w:rPr>
+                <w:rFonts w:ascii="Garamond" w:eastAsiaTheme="minorEastAsia" w:hAnsi="Garamond"/>
+              </w:rPr>
+            </w:pPr>
+            <w:r>
+              <w:rPr>
+                <w:rFonts w:ascii="Garamond" w:eastAsiaTheme="minorEastAsia" w:hAnsi="Garamond"/>
+              </w:rPr>
+              <w:t>60</w:t>
+            </w:r>
+            <w:r>
+              <w:rPr>
+                <w:rFonts w:ascii="Garamond" w:eastAsiaTheme="minorEastAsia" w:hAnsi="Garamond"/>
+              </w:rPr>
+              <w:t>%</w:t>
+            </w:r>
+          </w:p>
+        </w:tc>
+      </w:tr>
+      <w:tr>
+        <w:tc>
+          <w:tcPr>
+            <w:tcW w:w="4868" w:type="dxa"/>
+          </w:tcPr>
+          <w:p>
+            <w:pPr>
+              <w:spacing w:after="40" w:line="276" w:lineRule="auto"/>
+              <w:jc w:val="center"/>
+              <w:rPr>
+                <w:rFonts w:ascii="Garamond" w:eastAsiaTheme="minorEastAsia" w:hAnsi="Garamond"/>
+              </w:rPr>
+            </w:pPr>
+            <w:r>
+              <w:rPr>
+                <w:rFonts w:ascii="Garamond" w:eastAsiaTheme="minorEastAsia" w:hAnsi="Garamond"/>
+              </w:rPr>
+              <w:t>-6</w:t>
+            </w:r>
+          </w:p>
+        </w:tc>
+        <w:tc>
+          <w:tcPr>
+            <w:tcW w:w="4868" w:type="dxa"/>
+          </w:tcPr>
+          <w:p>
+            <w:pPr>
+              <w:spacing w:after="40" w:line="276" w:lineRule="auto"/>
+              <w:jc w:val="center"/>
+              <w:rPr>
+                <w:rFonts w:ascii="Garamond" w:eastAsiaTheme="minorEastAsia" w:hAnsi="Garamond"/>
+              </w:rPr>
+            </w:pPr>
+            <w:r>
+              <w:rPr>
+                <w:rFonts w:ascii="Garamond" w:eastAsiaTheme="minorEastAsia" w:hAnsi="Garamond"/>
+              </w:rPr>
+              <w:t>61</w:t>
+            </w:r>
+            <w:r>
+              <w:rPr>
+                <w:rFonts w:ascii="Garamond" w:eastAsiaTheme="minorEastAsia" w:hAnsi="Garamond"/>
+              </w:rPr>
+              <w:t>%</w:t>
+            </w:r>
+          </w:p>
+        </w:tc>
+      </w:tr>
+      <w:tr>
+        <w:tc>
+          <w:tcPr>
+            <w:tcW w:w="4868" w:type="dxa"/>
+          </w:tcPr>
+          <w:p>
+            <w:pPr>
+              <w:spacing w:after="40" w:line="276" w:lineRule="auto"/>
+              <w:jc w:val="center"/>
+              <w:rPr>
+                <w:rFonts w:ascii="Garamond" w:eastAsiaTheme="minorEastAsia" w:hAnsi="Garamond"/>
+              </w:rPr>
+            </w:pPr>
+            <w:r>
+              <w:rPr>
+                <w:rFonts w:ascii="Garamond" w:eastAsiaTheme="minorEastAsia" w:hAnsi="Garamond"/>
+              </w:rPr>
+              <w:t>-7</w:t>
+            </w:r>
+          </w:p>
+        </w:tc>
+        <w:tc>
+          <w:tcPr>
+            <w:tcW w:w="4868" w:type="dxa"/>
+          </w:tcPr>
+          <w:p>
+            <w:pPr>
+              <w:spacing w:after="40" w:line="276" w:lineRule="auto"/>
+              <w:jc w:val="center"/>
+              <w:rPr>
+                <w:rFonts w:ascii="Garamond" w:eastAsiaTheme="minorEastAsia" w:hAnsi="Garamond"/>
+              </w:rPr>
+            </w:pPr>
+            <w:r>
+              <w:rPr>
+                <w:rFonts w:ascii="Garamond" w:eastAsiaTheme="minorEastAsia" w:hAnsi="Garamond"/>
+              </w:rPr>
+              <w:t>65</w:t>
+            </w:r>
+            <w:r>
+              <w:rPr>
+                <w:rFonts w:ascii="Garamond" w:eastAsiaTheme="minorEastAsia" w:hAnsi="Garamond"/>
+              </w:rPr>
+              <w:t>%</w:t>
+            </w:r>
+          </w:p>
+        </w:tc>
+      </w:tr>
+      <w:tr>
+        <w:tc>
+          <w:tcPr>
+            <w:tcW w:w="4868" w:type="dxa"/>
+          </w:tcPr>
+          <w:p>
+            <w:pPr>
+              <w:spacing w:after="40" w:line="276" w:lineRule="auto"/>
+              <w:jc w:val="center"/>
+              <w:rPr>
+                <w:rFonts w:ascii="Garamond" w:eastAsiaTheme="minorEastAsia" w:hAnsi="Garamond"/>
+              </w:rPr>
+            </w:pPr>
+            <w:r>
+              <w:rPr>
+                <w:rFonts w:ascii="Garamond" w:eastAsiaTheme="minorEastAsia" w:hAnsi="Garamond"/>
+              </w:rPr>
+              <w:t>-8</w:t>
+            </w:r>
+          </w:p>
+        </w:tc>
+        <w:tc>
+          <w:tcPr>
+            <w:tcW w:w="4868" w:type="dxa"/>
+          </w:tcPr>
+          <w:p>
+            <w:pPr>
+              <w:spacing w:after="40" w:line="276" w:lineRule="auto"/>
+              <w:jc w:val="center"/>
+              <w:rPr>
+                <w:rFonts w:ascii="Garamond" w:eastAsiaTheme="minorEastAsia" w:hAnsi="Garamond"/>
+              </w:rPr>
+            </w:pPr>
+            <w:r>
+              <w:rPr>
+                <w:rFonts w:ascii="Garamond" w:eastAsiaTheme="minorEastAsia" w:hAnsi="Garamond"/>
+              </w:rPr>
+              <w:t>64</w:t>
+            </w:r>
+            <w:r>
+              <w:rPr>
+                <w:rFonts w:ascii="Garamond" w:eastAsiaTheme="minorEastAsia" w:hAnsi="Garamond"/>
+              </w:rPr>
+              <w:t>%</w:t>
+            </w:r>
+          </w:p>
+        </w:tc>
+      </w:tr>
+      <w:tr>
+        <w:tc>
+          <w:tcPr>
+            <w:tcW w:w="4868" w:type="dxa"/>
+          </w:tcPr>
+          <w:p>
+            <w:pPr>
+              <w:spacing w:after="40" w:line="276" w:lineRule="auto"/>
+              <w:jc w:val="center"/>
+              <w:rPr>
+                <w:rFonts w:ascii="Garamond" w:eastAsiaTheme="minorEastAsia" w:hAnsi="Garamond"/>
+              </w:rPr>
+            </w:pPr>
+            <w:r>
+              <w:rPr>
+                <w:rFonts w:ascii="Garamond" w:eastAsiaTheme="minorEastAsia" w:hAnsi="Garamond"/>
+              </w:rPr>
+              <w:t>-9</w:t>
+            </w:r>
+          </w:p>
+        </w:tc>
+        <w:tc>
+          <w:tcPr>
+            <w:tcW w:w="4868" w:type="dxa"/>
+          </w:tcPr>
+          <w:p>
+            <w:pPr>
+              <w:spacing w:after="40" w:line="276" w:lineRule="auto"/>
+              <w:jc w:val="center"/>
+              <w:rPr>
+                <w:rFonts w:ascii="Garamond" w:eastAsiaTheme="minorEastAsia" w:hAnsi="Garamond"/>
+              </w:rPr>
+            </w:pPr>
+            <w:r>
+              <w:rPr>
+                <w:rFonts w:ascii="Garamond" w:eastAsiaTheme="minorEastAsia" w:hAnsi="Garamond"/>
+              </w:rPr>
+              <w:t>69</w:t>
+            </w:r>
+            <w:r>
+              <w:rPr>
+                <w:rFonts w:ascii="Garamond" w:eastAsiaTheme="minorEastAsia" w:hAnsi="Garamond"/>
+              </w:rPr>
+              <w:t>%</w:t>
+            </w:r>
+          </w:p>
+        </w:tc>
+      </w:tr>
+    </w:tbl>
+    <w:p>
+      <w:pPr>
+        <w:spacing w:after="40" w:line="276" w:lineRule="auto"/>
+        <w:jc w:val="center"/>
+        <w:rPr>
+          <w:rFonts w:ascii="Garamond" w:eastAsiaTheme="minorEastAsia" w:hAnsi="Garamond"/>
+        </w:rPr>
+      </w:pPr>
+      <w:r>
+        <w:rPr>
+          <w:rFonts w:ascii="Garamond" w:eastAsiaTheme="minorEastAsia" w:hAnsi="Garamond"/>
+        </w:rPr>
+        <w:t>Figure 13 – percentage of correlations that are negative for different lag points</w:t>
+      </w:r>
     </w:p>
     <w:p>
       <w:pPr>
         <w:spacing w:after="40" w:line="276" w:lineRule="auto"/>
+        <w:jc w:val="center"/>
+        <w:rPr>
+          <w:rFonts w:ascii="Garamond" w:eastAsiaTheme="minorEastAsia" w:hAnsi="Garamond"/>
+        </w:rPr>
+      </w:pPr>
+    </w:p>
+    <w:p>
+      <w:pPr>
+        <w:spacing w:after="40" w:line="276" w:lineRule="auto"/>
+        <w:rPr>
+          <w:rFonts w:ascii="Garamond" w:eastAsiaTheme="minorEastAsia" w:hAnsi="Garamond"/>
+        </w:rPr>
+      </w:pPr>
+      <w:r>
+        <w:rPr>
+          <w:rFonts w:ascii="Garamond" w:eastAsiaTheme="minorEastAsia" w:hAnsi="Garamond"/>
+        </w:rPr>
+        <w:t xml:space="preserve">If the results in figure thirteen are observed there lies relationship between the size of the lag interval and the percentage of projects that output a negative correlation for these two metrics. Initially the zero lag will be considered which measures the effect of comments on the count of issues that occur in the same week, reasons this value is low could be attributed to the fact that discussion is ongoing about a particular issue and therefore there is less of an opportunity for an assignee to tackle the problem. This is a side effect of open source projects coordinating distributed teams which a certain amount of delay is to be expected due to the medium of communicating via a comments system, reducing the scope </w:t>
+      </w:r>
+      <w:r>
+        <w:rPr>
+          <w:rFonts w:ascii="Garamond" w:eastAsiaTheme="minorEastAsia" w:hAnsi="Garamond"/>
+        </w:rPr>
+        <w:t>for rapid solutions to an issue and this is generally reflected in the majority of the smaller lag intervals. In contrast the more the lag applied the more likely that the amount of comments will drive the volume of issues, potentially active engagement in discussing an issue and coming to a consensus on the best solution prevents the possibility of a related issue (due to an original solution which was not fully considered)</w:t>
+      </w:r>
+      <w:r>
+        <w:rPr>
+          <w:rFonts w:ascii="Garamond" w:eastAsiaTheme="minorEastAsia" w:hAnsi="Garamond"/>
+        </w:rPr>
+        <w:t xml:space="preserve"> appearing</w:t>
+      </w:r>
+      <w:r>
+        <w:rPr>
+          <w:rFonts w:ascii="Garamond" w:eastAsiaTheme="minorEastAsia" w:hAnsi="Garamond"/>
+        </w:rPr>
+        <w:t xml:space="preserve"> </w:t>
+      </w:r>
+      <w:r>
+        <w:rPr>
+          <w:rFonts w:ascii="Garamond" w:eastAsiaTheme="minorEastAsia" w:hAnsi="Garamond"/>
+        </w:rPr>
+        <w:t xml:space="preserve">in the future due to a pooling of contributor knowledge. </w:t>
+      </w:r>
+    </w:p>
+    <w:p>
+      <w:pPr>
+        <w:spacing w:after="40" w:line="276" w:lineRule="auto"/>
+        <w:rPr>
+          <w:rFonts w:ascii="Garamond" w:eastAsiaTheme="minorEastAsia" w:hAnsi="Garamond"/>
+        </w:rPr>
+      </w:pPr>
+      <w:r>
+        <w:rPr>
+          <w:rFonts w:ascii="Garamond" w:eastAsiaTheme="minorEastAsia" w:hAnsi="Garamond"/>
+        </w:rPr>
+        <w:lastRenderedPageBreak/>
+        <w:tab/>
+        <w:t xml:space="preserve">In most cases the percentage values yielded at each lag interval indicate that a negative correlation is the majority results which suggests that the amount of issues to an extent is driven by the volume of comments. Therefore the more a project team utilises a feedback system the more likely that </w:t>
+      </w:r>
+      <w:r>
+        <w:rPr>
+          <w:rFonts w:ascii="Garamond" w:eastAsiaTheme="minorEastAsia" w:hAnsi="Garamond"/>
+        </w:rPr>
+        <w:t>the code will improve which reflects the benefits of open source development which allows a user bases of varying expertise to pool together and discuss a problem in order to discover the best possible solution.</w:t>
+      </w:r>
+      <w:r>
+        <w:rPr>
+          <w:rFonts w:ascii="Garamond" w:eastAsiaTheme="minorEastAsia" w:hAnsi="Garamond"/>
+        </w:rPr>
+        <w:t xml:space="preserve"> </w:t>
+      </w:r>
+      <w:r>
+        <w:rPr>
+          <w:rFonts w:ascii="Garamond" w:eastAsiaTheme="minorEastAsia" w:hAnsi="Garamond"/>
+        </w:rPr>
+        <w:t>It is difficult to explain why that in most cases a significant subset of the projects do not adhere to this principle, the size and make up of each team a transient factor that cannot be quantified in this context. In addition to this it is possible that as interaction via comments increases that this will lead to the discovery of additional issues that are associated with the current point of discussion, as open source development thrives on ad-hoc contributors the possibly of a new perspective offering an opinion that was not previously considered is very real.</w:t>
+      </w:r>
+    </w:p>
+    <w:p>
+      <w:pPr>
+        <w:spacing w:after="40" w:line="276" w:lineRule="auto"/>
+        <w:rPr>
+          <w:rFonts w:ascii="Garamond" w:eastAsiaTheme="minorEastAsia" w:hAnsi="Garamond"/>
+        </w:rPr>
+      </w:pPr>
+      <w:r>
+        <w:rPr>
+          <w:rFonts w:ascii="Garamond" w:eastAsiaTheme="minorEastAsia" w:hAnsi="Garamond"/>
+        </w:rPr>
+        <w:tab/>
+      </w:r>
+      <w:r>
+        <w:rPr>
+          <w:rFonts w:ascii="Garamond" w:eastAsiaTheme="minorEastAsia" w:hAnsi="Garamond"/>
+        </w:rPr>
+        <w:t xml:space="preserve">In terms of evaluating the hypothesis itself the evidence attained is not significant enough to </w:t>
+      </w:r>
+      <w:r>
+        <w:rPr>
+          <w:rFonts w:ascii="Garamond" w:eastAsiaTheme="minorEastAsia" w:hAnsi="Garamond"/>
+        </w:rPr>
+        <w:t>suggest</w:t>
+      </w:r>
+      <w:r>
+        <w:rPr>
+          <w:rFonts w:ascii="Garamond" w:eastAsiaTheme="minorEastAsia" w:hAnsi="Garamond"/>
+        </w:rPr>
+        <w:t xml:space="preserve"> it holds partly due to the variation when different lags are considered and the fact that the dispersion of the </w:t>
+      </w:r>
+      <w:r>
+        <w:rPr>
+          <w:rFonts w:ascii="Garamond" w:eastAsiaTheme="minorEastAsia" w:hAnsi="Garamond"/>
+        </w:rPr>
+        <w:t>correlations for each of the one hundred projects appears random (see figure14). A reason for this could be the restriction of GitHub utilising only one main feedback system that can be collated through the API whereas law eight refers to ‘multi-level, multi-loop, multi-agent feedback systems’ which shows a disparity between open source development and traditional software teams which can leverage much more resources in terms of feedback. In conclusion based on the results attained in this study law seven as devised by Lehmann does not appear to hold</w:t>
+      </w:r>
+      <w:bookmarkStart w:id="0" w:name="_GoBack"/>
+      <w:bookmarkEnd w:id="0"/>
+      <w:r>
+        <w:rPr>
+          <w:rFonts w:ascii="Garamond" w:eastAsiaTheme="minorEastAsia" w:hAnsi="Garamond"/>
+        </w:rPr>
+        <w:t>.</w:t>
+      </w:r>
+    </w:p>
+    <w:p>
+      <w:pPr>
+        <w:spacing w:after="40" w:line="276" w:lineRule="auto"/>
+        <w:jc w:val="center"/>
+        <w:rPr>
+          <w:rFonts w:ascii="Garamond" w:eastAsiaTheme="minorEastAsia" w:hAnsi="Garamond"/>
+        </w:rPr>
+      </w:pPr>
+    </w:p>
+    <w:p>
+      <w:pPr>
+        <w:spacing w:after="40" w:line="276" w:lineRule="auto"/>
         <w:rPr>
           <w:rFonts w:ascii="Garamond" w:eastAsiaTheme="minorEastAsia" w:hAnsi="Garamond"/>
           <w:b/>
         </w:rPr>
       </w:pPr>
+      <w:r>
+        <w:rPr>
+          <w:rFonts w:ascii="Garamond" w:eastAsiaTheme="minorEastAsia" w:hAnsi="Garamond"/>
+          <w:b/>
+        </w:rPr>
+        <w:t xml:space="preserve">6. </w:t>
+      </w:r>
+      <w:r>
+        <w:rPr>
+          <w:rFonts w:ascii="Garamond" w:eastAsiaTheme="minorEastAsia" w:hAnsi="Garamond"/>
+          <w:b/>
+        </w:rPr>
+        <w:t>THREATS TO VALIDITY</w:t>
+      </w:r>
     </w:p>
     <w:p>
       <w:pPr>
         <w:spacing w:after="40" w:line="276" w:lineRule="auto"/>
         <w:rPr>
           <w:rFonts w:ascii="Garamond" w:eastAsiaTheme="minorEastAsia" w:hAnsi="Garamond"/>
-          <w:b/>
         </w:rPr>
       </w:pPr>
       <w:r>
         <w:rPr>
           <w:rFonts w:ascii="Garamond" w:eastAsiaTheme="minorEastAsia" w:hAnsi="Garamond"/>
-          <w:b/>
-        </w:rPr>
-        <w:t>5.7 Hypothesis Seven</w:t>
+        </w:rPr>
+        <w:t>In this section discussion will be made about the papers approach in order to determine areas from which the findings can be scrutinised</w:t>
+      </w:r>
+      <w:r>
+        <w:rPr>
+          <w:rFonts w:ascii="Garamond" w:eastAsiaTheme="minorEastAsia" w:hAnsi="Garamond"/>
+        </w:rPr>
+        <w:t xml:space="preserve"> – initially in the context of construct validity</w:t>
+      </w:r>
+      <w:r>
+        <w:rPr>
+          <w:rFonts w:ascii="Garamond" w:eastAsiaTheme="minorEastAsia" w:hAnsi="Garamond"/>
+        </w:rPr>
+        <w:t xml:space="preserve">. </w:t>
+      </w:r>
+      <w:r>
+        <w:rPr>
+          <w:rFonts w:ascii="Garamond" w:eastAsiaTheme="minorEastAsia" w:hAnsi="Garamond"/>
+        </w:rPr>
+        <w:t>Initial hypothesis generation will be examined, due to a focus on the metrics that can be attained from the GitHub API Lehmann’s laws had to be interpreted into hypotheses that represent the intent of each law as accurately as possible. In some cases logical metrics were available such as using stargazers to measure ‘satisfaction’</w:t>
+      </w:r>
+      <w:r>
+        <w:rPr>
+          <w:rFonts w:ascii="Garamond" w:eastAsiaTheme="minorEastAsia" w:hAnsi="Garamond"/>
+        </w:rPr>
+        <w:t xml:space="preserve">, however in other cases there is room for dispute. An example of this is evidenced in law two ‘increasing complexity’ this study represents complexity as lines of code, however it is also possible to choose more appropriate measures such as </w:t>
+      </w:r>
+      <w:r>
+        <w:rPr>
+          <w:rFonts w:ascii="Garamond" w:eastAsiaTheme="minorEastAsia" w:hAnsi="Garamond"/>
+        </w:rPr>
+        <w:t>McCabe’s cyclomatic complexity</w:t>
+      </w:r>
+      <w:r>
+        <w:rPr>
+          <w:rFonts w:ascii="Garamond" w:eastAsiaTheme="minorEastAsia" w:hAnsi="Garamond"/>
+        </w:rPr>
+        <w:t xml:space="preserve"> which would involve delving into lower level metrics at the code base, which is beyond the scope of this study. In addition to this law six focuses on quality, the metric that has been attached to this law is issues and its relationship with code churn (additions and deletions) but in reality this is a much more abstract term that could account for testing code coverage, architecture, count of bugs among others but due to the restrained of utilising only API produced data, this was a good option that captured </w:t>
+      </w:r>
+      <w:r>
+        <w:rPr>
+          <w:rFonts w:ascii="Garamond" w:eastAsiaTheme="minorEastAsia" w:hAnsi="Garamond"/>
+        </w:rPr>
+        <w:t>the essence of the law which was the main goal when generating hypotheses.</w:t>
       </w:r>
     </w:p>
     <w:p>
@@ -12433,7 +13152,6 @@
         <w:spacing w:after="40" w:line="276" w:lineRule="auto"/>
         <w:rPr>
           <w:rFonts w:ascii="Garamond" w:eastAsiaTheme="minorEastAsia" w:hAnsi="Garamond"/>
-          <w:b/>
         </w:rPr>
       </w:pPr>
     </w:p>
@@ -12444,11 +13162,16 @@
           <w:rFonts w:ascii="Garamond" w:eastAsiaTheme="minorEastAsia" w:hAnsi="Garamond"/>
         </w:rPr>
       </w:pPr>
+      <w:r>
+        <w:rPr>
+          <w:rFonts w:ascii="Garamond" w:eastAsiaTheme="minorEastAsia" w:hAnsi="Garamond"/>
+        </w:rPr>
+        <w:t>*comment on evaluation process, cross corr thresholds etc</w:t>
+      </w:r>
     </w:p>
     <w:p>
       <w:pPr>
         <w:spacing w:after="40" w:line="276" w:lineRule="auto"/>
-        <w:jc w:val="center"/>
         <w:rPr>
           <w:rFonts w:ascii="Garamond" w:eastAsiaTheme="minorEastAsia" w:hAnsi="Garamond"/>
         </w:rPr>
@@ -12459,22 +13182,26 @@
         <w:spacing w:after="40" w:line="276" w:lineRule="auto"/>
         <w:rPr>
           <w:rFonts w:ascii="Garamond" w:eastAsiaTheme="minorEastAsia" w:hAnsi="Garamond"/>
-          <w:b/>
         </w:rPr>
       </w:pPr>
       <w:r>
         <w:rPr>
           <w:rFonts w:ascii="Garamond" w:eastAsiaTheme="minorEastAsia" w:hAnsi="Garamond"/>
-          <w:b/>
-        </w:rPr>
-        <w:t xml:space="preserve">6. </w:t>
+        </w:rPr>
+        <w:tab/>
+        <w:t xml:space="preserve">The pre-processing of the dataset also has the potential to impact the validity of the results, the first six months of each data point is trimmed from the evaluation to account for projects migrating to GitHub and the initial dump of data associated with this process. This process of indiscriminate of the whether a migration has occurred or not, so projects who have spent their entire life span on GitHub will also be targeted, this directly removes the possibility of analysing the early stages of evolution for these particular </w:t>
       </w:r>
       <w:r>
         <w:rPr>
           <w:rFonts w:ascii="Garamond" w:eastAsiaTheme="minorEastAsia" w:hAnsi="Garamond"/>
-          <w:b/>
-        </w:rPr>
-        <w:t>THREATS TO VALIDITY</w:t>
+        </w:rPr>
+        <w:t>projects</w:t>
+      </w:r>
+      <w:r>
+        <w:rPr>
+          <w:rFonts w:ascii="Garamond" w:eastAsiaTheme="minorEastAsia" w:hAnsi="Garamond"/>
+        </w:rPr>
+        <w:t xml:space="preserve">. </w:t>
       </w:r>
     </w:p>
     <w:p>
@@ -12488,56 +13215,37 @@
         <w:rPr>
           <w:rFonts w:ascii="Garamond" w:eastAsiaTheme="minorEastAsia" w:hAnsi="Garamond"/>
         </w:rPr>
-        <w:t>In this section discussion will be made about the papers approach in order to determine areas from which the findings can be scrutinised</w:t>
+        <w:tab/>
       </w:r>
       <w:r>
         <w:rPr>
           <w:rFonts w:ascii="Garamond" w:eastAsiaTheme="minorEastAsia" w:hAnsi="Garamond"/>
         </w:rPr>
-        <w:t xml:space="preserve"> – initially in the context of construct validity</w:t>
+        <w:t xml:space="preserve">It should also be noted that the rate of activity on each project has not been a deciding factor in the selection process. Therefore it is possible that among the range of projects there will be some that are maintained much more effectively than others, this is dependent on factors such as the size of the team actively working on the project and the amount of general user collaboration </w:t>
       </w:r>
       <w:r>
         <w:rPr>
           <w:rFonts w:ascii="Garamond" w:eastAsiaTheme="minorEastAsia" w:hAnsi="Garamond"/>
         </w:rPr>
-        <w:t xml:space="preserve">. </w:t>
+        <w:t>on GitHub</w:t>
       </w:r>
       <w:r>
         <w:rPr>
           <w:rFonts w:ascii="Garamond" w:eastAsiaTheme="minorEastAsia" w:hAnsi="Garamond"/>
         </w:rPr>
-        <w:t>Initial hypothesis generation will be examined, due to a focus on the metrics that can be attained from the GitHub API Lehmann’s laws had to be interpreted into hypotheses that represent the intent of each law as accurately as possible. In some cases logical metrics were available such as using stargazers to measure ‘satisfaction’</w:t>
+        <w:t>. This might lead to cases where the activity of the team itself becomes a driver of software evolution which this study does not account for and could be a</w:t>
       </w:r>
       <w:r>
         <w:rPr>
           <w:rFonts w:ascii="Garamond" w:eastAsiaTheme="minorEastAsia" w:hAnsi="Garamond"/>
         </w:rPr>
-        <w:t xml:space="preserve">, however in other cases there is room for dispute. An example of this is evidenced in law two ‘increasing complexity’ this study represents complexity as lines of code, however it is also possible to choose more appropriate measures such as </w:t>
+        <w:t>n</w:t>
       </w:r>
       <w:r>
         <w:rPr>
           <w:rFonts w:ascii="Garamond" w:eastAsiaTheme="minorEastAsia" w:hAnsi="Garamond"/>
         </w:rPr>
-        <w:t>McCabe’s cyclomatic complexity</w:t>
-      </w:r>
-      <w:r>
-        <w:rPr>
-          <w:rFonts w:ascii="Garamond" w:eastAsiaTheme="minorEastAsia" w:hAnsi="Garamond"/>
-        </w:rPr>
-        <w:t xml:space="preserve"> which would involve delving into lower level metrics at the code base, which is beyond the scope of this study. In addition to this law six focuses on quality, the metric that has been attached to this law is issues and its relationship with code churn (additions and deletions) but in reality this is a much more abstract term that could account for testing code coverage, architecture, count of bugs among others but due to the restrained of </w:t>
-      </w:r>
-      <w:r>
-        <w:rPr>
-          <w:rFonts w:ascii="Garamond" w:eastAsiaTheme="minorEastAsia" w:hAnsi="Garamond"/>
-        </w:rPr>
-        <w:lastRenderedPageBreak/>
-        <w:t xml:space="preserve">utilising only API produced data, this was a good option that captured </w:t>
-      </w:r>
-      <w:r>
-        <w:rPr>
-          <w:rFonts w:ascii="Garamond" w:eastAsiaTheme="minorEastAsia" w:hAnsi="Garamond"/>
-        </w:rPr>
-        <w:t>the essence of the law which was the main goal when generating hypotheses.</w:t>
+        <w:t xml:space="preserve"> avenue for future work.</w:t>
       </w:r>
     </w:p>
     <w:p>
@@ -12551,20 +13259,15 @@
         <w:rPr>
           <w:rFonts w:ascii="Garamond" w:eastAsiaTheme="minorEastAsia" w:hAnsi="Garamond"/>
         </w:rPr>
+        <w:lastRenderedPageBreak/>
         <w:tab/>
-        <w:t xml:space="preserve">The pre-processing of the dataset also has the potential to impact the validity of the results, the first six months of each data point is trimmed from the evaluation to account for projects migrating to GitHub and the initial dump of data associated with this process. This process of indiscriminate of the whether a migration has occurred or not, so projects who have spent their entire life span on GitHub will also be targeted, this directly removes the possibility of analysing the early stages of evolution for these particular </w:t>
+        <w:t>Threats to the external validity of the findings also will need to be examined, particularly if the results from this paper can be generalised to open source projects on GitHub in general.</w:t>
       </w:r>
       <w:r>
         <w:rPr>
           <w:rFonts w:ascii="Garamond" w:eastAsiaTheme="minorEastAsia" w:hAnsi="Garamond"/>
         </w:rPr>
-        <w:t>projects</w:t>
-      </w:r>
-      <w:r>
-        <w:rPr>
-          <w:rFonts w:ascii="Garamond" w:eastAsiaTheme="minorEastAsia" w:hAnsi="Garamond"/>
-        </w:rPr>
-        <w:t xml:space="preserve">. </w:t>
+        <w:t xml:space="preserve"> Despite the selection of a fairly large set of projects there is no evidence to suggest that the results will remain consistent when applied to a totally different dataset, however due to the paper targeting the most popular projects on GitHub it can be seen as representation of typical open source development for well supported projects not necessarily those that have reduced attention from users.</w:t>
       </w:r>
     </w:p>
     <w:p>
@@ -12574,42 +13277,6 @@
           <w:rFonts w:ascii="Garamond" w:eastAsiaTheme="minorEastAsia" w:hAnsi="Garamond"/>
         </w:rPr>
       </w:pPr>
-      <w:r>
-        <w:rPr>
-          <w:rFonts w:ascii="Garamond" w:eastAsiaTheme="minorEastAsia" w:hAnsi="Garamond"/>
-        </w:rPr>
-        <w:tab/>
-      </w:r>
-      <w:r>
-        <w:rPr>
-          <w:rFonts w:ascii="Garamond" w:eastAsiaTheme="minorEastAsia" w:hAnsi="Garamond"/>
-        </w:rPr>
-        <w:t xml:space="preserve">It should also be noted that the rate of activity on each project has not been a deciding factor in the selection process. Therefore it is possible that among the range of projects there will be some that are maintained much more effectively than others, this is dependent on factors such as the size of the team actively working on the project and the amount of general user collaboration </w:t>
-      </w:r>
-      <w:r>
-        <w:rPr>
-          <w:rFonts w:ascii="Garamond" w:eastAsiaTheme="minorEastAsia" w:hAnsi="Garamond"/>
-        </w:rPr>
-        <w:t>on GitHub</w:t>
-      </w:r>
-      <w:r>
-        <w:rPr>
-          <w:rFonts w:ascii="Garamond" w:eastAsiaTheme="minorEastAsia" w:hAnsi="Garamond"/>
-        </w:rPr>
-        <w:t>. This might lead to cases where the activity of the team itself becomes a driver of software evolution which this study does not account for and could be a</w:t>
-      </w:r>
-      <w:r>
-        <w:rPr>
-          <w:rFonts w:ascii="Garamond" w:eastAsiaTheme="minorEastAsia" w:hAnsi="Garamond"/>
-        </w:rPr>
-        <w:t>n</w:t>
-      </w:r>
-      <w:r>
-        <w:rPr>
-          <w:rFonts w:ascii="Garamond" w:eastAsiaTheme="minorEastAsia" w:hAnsi="Garamond"/>
-        </w:rPr>
-        <w:t xml:space="preserve"> avenue for future work.</w:t>
-      </w:r>
     </w:p>
     <w:p>
       <w:pPr>
@@ -12622,14 +13289,7 @@
         <w:rPr>
           <w:rFonts w:ascii="Garamond" w:eastAsiaTheme="minorEastAsia" w:hAnsi="Garamond"/>
         </w:rPr>
-        <w:tab/>
-        <w:t>Threats to the external validity of the findings also will need to be examined, particularly if the results from this paper can be generalised to open source projects on GitHub in general.</w:t>
-      </w:r>
-      <w:r>
-        <w:rPr>
-          <w:rFonts w:ascii="Garamond" w:eastAsiaTheme="minorEastAsia" w:hAnsi="Garamond"/>
-        </w:rPr>
-        <w:t xml:space="preserve"> Despite the selection of a fairly large set of projects there is no evidence to suggest that the results will remain consistent when applied to a totally different dataset, however due to the paper targeting the most popular projects on GitHub it can be seen as representation of typical open source development for well supported projects not necessarily those that have reduced attention from users.</w:t>
+        <w:t>*discuss conclusion validity</w:t>
       </w:r>
     </w:p>
     <w:p>
@@ -12639,50 +13299,42 @@
           <w:rFonts w:ascii="Garamond" w:eastAsiaTheme="minorEastAsia" w:hAnsi="Garamond"/>
         </w:rPr>
       </w:pPr>
-      <w:bookmarkStart w:id="0" w:name="_GoBack"/>
-      <w:bookmarkEnd w:id="0"/>
+      <w:r>
+        <w:rPr>
+          <w:rFonts w:ascii="Garamond" w:eastAsiaTheme="minorEastAsia" w:hAnsi="Garamond"/>
+        </w:rPr>
+        <w:tab/>
+      </w:r>
     </w:p>
     <w:p>
       <w:pPr>
-        <w:spacing w:after="40" w:line="276" w:lineRule="auto"/>
-        <w:rPr>
-          <w:rFonts w:ascii="Garamond" w:eastAsiaTheme="minorEastAsia" w:hAnsi="Garamond"/>
-        </w:rPr>
-      </w:pPr>
-      <w:r>
-        <w:rPr>
-          <w:rFonts w:ascii="Garamond" w:eastAsiaTheme="minorEastAsia" w:hAnsi="Garamond"/>
-        </w:rPr>
-        <w:t>*discuss conclusion validity</w:t>
+        <w:spacing w:line="276" w:lineRule="auto"/>
+        <w:rPr>
+          <w:rFonts w:ascii="Garamond" w:hAnsi="Garamond"/>
+          <w:b/>
+        </w:rPr>
+      </w:pPr>
+      <w:r>
+        <w:rPr>
+          <w:rFonts w:ascii="Garamond" w:hAnsi="Garamond"/>
+          <w:b/>
+        </w:rPr>
+        <w:t>7. CONCLUSION</w:t>
       </w:r>
     </w:p>
     <w:p>
       <w:pPr>
-        <w:spacing w:after="40" w:line="276" w:lineRule="auto"/>
-        <w:rPr>
-          <w:rFonts w:ascii="Garamond" w:eastAsiaTheme="minorEastAsia" w:hAnsi="Garamond"/>
-        </w:rPr>
-      </w:pPr>
-      <w:r>
-        <w:rPr>
-          <w:rFonts w:ascii="Garamond" w:eastAsiaTheme="minorEastAsia" w:hAnsi="Garamond"/>
-        </w:rPr>
-        <w:tab/>
-      </w:r>
+        <w:spacing w:line="276" w:lineRule="auto"/>
+        <w:rPr>
+          <w:rFonts w:ascii="Garamond" w:hAnsi="Garamond"/>
+        </w:rPr>
+      </w:pPr>
     </w:p>
     <w:p>
       <w:pPr>
         <w:spacing w:line="276" w:lineRule="auto"/>
         <w:rPr>
           <w:rFonts w:ascii="Garamond" w:hAnsi="Garamond"/>
-        </w:rPr>
-      </w:pPr>
-    </w:p>
-    <w:p>
-      <w:pPr>
-        <w:spacing w:line="276" w:lineRule="auto"/>
-        <w:rPr>
-          <w:rFonts w:ascii="Garamond" w:hAnsi="Garamond"/>
           <w:b/>
         </w:rPr>
       </w:pPr>
@@ -12691,7 +13343,7 @@
           <w:rFonts w:ascii="Garamond" w:hAnsi="Garamond"/>
           <w:b/>
         </w:rPr>
-        <w:t>7</w:t>
+        <w:t>8</w:t>
       </w:r>
       <w:r>
         <w:rPr>
@@ -13163,7 +13815,6 @@
         <w:rPr>
           <w:rFonts w:ascii="Garamond" w:hAnsi="Garamond"/>
         </w:rPr>
-        <w:lastRenderedPageBreak/>
         <w:t>M.M. Mahbubul Syeed, Imed Hammouda, Tarja Syst¨a</w:t>
       </w:r>
       <w:r>
@@ -13403,6 +14054,7 @@
         <w:rPr>
           <w:rFonts w:ascii="Garamond" w:hAnsi="Garamond"/>
         </w:rPr>
+        <w:lastRenderedPageBreak/>
         <w:t>Yan Dong</w:t>
       </w:r>
       <w:r>
@@ -16104,11 +16756,11 @@
           <c:showPercent val="0"/>
           <c:showBubbleSize val="0"/>
         </c:dLbls>
-        <c:axId val="264224976"/>
-        <c:axId val="264226936"/>
+        <c:axId val="326585912"/>
+        <c:axId val="326583952"/>
       </c:scatterChart>
       <c:valAx>
-        <c:axId val="264224976"/>
+        <c:axId val="326585912"/>
         <c:scaling>
           <c:orientation val="minMax"/>
         </c:scaling>
@@ -16221,12 +16873,12 @@
             <a:endParaRPr lang="en-US"/>
           </a:p>
         </c:txPr>
-        <c:crossAx val="264226936"/>
+        <c:crossAx val="326583952"/>
         <c:crosses val="autoZero"/>
         <c:crossBetween val="midCat"/>
       </c:valAx>
       <c:valAx>
-        <c:axId val="264226936"/>
+        <c:axId val="326583952"/>
         <c:scaling>
           <c:orientation val="minMax"/>
         </c:scaling>
@@ -16340,7 +16992,7 @@
             <a:endParaRPr lang="en-US"/>
           </a:p>
         </c:txPr>
-        <c:crossAx val="264224976"/>
+        <c:crossAx val="326585912"/>
         <c:crosses val="autoZero"/>
         <c:crossBetween val="midCat"/>
       </c:valAx>
@@ -16818,11 +17470,11 @@
           <c:showPercent val="0"/>
           <c:showBubbleSize val="0"/>
         </c:dLbls>
-        <c:axId val="440176688"/>
-        <c:axId val="440180216"/>
+        <c:axId val="178569128"/>
+        <c:axId val="178573832"/>
       </c:scatterChart>
       <c:valAx>
-        <c:axId val="440176688"/>
+        <c:axId val="178569128"/>
         <c:scaling>
           <c:orientation val="minMax"/>
         </c:scaling>
@@ -16933,12 +17585,12 @@
             <a:endParaRPr lang="en-US"/>
           </a:p>
         </c:txPr>
-        <c:crossAx val="440180216"/>
+        <c:crossAx val="178573832"/>
         <c:crosses val="autoZero"/>
         <c:crossBetween val="midCat"/>
       </c:valAx>
       <c:valAx>
-        <c:axId val="440180216"/>
+        <c:axId val="178573832"/>
         <c:scaling>
           <c:orientation val="minMax"/>
         </c:scaling>
@@ -17050,7 +17702,7 @@
             <a:endParaRPr lang="en-US"/>
           </a:p>
         </c:txPr>
-        <c:crossAx val="440176688"/>
+        <c:crossAx val="178569128"/>
         <c:crosses val="autoZero"/>
         <c:crossBetween val="midCat"/>
       </c:valAx>
@@ -17543,11 +18195,11 @@
           <c:showPercent val="0"/>
           <c:showBubbleSize val="0"/>
         </c:dLbls>
-        <c:axId val="440177472"/>
-        <c:axId val="440177080"/>
+        <c:axId val="178569520"/>
+        <c:axId val="354424536"/>
       </c:scatterChart>
       <c:valAx>
-        <c:axId val="440177472"/>
+        <c:axId val="178569520"/>
         <c:scaling>
           <c:orientation val="minMax"/>
         </c:scaling>
@@ -17658,12 +18310,12 @@
             <a:endParaRPr lang="en-US"/>
           </a:p>
         </c:txPr>
-        <c:crossAx val="440177080"/>
+        <c:crossAx val="354424536"/>
         <c:crosses val="autoZero"/>
         <c:crossBetween val="midCat"/>
       </c:valAx>
       <c:valAx>
-        <c:axId val="440177080"/>
+        <c:axId val="354424536"/>
         <c:scaling>
           <c:orientation val="minMax"/>
         </c:scaling>
@@ -17775,7 +18427,7 @@
             <a:endParaRPr lang="en-US"/>
           </a:p>
         </c:txPr>
-        <c:crossAx val="440177472"/>
+        <c:crossAx val="178569520"/>
         <c:crosses val="autoZero"/>
         <c:crossBetween val="midCat"/>
       </c:valAx>
@@ -18260,11 +18912,11 @@
           <c:showPercent val="0"/>
           <c:showBubbleSize val="0"/>
         </c:dLbls>
-        <c:axId val="440179040"/>
-        <c:axId val="440179824"/>
+        <c:axId val="354421792"/>
+        <c:axId val="354417872"/>
       </c:scatterChart>
       <c:valAx>
-        <c:axId val="440179040"/>
+        <c:axId val="354421792"/>
         <c:scaling>
           <c:orientation val="minMax"/>
         </c:scaling>
@@ -18375,12 +19027,12 @@
             <a:endParaRPr lang="en-US"/>
           </a:p>
         </c:txPr>
-        <c:crossAx val="440179824"/>
+        <c:crossAx val="354417872"/>
         <c:crosses val="autoZero"/>
         <c:crossBetween val="midCat"/>
       </c:valAx>
       <c:valAx>
-        <c:axId val="440179824"/>
+        <c:axId val="354417872"/>
         <c:scaling>
           <c:orientation val="minMax"/>
         </c:scaling>
@@ -18492,7 +19144,7 @@
             <a:endParaRPr lang="en-US"/>
           </a:p>
         </c:txPr>
-        <c:crossAx val="440179040"/>
+        <c:crossAx val="354421792"/>
         <c:crosses val="autoZero"/>
         <c:crossBetween val="midCat"/>
       </c:valAx>
@@ -18993,11 +19645,11 @@
           <c:showPercent val="0"/>
           <c:showBubbleSize val="0"/>
         </c:dLbls>
-        <c:axId val="266886568"/>
-        <c:axId val="266883824"/>
+        <c:axId val="354420616"/>
+        <c:axId val="354425320"/>
       </c:scatterChart>
       <c:valAx>
-        <c:axId val="266886568"/>
+        <c:axId val="354420616"/>
         <c:scaling>
           <c:orientation val="minMax"/>
         </c:scaling>
@@ -19108,12 +19760,12 @@
             <a:endParaRPr lang="en-US"/>
           </a:p>
         </c:txPr>
-        <c:crossAx val="266883824"/>
+        <c:crossAx val="354425320"/>
         <c:crosses val="autoZero"/>
         <c:crossBetween val="midCat"/>
       </c:valAx>
       <c:valAx>
-        <c:axId val="266883824"/>
+        <c:axId val="354425320"/>
         <c:scaling>
           <c:orientation val="minMax"/>
         </c:scaling>
@@ -19225,7 +19877,7 @@
             <a:endParaRPr lang="en-US"/>
           </a:p>
         </c:txPr>
-        <c:crossAx val="266886568"/>
+        <c:crossAx val="354420616"/>
         <c:crosses val="autoZero"/>
         <c:crossBetween val="midCat"/>
       </c:valAx>
@@ -19710,11 +20362,11 @@
           <c:showPercent val="0"/>
           <c:showBubbleSize val="0"/>
         </c:dLbls>
-        <c:axId val="266879904"/>
-        <c:axId val="266879120"/>
+        <c:axId val="262322168"/>
+        <c:axId val="262317856"/>
       </c:scatterChart>
       <c:valAx>
-        <c:axId val="266879904"/>
+        <c:axId val="262322168"/>
         <c:scaling>
           <c:orientation val="minMax"/>
         </c:scaling>
@@ -19825,12 +20477,12 @@
             <a:endParaRPr lang="en-US"/>
           </a:p>
         </c:txPr>
-        <c:crossAx val="266879120"/>
+        <c:crossAx val="262317856"/>
         <c:crosses val="autoZero"/>
         <c:crossBetween val="midCat"/>
       </c:valAx>
       <c:valAx>
-        <c:axId val="266879120"/>
+        <c:axId val="262317856"/>
         <c:scaling>
           <c:orientation val="minMax"/>
         </c:scaling>
@@ -19942,7 +20594,7 @@
             <a:endParaRPr lang="en-US"/>
           </a:p>
         </c:txPr>
-        <c:crossAx val="266879904"/>
+        <c:crossAx val="262322168"/>
         <c:crosses val="autoZero"/>
         <c:crossBetween val="midCat"/>
       </c:valAx>
@@ -20435,11 +21087,11 @@
           <c:showPercent val="0"/>
           <c:showBubbleSize val="0"/>
         </c:dLbls>
-        <c:axId val="266880296"/>
-        <c:axId val="266880688"/>
+        <c:axId val="262319032"/>
+        <c:axId val="328639984"/>
       </c:scatterChart>
       <c:valAx>
-        <c:axId val="266880296"/>
+        <c:axId val="262319032"/>
         <c:scaling>
           <c:orientation val="minMax"/>
         </c:scaling>
@@ -20550,12 +21202,12 @@
             <a:endParaRPr lang="en-US"/>
           </a:p>
         </c:txPr>
-        <c:crossAx val="266880688"/>
+        <c:crossAx val="328639984"/>
         <c:crosses val="autoZero"/>
         <c:crossBetween val="midCat"/>
       </c:valAx>
       <c:valAx>
-        <c:axId val="266880688"/>
+        <c:axId val="328639984"/>
         <c:scaling>
           <c:orientation val="minMax"/>
         </c:scaling>
@@ -20667,7 +21319,7 @@
             <a:endParaRPr lang="en-US"/>
           </a:p>
         </c:txPr>
-        <c:crossAx val="266880296"/>
+        <c:crossAx val="262319032"/>
         <c:crosses val="autoZero"/>
         <c:crossBetween val="midCat"/>
       </c:valAx>
@@ -21160,11 +21812,11 @@
           <c:showPercent val="0"/>
           <c:showBubbleSize val="0"/>
         </c:dLbls>
-        <c:axId val="266885000"/>
-        <c:axId val="266885392"/>
+        <c:axId val="261096088"/>
+        <c:axId val="435982656"/>
       </c:scatterChart>
       <c:valAx>
-        <c:axId val="266885000"/>
+        <c:axId val="261096088"/>
         <c:scaling>
           <c:orientation val="minMax"/>
         </c:scaling>
@@ -21275,12 +21927,12 @@
             <a:endParaRPr lang="en-US"/>
           </a:p>
         </c:txPr>
-        <c:crossAx val="266885392"/>
+        <c:crossAx val="435982656"/>
         <c:crosses val="autoZero"/>
         <c:crossBetween val="midCat"/>
       </c:valAx>
       <c:valAx>
-        <c:axId val="266885392"/>
+        <c:axId val="435982656"/>
         <c:scaling>
           <c:orientation val="minMax"/>
         </c:scaling>
@@ -21392,7 +22044,7 @@
             <a:endParaRPr lang="en-US"/>
           </a:p>
         </c:txPr>
-        <c:crossAx val="266885000"/>
+        <c:crossAx val="261096088"/>
         <c:crosses val="autoZero"/>
         <c:crossBetween val="midCat"/>
       </c:valAx>
@@ -21864,11 +22516,11 @@
           <c:showPercent val="0"/>
           <c:showBubbleSize val="0"/>
         </c:dLbls>
-        <c:axId val="321200584"/>
-        <c:axId val="321202544"/>
+        <c:axId val="435983048"/>
+        <c:axId val="435985008"/>
       </c:scatterChart>
       <c:valAx>
-        <c:axId val="321200584"/>
+        <c:axId val="435983048"/>
         <c:scaling>
           <c:orientation val="minMax"/>
         </c:scaling>
@@ -21979,12 +22631,12 @@
             <a:endParaRPr lang="en-US"/>
           </a:p>
         </c:txPr>
-        <c:crossAx val="321202544"/>
+        <c:crossAx val="435985008"/>
         <c:crosses val="autoZero"/>
         <c:crossBetween val="midCat"/>
       </c:valAx>
       <c:valAx>
-        <c:axId val="321202544"/>
+        <c:axId val="435985008"/>
         <c:scaling>
           <c:orientation val="minMax"/>
         </c:scaling>
@@ -22096,7 +22748,7 @@
             <a:endParaRPr lang="en-US"/>
           </a:p>
         </c:txPr>
-        <c:crossAx val="321200584"/>
+        <c:crossAx val="435983048"/>
         <c:crosses val="autoZero"/>
         <c:crossBetween val="midCat"/>
       </c:valAx>
@@ -22568,11 +23220,11 @@
           <c:showPercent val="0"/>
           <c:showBubbleSize val="0"/>
         </c:dLbls>
-        <c:axId val="321201368"/>
-        <c:axId val="321201760"/>
+        <c:axId val="435983440"/>
+        <c:axId val="435985792"/>
       </c:scatterChart>
       <c:valAx>
-        <c:axId val="321201368"/>
+        <c:axId val="435983440"/>
         <c:scaling>
           <c:orientation val="minMax"/>
         </c:scaling>
@@ -22683,12 +23335,12 @@
             <a:endParaRPr lang="en-US"/>
           </a:p>
         </c:txPr>
-        <c:crossAx val="321201760"/>
+        <c:crossAx val="435985792"/>
         <c:crosses val="autoZero"/>
         <c:crossBetween val="midCat"/>
       </c:valAx>
       <c:valAx>
-        <c:axId val="321201760"/>
+        <c:axId val="435985792"/>
         <c:scaling>
           <c:orientation val="minMax"/>
         </c:scaling>
@@ -22800,7 +23452,7 @@
             <a:endParaRPr lang="en-US"/>
           </a:p>
         </c:txPr>
-        <c:crossAx val="321201368"/>
+        <c:crossAx val="435983440"/>
         <c:crosses val="autoZero"/>
         <c:crossBetween val="midCat"/>
       </c:valAx>
@@ -23274,11 +23926,11 @@
           <c:showPercent val="0"/>
           <c:showBubbleSize val="0"/>
         </c:dLbls>
-        <c:axId val="321195488"/>
-        <c:axId val="321195880"/>
+        <c:axId val="435983832"/>
+        <c:axId val="435972856"/>
       </c:scatterChart>
       <c:valAx>
-        <c:axId val="321195488"/>
+        <c:axId val="435983832"/>
         <c:scaling>
           <c:orientation val="minMax"/>
         </c:scaling>
@@ -23389,12 +24041,12 @@
             <a:endParaRPr lang="en-US"/>
           </a:p>
         </c:txPr>
-        <c:crossAx val="321195880"/>
+        <c:crossAx val="435972856"/>
         <c:crosses val="autoZero"/>
         <c:crossBetween val="midCat"/>
       </c:valAx>
       <c:valAx>
-        <c:axId val="321195880"/>
+        <c:axId val="435972856"/>
         <c:scaling>
           <c:orientation val="minMax"/>
         </c:scaling>
@@ -23506,7 +24158,7 @@
             <a:endParaRPr lang="en-US"/>
           </a:p>
         </c:txPr>
-        <c:crossAx val="321195488"/>
+        <c:crossAx val="435983832"/>
         <c:crosses val="autoZero"/>
         <c:crossBetween val="midCat"/>
       </c:valAx>
@@ -23987,11 +24639,11 @@
           <c:showPercent val="0"/>
           <c:showBubbleSize val="0"/>
         </c:dLbls>
-        <c:axId val="264224584"/>
-        <c:axId val="264222232"/>
+        <c:axId val="326585128"/>
+        <c:axId val="326585520"/>
       </c:scatterChart>
       <c:valAx>
-        <c:axId val="264224584"/>
+        <c:axId val="326585128"/>
         <c:scaling>
           <c:orientation val="minMax"/>
         </c:scaling>
@@ -24104,12 +24756,12 @@
             <a:endParaRPr lang="en-US"/>
           </a:p>
         </c:txPr>
-        <c:crossAx val="264222232"/>
+        <c:crossAx val="326585520"/>
         <c:crosses val="autoZero"/>
         <c:crossBetween val="midCat"/>
       </c:valAx>
       <c:valAx>
-        <c:axId val="264222232"/>
+        <c:axId val="326585520"/>
         <c:scaling>
           <c:orientation val="minMax"/>
         </c:scaling>
@@ -24223,7 +24875,7 @@
             <a:endParaRPr lang="en-US"/>
           </a:p>
         </c:txPr>
-        <c:crossAx val="264224584"/>
+        <c:crossAx val="326585128"/>
         <c:crosses val="autoZero"/>
         <c:crossBetween val="midCat"/>
       </c:valAx>
@@ -24695,11 +25347,11 @@
           <c:showPercent val="0"/>
           <c:showBubbleSize val="0"/>
         </c:dLbls>
-        <c:axId val="321196272"/>
-        <c:axId val="321197056"/>
+        <c:axId val="435970504"/>
+        <c:axId val="435976384"/>
       </c:scatterChart>
       <c:valAx>
-        <c:axId val="321196272"/>
+        <c:axId val="435970504"/>
         <c:scaling>
           <c:orientation val="minMax"/>
         </c:scaling>
@@ -24810,12 +25462,12 @@
             <a:endParaRPr lang="en-US"/>
           </a:p>
         </c:txPr>
-        <c:crossAx val="321197056"/>
+        <c:crossAx val="435976384"/>
         <c:crosses val="autoZero"/>
         <c:crossBetween val="midCat"/>
       </c:valAx>
       <c:valAx>
-        <c:axId val="321197056"/>
+        <c:axId val="435976384"/>
         <c:scaling>
           <c:orientation val="minMax"/>
         </c:scaling>
@@ -24927,7 +25579,7 @@
             <a:endParaRPr lang="en-US"/>
           </a:p>
         </c:txPr>
-        <c:crossAx val="321196272"/>
+        <c:crossAx val="435970504"/>
         <c:crosses val="autoZero"/>
         <c:crossBetween val="midCat"/>
       </c:valAx>
@@ -25397,11 +26049,11 @@
           <c:showPercent val="0"/>
           <c:showBubbleSize val="0"/>
         </c:dLbls>
-        <c:axId val="321555088"/>
-        <c:axId val="321555872"/>
+        <c:axId val="435979128"/>
+        <c:axId val="435973248"/>
       </c:scatterChart>
       <c:valAx>
-        <c:axId val="321555088"/>
+        <c:axId val="435979128"/>
         <c:scaling>
           <c:orientation val="minMax"/>
         </c:scaling>
@@ -25512,12 +26164,12 @@
             <a:endParaRPr lang="en-US"/>
           </a:p>
         </c:txPr>
-        <c:crossAx val="321555872"/>
+        <c:crossAx val="435973248"/>
         <c:crosses val="autoZero"/>
         <c:crossBetween val="midCat"/>
       </c:valAx>
       <c:valAx>
-        <c:axId val="321555872"/>
+        <c:axId val="435973248"/>
         <c:scaling>
           <c:orientation val="minMax"/>
         </c:scaling>
@@ -25629,7 +26281,7 @@
             <a:endParaRPr lang="en-US"/>
           </a:p>
         </c:txPr>
-        <c:crossAx val="321555088"/>
+        <c:crossAx val="435979128"/>
         <c:crosses val="autoZero"/>
         <c:crossBetween val="midCat"/>
       </c:valAx>
@@ -26115,11 +26767,11 @@
           <c:showPercent val="0"/>
           <c:showBubbleSize val="0"/>
         </c:dLbls>
-        <c:axId val="321553912"/>
-        <c:axId val="321554304"/>
+        <c:axId val="435978736"/>
+        <c:axId val="435974424"/>
       </c:scatterChart>
       <c:valAx>
-        <c:axId val="321553912"/>
+        <c:axId val="435978736"/>
         <c:scaling>
           <c:orientation val="minMax"/>
         </c:scaling>
@@ -26230,12 +26882,12 @@
             <a:endParaRPr lang="en-US"/>
           </a:p>
         </c:txPr>
-        <c:crossAx val="321554304"/>
+        <c:crossAx val="435974424"/>
         <c:crosses val="autoZero"/>
         <c:crossBetween val="midCat"/>
       </c:valAx>
       <c:valAx>
-        <c:axId val="321554304"/>
+        <c:axId val="435974424"/>
         <c:scaling>
           <c:orientation val="minMax"/>
         </c:scaling>
@@ -26347,7 +26999,7 @@
             <a:endParaRPr lang="en-US"/>
           </a:p>
         </c:txPr>
-        <c:crossAx val="321553912"/>
+        <c:crossAx val="435978736"/>
         <c:crosses val="autoZero"/>
         <c:crossBetween val="midCat"/>
       </c:valAx>
@@ -26828,11 +27480,11 @@
           <c:showPercent val="0"/>
           <c:showBubbleSize val="0"/>
         </c:dLbls>
-        <c:axId val="377029520"/>
-        <c:axId val="377024424"/>
+        <c:axId val="326587088"/>
+        <c:axId val="326587480"/>
       </c:scatterChart>
       <c:valAx>
-        <c:axId val="377029520"/>
+        <c:axId val="326587088"/>
         <c:scaling>
           <c:orientation val="minMax"/>
         </c:scaling>
@@ -26945,12 +27597,12 @@
             <a:endParaRPr lang="en-US"/>
           </a:p>
         </c:txPr>
-        <c:crossAx val="377024424"/>
+        <c:crossAx val="326587480"/>
         <c:crosses val="autoZero"/>
         <c:crossBetween val="midCat"/>
       </c:valAx>
       <c:valAx>
-        <c:axId val="377024424"/>
+        <c:axId val="326587480"/>
         <c:scaling>
           <c:orientation val="minMax"/>
         </c:scaling>
@@ -27075,7 +27727,7 @@
             <a:endParaRPr lang="en-US"/>
           </a:p>
         </c:txPr>
-        <c:crossAx val="377029520"/>
+        <c:crossAx val="326587088"/>
         <c:crosses val="autoZero"/>
         <c:crossBetween val="midCat"/>
       </c:valAx>
@@ -27556,11 +28208,11 @@
           <c:showPercent val="0"/>
           <c:showBubbleSize val="0"/>
         </c:dLbls>
-        <c:axId val="377021288"/>
-        <c:axId val="377032264"/>
+        <c:axId val="326588656"/>
+        <c:axId val="356988168"/>
       </c:scatterChart>
       <c:valAx>
-        <c:axId val="377021288"/>
+        <c:axId val="326588656"/>
         <c:scaling>
           <c:orientation val="minMax"/>
         </c:scaling>
@@ -27673,12 +28325,12 @@
             <a:endParaRPr lang="en-US"/>
           </a:p>
         </c:txPr>
-        <c:crossAx val="377032264"/>
+        <c:crossAx val="356988168"/>
         <c:crosses val="autoZero"/>
         <c:crossBetween val="midCat"/>
       </c:valAx>
       <c:valAx>
-        <c:axId val="377032264"/>
+        <c:axId val="356988168"/>
         <c:scaling>
           <c:orientation val="minMax"/>
         </c:scaling>
@@ -27803,7 +28455,7 @@
             <a:endParaRPr lang="en-US"/>
           </a:p>
         </c:txPr>
-        <c:crossAx val="377021288"/>
+        <c:crossAx val="326588656"/>
         <c:crosses val="autoZero"/>
         <c:crossBetween val="midCat"/>
       </c:valAx>
@@ -28284,11 +28936,11 @@
           <c:showPercent val="0"/>
           <c:showBubbleSize val="0"/>
         </c:dLbls>
-        <c:axId val="377022072"/>
-        <c:axId val="377022464"/>
+        <c:axId val="356989344"/>
+        <c:axId val="356990912"/>
       </c:scatterChart>
       <c:valAx>
-        <c:axId val="377022072"/>
+        <c:axId val="356989344"/>
         <c:scaling>
           <c:orientation val="minMax"/>
         </c:scaling>
@@ -28401,12 +29053,12 @@
             <a:endParaRPr lang="en-US"/>
           </a:p>
         </c:txPr>
-        <c:crossAx val="377022464"/>
+        <c:crossAx val="356990912"/>
         <c:crosses val="autoZero"/>
         <c:crossBetween val="midCat"/>
       </c:valAx>
       <c:valAx>
-        <c:axId val="377022464"/>
+        <c:axId val="356990912"/>
         <c:scaling>
           <c:orientation val="minMax"/>
         </c:scaling>
@@ -28531,7 +29183,7 @@
             <a:endParaRPr lang="en-US"/>
           </a:p>
         </c:txPr>
-        <c:crossAx val="377022072"/>
+        <c:crossAx val="356989344"/>
         <c:crosses val="autoZero"/>
         <c:crossBetween val="midCat"/>
       </c:valAx>
@@ -29012,11 +29664,11 @@
           <c:showPercent val="0"/>
           <c:showBubbleSize val="0"/>
         </c:dLbls>
-        <c:axId val="377024032"/>
-        <c:axId val="377024816"/>
+        <c:axId val="356994048"/>
+        <c:axId val="356992872"/>
       </c:scatterChart>
       <c:valAx>
-        <c:axId val="377024032"/>
+        <c:axId val="356994048"/>
         <c:scaling>
           <c:orientation val="minMax"/>
         </c:scaling>
@@ -29129,12 +29781,12 @@
             <a:endParaRPr lang="en-US"/>
           </a:p>
         </c:txPr>
-        <c:crossAx val="377024816"/>
+        <c:crossAx val="356992872"/>
         <c:crosses val="autoZero"/>
         <c:crossBetween val="midCat"/>
       </c:valAx>
       <c:valAx>
-        <c:axId val="377024816"/>
+        <c:axId val="356992872"/>
         <c:scaling>
           <c:orientation val="minMax"/>
         </c:scaling>
@@ -29259,7 +29911,7 @@
             <a:endParaRPr lang="en-US"/>
           </a:p>
         </c:txPr>
-        <c:crossAx val="377024032"/>
+        <c:crossAx val="356994048"/>
         <c:crosses val="autoZero"/>
         <c:crossBetween val="midCat"/>
       </c:valAx>
@@ -29507,11 +30159,11 @@
         </c:dLbls>
         <c:gapWidth val="219"/>
         <c:overlap val="-27"/>
-        <c:axId val="377033048"/>
-        <c:axId val="377034616"/>
+        <c:axId val="356996792"/>
+        <c:axId val="357002280"/>
       </c:barChart>
       <c:catAx>
-        <c:axId val="377033048"/>
+        <c:axId val="356996792"/>
         <c:scaling>
           <c:orientation val="minMax"/>
         </c:scaling>
@@ -29620,7 +30272,7 @@
             <a:endParaRPr lang="en-US"/>
           </a:p>
         </c:txPr>
-        <c:crossAx val="377034616"/>
+        <c:crossAx val="357002280"/>
         <c:crosses val="autoZero"/>
         <c:auto val="1"/>
         <c:lblAlgn val="ctr"/>
@@ -29628,7 +30280,7 @@
         <c:noMultiLvlLbl val="0"/>
       </c:catAx>
       <c:valAx>
-        <c:axId val="377034616"/>
+        <c:axId val="357002280"/>
         <c:scaling>
           <c:orientation val="minMax"/>
         </c:scaling>
@@ -29736,7 +30388,7 @@
             <a:endParaRPr lang="en-US"/>
           </a:p>
         </c:txPr>
-        <c:crossAx val="377033048"/>
+        <c:crossAx val="356996792"/>
         <c:crosses val="autoZero"/>
         <c:crossBetween val="between"/>
       </c:valAx>
@@ -30216,11 +30868,11 @@
           <c:showPercent val="0"/>
           <c:showBubbleSize val="0"/>
         </c:dLbls>
-        <c:axId val="377035400"/>
-        <c:axId val="377036184"/>
+        <c:axId val="178570696"/>
+        <c:axId val="178571088"/>
       </c:scatterChart>
       <c:valAx>
-        <c:axId val="377035400"/>
+        <c:axId val="178570696"/>
         <c:scaling>
           <c:orientation val="minMax"/>
         </c:scaling>
@@ -30333,12 +30985,12 @@
             <a:endParaRPr lang="en-US"/>
           </a:p>
         </c:txPr>
-        <c:crossAx val="377036184"/>
+        <c:crossAx val="178571088"/>
         <c:crosses val="autoZero"/>
         <c:crossBetween val="midCat"/>
       </c:valAx>
       <c:valAx>
-        <c:axId val="377036184"/>
+        <c:axId val="178571088"/>
         <c:scaling>
           <c:orientation val="minMax"/>
         </c:scaling>
@@ -30460,7 +31112,7 @@
             <a:endParaRPr lang="en-US"/>
           </a:p>
         </c:txPr>
-        <c:crossAx val="377035400"/>
+        <c:crossAx val="178570696"/>
         <c:crosses val="autoZero"/>
         <c:crossBetween val="midCat"/>
       </c:valAx>
@@ -30932,11 +31584,11 @@
           <c:showPercent val="0"/>
           <c:showBubbleSize val="0"/>
         </c:dLbls>
-        <c:axId val="377033832"/>
-        <c:axId val="440175904"/>
+        <c:axId val="178571480"/>
+        <c:axId val="178571872"/>
       </c:scatterChart>
       <c:valAx>
-        <c:axId val="377033832"/>
+        <c:axId val="178571480"/>
         <c:scaling>
           <c:orientation val="minMax"/>
         </c:scaling>
@@ -31049,12 +31701,12 @@
             <a:endParaRPr lang="en-US"/>
           </a:p>
         </c:txPr>
-        <c:crossAx val="440175904"/>
+        <c:crossAx val="178571872"/>
         <c:crosses val="autoZero"/>
         <c:crossBetween val="midCat"/>
       </c:valAx>
       <c:valAx>
-        <c:axId val="440175904"/>
+        <c:axId val="178571872"/>
         <c:scaling>
           <c:logBase val="10"/>
           <c:orientation val="minMax"/>
@@ -31177,7 +31829,7 @@
             <a:endParaRPr lang="en-US"/>
           </a:p>
         </c:txPr>
-        <c:crossAx val="377033832"/>
+        <c:crossAx val="178571480"/>
         <c:crosses val="autoZero"/>
         <c:crossBetween val="midCat"/>
       </c:valAx>
@@ -43423,7 +44075,7 @@
 </file>
 
 <file path=customXml/itemProps1.xml><?xml version="1.0" encoding="utf-8"?>
-<ds:datastoreItem xmlns:ds="http://schemas.openxmlformats.org/officeDocument/2006/customXml" ds:itemID="{B8F7483F-0186-4139-B543-8430C09B17BE}">
+<ds:datastoreItem xmlns:ds="http://schemas.openxmlformats.org/officeDocument/2006/customXml" ds:itemID="{57EFCD4B-9EE6-483F-B374-0DD5CB0F177D}">
   <ds:schemaRefs>
     <ds:schemaRef ds:uri="http://schemas.openxmlformats.org/officeDocument/2006/bibliography"/>
   </ds:schemaRefs>
